--- a/interview/interviewQuestions.docx
+++ b/interview/interviewQuestions.docx
@@ -17,6 +17,8 @@
       <w:r>
         <w:t xml:space="preserve">Icke påverkande frågor </w:t>
       </w:r>
+      <w:bookmarkStart w:id="0" w:name="_GoBack"/>
+      <w:bookmarkEnd w:id="0"/>
     </w:p>
     <w:p>
       <w:pPr>
@@ -40,6 +42,7 @@
         <w:t>Förberedelser</w:t>
       </w:r>
     </w:p>
+    <w:p/>
     <w:p>
       <w:pPr>
         <w:pStyle w:val="Liststycke"/>
@@ -49,7 +52,16 @@
         </w:numPr>
       </w:pPr>
       <w:r>
-        <w:t>Gör ni någon kontroll hur studenten har tidigare erfarenheter inom ämnet?</w:t>
+        <w:t xml:space="preserve">Hur </w:t>
+      </w:r>
+      <w:r>
+        <w:t>behandlas</w:t>
+      </w:r>
+      <w:r>
+        <w:t xml:space="preserve"> tidigare material </w:t>
+      </w:r>
+      <w:r>
+        <w:t xml:space="preserve">innan kurser kan börja utvecklas? </w:t>
       </w:r>
     </w:p>
     <w:p>
@@ -61,7 +73,7 @@
         </w:numPr>
       </w:pPr>
       <w:r>
-        <w:t>Hur gör ni då?</w:t>
+        <w:t xml:space="preserve">Vad används för tekniker för att komma på ett koncept? </w:t>
       </w:r>
     </w:p>
     <w:p>
@@ -73,12 +85,14 @@
         </w:numPr>
       </w:pPr>
       <w:r>
-        <w:t xml:space="preserve">Vilka förutsättningar finns för att ta reda på användaren/studentens tidigare erfarenheter är? </w:t>
-      </w:r>
-    </w:p>
-    <w:p>
-      <w:bookmarkStart w:id="0" w:name="_GoBack"/>
-      <w:bookmarkEnd w:id="0"/>
+        <w:t>Hur organisera</w:t>
+      </w:r>
+      <w:r>
+        <w:t>/presentera</w:t>
+      </w:r>
+      <w:r>
+        <w:t xml:space="preserve">s upplägget? </w:t>
+      </w:r>
     </w:p>
     <w:p>
       <w:pPr>
@@ -89,16 +103,7 @@
         </w:numPr>
       </w:pPr>
       <w:r>
-        <w:t xml:space="preserve">Hur </w:t>
-      </w:r>
-      <w:r>
-        <w:t>behandlas</w:t>
-      </w:r>
-      <w:r>
-        <w:t xml:space="preserve"> tidigare material </w:t>
-      </w:r>
-      <w:r>
-        <w:t xml:space="preserve">innan kurser kan börja utvecklas? </w:t>
+        <w:t>Utförs den en kontroll om studenten har tidigare erfarenheter inom ämnet?</w:t>
       </w:r>
     </w:p>
     <w:p>
@@ -110,7 +115,7 @@
         </w:numPr>
       </w:pPr>
       <w:r>
-        <w:t xml:space="preserve">Vad används för tekniker för att komma på ett koncept? </w:t>
+        <w:t>Hur gör ni då?</w:t>
       </w:r>
     </w:p>
     <w:p>
@@ -122,15 +127,10 @@
         </w:numPr>
       </w:pPr>
       <w:r>
-        <w:t>Hur organisera</w:t>
-      </w:r>
-      <w:r>
-        <w:t>/presentera</w:t>
-      </w:r>
-      <w:r>
-        <w:t xml:space="preserve">s upplägget? </w:t>
+        <w:t xml:space="preserve">Vilka förutsättningar finns för att ta reda på användaren/studentens tidigare erfarenheter är? </w:t>
       </w:r>
     </w:p>
+    <w:p/>
     <w:p>
       <w:pPr>
         <w:ind w:left="360"/>
@@ -145,7 +145,19 @@
         </w:numPr>
       </w:pPr>
       <w:r>
-        <w:t>Hur gör ni för att berätta för stundeten vad som ska läras ut?</w:t>
+        <w:t>Hur</w:t>
+      </w:r>
+      <w:r>
+        <w:t xml:space="preserve"> gör ni för att berätta för stu</w:t>
+      </w:r>
+      <w:r>
+        <w:t>de</w:t>
+      </w:r>
+      <w:r>
+        <w:t>n</w:t>
+      </w:r>
+      <w:r>
+        <w:t>ten vad som ska läras ut?</w:t>
       </w:r>
     </w:p>
     <w:p>
@@ -174,29 +186,29 @@
         <w:ind w:left="360"/>
       </w:pPr>
       <w:r>
-        <w:t xml:space="preserve">4.1 Följer ni några normer eller regler? Är ni styrda efter </w:t>
-      </w:r>
-      <w:r>
-        <w:t>dem</w:t>
-      </w:r>
-      <w:r>
-        <w:t>?</w:t>
+        <w:t xml:space="preserve">4.1 </w:t>
+      </w:r>
+      <w:r>
+        <w:t>I vilken grad</w:t>
+      </w:r>
+      <w:r>
+        <w:t xml:space="preserve"> hanterar ni </w:t>
+      </w:r>
+      <w:r>
+        <w:t xml:space="preserve">normer eller regler? </w:t>
+      </w:r>
+      <w:r>
+        <w:t>Hur styrs ni</w:t>
+      </w:r>
+      <w:r>
+        <w:t xml:space="preserve"> efter dem?</w:t>
       </w:r>
     </w:p>
     <w:p>
       <w:pPr>
-        <w:spacing w:before="158" w:after="158"/>
-        <w:outlineLvl w:val="3"/>
-        <w:rPr>
-          <w:rStyle w:val="Starkbetoning"/>
-        </w:rPr>
-      </w:pPr>
-      <w:r>
-        <w:rPr>
-          <w:rStyle w:val="Starkbetoning"/>
-        </w:rPr>
-        <w:t xml:space="preserve">Förväntningar och riktlinjer </w:t>
-      </w:r>
+        <w:pStyle w:val="Liststycke"/>
+        <w:ind w:left="360"/>
+      </w:pPr>
     </w:p>
     <w:p>
       <w:pPr>
@@ -205,50 +217,27 @@
           <w:ilvl w:val="0"/>
           <w:numId w:val="1"/>
         </w:numPr>
-        <w:rPr>
-          <w:rStyle w:val="Starkbetoning"/>
-          <w:b w:val="0"/>
-          <w:i w:val="0"/>
-          <w:color w:val="auto"/>
-        </w:rPr>
-      </w:pPr>
-      <w:r>
-        <w:rPr>
-          <w:rStyle w:val="Starkbetoning"/>
-          <w:b w:val="0"/>
-          <w:i w:val="0"/>
-          <w:color w:val="auto"/>
-        </w:rPr>
-        <w:t>Hur förklaras konceptet?</w:t>
-      </w:r>
+      </w:pPr>
     </w:p>
     <w:p>
       <w:pPr>
+        <w:pStyle w:val="Liststycke"/>
         <w:ind w:left="360"/>
+      </w:pPr>
+    </w:p>
+    <w:p>
+      <w:pPr>
+        <w:spacing w:before="158" w:after="158"/>
+        <w:outlineLvl w:val="3"/>
         <w:rPr>
           <w:rStyle w:val="Starkbetoning"/>
-          <w:b w:val="0"/>
-          <w:i w:val="0"/>
-          <w:color w:val="auto"/>
         </w:rPr>
       </w:pPr>
       <w:r>
         <w:rPr>
           <w:rStyle w:val="Starkbetoning"/>
-          <w:b w:val="0"/>
-          <w:i w:val="0"/>
-          <w:color w:val="auto"/>
-        </w:rPr>
-        <w:t xml:space="preserve">5.1 </w:t>
-      </w:r>
-      <w:r>
-        <w:rPr>
-          <w:rStyle w:val="Starkbetoning"/>
-          <w:b w:val="0"/>
-          <w:i w:val="0"/>
-          <w:color w:val="auto"/>
-        </w:rPr>
-        <w:t>Hur visas det visuellt?</w:t>
+        </w:rPr>
+        <w:t xml:space="preserve">Förväntningar och riktlinjer </w:t>
       </w:r>
     </w:p>
     <w:p>
@@ -273,11 +262,7 @@
     </w:p>
     <w:p>
       <w:pPr>
-        <w:pStyle w:val="Liststycke"/>
-        <w:numPr>
-          <w:ilvl w:val="1"/>
-          <w:numId w:val="36"/>
-        </w:numPr>
+        <w:ind w:left="360"/>
         <w:rPr>
           <w:rStyle w:val="Betoning"/>
           <w:i w:val="0"/>
@@ -288,11 +273,92 @@
           <w:rStyle w:val="Betoning"/>
           <w:i w:val="0"/>
         </w:rPr>
+        <w:t xml:space="preserve">6.1 </w:t>
+      </w:r>
+      <w:r>
+        <w:rPr>
+          <w:rStyle w:val="Betoning"/>
+          <w:i w:val="0"/>
+        </w:rPr>
         <w:t>Identifierar ni vilka resurser studenten behöver för att genomföra kursen?</w:t>
       </w:r>
     </w:p>
     <w:p>
       <w:pPr>
+        <w:ind w:firstLine="360"/>
+        <w:rPr>
+          <w:rStyle w:val="Betoning"/>
+          <w:i w:val="0"/>
+        </w:rPr>
+      </w:pPr>
+      <w:r>
+        <w:rPr>
+          <w:rStyle w:val="Starkbetoning"/>
+          <w:b w:val="0"/>
+          <w:i w:val="0"/>
+          <w:color w:val="auto"/>
+        </w:rPr>
+        <w:t xml:space="preserve">6.2 Hur </w:t>
+      </w:r>
+      <w:r>
+        <w:rPr>
+          <w:rStyle w:val="Starkbetoning"/>
+          <w:b w:val="0"/>
+          <w:i w:val="0"/>
+          <w:color w:val="auto"/>
+        </w:rPr>
+        <w:t>förhandlar</w:t>
+      </w:r>
+      <w:r>
+        <w:rPr>
+          <w:rStyle w:val="Starkbetoning"/>
+          <w:b w:val="0"/>
+          <w:i w:val="0"/>
+          <w:color w:val="auto"/>
+        </w:rPr>
+        <w:t xml:space="preserve"> ni </w:t>
+      </w:r>
+      <w:r>
+        <w:rPr>
+          <w:rStyle w:val="Starkbetoning"/>
+          <w:b w:val="0"/>
+          <w:i w:val="0"/>
+          <w:color w:val="auto"/>
+        </w:rPr>
+        <w:t>för att uppnå kund</w:t>
+      </w:r>
+      <w:r>
+        <w:rPr>
+          <w:rStyle w:val="Starkbetoning"/>
+          <w:b w:val="0"/>
+          <w:i w:val="0"/>
+          <w:color w:val="auto"/>
+        </w:rPr>
+        <w:t>mål</w:t>
+      </w:r>
+      <w:r>
+        <w:rPr>
+          <w:rStyle w:val="Starkbetoning"/>
+          <w:b w:val="0"/>
+          <w:i w:val="0"/>
+          <w:color w:val="auto"/>
+        </w:rPr>
+        <w:t>et</w:t>
+      </w:r>
+      <w:r>
+        <w:rPr>
+          <w:rStyle w:val="Starkbetoning"/>
+          <w:b w:val="0"/>
+          <w:i w:val="0"/>
+          <w:color w:val="auto"/>
+        </w:rPr>
+        <w:t>?</w:t>
+      </w:r>
+    </w:p>
+    <w:p>
+      <w:pPr>
+        <w:pStyle w:val="Liststycke"/>
+        <w:ind w:left="360"/>
         <w:rPr>
           <w:rStyle w:val="Starkbetoning"/>
           <w:b w:val="0"/>
@@ -322,8 +388,112 @@
           <w:i w:val="0"/>
           <w:color w:val="auto"/>
         </w:rPr>
-        <w:t>Finns det tydliga formuleringar för vad standarden av prestationen ska utge?</w:t>
-      </w:r>
+        <w:t>Hur arbetas det med att framta ett koncept</w:t>
+      </w:r>
+      <w:r>
+        <w:rPr>
+          <w:rStyle w:val="Starkbetoning"/>
+          <w:b w:val="0"/>
+          <w:i w:val="0"/>
+          <w:color w:val="auto"/>
+        </w:rPr>
+        <w:t>?</w:t>
+      </w:r>
+    </w:p>
+    <w:p>
+      <w:pPr>
+        <w:ind w:left="360"/>
+        <w:rPr>
+          <w:rStyle w:val="Starkbetoning"/>
+          <w:b w:val="0"/>
+          <w:i w:val="0"/>
+          <w:color w:val="auto"/>
+        </w:rPr>
+      </w:pPr>
+      <w:r>
+        <w:rPr>
+          <w:rStyle w:val="Starkbetoning"/>
+          <w:b w:val="0"/>
+          <w:i w:val="0"/>
+          <w:color w:val="auto"/>
+        </w:rPr>
+        <w:t>7</w:t>
+      </w:r>
+      <w:r>
+        <w:rPr>
+          <w:rStyle w:val="Starkbetoning"/>
+          <w:b w:val="0"/>
+          <w:i w:val="0"/>
+          <w:color w:val="auto"/>
+        </w:rPr>
+        <w:t xml:space="preserve">.1 </w:t>
+      </w:r>
+      <w:r>
+        <w:rPr>
+          <w:rStyle w:val="Starkbetoning"/>
+          <w:b w:val="0"/>
+          <w:i w:val="0"/>
+          <w:color w:val="auto"/>
+        </w:rPr>
+        <w:t>Hur tolkar ni kundens vilja och riktlinjer?</w:t>
+      </w:r>
+    </w:p>
+    <w:p>
+      <w:pPr>
+        <w:ind w:left="360"/>
+        <w:rPr>
+          <w:rStyle w:val="Starkbetoning"/>
+          <w:b w:val="0"/>
+          <w:i w:val="0"/>
+          <w:color w:val="auto"/>
+        </w:rPr>
+      </w:pPr>
+      <w:r>
+        <w:rPr>
+          <w:rStyle w:val="Starkbetoning"/>
+          <w:b w:val="0"/>
+          <w:i w:val="0"/>
+          <w:color w:val="auto"/>
+        </w:rPr>
+        <w:t>7</w:t>
+      </w:r>
+      <w:r>
+        <w:rPr>
+          <w:rStyle w:val="Starkbetoning"/>
+          <w:b w:val="0"/>
+          <w:i w:val="0"/>
+          <w:color w:val="auto"/>
+        </w:rPr>
+        <w:t xml:space="preserve">.2 Hur </w:t>
+      </w:r>
+      <w:r>
+        <w:rPr>
+          <w:rStyle w:val="Starkbetoning"/>
+          <w:b w:val="0"/>
+          <w:i w:val="0"/>
+          <w:color w:val="auto"/>
+        </w:rPr>
+        <w:t>presenteras konceptet</w:t>
+      </w:r>
+      <w:r>
+        <w:rPr>
+          <w:rStyle w:val="Starkbetoning"/>
+          <w:b w:val="0"/>
+          <w:i w:val="0"/>
+          <w:color w:val="auto"/>
+        </w:rPr>
+        <w:t>?</w:t>
+      </w:r>
+    </w:p>
+    <w:p>
+      <w:pPr>
+        <w:rPr>
+          <w:rStyle w:val="Starkbetoning"/>
+          <w:b w:val="0"/>
+          <w:i w:val="0"/>
+          <w:color w:val="auto"/>
+        </w:rPr>
+      </w:pPr>
     </w:p>
     <w:p>
       <w:pPr>
@@ -346,7 +516,7 @@
           <w:i w:val="0"/>
           <w:color w:val="auto"/>
         </w:rPr>
-        <w:t xml:space="preserve">Hur vägleder ni studenten genom kursen? </w:t>
+        <w:t xml:space="preserve">Finns det </w:t>
       </w:r>
       <w:r>
         <w:rPr>
@@ -355,7 +525,7 @@
           <w:i w:val="0"/>
           <w:color w:val="auto"/>
         </w:rPr>
-        <w:t>T.ex.</w:t>
+        <w:t>viss</w:t>
       </w:r>
       <w:r>
         <w:rPr>
@@ -364,7 +534,7 @@
           <w:i w:val="0"/>
           <w:color w:val="auto"/>
         </w:rPr>
-        <w:t xml:space="preserve"> </w:t>
+        <w:t xml:space="preserve"> text </w:t>
       </w:r>
       <w:r>
         <w:rPr>
@@ -373,7 +543,7 @@
           <w:i w:val="0"/>
           <w:color w:val="auto"/>
         </w:rPr>
-        <w:t xml:space="preserve">förklaringar eller </w:t>
+        <w:t xml:space="preserve">formuleringar </w:t>
       </w:r>
       <w:r>
         <w:rPr>
@@ -382,7 +552,7 @@
           <w:i w:val="0"/>
           <w:color w:val="auto"/>
         </w:rPr>
-        <w:t>enklare</w:t>
+        <w:t>som används som standard</w:t>
       </w:r>
       <w:r>
         <w:rPr>
@@ -391,30 +561,25 @@
           <w:i w:val="0"/>
           <w:color w:val="auto"/>
         </w:rPr>
-        <w:t xml:space="preserve"> bilder.</w:t>
-      </w:r>
-    </w:p>
-    <w:p>
-      <w:pPr>
+        <w:t xml:space="preserve"> </w:t>
+      </w:r>
+      <w:r>
         <w:rPr>
           <w:rStyle w:val="Starkbetoning"/>
           <w:b w:val="0"/>
           <w:i w:val="0"/>
           <w:color w:val="auto"/>
         </w:rPr>
-      </w:pPr>
-    </w:p>
-    <w:p>
-      <w:pPr>
+        <w:t xml:space="preserve">i </w:t>
+      </w:r>
+      <w:r>
         <w:rPr>
           <w:rStyle w:val="Starkbetoning"/>
-        </w:rPr>
-      </w:pPr>
-      <w:r>
-        <w:rPr>
-          <w:rStyle w:val="Starkbetoning"/>
-        </w:rPr>
-        <w:t>Hjälpsamhet/Tillgänglighet</w:t>
+          <w:b w:val="0"/>
+          <w:i w:val="0"/>
+          <w:color w:val="auto"/>
+        </w:rPr>
+        <w:t>prestationen?</w:t>
       </w:r>
     </w:p>
     <w:p>
@@ -425,16 +590,88 @@
           <w:numId w:val="1"/>
         </w:numPr>
         <w:rPr>
-          <w:rStyle w:val="Betoning"/>
+          <w:rStyle w:val="Starkbetoning"/>
+          <w:b w:val="0"/>
           <w:i w:val="0"/>
-        </w:rPr>
-      </w:pPr>
-      <w:r>
-        <w:rPr>
-          <w:rStyle w:val="Betoning"/>
+          <w:color w:val="auto"/>
+        </w:rPr>
+      </w:pPr>
+      <w:r>
+        <w:rPr>
+          <w:rStyle w:val="Starkbetoning"/>
+          <w:b w:val="0"/>
           <w:i w:val="0"/>
-        </w:rPr>
-        <w:t>Hur hjälper ni studenten att uppnå målen?</w:t>
+          <w:color w:val="auto"/>
+        </w:rPr>
+        <w:t xml:space="preserve">Hur vägleder ni studenten genom kursen? </w:t>
+      </w:r>
+      <w:r>
+        <w:rPr>
+          <w:rStyle w:val="Starkbetoning"/>
+          <w:b w:val="0"/>
+          <w:i w:val="0"/>
+          <w:color w:val="auto"/>
+        </w:rPr>
+        <w:t>T.ex.</w:t>
+      </w:r>
+      <w:r>
+        <w:rPr>
+          <w:rStyle w:val="Starkbetoning"/>
+          <w:b w:val="0"/>
+          <w:i w:val="0"/>
+          <w:color w:val="auto"/>
+        </w:rPr>
+        <w:t xml:space="preserve"> </w:t>
+      </w:r>
+      <w:r>
+        <w:rPr>
+          <w:rStyle w:val="Starkbetoning"/>
+          <w:b w:val="0"/>
+          <w:i w:val="0"/>
+          <w:color w:val="auto"/>
+        </w:rPr>
+        <w:t xml:space="preserve">förklaringar eller </w:t>
+      </w:r>
+      <w:r>
+        <w:rPr>
+          <w:rStyle w:val="Starkbetoning"/>
+          <w:b w:val="0"/>
+          <w:i w:val="0"/>
+          <w:color w:val="auto"/>
+        </w:rPr>
+        <w:t>enklare</w:t>
+      </w:r>
+      <w:r>
+        <w:rPr>
+          <w:rStyle w:val="Starkbetoning"/>
+          <w:b w:val="0"/>
+          <w:i w:val="0"/>
+          <w:color w:val="auto"/>
+        </w:rPr>
+        <w:t xml:space="preserve"> bilder.</w:t>
+      </w:r>
+    </w:p>
+    <w:p>
+      <w:pPr>
+        <w:rPr>
+          <w:rStyle w:val="Starkbetoning"/>
+          <w:b w:val="0"/>
+          <w:i w:val="0"/>
+          <w:color w:val="auto"/>
+        </w:rPr>
+      </w:pPr>
+    </w:p>
+    <w:p>
+      <w:pPr>
+        <w:rPr>
+          <w:rStyle w:val="Starkbetoning"/>
+        </w:rPr>
+      </w:pPr>
+      <w:r>
+        <w:rPr>
+          <w:rStyle w:val="Starkbetoning"/>
+        </w:rPr>
+        <w:t>Hjälpsamhet/Tillgänglighet</w:t>
       </w:r>
     </w:p>
     <w:p>
@@ -454,6 +691,26 @@
           <w:rStyle w:val="Betoning"/>
           <w:i w:val="0"/>
         </w:rPr>
+        <w:t>Hur hjälper ni studenten att uppnå målen?</w:t>
+      </w:r>
+    </w:p>
+    <w:p>
+      <w:pPr>
+        <w:pStyle w:val="Liststycke"/>
+        <w:numPr>
+          <w:ilvl w:val="0"/>
+          <w:numId w:val="1"/>
+        </w:numPr>
+        <w:rPr>
+          <w:rStyle w:val="Betoning"/>
+          <w:i w:val="0"/>
+        </w:rPr>
+      </w:pPr>
+      <w:r>
+        <w:rPr>
+          <w:rStyle w:val="Betoning"/>
+          <w:i w:val="0"/>
+        </w:rPr>
         <w:t>Finns det tillräckligt med hjälp om studenten har svårt för visa aktiviteter i kursen?</w:t>
       </w:r>
     </w:p>
@@ -462,7 +719,7 @@
         <w:pStyle w:val="Liststycke"/>
         <w:numPr>
           <w:ilvl w:val="1"/>
-          <w:numId w:val="34"/>
+          <w:numId w:val="1"/>
         </w:numPr>
         <w:rPr>
           <w:rStyle w:val="Betoning"/>
@@ -559,6 +816,7 @@
           <w:sz w:val="23"/>
           <w:szCs w:val="23"/>
         </w:rPr>
+        <w:lastRenderedPageBreak/>
         <w:t>Hur ger ni konstruktiv feedback?</w:t>
       </w:r>
     </w:p>
@@ -582,7 +840,16 @@
           <w:sz w:val="23"/>
           <w:szCs w:val="23"/>
         </w:rPr>
-        <w:t>12.1 Varför gör ni det?</w:t>
+        <w:t>13</w:t>
+      </w:r>
+      <w:r>
+        <w:rPr>
+          <w:rFonts w:eastAsia="Times New Roman" w:cs="Times New Roman"/>
+          <w:color w:val="333333"/>
+          <w:sz w:val="23"/>
+          <w:szCs w:val="23"/>
+        </w:rPr>
+        <w:t>.1 Varför gör ni det?</w:t>
       </w:r>
     </w:p>
     <w:p>
@@ -724,7 +991,6 @@
           <w:sz w:val="23"/>
           <w:szCs w:val="23"/>
         </w:rPr>
-        <w:lastRenderedPageBreak/>
         <w:t>Får studenten reflektera över moment i kursen?</w:t>
       </w:r>
     </w:p>
@@ -1707,6 +1973,119 @@
     </w:lvl>
   </w:abstractNum>
   <w:abstractNum w:abstractNumId="7">
+    <w:nsid w:val="110A6053"/>
+    <w:multiLevelType w:val="multilevel"/>
+    <w:tmpl w:val="F510220C"/>
+    <w:lvl w:ilvl="0">
+      <w:start w:val="1"/>
+      <w:numFmt w:val="decimal"/>
+      <w:lvlText w:val="%1."/>
+      <w:lvlJc w:val="left"/>
+      <w:pPr>
+        <w:ind w:left="360" w:hanging="360"/>
+      </w:pPr>
+      <w:rPr>
+        <w:rFonts w:asciiTheme="majorHAnsi" w:eastAsiaTheme="minorEastAsia" w:hAnsiTheme="majorHAnsi" w:cstheme="minorBidi" w:hint="default"/>
+      </w:rPr>
+    </w:lvl>
+    <w:lvl w:ilvl="1">
+      <w:start w:val="1"/>
+      <w:numFmt w:val="decimal"/>
+      <w:lvlText w:val="%1.%2."/>
+      <w:lvlJc w:val="left"/>
+      <w:pPr>
+        <w:ind w:left="792" w:hanging="432"/>
+      </w:pPr>
+      <w:rPr>
+        <w:rFonts w:hint="default"/>
+      </w:rPr>
+    </w:lvl>
+    <w:lvl w:ilvl="2">
+      <w:start w:val="1"/>
+      <w:numFmt w:val="decimal"/>
+      <w:lvlText w:val="%1.%2.%3."/>
+      <w:lvlJc w:val="left"/>
+      <w:pPr>
+        <w:ind w:left="1224" w:hanging="504"/>
+      </w:pPr>
+      <w:rPr>
+        <w:rFonts w:hint="default"/>
+      </w:rPr>
+    </w:lvl>
+    <w:lvl w:ilvl="3">
+      <w:start w:val="1"/>
+      <w:numFmt w:val="decimal"/>
+      <w:lvlText w:val="%1.%2.%3.%4."/>
+      <w:lvlJc w:val="left"/>
+      <w:pPr>
+        <w:ind w:left="1728" w:hanging="648"/>
+      </w:pPr>
+      <w:rPr>
+        <w:rFonts w:hint="default"/>
+      </w:rPr>
+    </w:lvl>
+    <w:lvl w:ilvl="4">
+      <w:start w:val="1"/>
+      <w:numFmt w:val="decimal"/>
+      <w:lvlText w:val="%1.%2.%3.%4.%5."/>
+      <w:lvlJc w:val="left"/>
+      <w:pPr>
+        <w:ind w:left="2232" w:hanging="792"/>
+      </w:pPr>
+      <w:rPr>
+        <w:rFonts w:hint="default"/>
+      </w:rPr>
+    </w:lvl>
+    <w:lvl w:ilvl="5">
+      <w:start w:val="1"/>
+      <w:numFmt w:val="decimal"/>
+      <w:lvlText w:val="%1.%2.%3.%4.%5.%6."/>
+      <w:lvlJc w:val="left"/>
+      <w:pPr>
+        <w:ind w:left="2736" w:hanging="936"/>
+      </w:pPr>
+      <w:rPr>
+        <w:rFonts w:hint="default"/>
+      </w:rPr>
+    </w:lvl>
+    <w:lvl w:ilvl="6">
+      <w:start w:val="1"/>
+      <w:numFmt w:val="decimal"/>
+      <w:lvlText w:val="%1.%2.%3.%4.%5.%6.%7."/>
+      <w:lvlJc w:val="left"/>
+      <w:pPr>
+        <w:ind w:left="3240" w:hanging="1080"/>
+      </w:pPr>
+      <w:rPr>
+        <w:rFonts w:hint="default"/>
+      </w:rPr>
+    </w:lvl>
+    <w:lvl w:ilvl="7">
+      <w:start w:val="1"/>
+      <w:numFmt w:val="decimal"/>
+      <w:lvlText w:val="%1.%2.%3.%4.%5.%6.%7.%8."/>
+      <w:lvlJc w:val="left"/>
+      <w:pPr>
+        <w:ind w:left="3744" w:hanging="1224"/>
+      </w:pPr>
+      <w:rPr>
+        <w:rFonts w:hint="default"/>
+      </w:rPr>
+    </w:lvl>
+    <w:lvl w:ilvl="8">
+      <w:start w:val="1"/>
+      <w:numFmt w:val="decimal"/>
+      <w:lvlText w:val="%1.%2.%3.%4.%5.%6.%7.%8.%9."/>
+      <w:lvlJc w:val="left"/>
+      <w:pPr>
+        <w:ind w:left="4320" w:hanging="1440"/>
+      </w:pPr>
+      <w:rPr>
+        <w:rFonts w:hint="default"/>
+      </w:rPr>
+    </w:lvl>
+  </w:abstractNum>
+  <w:abstractNum w:abstractNumId="8">
     <w:nsid w:val="16212AB1"/>
     <w:multiLevelType w:val="multilevel"/>
     <w:tmpl w:val="041D001F"/>
@@ -1795,7 +2174,120 @@
       </w:pPr>
     </w:lvl>
   </w:abstractNum>
-  <w:abstractNum w:abstractNumId="8">
+  <w:abstractNum w:abstractNumId="9">
+    <w:nsid w:val="18E42AD9"/>
+    <w:multiLevelType w:val="multilevel"/>
+    <w:tmpl w:val="F510220C"/>
+    <w:lvl w:ilvl="0">
+      <w:start w:val="1"/>
+      <w:numFmt w:val="decimal"/>
+      <w:lvlText w:val="%1."/>
+      <w:lvlJc w:val="left"/>
+      <w:pPr>
+        <w:ind w:left="360" w:hanging="360"/>
+      </w:pPr>
+      <w:rPr>
+        <w:rFonts w:asciiTheme="majorHAnsi" w:eastAsiaTheme="minorEastAsia" w:hAnsiTheme="majorHAnsi" w:cstheme="minorBidi" w:hint="default"/>
+      </w:rPr>
+    </w:lvl>
+    <w:lvl w:ilvl="1">
+      <w:start w:val="1"/>
+      <w:numFmt w:val="decimal"/>
+      <w:lvlText w:val="%1.%2."/>
+      <w:lvlJc w:val="left"/>
+      <w:pPr>
+        <w:ind w:left="792" w:hanging="432"/>
+      </w:pPr>
+      <w:rPr>
+        <w:rFonts w:hint="default"/>
+      </w:rPr>
+    </w:lvl>
+    <w:lvl w:ilvl="2">
+      <w:start w:val="1"/>
+      <w:numFmt w:val="decimal"/>
+      <w:lvlText w:val="%1.%2.%3."/>
+      <w:lvlJc w:val="left"/>
+      <w:pPr>
+        <w:ind w:left="1224" w:hanging="504"/>
+      </w:pPr>
+      <w:rPr>
+        <w:rFonts w:hint="default"/>
+      </w:rPr>
+    </w:lvl>
+    <w:lvl w:ilvl="3">
+      <w:start w:val="1"/>
+      <w:numFmt w:val="decimal"/>
+      <w:lvlText w:val="%1.%2.%3.%4."/>
+      <w:lvlJc w:val="left"/>
+      <w:pPr>
+        <w:ind w:left="1728" w:hanging="648"/>
+      </w:pPr>
+      <w:rPr>
+        <w:rFonts w:hint="default"/>
+      </w:rPr>
+    </w:lvl>
+    <w:lvl w:ilvl="4">
+      <w:start w:val="1"/>
+      <w:numFmt w:val="decimal"/>
+      <w:lvlText w:val="%1.%2.%3.%4.%5."/>
+      <w:lvlJc w:val="left"/>
+      <w:pPr>
+        <w:ind w:left="2232" w:hanging="792"/>
+      </w:pPr>
+      <w:rPr>
+        <w:rFonts w:hint="default"/>
+      </w:rPr>
+    </w:lvl>
+    <w:lvl w:ilvl="5">
+      <w:start w:val="1"/>
+      <w:numFmt w:val="decimal"/>
+      <w:lvlText w:val="%1.%2.%3.%4.%5.%6."/>
+      <w:lvlJc w:val="left"/>
+      <w:pPr>
+        <w:ind w:left="2736" w:hanging="936"/>
+      </w:pPr>
+      <w:rPr>
+        <w:rFonts w:hint="default"/>
+      </w:rPr>
+    </w:lvl>
+    <w:lvl w:ilvl="6">
+      <w:start w:val="1"/>
+      <w:numFmt w:val="decimal"/>
+      <w:lvlText w:val="%1.%2.%3.%4.%5.%6.%7."/>
+      <w:lvlJc w:val="left"/>
+      <w:pPr>
+        <w:ind w:left="3240" w:hanging="1080"/>
+      </w:pPr>
+      <w:rPr>
+        <w:rFonts w:hint="default"/>
+      </w:rPr>
+    </w:lvl>
+    <w:lvl w:ilvl="7">
+      <w:start w:val="1"/>
+      <w:numFmt w:val="decimal"/>
+      <w:lvlText w:val="%1.%2.%3.%4.%5.%6.%7.%8."/>
+      <w:lvlJc w:val="left"/>
+      <w:pPr>
+        <w:ind w:left="3744" w:hanging="1224"/>
+      </w:pPr>
+      <w:rPr>
+        <w:rFonts w:hint="default"/>
+      </w:rPr>
+    </w:lvl>
+    <w:lvl w:ilvl="8">
+      <w:start w:val="1"/>
+      <w:numFmt w:val="decimal"/>
+      <w:lvlText w:val="%1.%2.%3.%4.%5.%6.%7.%8.%9."/>
+      <w:lvlJc w:val="left"/>
+      <w:pPr>
+        <w:ind w:left="4320" w:hanging="1440"/>
+      </w:pPr>
+      <w:rPr>
+        <w:rFonts w:hint="default"/>
+      </w:rPr>
+    </w:lvl>
+  </w:abstractNum>
+  <w:abstractNum w:abstractNumId="10">
     <w:nsid w:val="1A52034C"/>
     <w:multiLevelType w:val="multilevel"/>
     <w:tmpl w:val="4CDE548A"/>
@@ -1908,7 +2400,7 @@
       </w:pPr>
     </w:lvl>
   </w:abstractNum>
-  <w:abstractNum w:abstractNumId="9">
+  <w:abstractNum w:abstractNumId="11">
     <w:nsid w:val="23F364AC"/>
     <w:multiLevelType w:val="hybridMultilevel"/>
     <w:tmpl w:val="E1D89D3C"/>
@@ -1994,7 +2486,7 @@
       </w:pPr>
     </w:lvl>
   </w:abstractNum>
-  <w:abstractNum w:abstractNumId="10">
+  <w:abstractNum w:abstractNumId="12">
     <w:nsid w:val="2B16204D"/>
     <w:multiLevelType w:val="multilevel"/>
     <w:tmpl w:val="F510220C"/>
@@ -2083,7 +2575,120 @@
       </w:pPr>
     </w:lvl>
   </w:abstractNum>
-  <w:abstractNum w:abstractNumId="11">
+  <w:abstractNum w:abstractNumId="13">
+    <w:nsid w:val="2B63277C"/>
+    <w:multiLevelType w:val="multilevel"/>
+    <w:tmpl w:val="076AED5E"/>
+    <w:lvl w:ilvl="0">
+      <w:start w:val="6"/>
+      <w:numFmt w:val="decimal"/>
+      <w:lvlText w:val="%1"/>
+      <w:lvlJc w:val="left"/>
+      <w:pPr>
+        <w:ind w:left="360" w:hanging="360"/>
+      </w:pPr>
+      <w:rPr>
+        <w:rFonts w:hint="default"/>
+      </w:rPr>
+    </w:lvl>
+    <w:lvl w:ilvl="1">
+      <w:start w:val="2"/>
+      <w:numFmt w:val="decimal"/>
+      <w:lvlText w:val="%1.%2"/>
+      <w:lvlJc w:val="left"/>
+      <w:pPr>
+        <w:ind w:left="720" w:hanging="360"/>
+      </w:pPr>
+      <w:rPr>
+        <w:rFonts w:hint="default"/>
+      </w:rPr>
+    </w:lvl>
+    <w:lvl w:ilvl="2">
+      <w:start w:val="1"/>
+      <w:numFmt w:val="decimal"/>
+      <w:lvlText w:val="%1.%2.%3"/>
+      <w:lvlJc w:val="left"/>
+      <w:pPr>
+        <w:ind w:left="1440" w:hanging="720"/>
+      </w:pPr>
+      <w:rPr>
+        <w:rFonts w:hint="default"/>
+      </w:rPr>
+    </w:lvl>
+    <w:lvl w:ilvl="3">
+      <w:start w:val="1"/>
+      <w:numFmt w:val="decimal"/>
+      <w:lvlText w:val="%1.%2.%3.%4"/>
+      <w:lvlJc w:val="left"/>
+      <w:pPr>
+        <w:ind w:left="1800" w:hanging="720"/>
+      </w:pPr>
+      <w:rPr>
+        <w:rFonts w:hint="default"/>
+      </w:rPr>
+    </w:lvl>
+    <w:lvl w:ilvl="4">
+      <w:start w:val="1"/>
+      <w:numFmt w:val="decimal"/>
+      <w:lvlText w:val="%1.%2.%3.%4.%5"/>
+      <w:lvlJc w:val="left"/>
+      <w:pPr>
+        <w:ind w:left="2520" w:hanging="1080"/>
+      </w:pPr>
+      <w:rPr>
+        <w:rFonts w:hint="default"/>
+      </w:rPr>
+    </w:lvl>
+    <w:lvl w:ilvl="5">
+      <w:start w:val="1"/>
+      <w:numFmt w:val="decimal"/>
+      <w:lvlText w:val="%1.%2.%3.%4.%5.%6"/>
+      <w:lvlJc w:val="left"/>
+      <w:pPr>
+        <w:ind w:left="2880" w:hanging="1080"/>
+      </w:pPr>
+      <w:rPr>
+        <w:rFonts w:hint="default"/>
+      </w:rPr>
+    </w:lvl>
+    <w:lvl w:ilvl="6">
+      <w:start w:val="1"/>
+      <w:numFmt w:val="decimal"/>
+      <w:lvlText w:val="%1.%2.%3.%4.%5.%6.%7"/>
+      <w:lvlJc w:val="left"/>
+      <w:pPr>
+        <w:ind w:left="3600" w:hanging="1440"/>
+      </w:pPr>
+      <w:rPr>
+        <w:rFonts w:hint="default"/>
+      </w:rPr>
+    </w:lvl>
+    <w:lvl w:ilvl="7">
+      <w:start w:val="1"/>
+      <w:numFmt w:val="decimal"/>
+      <w:lvlText w:val="%1.%2.%3.%4.%5.%6.%7.%8"/>
+      <w:lvlJc w:val="left"/>
+      <w:pPr>
+        <w:ind w:left="3960" w:hanging="1440"/>
+      </w:pPr>
+      <w:rPr>
+        <w:rFonts w:hint="default"/>
+      </w:rPr>
+    </w:lvl>
+    <w:lvl w:ilvl="8">
+      <w:start w:val="1"/>
+      <w:numFmt w:val="decimal"/>
+      <w:lvlText w:val="%1.%2.%3.%4.%5.%6.%7.%8.%9"/>
+      <w:lvlJc w:val="left"/>
+      <w:pPr>
+        <w:ind w:left="4680" w:hanging="1800"/>
+      </w:pPr>
+      <w:rPr>
+        <w:rFonts w:hint="default"/>
+      </w:rPr>
+    </w:lvl>
+  </w:abstractNum>
+  <w:abstractNum w:abstractNumId="14">
     <w:nsid w:val="2C045A69"/>
     <w:multiLevelType w:val="hybridMultilevel"/>
     <w:tmpl w:val="611A7E18"/>
@@ -2196,7 +2801,7 @@
       </w:pPr>
     </w:lvl>
   </w:abstractNum>
-  <w:abstractNum w:abstractNumId="12">
+  <w:abstractNum w:abstractNumId="15">
     <w:nsid w:val="343E75B2"/>
     <w:multiLevelType w:val="multilevel"/>
     <w:tmpl w:val="EC3A25D4"/>
@@ -2309,7 +2914,7 @@
       </w:pPr>
     </w:lvl>
   </w:abstractNum>
-  <w:abstractNum w:abstractNumId="13">
+  <w:abstractNum w:abstractNumId="16">
     <w:nsid w:val="37C41F3F"/>
     <w:multiLevelType w:val="multilevel"/>
     <w:tmpl w:val="F510220C"/>
@@ -2398,7 +3003,7 @@
       </w:pPr>
     </w:lvl>
   </w:abstractNum>
-  <w:abstractNum w:abstractNumId="14">
+  <w:abstractNum w:abstractNumId="17">
     <w:nsid w:val="3DFD5780"/>
     <w:multiLevelType w:val="multilevel"/>
     <w:tmpl w:val="5FA25022"/>
@@ -2487,7 +3092,7 @@
       </w:pPr>
     </w:lvl>
   </w:abstractNum>
-  <w:abstractNum w:abstractNumId="15">
+  <w:abstractNum w:abstractNumId="18">
     <w:nsid w:val="404674C4"/>
     <w:multiLevelType w:val="multilevel"/>
     <w:tmpl w:val="A00A3ABE"/>
@@ -2600,7 +3205,7 @@
       </w:rPr>
     </w:lvl>
   </w:abstractNum>
-  <w:abstractNum w:abstractNumId="16">
+  <w:abstractNum w:abstractNumId="19">
     <w:nsid w:val="438E4ED1"/>
     <w:multiLevelType w:val="hybridMultilevel"/>
     <w:tmpl w:val="EEF8279E"/>
@@ -2689,7 +3294,7 @@
       </w:pPr>
     </w:lvl>
   </w:abstractNum>
-  <w:abstractNum w:abstractNumId="17">
+  <w:abstractNum w:abstractNumId="20">
     <w:nsid w:val="470E2775"/>
     <w:multiLevelType w:val="multilevel"/>
     <w:tmpl w:val="041D001F"/>
@@ -2775,7 +3380,7 @@
       </w:pPr>
     </w:lvl>
   </w:abstractNum>
-  <w:abstractNum w:abstractNumId="18">
+  <w:abstractNum w:abstractNumId="21">
     <w:nsid w:val="4A0F5C55"/>
     <w:multiLevelType w:val="multilevel"/>
     <w:tmpl w:val="5EFC3F80"/>
@@ -2864,7 +3469,7 @@
       </w:pPr>
     </w:lvl>
   </w:abstractNum>
-  <w:abstractNum w:abstractNumId="19">
+  <w:abstractNum w:abstractNumId="22">
     <w:nsid w:val="4DC9522D"/>
     <w:multiLevelType w:val="multilevel"/>
     <w:tmpl w:val="041D001D"/>
@@ -2950,7 +3555,7 @@
       </w:pPr>
     </w:lvl>
   </w:abstractNum>
-  <w:abstractNum w:abstractNumId="20">
+  <w:abstractNum w:abstractNumId="23">
     <w:nsid w:val="4FFD5FF4"/>
     <w:multiLevelType w:val="multilevel"/>
     <w:tmpl w:val="041D001F"/>
@@ -3036,7 +3641,7 @@
       </w:pPr>
     </w:lvl>
   </w:abstractNum>
-  <w:abstractNum w:abstractNumId="21">
+  <w:abstractNum w:abstractNumId="24">
     <w:nsid w:val="5074367F"/>
     <w:multiLevelType w:val="multilevel"/>
     <w:tmpl w:val="041D001F"/>
@@ -3122,12 +3727,12 @@
       </w:pPr>
     </w:lvl>
   </w:abstractNum>
-  <w:abstractNum w:abstractNumId="22">
-    <w:nsid w:val="52BA7C52"/>
+  <w:abstractNum w:abstractNumId="25">
+    <w:nsid w:val="510E3D4B"/>
     <w:multiLevelType w:val="multilevel"/>
     <w:tmpl w:val="076AED5E"/>
     <w:lvl w:ilvl="0">
-      <w:start w:val="9"/>
+      <w:start w:val="7"/>
       <w:numFmt w:val="decimal"/>
       <w:lvlText w:val="%1"/>
       <w:lvlJc w:val="left"/>
@@ -3235,7 +3840,120 @@
       </w:rPr>
     </w:lvl>
   </w:abstractNum>
-  <w:abstractNum w:abstractNumId="23">
+  <w:abstractNum w:abstractNumId="26">
+    <w:nsid w:val="52BA7C52"/>
+    <w:multiLevelType w:val="multilevel"/>
+    <w:tmpl w:val="C81465A6"/>
+    <w:lvl w:ilvl="0">
+      <w:start w:val="1"/>
+      <w:numFmt w:val="decimal"/>
+      <w:lvlText w:val="%1."/>
+      <w:lvlJc w:val="left"/>
+      <w:pPr>
+        <w:ind w:left="360" w:hanging="360"/>
+      </w:pPr>
+      <w:rPr>
+        <w:rFonts w:asciiTheme="majorHAnsi" w:eastAsiaTheme="minorEastAsia" w:hAnsiTheme="majorHAnsi" w:cstheme="minorBidi" w:hint="default"/>
+      </w:rPr>
+    </w:lvl>
+    <w:lvl w:ilvl="1">
+      <w:start w:val="1"/>
+      <w:numFmt w:val="decimal"/>
+      <w:lvlText w:val="%1.%2."/>
+      <w:lvlJc w:val="left"/>
+      <w:pPr>
+        <w:ind w:left="792" w:hanging="432"/>
+      </w:pPr>
+      <w:rPr>
+        <w:rFonts w:hint="default"/>
+      </w:rPr>
+    </w:lvl>
+    <w:lvl w:ilvl="2">
+      <w:start w:val="1"/>
+      <w:numFmt w:val="decimal"/>
+      <w:lvlText w:val="%1.%2.%3."/>
+      <w:lvlJc w:val="left"/>
+      <w:pPr>
+        <w:ind w:left="1224" w:hanging="504"/>
+      </w:pPr>
+      <w:rPr>
+        <w:rFonts w:hint="default"/>
+      </w:rPr>
+    </w:lvl>
+    <w:lvl w:ilvl="3">
+      <w:start w:val="1"/>
+      <w:numFmt w:val="decimal"/>
+      <w:lvlText w:val="%1.%2.%3.%4."/>
+      <w:lvlJc w:val="left"/>
+      <w:pPr>
+        <w:ind w:left="1728" w:hanging="648"/>
+      </w:pPr>
+      <w:rPr>
+        <w:rFonts w:hint="default"/>
+      </w:rPr>
+    </w:lvl>
+    <w:lvl w:ilvl="4">
+      <w:start w:val="1"/>
+      <w:numFmt w:val="decimal"/>
+      <w:lvlText w:val="%1.%2.%3.%4.%5."/>
+      <w:lvlJc w:val="left"/>
+      <w:pPr>
+        <w:ind w:left="2232" w:hanging="792"/>
+      </w:pPr>
+      <w:rPr>
+        <w:rFonts w:hint="default"/>
+      </w:rPr>
+    </w:lvl>
+    <w:lvl w:ilvl="5">
+      <w:start w:val="1"/>
+      <w:numFmt w:val="decimal"/>
+      <w:lvlText w:val="%1.%2.%3.%4.%5.%6."/>
+      <w:lvlJc w:val="left"/>
+      <w:pPr>
+        <w:ind w:left="2736" w:hanging="936"/>
+      </w:pPr>
+      <w:rPr>
+        <w:rFonts w:hint="default"/>
+      </w:rPr>
+    </w:lvl>
+    <w:lvl w:ilvl="6">
+      <w:start w:val="1"/>
+      <w:numFmt w:val="decimal"/>
+      <w:lvlText w:val="%1.%2.%3.%4.%5.%6.%7."/>
+      <w:lvlJc w:val="left"/>
+      <w:pPr>
+        <w:ind w:left="3240" w:hanging="1080"/>
+      </w:pPr>
+      <w:rPr>
+        <w:rFonts w:hint="default"/>
+      </w:rPr>
+    </w:lvl>
+    <w:lvl w:ilvl="7">
+      <w:start w:val="1"/>
+      <w:numFmt w:val="decimal"/>
+      <w:lvlText w:val="%1.%2.%3.%4.%5.%6.%7.%8."/>
+      <w:lvlJc w:val="left"/>
+      <w:pPr>
+        <w:ind w:left="3744" w:hanging="1224"/>
+      </w:pPr>
+      <w:rPr>
+        <w:rFonts w:hint="default"/>
+      </w:rPr>
+    </w:lvl>
+    <w:lvl w:ilvl="8">
+      <w:start w:val="1"/>
+      <w:numFmt w:val="decimal"/>
+      <w:lvlText w:val="%1.%2.%3.%4.%5.%6.%7.%8.%9."/>
+      <w:lvlJc w:val="left"/>
+      <w:pPr>
+        <w:ind w:left="4320" w:hanging="1440"/>
+      </w:pPr>
+      <w:rPr>
+        <w:rFonts w:hint="default"/>
+      </w:rPr>
+    </w:lvl>
+  </w:abstractNum>
+  <w:abstractNum w:abstractNumId="27">
     <w:nsid w:val="558C225D"/>
     <w:multiLevelType w:val="multilevel"/>
     <w:tmpl w:val="F3825DF6"/>
@@ -3348,7 +4066,120 @@
       </w:pPr>
     </w:lvl>
   </w:abstractNum>
-  <w:abstractNum w:abstractNumId="24">
+  <w:abstractNum w:abstractNumId="28">
+    <w:nsid w:val="568B4FDE"/>
+    <w:multiLevelType w:val="multilevel"/>
+    <w:tmpl w:val="57DAC99E"/>
+    <w:lvl w:ilvl="0">
+      <w:start w:val="11"/>
+      <w:numFmt w:val="decimal"/>
+      <w:lvlText w:val="%1"/>
+      <w:lvlJc w:val="left"/>
+      <w:pPr>
+        <w:ind w:left="420" w:hanging="420"/>
+      </w:pPr>
+      <w:rPr>
+        <w:rFonts w:hint="default"/>
+      </w:rPr>
+    </w:lvl>
+    <w:lvl w:ilvl="1">
+      <w:start w:val="1"/>
+      <w:numFmt w:val="decimal"/>
+      <w:lvlText w:val="%1.%2"/>
+      <w:lvlJc w:val="left"/>
+      <w:pPr>
+        <w:ind w:left="780" w:hanging="420"/>
+      </w:pPr>
+      <w:rPr>
+        <w:rFonts w:hint="default"/>
+      </w:rPr>
+    </w:lvl>
+    <w:lvl w:ilvl="2">
+      <w:start w:val="1"/>
+      <w:numFmt w:val="decimal"/>
+      <w:lvlText w:val="%1.%2.%3"/>
+      <w:lvlJc w:val="left"/>
+      <w:pPr>
+        <w:ind w:left="1440" w:hanging="720"/>
+      </w:pPr>
+      <w:rPr>
+        <w:rFonts w:hint="default"/>
+      </w:rPr>
+    </w:lvl>
+    <w:lvl w:ilvl="3">
+      <w:start w:val="1"/>
+      <w:numFmt w:val="decimal"/>
+      <w:lvlText w:val="%1.%2.%3.%4"/>
+      <w:lvlJc w:val="left"/>
+      <w:pPr>
+        <w:ind w:left="1800" w:hanging="720"/>
+      </w:pPr>
+      <w:rPr>
+        <w:rFonts w:hint="default"/>
+      </w:rPr>
+    </w:lvl>
+    <w:lvl w:ilvl="4">
+      <w:start w:val="1"/>
+      <w:numFmt w:val="decimal"/>
+      <w:lvlText w:val="%1.%2.%3.%4.%5"/>
+      <w:lvlJc w:val="left"/>
+      <w:pPr>
+        <w:ind w:left="2520" w:hanging="1080"/>
+      </w:pPr>
+      <w:rPr>
+        <w:rFonts w:hint="default"/>
+      </w:rPr>
+    </w:lvl>
+    <w:lvl w:ilvl="5">
+      <w:start w:val="1"/>
+      <w:numFmt w:val="decimal"/>
+      <w:lvlText w:val="%1.%2.%3.%4.%5.%6"/>
+      <w:lvlJc w:val="left"/>
+      <w:pPr>
+        <w:ind w:left="2880" w:hanging="1080"/>
+      </w:pPr>
+      <w:rPr>
+        <w:rFonts w:hint="default"/>
+      </w:rPr>
+    </w:lvl>
+    <w:lvl w:ilvl="6">
+      <w:start w:val="1"/>
+      <w:numFmt w:val="decimal"/>
+      <w:lvlText w:val="%1.%2.%3.%4.%5.%6.%7"/>
+      <w:lvlJc w:val="left"/>
+      <w:pPr>
+        <w:ind w:left="3600" w:hanging="1440"/>
+      </w:pPr>
+      <w:rPr>
+        <w:rFonts w:hint="default"/>
+      </w:rPr>
+    </w:lvl>
+    <w:lvl w:ilvl="7">
+      <w:start w:val="1"/>
+      <w:numFmt w:val="decimal"/>
+      <w:lvlText w:val="%1.%2.%3.%4.%5.%6.%7.%8"/>
+      <w:lvlJc w:val="left"/>
+      <w:pPr>
+        <w:ind w:left="3960" w:hanging="1440"/>
+      </w:pPr>
+      <w:rPr>
+        <w:rFonts w:hint="default"/>
+      </w:rPr>
+    </w:lvl>
+    <w:lvl w:ilvl="8">
+      <w:start w:val="1"/>
+      <w:numFmt w:val="decimal"/>
+      <w:lvlText w:val="%1.%2.%3.%4.%5.%6.%7.%8.%9"/>
+      <w:lvlJc w:val="left"/>
+      <w:pPr>
+        <w:ind w:left="4680" w:hanging="1800"/>
+      </w:pPr>
+      <w:rPr>
+        <w:rFonts w:hint="default"/>
+      </w:rPr>
+    </w:lvl>
+  </w:abstractNum>
+  <w:abstractNum w:abstractNumId="29">
     <w:nsid w:val="578E35B0"/>
     <w:multiLevelType w:val="multilevel"/>
     <w:tmpl w:val="E06C184E"/>
@@ -3461,7 +4292,7 @@
       </w:pPr>
     </w:lvl>
   </w:abstractNum>
-  <w:abstractNum w:abstractNumId="25">
+  <w:abstractNum w:abstractNumId="30">
     <w:nsid w:val="581B54A5"/>
     <w:multiLevelType w:val="multilevel"/>
     <w:tmpl w:val="076AED5E"/>
@@ -3574,7 +4405,7 @@
       </w:rPr>
     </w:lvl>
   </w:abstractNum>
-  <w:abstractNum w:abstractNumId="26">
+  <w:abstractNum w:abstractNumId="31">
     <w:nsid w:val="597643D2"/>
     <w:multiLevelType w:val="multilevel"/>
     <w:tmpl w:val="041D001F"/>
@@ -3660,7 +4491,7 @@
       </w:pPr>
     </w:lvl>
   </w:abstractNum>
-  <w:abstractNum w:abstractNumId="27">
+  <w:abstractNum w:abstractNumId="32">
     <w:nsid w:val="5D9B4FC5"/>
     <w:multiLevelType w:val="multilevel"/>
     <w:tmpl w:val="ED4AB650"/>
@@ -3773,7 +4604,7 @@
       </w:pPr>
     </w:lvl>
   </w:abstractNum>
-  <w:abstractNum w:abstractNumId="28">
+  <w:abstractNum w:abstractNumId="33">
     <w:nsid w:val="5E4D081F"/>
     <w:multiLevelType w:val="multilevel"/>
     <w:tmpl w:val="F510220C"/>
@@ -3862,7 +4693,7 @@
       </w:pPr>
     </w:lvl>
   </w:abstractNum>
-  <w:abstractNum w:abstractNumId="29">
+  <w:abstractNum w:abstractNumId="34">
     <w:nsid w:val="61247FF7"/>
     <w:multiLevelType w:val="multilevel"/>
     <w:tmpl w:val="0F3021C8"/>
@@ -3951,7 +4782,7 @@
       </w:pPr>
     </w:lvl>
   </w:abstractNum>
-  <w:abstractNum w:abstractNumId="30">
+  <w:abstractNum w:abstractNumId="35">
     <w:nsid w:val="64124D49"/>
     <w:multiLevelType w:val="multilevel"/>
     <w:tmpl w:val="041D001F"/>
@@ -4040,7 +4871,7 @@
       </w:pPr>
     </w:lvl>
   </w:abstractNum>
-  <w:abstractNum w:abstractNumId="31">
+  <w:abstractNum w:abstractNumId="36">
     <w:nsid w:val="6A964BDC"/>
     <w:multiLevelType w:val="multilevel"/>
     <w:tmpl w:val="076AED5E"/>
@@ -4153,7 +4984,7 @@
       </w:rPr>
     </w:lvl>
   </w:abstractNum>
-  <w:abstractNum w:abstractNumId="32">
+  <w:abstractNum w:abstractNumId="37">
     <w:nsid w:val="6FCA7508"/>
     <w:multiLevelType w:val="multilevel"/>
     <w:tmpl w:val="041D001F"/>
@@ -4239,7 +5070,7 @@
       </w:pPr>
     </w:lvl>
   </w:abstractNum>
-  <w:abstractNum w:abstractNumId="33">
+  <w:abstractNum w:abstractNumId="38">
     <w:nsid w:val="75202785"/>
     <w:multiLevelType w:val="hybridMultilevel"/>
     <w:tmpl w:val="43BE42EC"/>
@@ -4328,7 +5159,7 @@
       </w:pPr>
     </w:lvl>
   </w:abstractNum>
-  <w:abstractNum w:abstractNumId="34">
+  <w:abstractNum w:abstractNumId="39">
     <w:nsid w:val="768E002D"/>
     <w:multiLevelType w:val="hybridMultilevel"/>
     <w:tmpl w:val="69EACCD4"/>
@@ -4417,7 +5248,7 @@
       </w:pPr>
     </w:lvl>
   </w:abstractNum>
-  <w:abstractNum w:abstractNumId="35">
+  <w:abstractNum w:abstractNumId="40">
     <w:nsid w:val="77582C40"/>
     <w:multiLevelType w:val="multilevel"/>
     <w:tmpl w:val="041D001F"/>
@@ -4503,7 +5334,7 @@
       </w:pPr>
     </w:lvl>
   </w:abstractNum>
-  <w:abstractNum w:abstractNumId="36">
+  <w:abstractNum w:abstractNumId="41">
     <w:nsid w:val="7C7C03F7"/>
     <w:multiLevelType w:val="multilevel"/>
     <w:tmpl w:val="8DF8EDC6"/>
@@ -4616,7 +5447,7 @@
       </w:pPr>
     </w:lvl>
   </w:abstractNum>
-  <w:abstractNum w:abstractNumId="37">
+  <w:abstractNum w:abstractNumId="42">
     <w:nsid w:val="7E5C5D5A"/>
     <w:multiLevelType w:val="multilevel"/>
     <w:tmpl w:val="041D001F"/>
@@ -4700,79 +5531,192 @@
       <w:pPr>
         <w:ind w:left="4320" w:hanging="1440"/>
       </w:pPr>
+    </w:lvl>
+  </w:abstractNum>
+  <w:abstractNum w:abstractNumId="43">
+    <w:nsid w:val="7E8D2A9D"/>
+    <w:multiLevelType w:val="multilevel"/>
+    <w:tmpl w:val="F96E8900"/>
+    <w:lvl w:ilvl="0">
+      <w:start w:val="11"/>
+      <w:numFmt w:val="decimal"/>
+      <w:lvlText w:val="%1"/>
+      <w:lvlJc w:val="left"/>
+      <w:pPr>
+        <w:ind w:left="420" w:hanging="420"/>
+      </w:pPr>
+      <w:rPr>
+        <w:rFonts w:hint="default"/>
+      </w:rPr>
+    </w:lvl>
+    <w:lvl w:ilvl="1">
+      <w:start w:val="1"/>
+      <w:numFmt w:val="decimal"/>
+      <w:lvlText w:val="%1.%2"/>
+      <w:lvlJc w:val="left"/>
+      <w:pPr>
+        <w:ind w:left="780" w:hanging="420"/>
+      </w:pPr>
+      <w:rPr>
+        <w:rFonts w:hint="default"/>
+      </w:rPr>
+    </w:lvl>
+    <w:lvl w:ilvl="2">
+      <w:start w:val="1"/>
+      <w:numFmt w:val="decimal"/>
+      <w:lvlText w:val="%1.%2.%3"/>
+      <w:lvlJc w:val="left"/>
+      <w:pPr>
+        <w:ind w:left="1440" w:hanging="720"/>
+      </w:pPr>
+      <w:rPr>
+        <w:rFonts w:hint="default"/>
+      </w:rPr>
+    </w:lvl>
+    <w:lvl w:ilvl="3">
+      <w:start w:val="1"/>
+      <w:numFmt w:val="decimal"/>
+      <w:lvlText w:val="%1.%2.%3.%4"/>
+      <w:lvlJc w:val="left"/>
+      <w:pPr>
+        <w:ind w:left="1800" w:hanging="720"/>
+      </w:pPr>
+      <w:rPr>
+        <w:rFonts w:hint="default"/>
+      </w:rPr>
+    </w:lvl>
+    <w:lvl w:ilvl="4">
+      <w:start w:val="1"/>
+      <w:numFmt w:val="decimal"/>
+      <w:lvlText w:val="%1.%2.%3.%4.%5"/>
+      <w:lvlJc w:val="left"/>
+      <w:pPr>
+        <w:ind w:left="2520" w:hanging="1080"/>
+      </w:pPr>
+      <w:rPr>
+        <w:rFonts w:hint="default"/>
+      </w:rPr>
+    </w:lvl>
+    <w:lvl w:ilvl="5">
+      <w:start w:val="1"/>
+      <w:numFmt w:val="decimal"/>
+      <w:lvlText w:val="%1.%2.%3.%4.%5.%6"/>
+      <w:lvlJc w:val="left"/>
+      <w:pPr>
+        <w:ind w:left="2880" w:hanging="1080"/>
+      </w:pPr>
+      <w:rPr>
+        <w:rFonts w:hint="default"/>
+      </w:rPr>
+    </w:lvl>
+    <w:lvl w:ilvl="6">
+      <w:start w:val="1"/>
+      <w:numFmt w:val="decimal"/>
+      <w:lvlText w:val="%1.%2.%3.%4.%5.%6.%7"/>
+      <w:lvlJc w:val="left"/>
+      <w:pPr>
+        <w:ind w:left="3600" w:hanging="1440"/>
+      </w:pPr>
+      <w:rPr>
+        <w:rFonts w:hint="default"/>
+      </w:rPr>
+    </w:lvl>
+    <w:lvl w:ilvl="7">
+      <w:start w:val="1"/>
+      <w:numFmt w:val="decimal"/>
+      <w:lvlText w:val="%1.%2.%3.%4.%5.%6.%7.%8"/>
+      <w:lvlJc w:val="left"/>
+      <w:pPr>
+        <w:ind w:left="3960" w:hanging="1440"/>
+      </w:pPr>
+      <w:rPr>
+        <w:rFonts w:hint="default"/>
+      </w:rPr>
+    </w:lvl>
+    <w:lvl w:ilvl="8">
+      <w:start w:val="1"/>
+      <w:numFmt w:val="decimal"/>
+      <w:lvlText w:val="%1.%2.%3.%4.%5.%6.%7.%8.%9"/>
+      <w:lvlJc w:val="left"/>
+      <w:pPr>
+        <w:ind w:left="4680" w:hanging="1800"/>
+      </w:pPr>
+      <w:rPr>
+        <w:rFonts w:hint="default"/>
+      </w:rPr>
     </w:lvl>
   </w:abstractNum>
   <w:num w:numId="1">
     <w:abstractNumId w:val="0"/>
   </w:num>
   <w:num w:numId="2">
-    <w:abstractNumId w:val="19"/>
+    <w:abstractNumId w:val="22"/>
   </w:num>
   <w:num w:numId="3">
-    <w:abstractNumId w:val="8"/>
+    <w:abstractNumId w:val="10"/>
   </w:num>
   <w:num w:numId="4">
+    <w:abstractNumId w:val="29"/>
+  </w:num>
+  <w:num w:numId="5">
+    <w:abstractNumId w:val="27"/>
+  </w:num>
+  <w:num w:numId="6">
+    <w:abstractNumId w:val="41"/>
+  </w:num>
+  <w:num w:numId="7">
+    <w:abstractNumId w:val="15"/>
+  </w:num>
+  <w:num w:numId="8">
+    <w:abstractNumId w:val="32"/>
+  </w:num>
+  <w:num w:numId="9">
+    <w:abstractNumId w:val="37"/>
+  </w:num>
+  <w:num w:numId="10">
     <w:abstractNumId w:val="24"/>
   </w:num>
-  <w:num w:numId="5">
-    <w:abstractNumId w:val="23"/>
-  </w:num>
-  <w:num w:numId="6">
-    <w:abstractNumId w:val="36"/>
-  </w:num>
-  <w:num w:numId="7">
-    <w:abstractNumId w:val="12"/>
-  </w:num>
-  <w:num w:numId="8">
-    <w:abstractNumId w:val="27"/>
-  </w:num>
-  <w:num w:numId="9">
-    <w:abstractNumId w:val="32"/>
-  </w:num>
-  <w:num w:numId="10">
-    <w:abstractNumId w:val="21"/>
-  </w:num>
   <w:num w:numId="11">
-    <w:abstractNumId w:val="26"/>
+    <w:abstractNumId w:val="31"/>
   </w:num>
   <w:num w:numId="12">
-    <w:abstractNumId w:val="35"/>
+    <w:abstractNumId w:val="40"/>
   </w:num>
   <w:num w:numId="13">
-    <w:abstractNumId w:val="34"/>
+    <w:abstractNumId w:val="39"/>
   </w:num>
   <w:num w:numId="14">
-    <w:abstractNumId w:val="33"/>
+    <w:abstractNumId w:val="38"/>
   </w:num>
   <w:num w:numId="15">
-    <w:abstractNumId w:val="16"/>
+    <w:abstractNumId w:val="19"/>
   </w:num>
   <w:num w:numId="16">
     <w:abstractNumId w:val="6"/>
   </w:num>
   <w:num w:numId="17">
-    <w:abstractNumId w:val="29"/>
+    <w:abstractNumId w:val="34"/>
   </w:num>
   <w:num w:numId="18">
-    <w:abstractNumId w:val="28"/>
+    <w:abstractNumId w:val="33"/>
   </w:num>
   <w:num w:numId="19">
-    <w:abstractNumId w:val="10"/>
+    <w:abstractNumId w:val="12"/>
   </w:num>
   <w:num w:numId="20">
-    <w:abstractNumId w:val="30"/>
+    <w:abstractNumId w:val="35"/>
   </w:num>
   <w:num w:numId="21">
-    <w:abstractNumId w:val="14"/>
+    <w:abstractNumId w:val="17"/>
   </w:num>
   <w:num w:numId="22">
     <w:abstractNumId w:val="2"/>
   </w:num>
   <w:num w:numId="23">
-    <w:abstractNumId w:val="20"/>
+    <w:abstractNumId w:val="23"/>
   </w:num>
   <w:num w:numId="24">
-    <w:abstractNumId w:val="13"/>
+    <w:abstractNumId w:val="16"/>
   </w:num>
   <w:num w:numId="25">
     <w:abstractNumId w:val="5"/>
@@ -4781,40 +5725,58 @@
     <w:abstractNumId w:val="4"/>
   </w:num>
   <w:num w:numId="27">
-    <w:abstractNumId w:val="18"/>
+    <w:abstractNumId w:val="21"/>
   </w:num>
   <w:num w:numId="28">
     <w:abstractNumId w:val="3"/>
   </w:num>
   <w:num w:numId="29">
-    <w:abstractNumId w:val="7"/>
+    <w:abstractNumId w:val="8"/>
   </w:num>
   <w:num w:numId="30">
-    <w:abstractNumId w:val="17"/>
+    <w:abstractNumId w:val="20"/>
   </w:num>
   <w:num w:numId="31">
-    <w:abstractNumId w:val="25"/>
+    <w:abstractNumId w:val="30"/>
   </w:num>
   <w:num w:numId="32">
-    <w:abstractNumId w:val="31"/>
+    <w:abstractNumId w:val="36"/>
   </w:num>
   <w:num w:numId="33">
-    <w:abstractNumId w:val="37"/>
+    <w:abstractNumId w:val="42"/>
   </w:num>
   <w:num w:numId="34">
-    <w:abstractNumId w:val="15"/>
+    <w:abstractNumId w:val="18"/>
   </w:num>
   <w:num w:numId="35">
-    <w:abstractNumId w:val="11"/>
+    <w:abstractNumId w:val="14"/>
   </w:num>
   <w:num w:numId="36">
-    <w:abstractNumId w:val="22"/>
+    <w:abstractNumId w:val="26"/>
   </w:num>
   <w:num w:numId="37">
-    <w:abstractNumId w:val="9"/>
+    <w:abstractNumId w:val="11"/>
   </w:num>
   <w:num w:numId="38">
     <w:abstractNumId w:val="1"/>
+  </w:num>
+  <w:num w:numId="39">
+    <w:abstractNumId w:val="7"/>
+  </w:num>
+  <w:num w:numId="40">
+    <w:abstractNumId w:val="25"/>
+  </w:num>
+  <w:num w:numId="41">
+    <w:abstractNumId w:val="9"/>
+  </w:num>
+  <w:num w:numId="42">
+    <w:abstractNumId w:val="13"/>
+  </w:num>
+  <w:num w:numId="43">
+    <w:abstractNumId w:val="43"/>
+  </w:num>
+  <w:num w:numId="44">
+    <w:abstractNumId w:val="28"/>
   </w:num>
 </w:numbering>
 </file>

--- a/interview/interviewQuestions.docx
+++ b/interview/interviewQuestions.docx
@@ -14,20 +14,86 @@
       </w:r>
     </w:p>
     <w:p>
-      <w:r>
-        <w:t xml:space="preserve">Icke påverkande frågor </w:t>
-      </w:r>
-      <w:bookmarkStart w:id="0" w:name="_GoBack"/>
-      <w:bookmarkEnd w:id="0"/>
+      <w:pPr>
+        <w:pStyle w:val="Underrubrik"/>
+        <w:rPr>
+          <w:rFonts w:cs="Times Roman"/>
+          <w:i w:val="0"/>
+          <w:iCs w:val="0"/>
+          <w:color w:val="000000"/>
+        </w:rPr>
+      </w:pPr>
+      <w:r>
+        <w:rPr>
+          <w:rStyle w:val="Betoning"/>
+          <w:color w:val="auto"/>
+        </w:rPr>
+        <w:t>DI = Direkt instruktion</w:t>
+      </w:r>
+      <w:r>
+        <w:rPr>
+          <w:rStyle w:val="Betoning"/>
+          <w:color w:val="auto"/>
+        </w:rPr>
+        <w:br/>
+      </w:r>
+      <w:proofErr w:type="spellStart"/>
+      <w:r>
+        <w:rPr>
+          <w:rStyle w:val="Betoning"/>
+          <w:color w:val="auto"/>
+        </w:rPr>
+        <w:t>CLE</w:t>
+      </w:r>
+      <w:proofErr w:type="spellEnd"/>
+      <w:r>
+        <w:rPr>
+          <w:rStyle w:val="Betoning"/>
+          <w:color w:val="auto"/>
+        </w:rPr>
+        <w:t xml:space="preserve"> = </w:t>
+      </w:r>
+      <w:proofErr w:type="spellStart"/>
+      <w:r>
+        <w:rPr>
+          <w:rFonts w:cs="Times Roman"/>
+          <w:i w:val="0"/>
+          <w:iCs w:val="0"/>
+          <w:color w:val="000000"/>
+        </w:rPr>
+        <w:t>Const</w:t>
+      </w:r>
+      <w:r>
+        <w:rPr>
+          <w:rFonts w:cs="Times Roman"/>
+          <w:i w:val="0"/>
+          <w:iCs w:val="0"/>
+          <w:color w:val="000000"/>
+        </w:rPr>
+        <w:t>ructivist</w:t>
+      </w:r>
+      <w:proofErr w:type="spellEnd"/>
+      <w:r>
+        <w:rPr>
+          <w:rFonts w:cs="Times Roman"/>
+          <w:i w:val="0"/>
+          <w:iCs w:val="0"/>
+          <w:color w:val="000000"/>
+        </w:rPr>
+        <w:t xml:space="preserve"> Learning Environments</w:t>
+      </w:r>
+      <w:r>
+        <w:rPr>
+          <w:rFonts w:cs="Times Roman"/>
+          <w:i w:val="0"/>
+          <w:iCs w:val="0"/>
+          <w:color w:val="000000"/>
+        </w:rPr>
+        <w:br/>
+        <w:t>AT = Aktivitets teori</w:t>
+      </w:r>
     </w:p>
-    <w:p>
-      <w:pPr>
-        <w:pStyle w:val="Underrubrik"/>
-        <w:rPr>
-          <w:rStyle w:val="Starkbetoning"/>
-        </w:rPr>
-      </w:pPr>
-    </w:p>
+    <w:p/>
     <w:p>
       <w:pPr>
         <w:pStyle w:val="Underrubrik"/>
@@ -52,16 +118,40 @@
         </w:numPr>
       </w:pPr>
       <w:r>
-        <w:t xml:space="preserve">Hur </w:t>
-      </w:r>
-      <w:r>
-        <w:t>behandlas</w:t>
-      </w:r>
-      <w:r>
-        <w:t xml:space="preserve"> tidigare material </w:t>
-      </w:r>
-      <w:r>
-        <w:t xml:space="preserve">innan kurser kan börja utvecklas? </w:t>
+        <w:t xml:space="preserve">Hur arbetar ni med inblandande i </w:t>
+      </w:r>
+      <w:r>
+        <w:t>verksamheten?</w:t>
+      </w:r>
+      <w:r>
+        <w:t xml:space="preserve"> Som till exempel, studenten, deltagaren, etc.</w:t>
+      </w:r>
+      <w:r>
+        <w:t xml:space="preserve"> (AT)</w:t>
+      </w:r>
+    </w:p>
+    <w:p>
+      <w:pPr>
+        <w:pStyle w:val="Liststycke"/>
+        <w:ind w:left="360"/>
+      </w:pPr>
+    </w:p>
+    <w:p>
+      <w:pPr>
+        <w:pStyle w:val="Liststycke"/>
+        <w:numPr>
+          <w:ilvl w:val="0"/>
+          <w:numId w:val="1"/>
+        </w:numPr>
+      </w:pPr>
+      <w:r>
+        <w:t>Hur tar ni reda på om det finns ett intresse av att lära sig?</w:t>
+      </w:r>
+      <w:r>
+        <w:t xml:space="preserve"> </w:t>
+      </w:r>
+      <w:r>
+        <w:t>(AT)</w:t>
       </w:r>
     </w:p>
     <w:p>
@@ -73,7 +163,57 @@
         </w:numPr>
       </w:pPr>
       <w:r>
-        <w:t xml:space="preserve">Vad används för tekniker för att komma på ett koncept? </w:t>
+        <w:t xml:space="preserve">Vilka aktiviteter </w:t>
+      </w:r>
+      <w:r>
+        <w:t>är kunden intresserade av?</w:t>
+      </w:r>
+    </w:p>
+    <w:p>
+      <w:pPr>
+        <w:pStyle w:val="Liststycke"/>
+        <w:ind w:left="792"/>
+      </w:pPr>
+    </w:p>
+    <w:p>
+      <w:pPr>
+        <w:pStyle w:val="Liststycke"/>
+        <w:numPr>
+          <w:ilvl w:val="0"/>
+          <w:numId w:val="1"/>
+        </w:numPr>
+      </w:pPr>
+      <w:r>
+        <w:t xml:space="preserve">Hur </w:t>
+      </w:r>
+      <w:r>
+        <w:t>behandlas</w:t>
+      </w:r>
+      <w:r>
+        <w:t xml:space="preserve"> </w:t>
+      </w:r>
+      <w:r>
+        <w:t>material</w:t>
+      </w:r>
+      <w:r>
+        <w:t>et</w:t>
+      </w:r>
+      <w:r>
+        <w:t xml:space="preserve"> </w:t>
+      </w:r>
+      <w:r>
+        <w:t xml:space="preserve">innan kurser kan börja utvecklas? </w:t>
+      </w:r>
+      <w:r>
+        <w:t xml:space="preserve">(DI, </w:t>
+      </w:r>
+      <w:proofErr w:type="spellStart"/>
+      <w:r>
+        <w:t>CLE</w:t>
+      </w:r>
+      <w:proofErr w:type="spellEnd"/>
+      <w:r>
+        <w:t>)</w:t>
       </w:r>
     </w:p>
     <w:p>
@@ -85,14 +225,47 @@
         </w:numPr>
       </w:pPr>
       <w:r>
+        <w:t>Vad används det för tekniker</w:t>
+      </w:r>
+      <w:r>
+        <w:t xml:space="preserve">? </w:t>
+      </w:r>
+    </w:p>
+    <w:p>
+      <w:pPr>
+        <w:pStyle w:val="Liststycke"/>
+        <w:numPr>
+          <w:ilvl w:val="1"/>
+          <w:numId w:val="1"/>
+        </w:numPr>
+      </w:pPr>
+      <w:r>
         <w:t>Hur organisera</w:t>
       </w:r>
       <w:r>
         <w:t>/presentera</w:t>
       </w:r>
       <w:r>
-        <w:t xml:space="preserve">s upplägget? </w:t>
-      </w:r>
+        <w:t>s upplägget?(DI)</w:t>
+      </w:r>
+    </w:p>
+    <w:p>
+      <w:pPr>
+        <w:pStyle w:val="Liststycke"/>
+        <w:numPr>
+          <w:ilvl w:val="1"/>
+          <w:numId w:val="1"/>
+        </w:numPr>
+      </w:pPr>
+      <w:r>
+        <w:t>Hur bearbetas textinnehållet i kursen? (DI, AT)</w:t>
+      </w:r>
+    </w:p>
+    <w:p>
+      <w:pPr>
+        <w:pStyle w:val="Liststycke"/>
+        <w:ind w:left="792"/>
+      </w:pPr>
     </w:p>
     <w:p>
       <w:pPr>
@@ -103,7 +276,27 @@
         </w:numPr>
       </w:pPr>
       <w:r>
-        <w:t>Utförs den en kontroll om studenten har tidigare erfarenheter inom ämnet?</w:t>
+        <w:t>Hur</w:t>
+      </w:r>
+      <w:r>
+        <w:t xml:space="preserve"> kontroll</w:t>
+      </w:r>
+      <w:r>
+        <w:t>eras det</w:t>
+      </w:r>
+      <w:r>
+        <w:t xml:space="preserve"> om studenten har tidigare erfarenheter inom ämnet?</w:t>
+      </w:r>
+      <w:r>
+        <w:t xml:space="preserve"> (DI, </w:t>
+      </w:r>
+      <w:proofErr w:type="spellStart"/>
+      <w:r>
+        <w:t>CLE</w:t>
+      </w:r>
+      <w:proofErr w:type="spellEnd"/>
+      <w:r>
+        <w:t>)</w:t>
       </w:r>
     </w:p>
     <w:p>
@@ -115,7 +308,48 @@
         </w:numPr>
       </w:pPr>
       <w:r>
-        <w:t>Hur gör ni då?</w:t>
+        <w:t xml:space="preserve">Vilka förutsättningar finns för att ta reda på användaren/studentens tidigare erfarenheter är? </w:t>
+      </w:r>
+    </w:p>
+    <w:p>
+      <w:pPr>
+        <w:pStyle w:val="Liststycke"/>
+        <w:ind w:left="792"/>
+      </w:pPr>
+    </w:p>
+    <w:p>
+      <w:pPr>
+        <w:pStyle w:val="Liststycke"/>
+        <w:numPr>
+          <w:ilvl w:val="0"/>
+          <w:numId w:val="1"/>
+        </w:numPr>
+      </w:pPr>
+      <w:r>
+        <w:t>Hur</w:t>
+      </w:r>
+      <w:r>
+        <w:t xml:space="preserve"> gör ni för att berätta för stu</w:t>
+      </w:r>
+      <w:r>
+        <w:t>de</w:t>
+      </w:r>
+      <w:r>
+        <w:t>n</w:t>
+      </w:r>
+      <w:r>
+        <w:t>ten vad som ska läras ut?</w:t>
+      </w:r>
+      <w:r>
+        <w:t xml:space="preserve"> (DI, </w:t>
+      </w:r>
+      <w:proofErr w:type="spellStart"/>
+      <w:r>
+        <w:t>CLE</w:t>
+      </w:r>
+      <w:proofErr w:type="spellEnd"/>
+      <w:r>
+        <w:t>)</w:t>
       </w:r>
     </w:p>
     <w:p>
@@ -127,106 +361,29 @@
         </w:numPr>
       </w:pPr>
       <w:r>
-        <w:t xml:space="preserve">Vilka förutsättningar finns för att ta reda på användaren/studentens tidigare erfarenheter är? </w:t>
+        <w:t>På vilket sätt motiveras studenten?</w:t>
+      </w:r>
+      <w:r>
+        <w:t xml:space="preserve"> (</w:t>
+      </w:r>
+      <w:proofErr w:type="spellStart"/>
+      <w:r>
+        <w:t>CLE</w:t>
+      </w:r>
+      <w:proofErr w:type="spellEnd"/>
+      <w:r>
+        <w:t>, AT)</w:t>
       </w:r>
     </w:p>
     <w:p/>
     <w:p>
       <w:pPr>
+        <w:pStyle w:val="Liststycke"/>
         <w:ind w:left="360"/>
       </w:pPr>
     </w:p>
     <w:p>
       <w:pPr>
-        <w:pStyle w:val="Liststycke"/>
-        <w:numPr>
-          <w:ilvl w:val="0"/>
-          <w:numId w:val="1"/>
-        </w:numPr>
-      </w:pPr>
-      <w:r>
-        <w:t>Hur</w:t>
-      </w:r>
-      <w:r>
-        <w:t xml:space="preserve"> gör ni för att berätta för stu</w:t>
-      </w:r>
-      <w:r>
-        <w:t>de</w:t>
-      </w:r>
-      <w:r>
-        <w:t>n</w:t>
-      </w:r>
-      <w:r>
-        <w:t>ten vad som ska läras ut?</w:t>
-      </w:r>
-    </w:p>
-    <w:p>
-      <w:pPr>
-        <w:ind w:left="360"/>
-      </w:pPr>
-      <w:r>
-        <w:t xml:space="preserve">3.1 Motiveras studenten? I så fall på vilket sätt? </w:t>
-      </w:r>
-    </w:p>
-    <w:p>
-      <w:pPr>
-        <w:pStyle w:val="Liststycke"/>
-        <w:numPr>
-          <w:ilvl w:val="0"/>
-          <w:numId w:val="1"/>
-        </w:numPr>
-      </w:pPr>
-      <w:r>
-        <w:t>Hur bearbetas textinnehållet i kursen?</w:t>
-      </w:r>
-    </w:p>
-    <w:p>
-      <w:pPr>
-        <w:pStyle w:val="Liststycke"/>
-        <w:ind w:left="360"/>
-      </w:pPr>
-      <w:r>
-        <w:t xml:space="preserve">4.1 </w:t>
-      </w:r>
-      <w:r>
-        <w:t>I vilken grad</w:t>
-      </w:r>
-      <w:r>
-        <w:t xml:space="preserve"> hanterar ni </w:t>
-      </w:r>
-      <w:r>
-        <w:t xml:space="preserve">normer eller regler? </w:t>
-      </w:r>
-      <w:r>
-        <w:t>Hur styrs ni</w:t>
-      </w:r>
-      <w:r>
-        <w:t xml:space="preserve"> efter dem?</w:t>
-      </w:r>
-    </w:p>
-    <w:p>
-      <w:pPr>
-        <w:pStyle w:val="Liststycke"/>
-        <w:ind w:left="360"/>
-      </w:pPr>
-    </w:p>
-    <w:p>
-      <w:pPr>
-        <w:pStyle w:val="Liststycke"/>
-        <w:numPr>
-          <w:ilvl w:val="0"/>
-          <w:numId w:val="1"/>
-        </w:numPr>
-      </w:pPr>
-    </w:p>
-    <w:p>
-      <w:pPr>
-        <w:pStyle w:val="Liststycke"/>
-        <w:ind w:left="360"/>
-      </w:pPr>
-    </w:p>
-    <w:p>
-      <w:pPr>
         <w:spacing w:before="158" w:after="158"/>
         <w:outlineLvl w:val="3"/>
         <w:rPr>
@@ -237,560 +394,13 @@
         <w:rPr>
           <w:rStyle w:val="Starkbetoning"/>
         </w:rPr>
-        <w:t xml:space="preserve">Förväntningar och riktlinjer </w:t>
-      </w:r>
-    </w:p>
-    <w:p>
-      <w:pPr>
-        <w:pStyle w:val="Liststycke"/>
-        <w:numPr>
-          <w:ilvl w:val="0"/>
-          <w:numId w:val="1"/>
-        </w:numPr>
-        <w:rPr>
-          <w:rStyle w:val="Betoning"/>
-          <w:i w:val="0"/>
-        </w:rPr>
-      </w:pPr>
-      <w:r>
-        <w:rPr>
-          <w:rStyle w:val="Betoning"/>
-          <w:i w:val="0"/>
-        </w:rPr>
-        <w:t>Hur definierar ni projektets mål?</w:t>
-      </w:r>
-    </w:p>
-    <w:p>
-      <w:pPr>
-        <w:ind w:left="360"/>
-        <w:rPr>
-          <w:rStyle w:val="Betoning"/>
-          <w:i w:val="0"/>
-        </w:rPr>
-      </w:pPr>
-      <w:r>
-        <w:rPr>
-          <w:rStyle w:val="Betoning"/>
-          <w:i w:val="0"/>
-        </w:rPr>
-        <w:t xml:space="preserve">6.1 </w:t>
-      </w:r>
-      <w:r>
-        <w:rPr>
-          <w:rStyle w:val="Betoning"/>
-          <w:i w:val="0"/>
-        </w:rPr>
-        <w:t>Identifierar ni vilka resurser studenten behöver för att genomföra kursen?</w:t>
-      </w:r>
-    </w:p>
-    <w:p>
-      <w:pPr>
-        <w:ind w:firstLine="360"/>
-        <w:rPr>
-          <w:rStyle w:val="Betoning"/>
-          <w:i w:val="0"/>
-        </w:rPr>
-      </w:pPr>
+        <w:t>Uppmuntra deltagande/</w:t>
+      </w:r>
       <w:r>
         <w:rPr>
           <w:rStyle w:val="Starkbetoning"/>
-          <w:b w:val="0"/>
-          <w:i w:val="0"/>
-          <w:color w:val="auto"/>
-        </w:rPr>
-        <w:t xml:space="preserve">6.2 Hur </w:t>
-      </w:r>
-      <w:r>
-        <w:rPr>
-          <w:rStyle w:val="Starkbetoning"/>
-          <w:b w:val="0"/>
-          <w:i w:val="0"/>
-          <w:color w:val="auto"/>
-        </w:rPr>
-        <w:t>förhandlar</w:t>
-      </w:r>
-      <w:r>
-        <w:rPr>
-          <w:rStyle w:val="Starkbetoning"/>
-          <w:b w:val="0"/>
-          <w:i w:val="0"/>
-          <w:color w:val="auto"/>
-        </w:rPr>
-        <w:t xml:space="preserve"> ni </w:t>
-      </w:r>
-      <w:r>
-        <w:rPr>
-          <w:rStyle w:val="Starkbetoning"/>
-          <w:b w:val="0"/>
-          <w:i w:val="0"/>
-          <w:color w:val="auto"/>
-        </w:rPr>
-        <w:t>för att uppnå kund</w:t>
-      </w:r>
-      <w:r>
-        <w:rPr>
-          <w:rStyle w:val="Starkbetoning"/>
-          <w:b w:val="0"/>
-          <w:i w:val="0"/>
-          <w:color w:val="auto"/>
-        </w:rPr>
-        <w:t>mål</w:t>
-      </w:r>
-      <w:r>
-        <w:rPr>
-          <w:rStyle w:val="Starkbetoning"/>
-          <w:b w:val="0"/>
-          <w:i w:val="0"/>
-          <w:color w:val="auto"/>
-        </w:rPr>
-        <w:t>et</w:t>
-      </w:r>
-      <w:r>
-        <w:rPr>
-          <w:rStyle w:val="Starkbetoning"/>
-          <w:b w:val="0"/>
-          <w:i w:val="0"/>
-          <w:color w:val="auto"/>
-        </w:rPr>
-        <w:t>?</w:t>
-      </w:r>
-    </w:p>
-    <w:p>
-      <w:pPr>
-        <w:pStyle w:val="Liststycke"/>
-        <w:ind w:left="360"/>
-        <w:rPr>
-          <w:rStyle w:val="Starkbetoning"/>
-          <w:b w:val="0"/>
-          <w:i w:val="0"/>
-          <w:color w:val="auto"/>
-        </w:rPr>
-      </w:pPr>
-    </w:p>
-    <w:p>
-      <w:pPr>
-        <w:pStyle w:val="Liststycke"/>
-        <w:numPr>
-          <w:ilvl w:val="0"/>
-          <w:numId w:val="1"/>
-        </w:numPr>
-        <w:rPr>
-          <w:rStyle w:val="Starkbetoning"/>
-          <w:b w:val="0"/>
-          <w:i w:val="0"/>
-          <w:color w:val="auto"/>
-        </w:rPr>
-      </w:pPr>
-      <w:r>
-        <w:rPr>
-          <w:rStyle w:val="Starkbetoning"/>
-          <w:b w:val="0"/>
-          <w:i w:val="0"/>
-          <w:color w:val="auto"/>
-        </w:rPr>
-        <w:t>Hur arbetas det med att framta ett koncept</w:t>
-      </w:r>
-      <w:r>
-        <w:rPr>
-          <w:rStyle w:val="Starkbetoning"/>
-          <w:b w:val="0"/>
-          <w:i w:val="0"/>
-          <w:color w:val="auto"/>
-        </w:rPr>
-        <w:t>?</w:t>
-      </w:r>
-    </w:p>
-    <w:p>
-      <w:pPr>
-        <w:ind w:left="360"/>
-        <w:rPr>
-          <w:rStyle w:val="Starkbetoning"/>
-          <w:b w:val="0"/>
-          <w:i w:val="0"/>
-          <w:color w:val="auto"/>
-        </w:rPr>
-      </w:pPr>
-      <w:r>
-        <w:rPr>
-          <w:rStyle w:val="Starkbetoning"/>
-          <w:b w:val="0"/>
-          <w:i w:val="0"/>
-          <w:color w:val="auto"/>
-        </w:rPr>
-        <w:t>7</w:t>
-      </w:r>
-      <w:r>
-        <w:rPr>
-          <w:rStyle w:val="Starkbetoning"/>
-          <w:b w:val="0"/>
-          <w:i w:val="0"/>
-          <w:color w:val="auto"/>
-        </w:rPr>
-        <w:t xml:space="preserve">.1 </w:t>
-      </w:r>
-      <w:r>
-        <w:rPr>
-          <w:rStyle w:val="Starkbetoning"/>
-          <w:b w:val="0"/>
-          <w:i w:val="0"/>
-          <w:color w:val="auto"/>
-        </w:rPr>
-        <w:t>Hur tolkar ni kundens vilja och riktlinjer?</w:t>
-      </w:r>
-    </w:p>
-    <w:p>
-      <w:pPr>
-        <w:ind w:left="360"/>
-        <w:rPr>
-          <w:rStyle w:val="Starkbetoning"/>
-          <w:b w:val="0"/>
-          <w:i w:val="0"/>
-          <w:color w:val="auto"/>
-        </w:rPr>
-      </w:pPr>
-      <w:r>
-        <w:rPr>
-          <w:rStyle w:val="Starkbetoning"/>
-          <w:b w:val="0"/>
-          <w:i w:val="0"/>
-          <w:color w:val="auto"/>
-        </w:rPr>
-        <w:t>7</w:t>
-      </w:r>
-      <w:r>
-        <w:rPr>
-          <w:rStyle w:val="Starkbetoning"/>
-          <w:b w:val="0"/>
-          <w:i w:val="0"/>
-          <w:color w:val="auto"/>
-        </w:rPr>
-        <w:t xml:space="preserve">.2 Hur </w:t>
-      </w:r>
-      <w:r>
-        <w:rPr>
-          <w:rStyle w:val="Starkbetoning"/>
-          <w:b w:val="0"/>
-          <w:i w:val="0"/>
-          <w:color w:val="auto"/>
-        </w:rPr>
-        <w:t>presenteras konceptet</w:t>
-      </w:r>
-      <w:r>
-        <w:rPr>
-          <w:rStyle w:val="Starkbetoning"/>
-          <w:b w:val="0"/>
-          <w:i w:val="0"/>
-          <w:color w:val="auto"/>
-        </w:rPr>
-        <w:t>?</w:t>
-      </w:r>
-    </w:p>
-    <w:p>
-      <w:pPr>
-        <w:rPr>
-          <w:rStyle w:val="Starkbetoning"/>
-          <w:b w:val="0"/>
-          <w:i w:val="0"/>
-          <w:color w:val="auto"/>
-        </w:rPr>
-      </w:pPr>
-    </w:p>
-    <w:p>
-      <w:pPr>
-        <w:pStyle w:val="Liststycke"/>
-        <w:numPr>
-          <w:ilvl w:val="0"/>
-          <w:numId w:val="1"/>
-        </w:numPr>
-        <w:rPr>
-          <w:rStyle w:val="Starkbetoning"/>
-          <w:b w:val="0"/>
-          <w:i w:val="0"/>
-          <w:color w:val="auto"/>
-        </w:rPr>
-      </w:pPr>
-      <w:r>
-        <w:rPr>
-          <w:rStyle w:val="Starkbetoning"/>
-          <w:b w:val="0"/>
-          <w:i w:val="0"/>
-          <w:color w:val="auto"/>
-        </w:rPr>
-        <w:t xml:space="preserve">Finns det </w:t>
-      </w:r>
-      <w:r>
-        <w:rPr>
-          <w:rStyle w:val="Starkbetoning"/>
-          <w:b w:val="0"/>
-          <w:i w:val="0"/>
-          <w:color w:val="auto"/>
-        </w:rPr>
-        <w:t>viss</w:t>
-      </w:r>
-      <w:r>
-        <w:rPr>
-          <w:rStyle w:val="Starkbetoning"/>
-          <w:b w:val="0"/>
-          <w:i w:val="0"/>
-          <w:color w:val="auto"/>
-        </w:rPr>
-        <w:t xml:space="preserve"> text </w:t>
-      </w:r>
-      <w:r>
-        <w:rPr>
-          <w:rStyle w:val="Starkbetoning"/>
-          <w:b w:val="0"/>
-          <w:i w:val="0"/>
-          <w:color w:val="auto"/>
-        </w:rPr>
-        <w:t xml:space="preserve">formuleringar </w:t>
-      </w:r>
-      <w:r>
-        <w:rPr>
-          <w:rStyle w:val="Starkbetoning"/>
-          <w:b w:val="0"/>
-          <w:i w:val="0"/>
-          <w:color w:val="auto"/>
-        </w:rPr>
-        <w:t>som används som standard</w:t>
-      </w:r>
-      <w:r>
-        <w:rPr>
-          <w:rStyle w:val="Starkbetoning"/>
-          <w:b w:val="0"/>
-          <w:i w:val="0"/>
-          <w:color w:val="auto"/>
-        </w:rPr>
-        <w:t xml:space="preserve"> </w:t>
-      </w:r>
-      <w:r>
-        <w:rPr>
-          <w:rStyle w:val="Starkbetoning"/>
-          <w:b w:val="0"/>
-          <w:i w:val="0"/>
-          <w:color w:val="auto"/>
-        </w:rPr>
-        <w:t xml:space="preserve">i </w:t>
-      </w:r>
-      <w:r>
-        <w:rPr>
-          <w:rStyle w:val="Starkbetoning"/>
-          <w:b w:val="0"/>
-          <w:i w:val="0"/>
-          <w:color w:val="auto"/>
-        </w:rPr>
-        <w:t>prestationen?</w:t>
-      </w:r>
-    </w:p>
-    <w:p>
-      <w:pPr>
-        <w:pStyle w:val="Liststycke"/>
-        <w:numPr>
-          <w:ilvl w:val="0"/>
-          <w:numId w:val="1"/>
-        </w:numPr>
-        <w:rPr>
-          <w:rStyle w:val="Starkbetoning"/>
-          <w:b w:val="0"/>
-          <w:i w:val="0"/>
-          <w:color w:val="auto"/>
-        </w:rPr>
-      </w:pPr>
-      <w:r>
-        <w:rPr>
-          <w:rStyle w:val="Starkbetoning"/>
-          <w:b w:val="0"/>
-          <w:i w:val="0"/>
-          <w:color w:val="auto"/>
-        </w:rPr>
-        <w:t xml:space="preserve">Hur vägleder ni studenten genom kursen? </w:t>
-      </w:r>
-      <w:r>
-        <w:rPr>
-          <w:rStyle w:val="Starkbetoning"/>
-          <w:b w:val="0"/>
-          <w:i w:val="0"/>
-          <w:color w:val="auto"/>
-        </w:rPr>
-        <w:t>T.ex.</w:t>
-      </w:r>
-      <w:r>
-        <w:rPr>
-          <w:rStyle w:val="Starkbetoning"/>
-          <w:b w:val="0"/>
-          <w:i w:val="0"/>
-          <w:color w:val="auto"/>
-        </w:rPr>
-        <w:t xml:space="preserve"> </w:t>
-      </w:r>
-      <w:r>
-        <w:rPr>
-          <w:rStyle w:val="Starkbetoning"/>
-          <w:b w:val="0"/>
-          <w:i w:val="0"/>
-          <w:color w:val="auto"/>
-        </w:rPr>
-        <w:t xml:space="preserve">förklaringar eller </w:t>
-      </w:r>
-      <w:r>
-        <w:rPr>
-          <w:rStyle w:val="Starkbetoning"/>
-          <w:b w:val="0"/>
-          <w:i w:val="0"/>
-          <w:color w:val="auto"/>
-        </w:rPr>
-        <w:t>enklare</w:t>
-      </w:r>
-      <w:r>
-        <w:rPr>
-          <w:rStyle w:val="Starkbetoning"/>
-          <w:b w:val="0"/>
-          <w:i w:val="0"/>
-          <w:color w:val="auto"/>
-        </w:rPr>
-        <w:t xml:space="preserve"> bilder.</w:t>
-      </w:r>
-    </w:p>
-    <w:p>
-      <w:pPr>
-        <w:rPr>
-          <w:rStyle w:val="Starkbetoning"/>
-          <w:b w:val="0"/>
-          <w:i w:val="0"/>
-          <w:color w:val="auto"/>
-        </w:rPr>
-      </w:pPr>
-    </w:p>
-    <w:p>
-      <w:pPr>
-        <w:rPr>
-          <w:rStyle w:val="Starkbetoning"/>
-        </w:rPr>
-      </w:pPr>
-      <w:r>
-        <w:rPr>
-          <w:rStyle w:val="Starkbetoning"/>
-        </w:rPr>
-        <w:t>Hjälpsamhet/Tillgänglighet</w:t>
-      </w:r>
-    </w:p>
-    <w:p>
-      <w:pPr>
-        <w:pStyle w:val="Liststycke"/>
-        <w:numPr>
-          <w:ilvl w:val="0"/>
-          <w:numId w:val="1"/>
-        </w:numPr>
-        <w:rPr>
-          <w:rStyle w:val="Betoning"/>
-          <w:i w:val="0"/>
-        </w:rPr>
-      </w:pPr>
-      <w:r>
-        <w:rPr>
-          <w:rStyle w:val="Betoning"/>
-          <w:i w:val="0"/>
-        </w:rPr>
-        <w:t>Hur hjälper ni studenten att uppnå målen?</w:t>
-      </w:r>
-    </w:p>
-    <w:p>
-      <w:pPr>
-        <w:pStyle w:val="Liststycke"/>
-        <w:numPr>
-          <w:ilvl w:val="0"/>
-          <w:numId w:val="1"/>
-        </w:numPr>
-        <w:rPr>
-          <w:rStyle w:val="Betoning"/>
-          <w:i w:val="0"/>
-        </w:rPr>
-      </w:pPr>
-      <w:r>
-        <w:rPr>
-          <w:rStyle w:val="Betoning"/>
-          <w:i w:val="0"/>
-        </w:rPr>
-        <w:t>Finns det tillräckligt med hjälp om studenten har svårt för visa aktiviteter i kursen?</w:t>
-      </w:r>
-    </w:p>
-    <w:p>
-      <w:pPr>
-        <w:pStyle w:val="Liststycke"/>
-        <w:numPr>
-          <w:ilvl w:val="1"/>
-          <w:numId w:val="1"/>
-        </w:numPr>
-        <w:rPr>
-          <w:rStyle w:val="Betoning"/>
-          <w:i w:val="0"/>
-        </w:rPr>
-      </w:pPr>
-      <w:r>
-        <w:rPr>
-          <w:rStyle w:val="Betoning"/>
-          <w:i w:val="0"/>
-        </w:rPr>
-        <w:t>Finns det tillgänglig hjälp?</w:t>
-      </w:r>
-    </w:p>
-    <w:p>
-      <w:pPr>
-        <w:pStyle w:val="Liststycke"/>
-        <w:ind w:left="792"/>
-        <w:rPr>
-          <w:rStyle w:val="Betoning"/>
-          <w:i w:val="0"/>
-        </w:rPr>
-      </w:pPr>
-    </w:p>
-    <w:p>
-      <w:pPr>
-        <w:pStyle w:val="Liststycke"/>
-        <w:numPr>
-          <w:ilvl w:val="0"/>
-          <w:numId w:val="1"/>
-        </w:numPr>
-        <w:rPr>
-          <w:rStyle w:val="Betoning"/>
-          <w:i w:val="0"/>
-        </w:rPr>
-      </w:pPr>
-      <w:r>
-        <w:rPr>
-          <w:rStyle w:val="Betoning"/>
-          <w:i w:val="0"/>
-        </w:rPr>
-        <w:t xml:space="preserve">Finns det möjligheter att ställa frågor? </w:t>
-      </w:r>
-      <w:r>
-        <w:rPr>
-          <w:rStyle w:val="Betoning"/>
-          <w:i w:val="0"/>
-        </w:rPr>
-        <w:t>I så fall hur då</w:t>
-      </w:r>
-      <w:r>
-        <w:rPr>
-          <w:rStyle w:val="Betoning"/>
-          <w:i w:val="0"/>
-        </w:rPr>
-        <w:t>?</w:t>
-      </w:r>
-    </w:p>
-    <w:p>
-      <w:pPr>
-        <w:spacing w:before="158" w:after="158"/>
-        <w:outlineLvl w:val="3"/>
-        <w:rPr>
-          <w:rStyle w:val="Starkbetoning"/>
-        </w:rPr>
-      </w:pPr>
-      <w:r>
-        <w:rPr>
-          <w:rStyle w:val="Starkbetoning"/>
-        </w:rPr>
-        <w:t xml:space="preserve">Användarbarhet och feedback på prestation </w:t>
+        </w:rPr>
+        <w:t>diskussion</w:t>
       </w:r>
     </w:p>
     <w:p>
@@ -805,51 +415,399 @@
         <w:rPr>
           <w:rFonts w:eastAsia="Times New Roman" w:cs="Times New Roman"/>
           <w:color w:val="333333"/>
-          <w:sz w:val="23"/>
-          <w:szCs w:val="23"/>
         </w:rPr>
       </w:pPr>
       <w:r>
         <w:rPr>
           <w:rFonts w:eastAsia="Times New Roman" w:cs="Times New Roman"/>
           <w:color w:val="333333"/>
-          <w:sz w:val="23"/>
-          <w:szCs w:val="23"/>
-        </w:rPr>
-        <w:lastRenderedPageBreak/>
-        <w:t>Hur ger ni konstruktiv feedback?</w:t>
+        </w:rPr>
+        <w:t>Hur u</w:t>
+      </w:r>
+      <w:r>
+        <w:rPr>
+          <w:rFonts w:eastAsia="Times New Roman" w:cs="Times New Roman"/>
+          <w:color w:val="333333"/>
+        </w:rPr>
+        <w:t>ppmuntras studenten att fortsätta med kursen?</w:t>
+      </w:r>
+      <w:r>
+        <w:rPr>
+          <w:rFonts w:eastAsia="Times New Roman" w:cs="Times New Roman"/>
+          <w:color w:val="333333"/>
+        </w:rPr>
+        <w:t>(DI</w:t>
+      </w:r>
+      <w:r>
+        <w:rPr>
+          <w:rFonts w:eastAsia="Times New Roman" w:cs="Times New Roman"/>
+          <w:color w:val="333333"/>
+        </w:rPr>
+        <w:t xml:space="preserve">, </w:t>
+      </w:r>
+      <w:proofErr w:type="spellStart"/>
+      <w:r>
+        <w:rPr>
+          <w:rFonts w:eastAsia="Times New Roman" w:cs="Times New Roman"/>
+          <w:color w:val="333333"/>
+        </w:rPr>
+        <w:t>CLE</w:t>
+      </w:r>
+      <w:proofErr w:type="spellEnd"/>
+      <w:r>
+        <w:rPr>
+          <w:rFonts w:eastAsia="Times New Roman" w:cs="Times New Roman"/>
+          <w:color w:val="333333"/>
+        </w:rPr>
+        <w:t>)</w:t>
       </w:r>
     </w:p>
     <w:p>
       <w:pPr>
         <w:pStyle w:val="Liststycke"/>
+        <w:ind w:left="792"/>
+      </w:pPr>
+    </w:p>
+    <w:p>
+      <w:pPr>
+        <w:pStyle w:val="Liststycke"/>
+        <w:numPr>
+          <w:ilvl w:val="0"/>
+          <w:numId w:val="1"/>
+        </w:numPr>
+      </w:pPr>
+      <w:r>
+        <w:t xml:space="preserve">Hur får studenten visa sin förståelse av presenterat material? (DI, </w:t>
+      </w:r>
+    </w:p>
+    <w:p/>
+    <w:p>
+      <w:pPr>
+        <w:pStyle w:val="Liststycke"/>
+        <w:numPr>
+          <w:ilvl w:val="0"/>
+          <w:numId w:val="1"/>
+        </w:numPr>
+      </w:pPr>
+      <w:r>
+        <w:t>Hur beskrivs oftast anledningen till att göra kursen för studenten?</w:t>
+      </w:r>
+      <w:r>
+        <w:t xml:space="preserve"> (DI, AT)</w:t>
+      </w:r>
+    </w:p>
+    <w:p>
+      <w:pPr>
+        <w:pStyle w:val="Liststycke"/>
+        <w:numPr>
+          <w:ilvl w:val="0"/>
+          <w:numId w:val="1"/>
+        </w:numPr>
+        <w:rPr>
+          <w:iCs/>
+        </w:rPr>
+      </w:pPr>
+      <w:r>
+        <w:rPr>
+          <w:rStyle w:val="Betoning"/>
+          <w:i w:val="0"/>
+        </w:rPr>
+        <w:t>Hur definierar ni projektets mål?</w:t>
+      </w:r>
+    </w:p>
+    <w:p>
+      <w:pPr>
+        <w:pStyle w:val="Liststycke"/>
+        <w:ind w:left="360"/>
+      </w:pPr>
+    </w:p>
+    <w:p>
+      <w:pPr>
         <w:spacing w:before="158" w:after="158"/>
+        <w:outlineLvl w:val="3"/>
+        <w:rPr>
+          <w:rStyle w:val="Starkbetoning"/>
+        </w:rPr>
+      </w:pPr>
+      <w:r>
+        <w:rPr>
+          <w:rStyle w:val="Starkbetoning"/>
+        </w:rPr>
+        <w:t>Kontext</w:t>
+      </w:r>
+      <w:r>
+        <w:rPr>
+          <w:rStyle w:val="Starkbetoning"/>
+        </w:rPr>
+        <w:t xml:space="preserve"> och riktlinjer </w:t>
+      </w:r>
+    </w:p>
+    <w:p>
+      <w:pPr>
+        <w:pStyle w:val="Liststycke"/>
+        <w:numPr>
+          <w:ilvl w:val="0"/>
+          <w:numId w:val="1"/>
+        </w:numPr>
+        <w:rPr>
+          <w:rStyle w:val="Betoning"/>
+          <w:i w:val="0"/>
+        </w:rPr>
+      </w:pPr>
+      <w:r>
+        <w:rPr>
+          <w:rStyle w:val="Betoning"/>
+          <w:i w:val="0"/>
+        </w:rPr>
+        <w:t>Identifierar ni vilka resurser studenten behöver för att genomföra kursen?</w:t>
+      </w:r>
+      <w:r>
+        <w:rPr>
+          <w:rStyle w:val="Betoning"/>
+          <w:i w:val="0"/>
+        </w:rPr>
+        <w:t>(AT</w:t>
+      </w:r>
+      <w:bookmarkStart w:id="0" w:name="_GoBack"/>
+      <w:bookmarkEnd w:id="0"/>
+    </w:p>
+    <w:p>
+      <w:pPr>
+        <w:pStyle w:val="Liststycke"/>
+        <w:numPr>
+          <w:ilvl w:val="0"/>
+          <w:numId w:val="1"/>
+        </w:numPr>
+        <w:rPr>
+          <w:rStyle w:val="Betoning"/>
+          <w:i w:val="0"/>
+        </w:rPr>
+      </w:pPr>
+      <w:r>
+        <w:rPr>
+          <w:rStyle w:val="Betoning"/>
+          <w:i w:val="0"/>
+        </w:rPr>
+        <w:t>Hur vägleder ni studenten genom kursen? (DI)</w:t>
+      </w:r>
+    </w:p>
+    <w:p>
+      <w:pPr>
+        <w:pStyle w:val="Liststycke"/>
+        <w:numPr>
+          <w:ilvl w:val="0"/>
+          <w:numId w:val="1"/>
+        </w:numPr>
+        <w:rPr>
+          <w:rStyle w:val="Betoning"/>
+          <w:i w:val="0"/>
+        </w:rPr>
+      </w:pPr>
+      <w:r>
+        <w:rPr>
+          <w:rStyle w:val="Starkbetoning"/>
+          <w:b w:val="0"/>
+          <w:i w:val="0"/>
+          <w:color w:val="auto"/>
+        </w:rPr>
+        <w:t xml:space="preserve">Hur </w:t>
+      </w:r>
+      <w:r>
+        <w:rPr>
+          <w:rStyle w:val="Starkbetoning"/>
+          <w:b w:val="0"/>
+          <w:i w:val="0"/>
+          <w:color w:val="auto"/>
+        </w:rPr>
+        <w:t>förhandlar</w:t>
+      </w:r>
+      <w:r>
+        <w:rPr>
+          <w:rStyle w:val="Starkbetoning"/>
+          <w:b w:val="0"/>
+          <w:i w:val="0"/>
+          <w:color w:val="auto"/>
+        </w:rPr>
+        <w:t xml:space="preserve"> ni </w:t>
+      </w:r>
+      <w:r>
+        <w:rPr>
+          <w:rStyle w:val="Starkbetoning"/>
+          <w:b w:val="0"/>
+          <w:i w:val="0"/>
+          <w:color w:val="auto"/>
+        </w:rPr>
+        <w:t>för att uppnå kund</w:t>
+      </w:r>
+      <w:r>
+        <w:rPr>
+          <w:rStyle w:val="Starkbetoning"/>
+          <w:b w:val="0"/>
+          <w:i w:val="0"/>
+          <w:color w:val="auto"/>
+        </w:rPr>
+        <w:t>mål</w:t>
+      </w:r>
+      <w:r>
+        <w:rPr>
+          <w:rStyle w:val="Starkbetoning"/>
+          <w:b w:val="0"/>
+          <w:i w:val="0"/>
+          <w:color w:val="auto"/>
+        </w:rPr>
+        <w:t>et</w:t>
+      </w:r>
+      <w:r>
+        <w:rPr>
+          <w:rStyle w:val="Starkbetoning"/>
+          <w:b w:val="0"/>
+          <w:i w:val="0"/>
+          <w:color w:val="auto"/>
+        </w:rPr>
+        <w:t>?</w:t>
+      </w:r>
+    </w:p>
+    <w:p>
+      <w:pPr>
+        <w:pStyle w:val="Liststycke"/>
         <w:ind w:left="360"/>
-        <w:outlineLvl w:val="3"/>
-        <w:rPr>
-          <w:rFonts w:eastAsia="Times New Roman" w:cs="Times New Roman"/>
-          <w:color w:val="333333"/>
-          <w:sz w:val="23"/>
-          <w:szCs w:val="23"/>
-        </w:rPr>
-      </w:pPr>
-      <w:r>
-        <w:rPr>
-          <w:rFonts w:eastAsia="Times New Roman" w:cs="Times New Roman"/>
-          <w:color w:val="333333"/>
-          <w:sz w:val="23"/>
-          <w:szCs w:val="23"/>
-        </w:rPr>
-        <w:t>13</w:t>
-      </w:r>
-      <w:r>
-        <w:rPr>
-          <w:rFonts w:eastAsia="Times New Roman" w:cs="Times New Roman"/>
-          <w:color w:val="333333"/>
-          <w:sz w:val="23"/>
-          <w:szCs w:val="23"/>
-        </w:rPr>
-        <w:t>.1 Varför gör ni det?</w:t>
+        <w:rPr>
+          <w:rStyle w:val="Starkbetoning"/>
+          <w:b w:val="0"/>
+          <w:i w:val="0"/>
+          <w:color w:val="auto"/>
+        </w:rPr>
+      </w:pPr>
+    </w:p>
+    <w:p>
+      <w:pPr>
+        <w:pStyle w:val="Liststycke"/>
+        <w:numPr>
+          <w:ilvl w:val="0"/>
+          <w:numId w:val="1"/>
+        </w:numPr>
+        <w:rPr>
+          <w:rStyle w:val="Starkbetoning"/>
+          <w:b w:val="0"/>
+          <w:i w:val="0"/>
+          <w:color w:val="auto"/>
+        </w:rPr>
+      </w:pPr>
+      <w:r>
+        <w:rPr>
+          <w:rStyle w:val="Starkbetoning"/>
+          <w:b w:val="0"/>
+          <w:i w:val="0"/>
+          <w:color w:val="auto"/>
+        </w:rPr>
+        <w:t>Hur arbetas det med att framta ett koncept</w:t>
+      </w:r>
+      <w:r>
+        <w:rPr>
+          <w:rStyle w:val="Starkbetoning"/>
+          <w:b w:val="0"/>
+          <w:i w:val="0"/>
+          <w:color w:val="auto"/>
+        </w:rPr>
+        <w:t>?</w:t>
+      </w:r>
+    </w:p>
+    <w:p>
+      <w:pPr>
+        <w:pStyle w:val="Liststycke"/>
+        <w:ind w:left="360"/>
+        <w:rPr>
+          <w:rStyle w:val="Starkbetoning"/>
+          <w:b w:val="0"/>
+          <w:i w:val="0"/>
+          <w:color w:val="auto"/>
+        </w:rPr>
+      </w:pPr>
+    </w:p>
+    <w:p>
+      <w:pPr>
+        <w:pStyle w:val="Liststycke"/>
+        <w:numPr>
+          <w:ilvl w:val="1"/>
+          <w:numId w:val="1"/>
+        </w:numPr>
+        <w:rPr>
+          <w:rStyle w:val="Starkbetoning"/>
+          <w:b w:val="0"/>
+          <w:i w:val="0"/>
+          <w:color w:val="auto"/>
+        </w:rPr>
+      </w:pPr>
+      <w:r>
+        <w:rPr>
+          <w:rStyle w:val="Starkbetoning"/>
+          <w:b w:val="0"/>
+          <w:i w:val="0"/>
+          <w:color w:val="auto"/>
+        </w:rPr>
+        <w:t>Hur tolkar ni kundens vilja och riktlinjer?</w:t>
+      </w:r>
+    </w:p>
+    <w:p>
+      <w:pPr>
+        <w:pStyle w:val="Liststycke"/>
+        <w:numPr>
+          <w:ilvl w:val="1"/>
+          <w:numId w:val="1"/>
+        </w:numPr>
+        <w:rPr>
+          <w:rStyle w:val="Starkbetoning"/>
+          <w:b w:val="0"/>
+          <w:i w:val="0"/>
+          <w:color w:val="auto"/>
+        </w:rPr>
+      </w:pPr>
+      <w:r>
+        <w:rPr>
+          <w:rStyle w:val="Starkbetoning"/>
+          <w:b w:val="0"/>
+          <w:i w:val="0"/>
+          <w:color w:val="auto"/>
+        </w:rPr>
+        <w:t xml:space="preserve">Hur </w:t>
+      </w:r>
+      <w:r>
+        <w:rPr>
+          <w:rStyle w:val="Starkbetoning"/>
+          <w:b w:val="0"/>
+          <w:i w:val="0"/>
+          <w:color w:val="auto"/>
+        </w:rPr>
+        <w:t>presenteras konceptet</w:t>
+      </w:r>
+      <w:r>
+        <w:rPr>
+          <w:rStyle w:val="Starkbetoning"/>
+          <w:b w:val="0"/>
+          <w:i w:val="0"/>
+          <w:color w:val="auto"/>
+        </w:rPr>
+        <w:t>?</w:t>
+      </w:r>
+    </w:p>
+    <w:p>
+      <w:pPr>
+        <w:pStyle w:val="Liststycke"/>
+        <w:numPr>
+          <w:ilvl w:val="0"/>
+          <w:numId w:val="1"/>
+        </w:numPr>
+      </w:pPr>
+      <w:r>
+        <w:t>I vilken grad hanterar ni normer eller regler? Hur styrs ni efter dem?</w:t>
+      </w:r>
+      <w:proofErr w:type="gramStart"/>
+      <w:r>
+        <w:t xml:space="preserve"> </w:t>
+      </w:r>
+      <w:proofErr w:type="gramEnd"/>
+      <w:r>
+        <w:t>(AT)</w:t>
       </w:r>
     </w:p>
     <w:p>
@@ -864,18 +822,214 @@
         <w:rPr>
           <w:rFonts w:eastAsia="Times New Roman" w:cs="Times New Roman"/>
           <w:color w:val="333333"/>
-          <w:sz w:val="23"/>
-          <w:szCs w:val="23"/>
         </w:rPr>
       </w:pPr>
       <w:r>
         <w:rPr>
           <w:rFonts w:eastAsia="Times New Roman" w:cs="Times New Roman"/>
           <w:color w:val="333333"/>
-          <w:sz w:val="23"/>
-          <w:szCs w:val="23"/>
-        </w:rPr>
-        <w:t>Ger ni meningsfull vägledning vid studentens framsteg?</w:t>
+        </w:rPr>
+        <w:t>Hur presenteras ämnet och sammanhanget runt det för studenten?(</w:t>
+      </w:r>
+      <w:proofErr w:type="spellStart"/>
+      <w:r>
+        <w:rPr>
+          <w:rFonts w:eastAsia="Times New Roman" w:cs="Times New Roman"/>
+          <w:color w:val="333333"/>
+        </w:rPr>
+        <w:t>CLE</w:t>
+      </w:r>
+      <w:proofErr w:type="spellEnd"/>
+      <w:r>
+        <w:rPr>
+          <w:rFonts w:eastAsia="Times New Roman" w:cs="Times New Roman"/>
+          <w:color w:val="333333"/>
+        </w:rPr>
+        <w:t>)</w:t>
+      </w:r>
+    </w:p>
+    <w:p>
+      <w:pPr>
+        <w:pStyle w:val="Liststycke"/>
+        <w:ind w:left="360"/>
+      </w:pPr>
+    </w:p>
+    <w:p>
+      <w:pPr>
+        <w:pStyle w:val="Liststycke"/>
+        <w:ind w:left="360"/>
+        <w:rPr>
+          <w:rStyle w:val="Starkbetoning"/>
+          <w:b w:val="0"/>
+          <w:i w:val="0"/>
+          <w:color w:val="auto"/>
+        </w:rPr>
+      </w:pPr>
+    </w:p>
+    <w:p>
+      <w:pPr>
+        <w:rPr>
+          <w:rStyle w:val="Starkbetoning"/>
+          <w:b w:val="0"/>
+          <w:i w:val="0"/>
+          <w:color w:val="auto"/>
+        </w:rPr>
+      </w:pPr>
+    </w:p>
+    <w:p>
+      <w:pPr>
+        <w:pStyle w:val="Liststycke"/>
+        <w:numPr>
+          <w:ilvl w:val="0"/>
+          <w:numId w:val="1"/>
+        </w:numPr>
+        <w:rPr>
+          <w:rStyle w:val="Starkbetoning"/>
+          <w:b w:val="0"/>
+          <w:i w:val="0"/>
+          <w:color w:val="auto"/>
+        </w:rPr>
+      </w:pPr>
+      <w:r>
+        <w:rPr>
+          <w:rStyle w:val="Starkbetoning"/>
+          <w:b w:val="0"/>
+          <w:i w:val="0"/>
+          <w:color w:val="auto"/>
+        </w:rPr>
+        <w:t xml:space="preserve">Finns det </w:t>
+      </w:r>
+      <w:r>
+        <w:rPr>
+          <w:rStyle w:val="Starkbetoning"/>
+          <w:b w:val="0"/>
+          <w:i w:val="0"/>
+          <w:color w:val="auto"/>
+        </w:rPr>
+        <w:t>viss</w:t>
+      </w:r>
+      <w:r>
+        <w:rPr>
+          <w:rStyle w:val="Starkbetoning"/>
+          <w:b w:val="0"/>
+          <w:i w:val="0"/>
+          <w:color w:val="auto"/>
+        </w:rPr>
+        <w:t xml:space="preserve"> text </w:t>
+      </w:r>
+      <w:r>
+        <w:rPr>
+          <w:rStyle w:val="Starkbetoning"/>
+          <w:b w:val="0"/>
+          <w:i w:val="0"/>
+          <w:color w:val="auto"/>
+        </w:rPr>
+        <w:t xml:space="preserve">formuleringar </w:t>
+      </w:r>
+      <w:r>
+        <w:rPr>
+          <w:rStyle w:val="Starkbetoning"/>
+          <w:b w:val="0"/>
+          <w:i w:val="0"/>
+          <w:color w:val="auto"/>
+        </w:rPr>
+        <w:t>som används som standard</w:t>
+      </w:r>
+      <w:r>
+        <w:rPr>
+          <w:rStyle w:val="Starkbetoning"/>
+          <w:b w:val="0"/>
+          <w:i w:val="0"/>
+          <w:color w:val="auto"/>
+        </w:rPr>
+        <w:t xml:space="preserve"> </w:t>
+      </w:r>
+      <w:r>
+        <w:rPr>
+          <w:rStyle w:val="Starkbetoning"/>
+          <w:b w:val="0"/>
+          <w:i w:val="0"/>
+          <w:color w:val="auto"/>
+        </w:rPr>
+        <w:t xml:space="preserve">i </w:t>
+      </w:r>
+      <w:r>
+        <w:rPr>
+          <w:rStyle w:val="Starkbetoning"/>
+          <w:b w:val="0"/>
+          <w:i w:val="0"/>
+          <w:color w:val="auto"/>
+        </w:rPr>
+        <w:t>prestationen?</w:t>
+      </w:r>
+    </w:p>
+    <w:p>
+      <w:pPr>
+        <w:pStyle w:val="Liststycke"/>
+        <w:numPr>
+          <w:ilvl w:val="0"/>
+          <w:numId w:val="1"/>
+        </w:numPr>
+        <w:rPr>
+          <w:rStyle w:val="Starkbetoning"/>
+          <w:b w:val="0"/>
+          <w:i w:val="0"/>
+          <w:color w:val="auto"/>
+        </w:rPr>
+      </w:pPr>
+      <w:r>
+        <w:rPr>
+          <w:rStyle w:val="Starkbetoning"/>
+          <w:b w:val="0"/>
+          <w:i w:val="0"/>
+          <w:color w:val="auto"/>
+        </w:rPr>
+        <w:t xml:space="preserve">Hur vägleder ni studenten genom kursen? </w:t>
+      </w:r>
+      <w:r>
+        <w:rPr>
+          <w:rStyle w:val="Starkbetoning"/>
+          <w:b w:val="0"/>
+          <w:i w:val="0"/>
+          <w:color w:val="auto"/>
+        </w:rPr>
+        <w:t>T.ex.</w:t>
+      </w:r>
+      <w:r>
+        <w:rPr>
+          <w:rStyle w:val="Starkbetoning"/>
+          <w:b w:val="0"/>
+          <w:i w:val="0"/>
+          <w:color w:val="auto"/>
+        </w:rPr>
+        <w:t xml:space="preserve"> </w:t>
+      </w:r>
+      <w:r>
+        <w:rPr>
+          <w:rStyle w:val="Starkbetoning"/>
+          <w:b w:val="0"/>
+          <w:i w:val="0"/>
+          <w:color w:val="auto"/>
+        </w:rPr>
+        <w:t xml:space="preserve">förklaringar eller </w:t>
+      </w:r>
+      <w:r>
+        <w:rPr>
+          <w:rStyle w:val="Starkbetoning"/>
+          <w:b w:val="0"/>
+          <w:i w:val="0"/>
+          <w:color w:val="auto"/>
+        </w:rPr>
+        <w:t>enklare</w:t>
+      </w:r>
+      <w:r>
+        <w:rPr>
+          <w:rStyle w:val="Starkbetoning"/>
+          <w:b w:val="0"/>
+          <w:i w:val="0"/>
+          <w:color w:val="auto"/>
+        </w:rPr>
+        <w:t xml:space="preserve"> bilder.</w:t>
       </w:r>
     </w:p>
     <w:p>
@@ -890,13 +1044,164 @@
         <w:rPr>
           <w:rFonts w:eastAsia="Times New Roman" w:cs="Times New Roman"/>
           <w:color w:val="333333"/>
-          <w:sz w:val="23"/>
-          <w:szCs w:val="23"/>
-        </w:rPr>
-      </w:pPr>
+        </w:rPr>
+      </w:pPr>
+      <w:r>
+        <w:rPr>
+          <w:rFonts w:eastAsia="Times New Roman" w:cs="Times New Roman"/>
+          <w:color w:val="333333"/>
+        </w:rPr>
+        <w:t>Hur får</w:t>
+      </w:r>
+      <w:r>
+        <w:rPr>
+          <w:rFonts w:eastAsia="Times New Roman" w:cs="Times New Roman"/>
+          <w:color w:val="333333"/>
+        </w:rPr>
+        <w:t xml:space="preserve"> studenten reflektera över moment i kursen?</w:t>
+      </w:r>
     </w:p>
     <w:p>
       <w:pPr>
+        <w:pStyle w:val="Liststycke"/>
+        <w:ind w:left="360"/>
+        <w:rPr>
+          <w:rStyle w:val="Starkbetoning"/>
+          <w:b w:val="0"/>
+          <w:i w:val="0"/>
+          <w:color w:val="auto"/>
+        </w:rPr>
+      </w:pPr>
+    </w:p>
+    <w:p>
+      <w:pPr>
+        <w:rPr>
+          <w:rStyle w:val="Starkbetoning"/>
+          <w:b w:val="0"/>
+          <w:i w:val="0"/>
+          <w:color w:val="auto"/>
+        </w:rPr>
+      </w:pPr>
+    </w:p>
+    <w:p>
+      <w:pPr>
+        <w:rPr>
+          <w:rStyle w:val="Starkbetoning"/>
+        </w:rPr>
+      </w:pPr>
+      <w:r>
+        <w:rPr>
+          <w:rStyle w:val="Starkbetoning"/>
+        </w:rPr>
+        <w:t>Hjälpsamhet/Tillgänglighet</w:t>
+      </w:r>
+    </w:p>
+    <w:p>
+      <w:pPr>
+        <w:pStyle w:val="Liststycke"/>
+        <w:numPr>
+          <w:ilvl w:val="0"/>
+          <w:numId w:val="1"/>
+        </w:numPr>
+        <w:rPr>
+          <w:rStyle w:val="Betoning"/>
+          <w:i w:val="0"/>
+        </w:rPr>
+      </w:pPr>
+      <w:r>
+        <w:rPr>
+          <w:rStyle w:val="Betoning"/>
+          <w:i w:val="0"/>
+        </w:rPr>
+        <w:t>Hur hjälper ni studenten att uppnå målen?</w:t>
+      </w:r>
+    </w:p>
+    <w:p>
+      <w:pPr>
+        <w:pStyle w:val="Liststycke"/>
+        <w:numPr>
+          <w:ilvl w:val="0"/>
+          <w:numId w:val="1"/>
+        </w:numPr>
+        <w:rPr>
+          <w:rStyle w:val="Betoning"/>
+          <w:i w:val="0"/>
+        </w:rPr>
+      </w:pPr>
+      <w:r>
+        <w:rPr>
+          <w:rStyle w:val="Betoning"/>
+          <w:i w:val="0"/>
+        </w:rPr>
+        <w:t>Finns det tillräckligt med hjälp om studenten har svårt för visa aktiviteter i kursen?</w:t>
+      </w:r>
+    </w:p>
+    <w:p>
+      <w:pPr>
+        <w:pStyle w:val="Liststycke"/>
+        <w:numPr>
+          <w:ilvl w:val="1"/>
+          <w:numId w:val="1"/>
+        </w:numPr>
+        <w:rPr>
+          <w:rStyle w:val="Betoning"/>
+          <w:i w:val="0"/>
+        </w:rPr>
+      </w:pPr>
+      <w:r>
+        <w:rPr>
+          <w:rStyle w:val="Betoning"/>
+          <w:i w:val="0"/>
+        </w:rPr>
+        <w:t>Finns det tillgänglig hjälp?</w:t>
+      </w:r>
+    </w:p>
+    <w:p>
+      <w:pPr>
+        <w:pStyle w:val="Liststycke"/>
+        <w:ind w:left="792"/>
+        <w:rPr>
+          <w:rStyle w:val="Betoning"/>
+          <w:i w:val="0"/>
+        </w:rPr>
+      </w:pPr>
+    </w:p>
+    <w:p>
+      <w:pPr>
+        <w:pStyle w:val="Liststycke"/>
+        <w:numPr>
+          <w:ilvl w:val="0"/>
+          <w:numId w:val="1"/>
+        </w:numPr>
+        <w:rPr>
+          <w:rStyle w:val="Betoning"/>
+          <w:i w:val="0"/>
+        </w:rPr>
+      </w:pPr>
+      <w:r>
+        <w:rPr>
+          <w:rStyle w:val="Betoning"/>
+          <w:i w:val="0"/>
+        </w:rPr>
+        <w:t xml:space="preserve">Finns det möjligheter att ställa frågor? </w:t>
+      </w:r>
+      <w:r>
+        <w:rPr>
+          <w:rStyle w:val="Betoning"/>
+          <w:i w:val="0"/>
+        </w:rPr>
+        <w:t>I så fall hur då</w:t>
+      </w:r>
+      <w:r>
+        <w:rPr>
+          <w:rStyle w:val="Betoning"/>
+          <w:i w:val="0"/>
+        </w:rPr>
+        <w:t>?</w:t>
+      </w:r>
+    </w:p>
+    <w:p>
+      <w:pPr>
         <w:spacing w:before="158" w:after="158"/>
         <w:outlineLvl w:val="3"/>
         <w:rPr>
@@ -907,13 +1212,7 @@
         <w:rPr>
           <w:rStyle w:val="Starkbetoning"/>
         </w:rPr>
-        <w:t>Uppmuntra deltagande/</w:t>
-      </w:r>
-      <w:r>
-        <w:rPr>
-          <w:rStyle w:val="Starkbetoning"/>
-        </w:rPr>
-        <w:t>diskussion</w:t>
+        <w:t xml:space="preserve">Användarbarhet och feedback på prestation </w:t>
       </w:r>
     </w:p>
     <w:p>
@@ -939,7 +1238,33 @@
           <w:sz w:val="23"/>
           <w:szCs w:val="23"/>
         </w:rPr>
-        <w:t>Kan studenten diskutera kursen med andra?</w:t>
+        <w:t>Hur ger ni konstruktiv feedback?</w:t>
+      </w:r>
+    </w:p>
+    <w:p>
+      <w:pPr>
+        <w:pStyle w:val="Liststycke"/>
+        <w:numPr>
+          <w:ilvl w:val="1"/>
+          <w:numId w:val="1"/>
+        </w:numPr>
+        <w:spacing w:before="158" w:after="158"/>
+        <w:outlineLvl w:val="3"/>
+        <w:rPr>
+          <w:rFonts w:eastAsia="Times New Roman" w:cs="Times New Roman"/>
+          <w:color w:val="333333"/>
+          <w:sz w:val="23"/>
+          <w:szCs w:val="23"/>
+        </w:rPr>
+      </w:pPr>
+      <w:r>
+        <w:rPr>
+          <w:rFonts w:eastAsia="Times New Roman" w:cs="Times New Roman"/>
+          <w:color w:val="333333"/>
+          <w:sz w:val="23"/>
+          <w:szCs w:val="23"/>
+        </w:rPr>
+        <w:t>Varför gör ni det?</w:t>
       </w:r>
     </w:p>
     <w:p>
@@ -965,7 +1290,7 @@
           <w:sz w:val="23"/>
           <w:szCs w:val="23"/>
         </w:rPr>
-        <w:t>Uppmuntras studenten att fortsätta med kursen?</w:t>
+        <w:t>Ger ni meningsfull vägledning vid studentens framsteg?</w:t>
       </w:r>
     </w:p>
     <w:p>
@@ -984,15 +1309,6 @@
           <w:szCs w:val="23"/>
         </w:rPr>
       </w:pPr>
-      <w:r>
-        <w:rPr>
-          <w:rFonts w:eastAsia="Times New Roman" w:cs="Times New Roman"/>
-          <w:color w:val="333333"/>
-          <w:sz w:val="23"/>
-          <w:szCs w:val="23"/>
-        </w:rPr>
-        <w:t>Får studenten reflektera över moment i kursen?</w:t>
-      </w:r>
     </w:p>
     <w:p>
       <w:pPr>
@@ -1004,13 +1320,6 @@
           <w:color w:val="auto"/>
         </w:rPr>
       </w:pPr>
-      <w:r>
-        <w:rPr>
-          <w:rStyle w:val="Betoning"/>
-          <w:i w:val="0"/>
-        </w:rPr>
-        <w:t xml:space="preserve"> </w:t>
-      </w:r>
       <w:r>
         <w:rPr>
           <w:rStyle w:val="Starkbetoning"/>
@@ -1344,6 +1653,68 @@
         <w:t>;</w:t>
       </w:r>
       <w:proofErr w:type="gramEnd"/>
+    </w:p>
+    <w:p>
+      <w:pPr>
+        <w:rPr>
+          <w:b/>
+        </w:rPr>
+      </w:pPr>
+      <w:r>
+        <w:rPr>
+          <w:b/>
+        </w:rPr>
+        <w:t>Kanske ta med</w:t>
+      </w:r>
+      <w:r>
+        <w:rPr>
+          <w:b/>
+        </w:rPr>
+        <w:t>:</w:t>
+      </w:r>
+    </w:p>
+    <w:p>
+      <w:pPr>
+        <w:pStyle w:val="Liststycke"/>
+        <w:numPr>
+          <w:ilvl w:val="0"/>
+          <w:numId w:val="1"/>
+        </w:numPr>
+        <w:spacing w:before="158" w:after="158"/>
+        <w:outlineLvl w:val="3"/>
+        <w:rPr>
+          <w:rFonts w:eastAsia="Times New Roman" w:cs="Times New Roman"/>
+          <w:color w:val="333333"/>
+        </w:rPr>
+      </w:pPr>
+      <w:r>
+        <w:rPr>
+          <w:rFonts w:eastAsia="Times New Roman" w:cs="Times New Roman"/>
+          <w:color w:val="333333"/>
+        </w:rPr>
+        <w:t xml:space="preserve">Vilka villkor gäller för att </w:t>
+      </w:r>
+      <w:r>
+        <w:rPr>
+          <w:rFonts w:eastAsia="Times New Roman" w:cs="Times New Roman"/>
+          <w:color w:val="333333"/>
+        </w:rPr>
+        <w:t>studenten</w:t>
+      </w:r>
+      <w:r>
+        <w:rPr>
+          <w:rFonts w:eastAsia="Times New Roman" w:cs="Times New Roman"/>
+          <w:color w:val="333333"/>
+        </w:rPr>
+        <w:t xml:space="preserve"> ska få</w:t>
+      </w:r>
+      <w:r>
+        <w:rPr>
+          <w:rFonts w:eastAsia="Times New Roman" w:cs="Times New Roman"/>
+          <w:color w:val="333333"/>
+        </w:rPr>
+        <w:t xml:space="preserve"> diskutera kursen med andra?</w:t>
+      </w:r>
     </w:p>
     <w:p/>
     <w:sectPr>
@@ -2401,6 +2772,92 @@
     </w:lvl>
   </w:abstractNum>
   <w:abstractNum w:abstractNumId="11">
+    <w:nsid w:val="2197448E"/>
+    <w:multiLevelType w:val="hybridMultilevel"/>
+    <w:tmpl w:val="68505A6A"/>
+    <w:lvl w:ilvl="0" w:tplc="041D000F">
+      <w:start w:val="1"/>
+      <w:numFmt w:val="decimal"/>
+      <w:lvlText w:val="%1."/>
+      <w:lvlJc w:val="left"/>
+      <w:pPr>
+        <w:ind w:left="720" w:hanging="360"/>
+      </w:pPr>
+    </w:lvl>
+    <w:lvl w:ilvl="1" w:tplc="041D0019" w:tentative="1">
+      <w:start w:val="1"/>
+      <w:numFmt w:val="lowerLetter"/>
+      <w:lvlText w:val="%2."/>
+      <w:lvlJc w:val="left"/>
+      <w:pPr>
+        <w:ind w:left="1440" w:hanging="360"/>
+      </w:pPr>
+    </w:lvl>
+    <w:lvl w:ilvl="2" w:tplc="041D001B" w:tentative="1">
+      <w:start w:val="1"/>
+      <w:numFmt w:val="lowerRoman"/>
+      <w:lvlText w:val="%3."/>
+      <w:lvlJc w:val="right"/>
+      <w:pPr>
+        <w:ind w:left="2160" w:hanging="180"/>
+      </w:pPr>
+    </w:lvl>
+    <w:lvl w:ilvl="3" w:tplc="041D000F" w:tentative="1">
+      <w:start w:val="1"/>
+      <w:numFmt w:val="decimal"/>
+      <w:lvlText w:val="%4."/>
+      <w:lvlJc w:val="left"/>
+      <w:pPr>
+        <w:ind w:left="2880" w:hanging="360"/>
+      </w:pPr>
+    </w:lvl>
+    <w:lvl w:ilvl="4" w:tplc="041D0019" w:tentative="1">
+      <w:start w:val="1"/>
+      <w:numFmt w:val="lowerLetter"/>
+      <w:lvlText w:val="%5."/>
+      <w:lvlJc w:val="left"/>
+      <w:pPr>
+        <w:ind w:left="3600" w:hanging="360"/>
+      </w:pPr>
+    </w:lvl>
+    <w:lvl w:ilvl="5" w:tplc="041D001B" w:tentative="1">
+      <w:start w:val="1"/>
+      <w:numFmt w:val="lowerRoman"/>
+      <w:lvlText w:val="%6."/>
+      <w:lvlJc w:val="right"/>
+      <w:pPr>
+        <w:ind w:left="4320" w:hanging="180"/>
+      </w:pPr>
+    </w:lvl>
+    <w:lvl w:ilvl="6" w:tplc="041D000F" w:tentative="1">
+      <w:start w:val="1"/>
+      <w:numFmt w:val="decimal"/>
+      <w:lvlText w:val="%7."/>
+      <w:lvlJc w:val="left"/>
+      <w:pPr>
+        <w:ind w:left="5040" w:hanging="360"/>
+      </w:pPr>
+    </w:lvl>
+    <w:lvl w:ilvl="7" w:tplc="041D0019" w:tentative="1">
+      <w:start w:val="1"/>
+      <w:numFmt w:val="lowerLetter"/>
+      <w:lvlText w:val="%8."/>
+      <w:lvlJc w:val="left"/>
+      <w:pPr>
+        <w:ind w:left="5760" w:hanging="360"/>
+      </w:pPr>
+    </w:lvl>
+    <w:lvl w:ilvl="8" w:tplc="041D001B" w:tentative="1">
+      <w:start w:val="1"/>
+      <w:numFmt w:val="lowerRoman"/>
+      <w:lvlText w:val="%9."/>
+      <w:lvlJc w:val="right"/>
+      <w:pPr>
+        <w:ind w:left="6480" w:hanging="180"/>
+      </w:pPr>
+    </w:lvl>
+  </w:abstractNum>
+  <w:abstractNum w:abstractNumId="12">
     <w:nsid w:val="23F364AC"/>
     <w:multiLevelType w:val="hybridMultilevel"/>
     <w:tmpl w:val="E1D89D3C"/>
@@ -2486,7 +2943,7 @@
       </w:pPr>
     </w:lvl>
   </w:abstractNum>
-  <w:abstractNum w:abstractNumId="12">
+  <w:abstractNum w:abstractNumId="13">
     <w:nsid w:val="2B16204D"/>
     <w:multiLevelType w:val="multilevel"/>
     <w:tmpl w:val="F510220C"/>
@@ -2575,7 +3032,7 @@
       </w:pPr>
     </w:lvl>
   </w:abstractNum>
-  <w:abstractNum w:abstractNumId="13">
+  <w:abstractNum w:abstractNumId="14">
     <w:nsid w:val="2B63277C"/>
     <w:multiLevelType w:val="multilevel"/>
     <w:tmpl w:val="076AED5E"/>
@@ -2688,7 +3145,7 @@
       </w:rPr>
     </w:lvl>
   </w:abstractNum>
-  <w:abstractNum w:abstractNumId="14">
+  <w:abstractNum w:abstractNumId="15">
     <w:nsid w:val="2C045A69"/>
     <w:multiLevelType w:val="hybridMultilevel"/>
     <w:tmpl w:val="611A7E18"/>
@@ -2801,7 +3258,7 @@
       </w:pPr>
     </w:lvl>
   </w:abstractNum>
-  <w:abstractNum w:abstractNumId="15">
+  <w:abstractNum w:abstractNumId="16">
     <w:nsid w:val="343E75B2"/>
     <w:multiLevelType w:val="multilevel"/>
     <w:tmpl w:val="EC3A25D4"/>
@@ -2914,7 +3371,7 @@
       </w:pPr>
     </w:lvl>
   </w:abstractNum>
-  <w:abstractNum w:abstractNumId="16">
+  <w:abstractNum w:abstractNumId="17">
     <w:nsid w:val="37C41F3F"/>
     <w:multiLevelType w:val="multilevel"/>
     <w:tmpl w:val="F510220C"/>
@@ -3003,7 +3460,7 @@
       </w:pPr>
     </w:lvl>
   </w:abstractNum>
-  <w:abstractNum w:abstractNumId="17">
+  <w:abstractNum w:abstractNumId="18">
     <w:nsid w:val="3DFD5780"/>
     <w:multiLevelType w:val="multilevel"/>
     <w:tmpl w:val="5FA25022"/>
@@ -3092,7 +3549,7 @@
       </w:pPr>
     </w:lvl>
   </w:abstractNum>
-  <w:abstractNum w:abstractNumId="18">
+  <w:abstractNum w:abstractNumId="19">
     <w:nsid w:val="404674C4"/>
     <w:multiLevelType w:val="multilevel"/>
     <w:tmpl w:val="A00A3ABE"/>
@@ -3205,7 +3662,7 @@
       </w:rPr>
     </w:lvl>
   </w:abstractNum>
-  <w:abstractNum w:abstractNumId="19">
+  <w:abstractNum w:abstractNumId="20">
     <w:nsid w:val="438E4ED1"/>
     <w:multiLevelType w:val="hybridMultilevel"/>
     <w:tmpl w:val="EEF8279E"/>
@@ -3294,7 +3751,7 @@
       </w:pPr>
     </w:lvl>
   </w:abstractNum>
-  <w:abstractNum w:abstractNumId="20">
+  <w:abstractNum w:abstractNumId="21">
     <w:nsid w:val="470E2775"/>
     <w:multiLevelType w:val="multilevel"/>
     <w:tmpl w:val="041D001F"/>
@@ -3380,7 +3837,7 @@
       </w:pPr>
     </w:lvl>
   </w:abstractNum>
-  <w:abstractNum w:abstractNumId="21">
+  <w:abstractNum w:abstractNumId="22">
     <w:nsid w:val="4A0F5C55"/>
     <w:multiLevelType w:val="multilevel"/>
     <w:tmpl w:val="5EFC3F80"/>
@@ -3469,7 +3926,7 @@
       </w:pPr>
     </w:lvl>
   </w:abstractNum>
-  <w:abstractNum w:abstractNumId="22">
+  <w:abstractNum w:abstractNumId="23">
     <w:nsid w:val="4DC9522D"/>
     <w:multiLevelType w:val="multilevel"/>
     <w:tmpl w:val="041D001D"/>
@@ -3555,7 +4012,7 @@
       </w:pPr>
     </w:lvl>
   </w:abstractNum>
-  <w:abstractNum w:abstractNumId="23">
+  <w:abstractNum w:abstractNumId="24">
     <w:nsid w:val="4FFD5FF4"/>
     <w:multiLevelType w:val="multilevel"/>
     <w:tmpl w:val="041D001F"/>
@@ -3641,7 +4098,7 @@
       </w:pPr>
     </w:lvl>
   </w:abstractNum>
-  <w:abstractNum w:abstractNumId="24">
+  <w:abstractNum w:abstractNumId="25">
     <w:nsid w:val="5074367F"/>
     <w:multiLevelType w:val="multilevel"/>
     <w:tmpl w:val="041D001F"/>
@@ -3727,7 +4184,7 @@
       </w:pPr>
     </w:lvl>
   </w:abstractNum>
-  <w:abstractNum w:abstractNumId="25">
+  <w:abstractNum w:abstractNumId="26">
     <w:nsid w:val="510E3D4B"/>
     <w:multiLevelType w:val="multilevel"/>
     <w:tmpl w:val="076AED5E"/>
@@ -3840,7 +4297,7 @@
       </w:rPr>
     </w:lvl>
   </w:abstractNum>
-  <w:abstractNum w:abstractNumId="26">
+  <w:abstractNum w:abstractNumId="27">
     <w:nsid w:val="52BA7C52"/>
     <w:multiLevelType w:val="multilevel"/>
     <w:tmpl w:val="C81465A6"/>
@@ -3953,7 +4410,7 @@
       </w:rPr>
     </w:lvl>
   </w:abstractNum>
-  <w:abstractNum w:abstractNumId="27">
+  <w:abstractNum w:abstractNumId="28">
     <w:nsid w:val="558C225D"/>
     <w:multiLevelType w:val="multilevel"/>
     <w:tmpl w:val="F3825DF6"/>
@@ -4066,7 +4523,7 @@
       </w:pPr>
     </w:lvl>
   </w:abstractNum>
-  <w:abstractNum w:abstractNumId="28">
+  <w:abstractNum w:abstractNumId="29">
     <w:nsid w:val="568B4FDE"/>
     <w:multiLevelType w:val="multilevel"/>
     <w:tmpl w:val="57DAC99E"/>
@@ -4179,7 +4636,7 @@
       </w:rPr>
     </w:lvl>
   </w:abstractNum>
-  <w:abstractNum w:abstractNumId="29">
+  <w:abstractNum w:abstractNumId="30">
     <w:nsid w:val="578E35B0"/>
     <w:multiLevelType w:val="multilevel"/>
     <w:tmpl w:val="E06C184E"/>
@@ -4292,7 +4749,7 @@
       </w:pPr>
     </w:lvl>
   </w:abstractNum>
-  <w:abstractNum w:abstractNumId="30">
+  <w:abstractNum w:abstractNumId="31">
     <w:nsid w:val="581B54A5"/>
     <w:multiLevelType w:val="multilevel"/>
     <w:tmpl w:val="076AED5E"/>
@@ -4405,7 +4862,7 @@
       </w:rPr>
     </w:lvl>
   </w:abstractNum>
-  <w:abstractNum w:abstractNumId="31">
+  <w:abstractNum w:abstractNumId="32">
     <w:nsid w:val="597643D2"/>
     <w:multiLevelType w:val="multilevel"/>
     <w:tmpl w:val="041D001F"/>
@@ -4491,7 +4948,7 @@
       </w:pPr>
     </w:lvl>
   </w:abstractNum>
-  <w:abstractNum w:abstractNumId="32">
+  <w:abstractNum w:abstractNumId="33">
     <w:nsid w:val="5D9B4FC5"/>
     <w:multiLevelType w:val="multilevel"/>
     <w:tmpl w:val="ED4AB650"/>
@@ -4604,7 +5061,7 @@
       </w:pPr>
     </w:lvl>
   </w:abstractNum>
-  <w:abstractNum w:abstractNumId="33">
+  <w:abstractNum w:abstractNumId="34">
     <w:nsid w:val="5E4D081F"/>
     <w:multiLevelType w:val="multilevel"/>
     <w:tmpl w:val="F510220C"/>
@@ -4693,7 +5150,7 @@
       </w:pPr>
     </w:lvl>
   </w:abstractNum>
-  <w:abstractNum w:abstractNumId="34">
+  <w:abstractNum w:abstractNumId="35">
     <w:nsid w:val="61247FF7"/>
     <w:multiLevelType w:val="multilevel"/>
     <w:tmpl w:val="0F3021C8"/>
@@ -4782,7 +5239,93 @@
       </w:pPr>
     </w:lvl>
   </w:abstractNum>
-  <w:abstractNum w:abstractNumId="35">
+  <w:abstractNum w:abstractNumId="36">
+    <w:nsid w:val="61844496"/>
+    <w:multiLevelType w:val="multilevel"/>
+    <w:tmpl w:val="041D001F"/>
+    <w:lvl w:ilvl="0">
+      <w:start w:val="1"/>
+      <w:numFmt w:val="decimal"/>
+      <w:lvlText w:val="%1."/>
+      <w:lvlJc w:val="left"/>
+      <w:pPr>
+        <w:ind w:left="360" w:hanging="360"/>
+      </w:pPr>
+    </w:lvl>
+    <w:lvl w:ilvl="1">
+      <w:start w:val="1"/>
+      <w:numFmt w:val="decimal"/>
+      <w:lvlText w:val="%1.%2."/>
+      <w:lvlJc w:val="left"/>
+      <w:pPr>
+        <w:ind w:left="792" w:hanging="432"/>
+      </w:pPr>
+    </w:lvl>
+    <w:lvl w:ilvl="2">
+      <w:start w:val="1"/>
+      <w:numFmt w:val="decimal"/>
+      <w:lvlText w:val="%1.%2.%3."/>
+      <w:lvlJc w:val="left"/>
+      <w:pPr>
+        <w:ind w:left="1224" w:hanging="504"/>
+      </w:pPr>
+    </w:lvl>
+    <w:lvl w:ilvl="3">
+      <w:start w:val="1"/>
+      <w:numFmt w:val="decimal"/>
+      <w:lvlText w:val="%1.%2.%3.%4."/>
+      <w:lvlJc w:val="left"/>
+      <w:pPr>
+        <w:ind w:left="1728" w:hanging="648"/>
+      </w:pPr>
+    </w:lvl>
+    <w:lvl w:ilvl="4">
+      <w:start w:val="1"/>
+      <w:numFmt w:val="decimal"/>
+      <w:lvlText w:val="%1.%2.%3.%4.%5."/>
+      <w:lvlJc w:val="left"/>
+      <w:pPr>
+        <w:ind w:left="2232" w:hanging="792"/>
+      </w:pPr>
+    </w:lvl>
+    <w:lvl w:ilvl="5">
+      <w:start w:val="1"/>
+      <w:numFmt w:val="decimal"/>
+      <w:lvlText w:val="%1.%2.%3.%4.%5.%6."/>
+      <w:lvlJc w:val="left"/>
+      <w:pPr>
+        <w:ind w:left="2736" w:hanging="936"/>
+      </w:pPr>
+    </w:lvl>
+    <w:lvl w:ilvl="6">
+      <w:start w:val="1"/>
+      <w:numFmt w:val="decimal"/>
+      <w:lvlText w:val="%1.%2.%3.%4.%5.%6.%7."/>
+      <w:lvlJc w:val="left"/>
+      <w:pPr>
+        <w:ind w:left="3240" w:hanging="1080"/>
+      </w:pPr>
+    </w:lvl>
+    <w:lvl w:ilvl="7">
+      <w:start w:val="1"/>
+      <w:numFmt w:val="decimal"/>
+      <w:lvlText w:val="%1.%2.%3.%4.%5.%6.%7.%8."/>
+      <w:lvlJc w:val="left"/>
+      <w:pPr>
+        <w:ind w:left="3744" w:hanging="1224"/>
+      </w:pPr>
+    </w:lvl>
+    <w:lvl w:ilvl="8">
+      <w:start w:val="1"/>
+      <w:numFmt w:val="decimal"/>
+      <w:lvlText w:val="%1.%2.%3.%4.%5.%6.%7.%8.%9."/>
+      <w:lvlJc w:val="left"/>
+      <w:pPr>
+        <w:ind w:left="4320" w:hanging="1440"/>
+      </w:pPr>
+    </w:lvl>
+  </w:abstractNum>
+  <w:abstractNum w:abstractNumId="37">
     <w:nsid w:val="64124D49"/>
     <w:multiLevelType w:val="multilevel"/>
     <w:tmpl w:val="041D001F"/>
@@ -4871,7 +5414,7 @@
       </w:pPr>
     </w:lvl>
   </w:abstractNum>
-  <w:abstractNum w:abstractNumId="36">
+  <w:abstractNum w:abstractNumId="38">
     <w:nsid w:val="6A964BDC"/>
     <w:multiLevelType w:val="multilevel"/>
     <w:tmpl w:val="076AED5E"/>
@@ -4984,7 +5527,7 @@
       </w:rPr>
     </w:lvl>
   </w:abstractNum>
-  <w:abstractNum w:abstractNumId="37">
+  <w:abstractNum w:abstractNumId="39">
     <w:nsid w:val="6FCA7508"/>
     <w:multiLevelType w:val="multilevel"/>
     <w:tmpl w:val="041D001F"/>
@@ -5070,7 +5613,7 @@
       </w:pPr>
     </w:lvl>
   </w:abstractNum>
-  <w:abstractNum w:abstractNumId="38">
+  <w:abstractNum w:abstractNumId="40">
     <w:nsid w:val="75202785"/>
     <w:multiLevelType w:val="hybridMultilevel"/>
     <w:tmpl w:val="43BE42EC"/>
@@ -5159,7 +5702,7 @@
       </w:pPr>
     </w:lvl>
   </w:abstractNum>
-  <w:abstractNum w:abstractNumId="39">
+  <w:abstractNum w:abstractNumId="41">
     <w:nsid w:val="768E002D"/>
     <w:multiLevelType w:val="hybridMultilevel"/>
     <w:tmpl w:val="69EACCD4"/>
@@ -5248,7 +5791,7 @@
       </w:pPr>
     </w:lvl>
   </w:abstractNum>
-  <w:abstractNum w:abstractNumId="40">
+  <w:abstractNum w:abstractNumId="42">
     <w:nsid w:val="77582C40"/>
     <w:multiLevelType w:val="multilevel"/>
     <w:tmpl w:val="041D001F"/>
@@ -5334,7 +5877,7 @@
       </w:pPr>
     </w:lvl>
   </w:abstractNum>
-  <w:abstractNum w:abstractNumId="41">
+  <w:abstractNum w:abstractNumId="43">
     <w:nsid w:val="7C7C03F7"/>
     <w:multiLevelType w:val="multilevel"/>
     <w:tmpl w:val="8DF8EDC6"/>
@@ -5447,7 +5990,7 @@
       </w:pPr>
     </w:lvl>
   </w:abstractNum>
-  <w:abstractNum w:abstractNumId="42">
+  <w:abstractNum w:abstractNumId="44">
     <w:nsid w:val="7E5C5D5A"/>
     <w:multiLevelType w:val="multilevel"/>
     <w:tmpl w:val="041D001F"/>
@@ -5533,7 +6076,7 @@
       </w:pPr>
     </w:lvl>
   </w:abstractNum>
-  <w:abstractNum w:abstractNumId="43">
+  <w:abstractNum w:abstractNumId="45">
     <w:nsid w:val="7E8D2A9D"/>
     <w:multiLevelType w:val="multilevel"/>
     <w:tmpl w:val="F96E8900"/>
@@ -5650,73 +6193,73 @@
     <w:abstractNumId w:val="0"/>
   </w:num>
   <w:num w:numId="2">
-    <w:abstractNumId w:val="22"/>
+    <w:abstractNumId w:val="23"/>
   </w:num>
   <w:num w:numId="3">
     <w:abstractNumId w:val="10"/>
   </w:num>
   <w:num w:numId="4">
-    <w:abstractNumId w:val="29"/>
+    <w:abstractNumId w:val="30"/>
   </w:num>
   <w:num w:numId="5">
-    <w:abstractNumId w:val="27"/>
+    <w:abstractNumId w:val="28"/>
   </w:num>
   <w:num w:numId="6">
+    <w:abstractNumId w:val="43"/>
+  </w:num>
+  <w:num w:numId="7">
+    <w:abstractNumId w:val="16"/>
+  </w:num>
+  <w:num w:numId="8">
+    <w:abstractNumId w:val="33"/>
+  </w:num>
+  <w:num w:numId="9">
+    <w:abstractNumId w:val="39"/>
+  </w:num>
+  <w:num w:numId="10">
+    <w:abstractNumId w:val="25"/>
+  </w:num>
+  <w:num w:numId="11">
+    <w:abstractNumId w:val="32"/>
+  </w:num>
+  <w:num w:numId="12">
+    <w:abstractNumId w:val="42"/>
+  </w:num>
+  <w:num w:numId="13">
     <w:abstractNumId w:val="41"/>
   </w:num>
-  <w:num w:numId="7">
-    <w:abstractNumId w:val="15"/>
-  </w:num>
-  <w:num w:numId="8">
-    <w:abstractNumId w:val="32"/>
-  </w:num>
-  <w:num w:numId="9">
-    <w:abstractNumId w:val="37"/>
-  </w:num>
-  <w:num w:numId="10">
-    <w:abstractNumId w:val="24"/>
-  </w:num>
-  <w:num w:numId="11">
-    <w:abstractNumId w:val="31"/>
-  </w:num>
-  <w:num w:numId="12">
+  <w:num w:numId="14">
     <w:abstractNumId w:val="40"/>
   </w:num>
-  <w:num w:numId="13">
-    <w:abstractNumId w:val="39"/>
-  </w:num>
-  <w:num w:numId="14">
-    <w:abstractNumId w:val="38"/>
-  </w:num>
   <w:num w:numId="15">
-    <w:abstractNumId w:val="19"/>
+    <w:abstractNumId w:val="20"/>
   </w:num>
   <w:num w:numId="16">
     <w:abstractNumId w:val="6"/>
   </w:num>
   <w:num w:numId="17">
+    <w:abstractNumId w:val="35"/>
+  </w:num>
+  <w:num w:numId="18">
     <w:abstractNumId w:val="34"/>
   </w:num>
-  <w:num w:numId="18">
-    <w:abstractNumId w:val="33"/>
-  </w:num>
   <w:num w:numId="19">
-    <w:abstractNumId w:val="12"/>
+    <w:abstractNumId w:val="13"/>
   </w:num>
   <w:num w:numId="20">
-    <w:abstractNumId w:val="35"/>
+    <w:abstractNumId w:val="37"/>
   </w:num>
   <w:num w:numId="21">
-    <w:abstractNumId w:val="17"/>
+    <w:abstractNumId w:val="18"/>
   </w:num>
   <w:num w:numId="22">
     <w:abstractNumId w:val="2"/>
   </w:num>
   <w:num w:numId="23">
-    <w:abstractNumId w:val="23"/>
+    <w:abstractNumId w:val="24"/>
   </w:num>
   <w:num w:numId="24">
-    <w:abstractNumId w:val="16"/>
+    <w:abstractNumId w:val="17"/>
   </w:num>
   <w:num w:numId="25">
     <w:abstractNumId w:val="5"/>
@@ -5725,7 +6268,7 @@
     <w:abstractNumId w:val="4"/>
   </w:num>
   <w:num w:numId="27">
-    <w:abstractNumId w:val="21"/>
+    <w:abstractNumId w:val="22"/>
   </w:num>
   <w:num w:numId="28">
     <w:abstractNumId w:val="3"/>
@@ -5734,28 +6277,28 @@
     <w:abstractNumId w:val="8"/>
   </w:num>
   <w:num w:numId="30">
-    <w:abstractNumId w:val="20"/>
+    <w:abstractNumId w:val="21"/>
   </w:num>
   <w:num w:numId="31">
-    <w:abstractNumId w:val="30"/>
+    <w:abstractNumId w:val="31"/>
   </w:num>
   <w:num w:numId="32">
-    <w:abstractNumId w:val="36"/>
+    <w:abstractNumId w:val="38"/>
   </w:num>
   <w:num w:numId="33">
-    <w:abstractNumId w:val="42"/>
+    <w:abstractNumId w:val="44"/>
   </w:num>
   <w:num w:numId="34">
-    <w:abstractNumId w:val="18"/>
+    <w:abstractNumId w:val="19"/>
   </w:num>
   <w:num w:numId="35">
-    <w:abstractNumId w:val="14"/>
+    <w:abstractNumId w:val="15"/>
   </w:num>
   <w:num w:numId="36">
-    <w:abstractNumId w:val="26"/>
+    <w:abstractNumId w:val="27"/>
   </w:num>
   <w:num w:numId="37">
-    <w:abstractNumId w:val="11"/>
+    <w:abstractNumId w:val="12"/>
   </w:num>
   <w:num w:numId="38">
     <w:abstractNumId w:val="1"/>
@@ -5764,19 +6307,25 @@
     <w:abstractNumId w:val="7"/>
   </w:num>
   <w:num w:numId="40">
-    <w:abstractNumId w:val="25"/>
+    <w:abstractNumId w:val="26"/>
   </w:num>
   <w:num w:numId="41">
     <w:abstractNumId w:val="9"/>
   </w:num>
   <w:num w:numId="42">
-    <w:abstractNumId w:val="13"/>
+    <w:abstractNumId w:val="14"/>
   </w:num>
   <w:num w:numId="43">
-    <w:abstractNumId w:val="43"/>
+    <w:abstractNumId w:val="45"/>
   </w:num>
   <w:num w:numId="44">
-    <w:abstractNumId w:val="28"/>
+    <w:abstractNumId w:val="29"/>
+  </w:num>
+  <w:num w:numId="45">
+    <w:abstractNumId w:val="36"/>
+  </w:num>
+  <w:num w:numId="46">
+    <w:abstractNumId w:val="11"/>
   </w:num>
 </w:numbering>
 </file>

--- a/interview/interviewQuestions.docx
+++ b/interview/interviewQuestions.docx
@@ -225,10 +225,42 @@
         </w:numPr>
       </w:pPr>
       <w:r>
-        <w:t>Vad används det för tekniker</w:t>
-      </w:r>
-      <w:r>
-        <w:t xml:space="preserve">? </w:t>
+        <w:rPr>
+          <w:rStyle w:val="Starkbetoning"/>
+          <w:b w:val="0"/>
+          <w:i w:val="0"/>
+          <w:color w:val="auto"/>
+        </w:rPr>
+        <w:t>Hur arbetas det med att framta ett koncept?</w:t>
+      </w:r>
+      <w:r>
+        <w:rPr>
+          <w:rStyle w:val="Starkbetoning"/>
+          <w:b w:val="0"/>
+          <w:i w:val="0"/>
+          <w:color w:val="auto"/>
+        </w:rPr>
+        <w:t>(</w:t>
+      </w:r>
+      <w:proofErr w:type="spellStart"/>
+      <w:r>
+        <w:rPr>
+          <w:rStyle w:val="Starkbetoning"/>
+          <w:b w:val="0"/>
+          <w:i w:val="0"/>
+          <w:color w:val="auto"/>
+        </w:rPr>
+        <w:t>CLE</w:t>
+      </w:r>
+      <w:proofErr w:type="spellEnd"/>
+      <w:r>
+        <w:rPr>
+          <w:rStyle w:val="Starkbetoning"/>
+          <w:b w:val="0"/>
+          <w:i w:val="0"/>
+          <w:color w:val="auto"/>
+        </w:rPr>
+        <w:t>)</w:t>
       </w:r>
     </w:p>
     <w:p>
@@ -240,13 +272,10 @@
         </w:numPr>
       </w:pPr>
       <w:r>
-        <w:t>Hur organisera</w:t>
-      </w:r>
-      <w:r>
-        <w:t>/presentera</w:t>
-      </w:r>
-      <w:r>
-        <w:t>s upplägget?(DI)</w:t>
+        <w:t>Vad används det för tekniker</w:t>
+      </w:r>
+      <w:r>
+        <w:t xml:space="preserve">? </w:t>
       </w:r>
     </w:p>
     <w:p>
@@ -258,8 +287,32 @@
         </w:numPr>
       </w:pPr>
       <w:r>
+        <w:t>Hur organisera</w:t>
+      </w:r>
+      <w:r>
+        <w:t>/presentera</w:t>
+      </w:r>
+      <w:r>
+        <w:t>s upplägget?(DI)</w:t>
+      </w:r>
+    </w:p>
+    <w:p>
+      <w:pPr>
+        <w:pStyle w:val="Liststycke"/>
+        <w:numPr>
+          <w:ilvl w:val="1"/>
+          <w:numId w:val="1"/>
+        </w:numPr>
+      </w:pPr>
+      <w:r>
         <w:t>Hur bearbetas textinnehållet i kursen? (DI, AT)</w:t>
       </w:r>
+    </w:p>
+    <w:p>
+      <w:pPr>
+        <w:pStyle w:val="Liststycke"/>
+        <w:ind w:left="792"/>
+      </w:pPr>
     </w:p>
     <w:p>
       <w:pPr>
@@ -309,6 +362,17 @@
       </w:pPr>
       <w:r>
         <w:t xml:space="preserve">Vilka förutsättningar finns för att ta reda på användaren/studentens tidigare erfarenheter är? </w:t>
+      </w:r>
+      <w:r>
+        <w:t>(</w:t>
+      </w:r>
+      <w:proofErr w:type="spellStart"/>
+      <w:r>
+        <w:t>CLE</w:t>
+      </w:r>
+      <w:proofErr w:type="spellEnd"/>
+      <w:r>
+        <w:t>)</w:t>
       </w:r>
     </w:p>
     <w:p>
@@ -477,7 +541,10 @@
         </w:numPr>
       </w:pPr>
       <w:r>
-        <w:t xml:space="preserve">Hur får studenten visa sin förståelse av presenterat material? (DI, </w:t>
+        <w:t>Hur får studenten visa sin förståels</w:t>
+      </w:r>
+      <w:r>
+        <w:t>e av presenterat material? (DI)</w:t>
       </w:r>
     </w:p>
     <w:p/>
@@ -490,10 +557,43 @@
         </w:numPr>
       </w:pPr>
       <w:r>
-        <w:t>Hur beskrivs oftast anledningen till att göra kursen för studenten?</w:t>
+        <w:t xml:space="preserve">Hur beskrivs </w:t>
+      </w:r>
+      <w:r>
+        <w:t xml:space="preserve">syftet </w:t>
+      </w:r>
+      <w:r>
+        <w:t>till att göra kursen för studenten?</w:t>
       </w:r>
       <w:r>
         <w:t xml:space="preserve"> (DI, AT)</w:t>
+      </w:r>
+    </w:p>
+    <w:p>
+      <w:pPr>
+        <w:pStyle w:val="Liststycke"/>
+        <w:ind w:left="360"/>
+      </w:pPr>
+    </w:p>
+    <w:p>
+      <w:pPr>
+        <w:spacing w:before="158" w:after="158"/>
+        <w:outlineLvl w:val="3"/>
+        <w:rPr>
+          <w:rStyle w:val="Starkbetoning"/>
+        </w:rPr>
+      </w:pPr>
+      <w:r>
+        <w:rPr>
+          <w:rStyle w:val="Starkbetoning"/>
+        </w:rPr>
+        <w:t>Kontext</w:t>
+      </w:r>
+      <w:r>
+        <w:rPr>
+          <w:rStyle w:val="Starkbetoning"/>
+        </w:rPr>
+        <w:t xml:space="preserve"> och riktlinjer </w:t>
       </w:r>
     </w:p>
     <w:p>
@@ -504,42 +604,37 @@
           <w:numId w:val="1"/>
         </w:numPr>
         <w:rPr>
-          <w:iCs/>
-        </w:rPr>
-      </w:pPr>
-      <w:r>
-        <w:rPr>
           <w:rStyle w:val="Betoning"/>
           <w:i w:val="0"/>
         </w:rPr>
-        <w:t>Hur definierar ni projektets mål?</w:t>
-      </w:r>
-    </w:p>
-    <w:p>
-      <w:pPr>
-        <w:pStyle w:val="Liststycke"/>
-        <w:ind w:left="360"/>
-      </w:pPr>
-    </w:p>
-    <w:p>
-      <w:pPr>
-        <w:spacing w:before="158" w:after="158"/>
-        <w:outlineLvl w:val="3"/>
-        <w:rPr>
-          <w:rStyle w:val="Starkbetoning"/>
-        </w:rPr>
-      </w:pPr>
-      <w:r>
-        <w:rPr>
-          <w:rStyle w:val="Starkbetoning"/>
-        </w:rPr>
-        <w:t>Kontext</w:t>
-      </w:r>
-      <w:r>
-        <w:rPr>
-          <w:rStyle w:val="Starkbetoning"/>
-        </w:rPr>
-        <w:t xml:space="preserve"> och riktlinjer </w:t>
+      </w:pPr>
+      <w:r>
+        <w:rPr>
+          <w:rStyle w:val="Betoning"/>
+          <w:i w:val="0"/>
+        </w:rPr>
+        <w:t>Identifierar ni vilka resurser studenten behöver för att genomföra kursen?</w:t>
+      </w:r>
+      <w:r>
+        <w:rPr>
+          <w:rStyle w:val="Betoning"/>
+          <w:i w:val="0"/>
+        </w:rPr>
+        <w:t xml:space="preserve"> </w:t>
+      </w:r>
+      <w:r>
+        <w:rPr>
+          <w:rStyle w:val="Betoning"/>
+          <w:i w:val="0"/>
+        </w:rPr>
+        <w:t>(AT</w:t>
+      </w:r>
+      <w:r>
+        <w:rPr>
+          <w:rStyle w:val="Betoning"/>
+          <w:i w:val="0"/>
+        </w:rPr>
+        <w:t>)</w:t>
       </w:r>
     </w:p>
     <w:p>
@@ -559,17 +654,72 @@
           <w:rStyle w:val="Betoning"/>
           <w:i w:val="0"/>
         </w:rPr>
-        <w:t>Identifierar ni vilka resurser studenten behöver för att genomföra kursen?</w:t>
-      </w:r>
-      <w:r>
+        <w:t>Hur vägleder ni studenten genom kursen? (DI)</w:t>
+      </w:r>
+    </w:p>
+    <w:p>
+      <w:pPr>
+        <w:pStyle w:val="Liststycke"/>
+        <w:numPr>
+          <w:ilvl w:val="1"/>
+          <w:numId w:val="1"/>
+        </w:numPr>
         <w:rPr>
           <w:rStyle w:val="Betoning"/>
           <w:i w:val="0"/>
         </w:rPr>
-        <w:t>(AT</w:t>
-      </w:r>
-      <w:bookmarkStart w:id="0" w:name="_GoBack"/>
-      <w:bookmarkEnd w:id="0"/>
+      </w:pPr>
+      <w:r>
+        <w:rPr>
+          <w:rStyle w:val="Betoning"/>
+          <w:i w:val="0"/>
+        </w:rPr>
+        <w:t>I vilken grad har studenten möjlighet att utföra uppgifter?</w:t>
+      </w:r>
+      <w:r>
+        <w:rPr>
+          <w:rStyle w:val="Betoning"/>
+          <w:i w:val="0"/>
+        </w:rPr>
+        <w:t xml:space="preserve"> (DI)</w:t>
+      </w:r>
+    </w:p>
+    <w:p>
+      <w:pPr>
+        <w:pStyle w:val="Liststycke"/>
+        <w:numPr>
+          <w:ilvl w:val="1"/>
+          <w:numId w:val="1"/>
+        </w:numPr>
+        <w:rPr>
+          <w:rStyle w:val="Betoning"/>
+          <w:i w:val="0"/>
+        </w:rPr>
+      </w:pPr>
+      <w:r>
+        <w:rPr>
+          <w:rStyle w:val="Betoning"/>
+          <w:i w:val="0"/>
+        </w:rPr>
+        <w:t>Hur granskas resultatet av utförda uppgifter?</w:t>
+      </w:r>
+      <w:r>
+        <w:rPr>
+          <w:rStyle w:val="Betoning"/>
+          <w:i w:val="0"/>
+        </w:rPr>
+        <w:t>(DI)</w:t>
+      </w:r>
+    </w:p>
+    <w:p>
+      <w:pPr>
+        <w:pStyle w:val="Liststycke"/>
+        <w:ind w:left="792"/>
+        <w:rPr>
+          <w:rStyle w:val="Betoning"/>
+          <w:i w:val="0"/>
+        </w:rPr>
+      </w:pPr>
     </w:p>
     <w:p>
       <w:pPr>
@@ -579,17 +729,191 @@
           <w:numId w:val="1"/>
         </w:numPr>
         <w:rPr>
-          <w:rStyle w:val="Betoning"/>
-          <w:i w:val="0"/>
-        </w:rPr>
-      </w:pPr>
-      <w:r>
-        <w:rPr>
-          <w:rStyle w:val="Betoning"/>
-          <w:i w:val="0"/>
-        </w:rPr>
-        <w:t>Hur vägleder ni studenten genom kursen? (DI)</w:t>
-      </w:r>
+          <w:rStyle w:val="Starkbetoning"/>
+          <w:b w:val="0"/>
+          <w:i w:val="0"/>
+          <w:color w:val="auto"/>
+        </w:rPr>
+      </w:pPr>
+      <w:r>
+        <w:rPr>
+          <w:rStyle w:val="Starkbetoning"/>
+          <w:b w:val="0"/>
+          <w:i w:val="0"/>
+          <w:color w:val="auto"/>
+        </w:rPr>
+        <w:t xml:space="preserve">Hur </w:t>
+      </w:r>
+      <w:r>
+        <w:rPr>
+          <w:rStyle w:val="Starkbetoning"/>
+          <w:b w:val="0"/>
+          <w:i w:val="0"/>
+          <w:color w:val="auto"/>
+        </w:rPr>
+        <w:t>förhandlar</w:t>
+      </w:r>
+      <w:r>
+        <w:rPr>
+          <w:rStyle w:val="Starkbetoning"/>
+          <w:b w:val="0"/>
+          <w:i w:val="0"/>
+          <w:color w:val="auto"/>
+        </w:rPr>
+        <w:t xml:space="preserve"> ni </w:t>
+      </w:r>
+      <w:r>
+        <w:rPr>
+          <w:rStyle w:val="Starkbetoning"/>
+          <w:b w:val="0"/>
+          <w:i w:val="0"/>
+          <w:color w:val="auto"/>
+        </w:rPr>
+        <w:t>för att uppnå kund</w:t>
+      </w:r>
+      <w:r>
+        <w:rPr>
+          <w:rStyle w:val="Starkbetoning"/>
+          <w:b w:val="0"/>
+          <w:i w:val="0"/>
+          <w:color w:val="auto"/>
+        </w:rPr>
+        <w:t>mål</w:t>
+      </w:r>
+      <w:r>
+        <w:rPr>
+          <w:rStyle w:val="Starkbetoning"/>
+          <w:b w:val="0"/>
+          <w:i w:val="0"/>
+          <w:color w:val="auto"/>
+        </w:rPr>
+        <w:t>et</w:t>
+      </w:r>
+      <w:r>
+        <w:rPr>
+          <w:rStyle w:val="Starkbetoning"/>
+          <w:b w:val="0"/>
+          <w:i w:val="0"/>
+          <w:color w:val="auto"/>
+        </w:rPr>
+        <w:t>?</w:t>
+      </w:r>
+      <w:r>
+        <w:rPr>
+          <w:rStyle w:val="Starkbetoning"/>
+          <w:b w:val="0"/>
+          <w:i w:val="0"/>
+          <w:color w:val="auto"/>
+        </w:rPr>
+        <w:t>(</w:t>
+      </w:r>
+      <w:proofErr w:type="spellStart"/>
+      <w:r>
+        <w:rPr>
+          <w:rStyle w:val="Starkbetoning"/>
+          <w:b w:val="0"/>
+          <w:i w:val="0"/>
+          <w:color w:val="auto"/>
+        </w:rPr>
+        <w:t>CLE</w:t>
+      </w:r>
+      <w:proofErr w:type="spellEnd"/>
+      <w:r>
+        <w:rPr>
+          <w:rStyle w:val="Starkbetoning"/>
+          <w:b w:val="0"/>
+          <w:i w:val="0"/>
+          <w:color w:val="auto"/>
+        </w:rPr>
+        <w:t>)</w:t>
+      </w:r>
+      <w:r>
+        <w:rPr>
+          <w:rStyle w:val="Starkbetoning"/>
+          <w:b w:val="0"/>
+          <w:i w:val="0"/>
+          <w:color w:val="auto"/>
+        </w:rPr>
+        <w:t xml:space="preserve"> </w:t>
+      </w:r>
+    </w:p>
+    <w:p>
+      <w:pPr>
+        <w:pStyle w:val="Liststycke"/>
+        <w:numPr>
+          <w:ilvl w:val="1"/>
+          <w:numId w:val="1"/>
+        </w:numPr>
+        <w:rPr>
+          <w:rStyle w:val="Starkbetoning"/>
+          <w:b w:val="0"/>
+          <w:i w:val="0"/>
+          <w:color w:val="auto"/>
+        </w:rPr>
+      </w:pPr>
+      <w:r>
+        <w:rPr>
+          <w:rStyle w:val="Starkbetoning"/>
+          <w:b w:val="0"/>
+          <w:i w:val="0"/>
+          <w:color w:val="auto"/>
+        </w:rPr>
+        <w:t>Hur tolkar ni kundens vilja och riktlinjer?</w:t>
+      </w:r>
+    </w:p>
+    <w:p>
+      <w:pPr>
+        <w:pStyle w:val="Liststycke"/>
+        <w:numPr>
+          <w:ilvl w:val="1"/>
+          <w:numId w:val="1"/>
+        </w:numPr>
+        <w:rPr>
+          <w:rStyle w:val="Starkbetoning"/>
+          <w:b w:val="0"/>
+          <w:i w:val="0"/>
+          <w:color w:val="auto"/>
+        </w:rPr>
+      </w:pPr>
+      <w:r>
+        <w:rPr>
+          <w:rStyle w:val="Starkbetoning"/>
+          <w:b w:val="0"/>
+          <w:i w:val="0"/>
+          <w:color w:val="auto"/>
+        </w:rPr>
+        <w:t xml:space="preserve">Hur </w:t>
+      </w:r>
+      <w:r>
+        <w:rPr>
+          <w:rStyle w:val="Starkbetoning"/>
+          <w:b w:val="0"/>
+          <w:i w:val="0"/>
+          <w:color w:val="auto"/>
+        </w:rPr>
+        <w:t>presenteras konceptet</w:t>
+      </w:r>
+      <w:r>
+        <w:rPr>
+          <w:rStyle w:val="Starkbetoning"/>
+          <w:b w:val="0"/>
+          <w:i w:val="0"/>
+          <w:color w:val="auto"/>
+        </w:rPr>
+        <w:t>?</w:t>
+      </w:r>
+    </w:p>
+    <w:p>
+      <w:pPr>
+        <w:pStyle w:val="Liststycke"/>
+        <w:ind w:left="792"/>
+        <w:rPr>
+          <w:rStyle w:val="Starkbetoning"/>
+          <w:b w:val="0"/>
+          <w:i w:val="0"/>
+          <w:color w:val="auto"/>
+        </w:rPr>
+      </w:pPr>
     </w:p>
     <w:p>
       <w:pPr>
@@ -598,217 +922,24 @@
           <w:ilvl w:val="0"/>
           <w:numId w:val="1"/>
         </w:numPr>
-        <w:rPr>
-          <w:rStyle w:val="Betoning"/>
-          <w:i w:val="0"/>
-        </w:rPr>
-      </w:pPr>
-      <w:r>
-        <w:rPr>
-          <w:rStyle w:val="Starkbetoning"/>
-          <w:b w:val="0"/>
-          <w:i w:val="0"/>
-          <w:color w:val="auto"/>
-        </w:rPr>
-        <w:t xml:space="preserve">Hur </w:t>
-      </w:r>
-      <w:r>
-        <w:rPr>
-          <w:rStyle w:val="Starkbetoning"/>
-          <w:b w:val="0"/>
-          <w:i w:val="0"/>
-          <w:color w:val="auto"/>
-        </w:rPr>
-        <w:t>förhandlar</w:t>
-      </w:r>
-      <w:r>
-        <w:rPr>
-          <w:rStyle w:val="Starkbetoning"/>
-          <w:b w:val="0"/>
-          <w:i w:val="0"/>
-          <w:color w:val="auto"/>
-        </w:rPr>
-        <w:t xml:space="preserve"> ni </w:t>
-      </w:r>
-      <w:r>
-        <w:rPr>
-          <w:rStyle w:val="Starkbetoning"/>
-          <w:b w:val="0"/>
-          <w:i w:val="0"/>
-          <w:color w:val="auto"/>
-        </w:rPr>
-        <w:t>för att uppnå kund</w:t>
-      </w:r>
-      <w:r>
-        <w:rPr>
-          <w:rStyle w:val="Starkbetoning"/>
-          <w:b w:val="0"/>
-          <w:i w:val="0"/>
-          <w:color w:val="auto"/>
-        </w:rPr>
-        <w:t>mål</w:t>
-      </w:r>
-      <w:r>
-        <w:rPr>
-          <w:rStyle w:val="Starkbetoning"/>
-          <w:b w:val="0"/>
-          <w:i w:val="0"/>
-          <w:color w:val="auto"/>
-        </w:rPr>
-        <w:t>et</w:t>
-      </w:r>
-      <w:r>
-        <w:rPr>
-          <w:rStyle w:val="Starkbetoning"/>
-          <w:b w:val="0"/>
-          <w:i w:val="0"/>
-          <w:color w:val="auto"/>
-        </w:rPr>
-        <w:t>?</w:t>
+      </w:pPr>
+      <w:r>
+        <w:t>I vilken grad hanterar ni normer eller regler? Hur styrs ni efter dem?</w:t>
+      </w:r>
+      <w:proofErr w:type="gramStart"/>
+      <w:r>
+        <w:t xml:space="preserve"> </w:t>
+      </w:r>
+      <w:proofErr w:type="gramEnd"/>
+      <w:r>
+        <w:t>(AT)</w:t>
       </w:r>
     </w:p>
     <w:p>
       <w:pPr>
         <w:pStyle w:val="Liststycke"/>
         <w:ind w:left="360"/>
-        <w:rPr>
-          <w:rStyle w:val="Starkbetoning"/>
-          <w:b w:val="0"/>
-          <w:i w:val="0"/>
-          <w:color w:val="auto"/>
-        </w:rPr>
-      </w:pPr>
-    </w:p>
-    <w:p>
-      <w:pPr>
-        <w:pStyle w:val="Liststycke"/>
-        <w:numPr>
-          <w:ilvl w:val="0"/>
-          <w:numId w:val="1"/>
-        </w:numPr>
-        <w:rPr>
-          <w:rStyle w:val="Starkbetoning"/>
-          <w:b w:val="0"/>
-          <w:i w:val="0"/>
-          <w:color w:val="auto"/>
-        </w:rPr>
-      </w:pPr>
-      <w:r>
-        <w:rPr>
-          <w:rStyle w:val="Starkbetoning"/>
-          <w:b w:val="0"/>
-          <w:i w:val="0"/>
-          <w:color w:val="auto"/>
-        </w:rPr>
-        <w:t>Hur arbetas det med att framta ett koncept</w:t>
-      </w:r>
-      <w:r>
-        <w:rPr>
-          <w:rStyle w:val="Starkbetoning"/>
-          <w:b w:val="0"/>
-          <w:i w:val="0"/>
-          <w:color w:val="auto"/>
-        </w:rPr>
-        <w:t>?</w:t>
-      </w:r>
-    </w:p>
-    <w:p>
-      <w:pPr>
-        <w:pStyle w:val="Liststycke"/>
-        <w:ind w:left="360"/>
-        <w:rPr>
-          <w:rStyle w:val="Starkbetoning"/>
-          <w:b w:val="0"/>
-          <w:i w:val="0"/>
-          <w:color w:val="auto"/>
-        </w:rPr>
-      </w:pPr>
-    </w:p>
-    <w:p>
-      <w:pPr>
-        <w:pStyle w:val="Liststycke"/>
-        <w:numPr>
-          <w:ilvl w:val="1"/>
-          <w:numId w:val="1"/>
-        </w:numPr>
-        <w:rPr>
-          <w:rStyle w:val="Starkbetoning"/>
-          <w:b w:val="0"/>
-          <w:i w:val="0"/>
-          <w:color w:val="auto"/>
-        </w:rPr>
-      </w:pPr>
-      <w:r>
-        <w:rPr>
-          <w:rStyle w:val="Starkbetoning"/>
-          <w:b w:val="0"/>
-          <w:i w:val="0"/>
-          <w:color w:val="auto"/>
-        </w:rPr>
-        <w:t>Hur tolkar ni kundens vilja och riktlinjer?</w:t>
-      </w:r>
-    </w:p>
-    <w:p>
-      <w:pPr>
-        <w:pStyle w:val="Liststycke"/>
-        <w:numPr>
-          <w:ilvl w:val="1"/>
-          <w:numId w:val="1"/>
-        </w:numPr>
-        <w:rPr>
-          <w:rStyle w:val="Starkbetoning"/>
-          <w:b w:val="0"/>
-          <w:i w:val="0"/>
-          <w:color w:val="auto"/>
-        </w:rPr>
-      </w:pPr>
-      <w:r>
-        <w:rPr>
-          <w:rStyle w:val="Starkbetoning"/>
-          <w:b w:val="0"/>
-          <w:i w:val="0"/>
-          <w:color w:val="auto"/>
-        </w:rPr>
-        <w:t xml:space="preserve">Hur </w:t>
-      </w:r>
-      <w:r>
-        <w:rPr>
-          <w:rStyle w:val="Starkbetoning"/>
-          <w:b w:val="0"/>
-          <w:i w:val="0"/>
-          <w:color w:val="auto"/>
-        </w:rPr>
-        <w:t>presenteras konceptet</w:t>
-      </w:r>
-      <w:r>
-        <w:rPr>
-          <w:rStyle w:val="Starkbetoning"/>
-          <w:b w:val="0"/>
-          <w:i w:val="0"/>
-          <w:color w:val="auto"/>
-        </w:rPr>
-        <w:t>?</w:t>
-      </w:r>
-    </w:p>
-    <w:p>
-      <w:pPr>
-        <w:pStyle w:val="Liststycke"/>
-        <w:numPr>
-          <w:ilvl w:val="0"/>
-          <w:numId w:val="1"/>
-        </w:numPr>
-      </w:pPr>
-      <w:r>
-        <w:t>I vilken grad hanterar ni normer eller regler? Hur styrs ni efter dem?</w:t>
-      </w:r>
-      <w:proofErr w:type="gramStart"/>
-      <w:r>
-        <w:t xml:space="preserve"> </w:t>
-      </w:r>
-      <w:proofErr w:type="gramEnd"/>
-      <w:r>
-        <w:t>(AT)</w:t>
-      </w:r>
+      </w:pPr>
     </w:p>
     <w:p>
       <w:pPr>
@@ -820,61 +951,61 @@
         <w:spacing w:before="158" w:after="158"/>
         <w:outlineLvl w:val="3"/>
         <w:rPr>
+          <w:rStyle w:val="Starkbetoning"/>
+          <w:rFonts w:eastAsia="Times New Roman" w:cs="Times New Roman"/>
+          <w:b w:val="0"/>
+          <w:bCs w:val="0"/>
+          <w:i w:val="0"/>
+          <w:iCs w:val="0"/>
+          <w:color w:val="333333"/>
+        </w:rPr>
+      </w:pPr>
+      <w:r>
+        <w:rPr>
           <w:rFonts w:eastAsia="Times New Roman" w:cs="Times New Roman"/>
           <w:color w:val="333333"/>
         </w:rPr>
-      </w:pPr>
+        <w:t>Hur presenteras olika sammanhang</w:t>
+      </w:r>
       <w:r>
         <w:rPr>
           <w:rFonts w:eastAsia="Times New Roman" w:cs="Times New Roman"/>
           <w:color w:val="333333"/>
         </w:rPr>
-        <w:t>Hur presenteras ämnet och sammanhanget runt det för studenten?(</w:t>
-      </w:r>
-      <w:proofErr w:type="spellStart"/>
+        <w:t xml:space="preserve"> </w:t>
+      </w:r>
       <w:r>
         <w:rPr>
           <w:rFonts w:eastAsia="Times New Roman" w:cs="Times New Roman"/>
           <w:color w:val="333333"/>
         </w:rPr>
-        <w:t>CLE</w:t>
-      </w:r>
-      <w:proofErr w:type="spellEnd"/>
+        <w:t>runt ämnet? (</w:t>
+      </w:r>
+      <w:proofErr w:type="spellStart"/>
       <w:r>
         <w:rPr>
           <w:rFonts w:eastAsia="Times New Roman" w:cs="Times New Roman"/>
           <w:color w:val="333333"/>
         </w:rPr>
+        <w:t>CLE</w:t>
+      </w:r>
+      <w:proofErr w:type="spellEnd"/>
+      <w:r>
+        <w:rPr>
+          <w:rFonts w:eastAsia="Times New Roman" w:cs="Times New Roman"/>
+          <w:color w:val="333333"/>
+        </w:rPr>
         <w:t>)</w:t>
       </w:r>
-    </w:p>
-    <w:p>
-      <w:pPr>
-        <w:pStyle w:val="Liststycke"/>
-        <w:ind w:left="360"/>
-      </w:pPr>
-    </w:p>
-    <w:p>
-      <w:pPr>
-        <w:pStyle w:val="Liststycke"/>
-        <w:ind w:left="360"/>
+      <w:r>
         <w:rPr>
           <w:rStyle w:val="Starkbetoning"/>
           <w:b w:val="0"/>
           <w:i w:val="0"/>
           <w:color w:val="auto"/>
         </w:rPr>
-      </w:pPr>
-    </w:p>
-    <w:p>
-      <w:pPr>
-        <w:rPr>
-          <w:rStyle w:val="Starkbetoning"/>
-          <w:b w:val="0"/>
-          <w:i w:val="0"/>
-          <w:color w:val="auto"/>
-        </w:rPr>
-      </w:pPr>
+        <w:br/>
+      </w:r>
     </w:p>
     <w:p>
       <w:pPr>
@@ -897,7 +1028,7 @@
           <w:i w:val="0"/>
           <w:color w:val="auto"/>
         </w:rPr>
-        <w:t xml:space="preserve">Finns det </w:t>
+        <w:t xml:space="preserve">Hur vägleder ni studenten genom kursen? </w:t>
       </w:r>
       <w:r>
         <w:rPr>
@@ -906,7 +1037,7 @@
           <w:i w:val="0"/>
           <w:color w:val="auto"/>
         </w:rPr>
-        <w:t>viss</w:t>
+        <w:t>T.ex.</w:t>
       </w:r>
       <w:r>
         <w:rPr>
@@ -915,7 +1046,7 @@
           <w:i w:val="0"/>
           <w:color w:val="auto"/>
         </w:rPr>
-        <w:t xml:space="preserve"> text </w:t>
+        <w:t xml:space="preserve"> </w:t>
       </w:r>
       <w:r>
         <w:rPr>
@@ -924,7 +1055,7 @@
           <w:i w:val="0"/>
           <w:color w:val="auto"/>
         </w:rPr>
-        <w:t xml:space="preserve">formuleringar </w:t>
+        <w:t xml:space="preserve">förklaringar eller </w:t>
       </w:r>
       <w:r>
         <w:rPr>
@@ -933,7 +1064,7 @@
           <w:i w:val="0"/>
           <w:color w:val="auto"/>
         </w:rPr>
-        <w:t>som används som standard</w:t>
+        <w:t>enklare</w:t>
       </w:r>
       <w:r>
         <w:rPr>
@@ -942,8 +1073,9 @@
           <w:i w:val="0"/>
           <w:color w:val="auto"/>
         </w:rPr>
-        <w:t xml:space="preserve"> </w:t>
-      </w:r>
+        <w:t xml:space="preserve"> bilder.</w:t>
+      </w:r>
+      <w:proofErr w:type="gramStart"/>
       <w:r>
         <w:rPr>
           <w:rStyle w:val="Starkbetoning"/>
@@ -951,8 +1083,9 @@
           <w:i w:val="0"/>
           <w:color w:val="auto"/>
         </w:rPr>
-        <w:t xml:space="preserve">i </w:t>
-      </w:r>
+        <w:t xml:space="preserve"> </w:t>
+      </w:r>
+      <w:proofErr w:type="gramEnd"/>
       <w:r>
         <w:rPr>
           <w:rStyle w:val="Starkbetoning"/>
@@ -960,8 +1093,38 @@
           <w:i w:val="0"/>
           <w:color w:val="auto"/>
         </w:rPr>
-        <w:t>prestationen?</w:t>
-      </w:r>
+        <w:t>(DI)</w:t>
+      </w:r>
+    </w:p>
+    <w:p>
+      <w:pPr>
+        <w:rPr>
+          <w:rStyle w:val="Starkbetoning"/>
+          <w:b w:val="0"/>
+          <w:i w:val="0"/>
+          <w:color w:val="auto"/>
+        </w:rPr>
+      </w:pPr>
+    </w:p>
+    <w:p>
+      <w:pPr>
+        <w:rPr>
+          <w:rStyle w:val="Starkbetoning"/>
+        </w:rPr>
+      </w:pPr>
+      <w:r>
+        <w:rPr>
+          <w:rStyle w:val="Starkbetoning"/>
+        </w:rPr>
+        <w:t>Hjälpsamhet/Tillgänglighet</w:t>
+      </w:r>
+    </w:p>
+    <w:p>
+      <w:pPr>
+        <w:rPr>
+          <w:rStyle w:val="Starkbetoning"/>
+        </w:rPr>
+      </w:pPr>
     </w:p>
     <w:p>
       <w:pPr>
@@ -971,66 +1134,100 @@
           <w:numId w:val="1"/>
         </w:numPr>
         <w:rPr>
-          <w:rStyle w:val="Starkbetoning"/>
-          <w:b w:val="0"/>
-          <w:i w:val="0"/>
-          <w:color w:val="auto"/>
-        </w:rPr>
-      </w:pPr>
-      <w:r>
-        <w:rPr>
-          <w:rStyle w:val="Starkbetoning"/>
-          <w:b w:val="0"/>
-          <w:i w:val="0"/>
-          <w:color w:val="auto"/>
-        </w:rPr>
-        <w:t xml:space="preserve">Hur vägleder ni studenten genom kursen? </w:t>
-      </w:r>
-      <w:r>
-        <w:rPr>
-          <w:rStyle w:val="Starkbetoning"/>
-          <w:b w:val="0"/>
-          <w:i w:val="0"/>
-          <w:color w:val="auto"/>
-        </w:rPr>
-        <w:t>T.ex.</w:t>
-      </w:r>
-      <w:r>
-        <w:rPr>
-          <w:rStyle w:val="Starkbetoning"/>
-          <w:b w:val="0"/>
-          <w:i w:val="0"/>
-          <w:color w:val="auto"/>
-        </w:rPr>
-        <w:t xml:space="preserve"> </w:t>
-      </w:r>
-      <w:r>
-        <w:rPr>
-          <w:rStyle w:val="Starkbetoning"/>
-          <w:b w:val="0"/>
-          <w:i w:val="0"/>
-          <w:color w:val="auto"/>
-        </w:rPr>
-        <w:t xml:space="preserve">förklaringar eller </w:t>
-      </w:r>
-      <w:r>
-        <w:rPr>
-          <w:rStyle w:val="Starkbetoning"/>
-          <w:b w:val="0"/>
-          <w:i w:val="0"/>
-          <w:color w:val="auto"/>
-        </w:rPr>
-        <w:t>enklare</w:t>
-      </w:r>
-      <w:r>
-        <w:rPr>
-          <w:rStyle w:val="Starkbetoning"/>
-          <w:b w:val="0"/>
-          <w:i w:val="0"/>
-          <w:color w:val="auto"/>
-        </w:rPr>
-        <w:t xml:space="preserve"> bilder.</w:t>
-      </w:r>
+          <w:rStyle w:val="Betoning"/>
+          <w:i w:val="0"/>
+        </w:rPr>
+      </w:pPr>
+      <w:r>
+        <w:rPr>
+          <w:rStyle w:val="Betoning"/>
+          <w:i w:val="0"/>
+        </w:rPr>
+        <w:t>Hur bedöms studenten i kursen? (DI)</w:t>
+      </w:r>
+    </w:p>
+    <w:p>
+      <w:pPr>
+        <w:pStyle w:val="Liststycke"/>
+        <w:numPr>
+          <w:ilvl w:val="1"/>
+          <w:numId w:val="1"/>
+        </w:numPr>
+        <w:rPr>
+          <w:rStyle w:val="Betoning"/>
+          <w:i w:val="0"/>
+        </w:rPr>
+      </w:pPr>
+      <w:r>
+        <w:rPr>
+          <w:rStyle w:val="Betoning"/>
+          <w:i w:val="0"/>
+        </w:rPr>
+        <w:t>Summeras det eller kommer det ofta i kursen?</w:t>
+      </w:r>
+    </w:p>
+    <w:p>
+      <w:pPr>
+        <w:pStyle w:val="Liststycke"/>
+        <w:ind w:left="792"/>
+        <w:rPr>
+          <w:rStyle w:val="Betoning"/>
+          <w:i w:val="0"/>
+        </w:rPr>
+      </w:pPr>
+    </w:p>
+    <w:p>
+      <w:pPr>
+        <w:pStyle w:val="Liststycke"/>
+        <w:numPr>
+          <w:ilvl w:val="0"/>
+          <w:numId w:val="1"/>
+        </w:numPr>
+        <w:rPr>
+          <w:rStyle w:val="Betoning"/>
+          <w:i w:val="0"/>
+        </w:rPr>
+      </w:pPr>
+      <w:r>
+        <w:rPr>
+          <w:rStyle w:val="Betoning"/>
+          <w:i w:val="0"/>
+        </w:rPr>
+        <w:t>På vilka villkor får studenten berätta om det de lärt sig?</w:t>
+      </w:r>
+      <w:r>
+        <w:rPr>
+          <w:rStyle w:val="Betoning"/>
+          <w:i w:val="0"/>
+        </w:rPr>
+        <w:t>(</w:t>
+      </w:r>
+      <w:proofErr w:type="spellStart"/>
+      <w:r>
+        <w:rPr>
+          <w:rStyle w:val="Betoning"/>
+          <w:i w:val="0"/>
+        </w:rPr>
+        <w:t>CLE</w:t>
+      </w:r>
+      <w:proofErr w:type="spellEnd"/>
+      <w:r>
+        <w:rPr>
+          <w:rStyle w:val="Betoning"/>
+          <w:i w:val="0"/>
+        </w:rPr>
+        <w:t>)</w:t>
+      </w:r>
+    </w:p>
+    <w:p>
+      <w:pPr>
+        <w:pStyle w:val="Liststycke"/>
+        <w:ind w:left="360"/>
+        <w:rPr>
+          <w:rStyle w:val="Betoning"/>
+          <w:i w:val="0"/>
+        </w:rPr>
+      </w:pPr>
     </w:p>
     <w:p>
       <w:pPr>
@@ -1060,41 +1257,39 @@
         </w:rPr>
         <w:t xml:space="preserve"> studenten reflektera över moment i kursen?</w:t>
       </w:r>
+      <w:r>
+        <w:rPr>
+          <w:rFonts w:eastAsia="Times New Roman" w:cs="Times New Roman"/>
+          <w:color w:val="333333"/>
+        </w:rPr>
+        <w:t>(</w:t>
+      </w:r>
+      <w:proofErr w:type="spellStart"/>
+      <w:r>
+        <w:rPr>
+          <w:rFonts w:eastAsia="Times New Roman" w:cs="Times New Roman"/>
+          <w:color w:val="333333"/>
+        </w:rPr>
+        <w:t>CLE</w:t>
+      </w:r>
+      <w:proofErr w:type="spellEnd"/>
+      <w:r>
+        <w:rPr>
+          <w:rFonts w:eastAsia="Times New Roman" w:cs="Times New Roman"/>
+          <w:color w:val="333333"/>
+        </w:rPr>
+        <w:t>)</w:t>
+      </w:r>
     </w:p>
     <w:p>
       <w:pPr>
         <w:pStyle w:val="Liststycke"/>
         <w:ind w:left="360"/>
         <w:rPr>
-          <w:rStyle w:val="Starkbetoning"/>
-          <w:b w:val="0"/>
-          <w:i w:val="0"/>
-          <w:color w:val="auto"/>
-        </w:rPr>
-      </w:pPr>
-    </w:p>
-    <w:p>
-      <w:pPr>
-        <w:rPr>
-          <w:rStyle w:val="Starkbetoning"/>
-          <w:b w:val="0"/>
-          <w:i w:val="0"/>
-          <w:color w:val="auto"/>
-        </w:rPr>
-      </w:pPr>
-    </w:p>
-    <w:p>
-      <w:pPr>
-        <w:rPr>
-          <w:rStyle w:val="Starkbetoning"/>
-        </w:rPr>
-      </w:pPr>
-      <w:r>
-        <w:rPr>
-          <w:rStyle w:val="Starkbetoning"/>
-        </w:rPr>
-        <w:t>Hjälpsamhet/Tillgänglighet</w:t>
-      </w:r>
+          <w:rStyle w:val="Betoning"/>
+          <w:i w:val="0"/>
+        </w:rPr>
+      </w:pPr>
     </w:p>
     <w:p>
       <w:pPr>
@@ -1113,8 +1308,54 @@
           <w:rStyle w:val="Betoning"/>
           <w:i w:val="0"/>
         </w:rPr>
-        <w:t>Hur hjälper ni studenten att uppnå målen?</w:t>
-      </w:r>
+        <w:t>Finns det tillräckligt med hjälp om studenten har svårt för visa aktiviteter i kursen?</w:t>
+      </w:r>
+      <w:proofErr w:type="gramStart"/>
+      <w:r>
+        <w:rPr>
+          <w:rStyle w:val="Betoning"/>
+          <w:i w:val="0"/>
+        </w:rPr>
+        <w:t xml:space="preserve"> </w:t>
+      </w:r>
+      <w:proofErr w:type="gramEnd"/>
+      <w:r>
+        <w:rPr>
+          <w:rStyle w:val="Betoning"/>
+          <w:i w:val="0"/>
+        </w:rPr>
+        <w:t>(AT)</w:t>
+      </w:r>
+    </w:p>
+    <w:p>
+      <w:pPr>
+        <w:pStyle w:val="Liststycke"/>
+        <w:numPr>
+          <w:ilvl w:val="1"/>
+          <w:numId w:val="1"/>
+        </w:numPr>
+        <w:rPr>
+          <w:rStyle w:val="Betoning"/>
+          <w:i w:val="0"/>
+        </w:rPr>
+      </w:pPr>
+      <w:r>
+        <w:rPr>
+          <w:rStyle w:val="Betoning"/>
+          <w:i w:val="0"/>
+        </w:rPr>
+        <w:t>Finns det tillgänglig hjälp?</w:t>
+      </w:r>
+    </w:p>
+    <w:p>
+      <w:pPr>
+        <w:pStyle w:val="Liststycke"/>
+        <w:ind w:left="792"/>
+        <w:rPr>
+          <w:rStyle w:val="Betoning"/>
+          <w:i w:val="0"/>
+        </w:rPr>
+      </w:pPr>
     </w:p>
     <w:p>
       <w:pPr>
@@ -1133,7 +1374,44 @@
           <w:rStyle w:val="Betoning"/>
           <w:i w:val="0"/>
         </w:rPr>
-        <w:t>Finns det tillräckligt med hjälp om studenten har svårt för visa aktiviteter i kursen?</w:t>
+        <w:t xml:space="preserve">Finns det möjligheter </w:t>
+      </w:r>
+      <w:r>
+        <w:rPr>
+          <w:rStyle w:val="Betoning"/>
+          <w:i w:val="0"/>
+        </w:rPr>
+        <w:t xml:space="preserve">för studenten </w:t>
+      </w:r>
+      <w:r>
+        <w:rPr>
+          <w:rStyle w:val="Betoning"/>
+          <w:i w:val="0"/>
+        </w:rPr>
+        <w:t xml:space="preserve">att ställa frågor? </w:t>
+      </w:r>
+      <w:r>
+        <w:rPr>
+          <w:rStyle w:val="Betoning"/>
+          <w:i w:val="0"/>
+        </w:rPr>
+        <w:t>(</w:t>
+      </w:r>
+      <w:proofErr w:type="spellStart"/>
+      <w:r>
+        <w:rPr>
+          <w:rStyle w:val="Betoning"/>
+          <w:i w:val="0"/>
+        </w:rPr>
+        <w:t>CLE</w:t>
+      </w:r>
+      <w:proofErr w:type="spellEnd"/>
+      <w:r>
+        <w:rPr>
+          <w:rStyle w:val="Betoning"/>
+          <w:i w:val="0"/>
+        </w:rPr>
+        <w:t>)</w:t>
       </w:r>
     </w:p>
     <w:p>
@@ -1153,13 +1431,20 @@
           <w:rStyle w:val="Betoning"/>
           <w:i w:val="0"/>
         </w:rPr>
-        <w:t>Finns det tillgänglig hjälp?</w:t>
+        <w:t>I så fall hur då</w:t>
+      </w:r>
+      <w:r>
+        <w:rPr>
+          <w:rStyle w:val="Betoning"/>
+          <w:i w:val="0"/>
+        </w:rPr>
+        <w:t>?</w:t>
       </w:r>
     </w:p>
     <w:p>
       <w:pPr>
         <w:pStyle w:val="Liststycke"/>
-        <w:ind w:left="792"/>
+        <w:ind w:left="360"/>
         <w:rPr>
           <w:rStyle w:val="Betoning"/>
           <w:i w:val="0"/>
@@ -1169,36 +1454,12 @@
     <w:p>
       <w:pPr>
         <w:pStyle w:val="Liststycke"/>
-        <w:numPr>
-          <w:ilvl w:val="0"/>
-          <w:numId w:val="1"/>
-        </w:numPr>
+        <w:ind w:left="360"/>
         <w:rPr>
           <w:rStyle w:val="Betoning"/>
           <w:i w:val="0"/>
         </w:rPr>
       </w:pPr>
-      <w:r>
-        <w:rPr>
-          <w:rStyle w:val="Betoning"/>
-          <w:i w:val="0"/>
-        </w:rPr>
-        <w:t xml:space="preserve">Finns det möjligheter att ställa frågor? </w:t>
-      </w:r>
-      <w:r>
-        <w:rPr>
-          <w:rStyle w:val="Betoning"/>
-          <w:i w:val="0"/>
-        </w:rPr>
-        <w:t>I så fall hur då</w:t>
-      </w:r>
-      <w:r>
-        <w:rPr>
-          <w:rStyle w:val="Betoning"/>
-          <w:i w:val="0"/>
-        </w:rPr>
-        <w:t>?</w:t>
-      </w:r>
     </w:p>
     <w:p>
       <w:pPr>
@@ -1240,6 +1501,26 @@
         </w:rPr>
         <w:t>Hur ger ni konstruktiv feedback?</w:t>
       </w:r>
+      <w:proofErr w:type="gramStart"/>
+      <w:r>
+        <w:rPr>
+          <w:rFonts w:eastAsia="Times New Roman" w:cs="Times New Roman"/>
+          <w:color w:val="333333"/>
+          <w:sz w:val="23"/>
+          <w:szCs w:val="23"/>
+        </w:rPr>
+        <w:t xml:space="preserve"> </w:t>
+      </w:r>
+      <w:proofErr w:type="gramEnd"/>
+      <w:r>
+        <w:rPr>
+          <w:rFonts w:eastAsia="Times New Roman" w:cs="Times New Roman"/>
+          <w:color w:val="333333"/>
+          <w:sz w:val="23"/>
+          <w:szCs w:val="23"/>
+        </w:rPr>
+        <w:t>(DI)</w:t>
+      </w:r>
     </w:p>
     <w:p>
       <w:pPr>
@@ -1292,6 +1573,48 @@
         </w:rPr>
         <w:t>Ger ni meningsfull vägledning vid studentens framsteg?</w:t>
       </w:r>
+      <w:proofErr w:type="gramStart"/>
+      <w:r>
+        <w:rPr>
+          <w:rFonts w:eastAsia="Times New Roman" w:cs="Times New Roman"/>
+          <w:color w:val="333333"/>
+          <w:sz w:val="23"/>
+          <w:szCs w:val="23"/>
+        </w:rPr>
+        <w:t xml:space="preserve"> </w:t>
+      </w:r>
+      <w:proofErr w:type="gramEnd"/>
+      <w:r>
+        <w:rPr>
+          <w:rFonts w:eastAsia="Times New Roman" w:cs="Times New Roman"/>
+          <w:color w:val="333333"/>
+          <w:sz w:val="23"/>
+          <w:szCs w:val="23"/>
+        </w:rPr>
+        <w:t>(</w:t>
+      </w:r>
+      <w:proofErr w:type="spellStart"/>
+      <w:r>
+        <w:rPr>
+          <w:rFonts w:eastAsia="Times New Roman" w:cs="Times New Roman"/>
+          <w:color w:val="333333"/>
+          <w:sz w:val="23"/>
+          <w:szCs w:val="23"/>
+        </w:rPr>
+        <w:t>CLE</w:t>
+      </w:r>
+      <w:proofErr w:type="spellEnd"/>
+      <w:r>
+        <w:rPr>
+          <w:rFonts w:eastAsia="Times New Roman" w:cs="Times New Roman"/>
+          <w:color w:val="333333"/>
+          <w:sz w:val="23"/>
+          <w:szCs w:val="23"/>
+        </w:rPr>
+        <w:t>)</w:t>
+      </w:r>
+      <w:bookmarkStart w:id="0" w:name="_GoBack"/>
+      <w:bookmarkEnd w:id="0"/>
     </w:p>
     <w:p>
       <w:pPr>
@@ -1301,6 +1624,55 @@
           <w:numId w:val="1"/>
         </w:numPr>
         <w:spacing w:before="158" w:after="158"/>
+        <w:outlineLvl w:val="3"/>
+        <w:rPr>
+          <w:rFonts w:eastAsia="Times New Roman" w:cs="Times New Roman"/>
+          <w:color w:val="333333"/>
+          <w:sz w:val="23"/>
+          <w:szCs w:val="23"/>
+        </w:rPr>
+      </w:pPr>
+      <w:r>
+        <w:rPr>
+          <w:rFonts w:eastAsia="Times New Roman" w:cs="Times New Roman"/>
+          <w:color w:val="333333"/>
+          <w:sz w:val="23"/>
+          <w:szCs w:val="23"/>
+        </w:rPr>
+        <w:t>Hur korrigeras deras handlingar?(DI)</w:t>
+      </w:r>
+    </w:p>
+    <w:p>
+      <w:pPr>
+        <w:pStyle w:val="Liststycke"/>
+        <w:numPr>
+          <w:ilvl w:val="0"/>
+          <w:numId w:val="1"/>
+        </w:numPr>
+        <w:spacing w:before="158" w:after="158"/>
+        <w:outlineLvl w:val="3"/>
+        <w:rPr>
+          <w:rFonts w:eastAsia="Times New Roman" w:cs="Times New Roman"/>
+          <w:color w:val="333333"/>
+          <w:sz w:val="23"/>
+          <w:szCs w:val="23"/>
+        </w:rPr>
+      </w:pPr>
+      <w:r>
+        <w:rPr>
+          <w:rFonts w:eastAsia="Times New Roman" w:cs="Times New Roman"/>
+          <w:color w:val="333333"/>
+          <w:sz w:val="23"/>
+          <w:szCs w:val="23"/>
+        </w:rPr>
+        <w:t>Vad där målet med att utföra uppgifter eller tester? (AT)</w:t>
+      </w:r>
+    </w:p>
+    <w:p>
+      <w:pPr>
+        <w:pStyle w:val="Liststycke"/>
+        <w:spacing w:before="158" w:after="158"/>
+        <w:ind w:left="360"/>
         <w:outlineLvl w:val="3"/>
         <w:rPr>
           <w:rFonts w:eastAsia="Times New Roman" w:cs="Times New Roman"/>

--- a/interview/interviewQuestions.docx
+++ b/interview/interviewQuestions.docx
@@ -360,6 +360,8 @@
           <w:numId w:val="1"/>
         </w:numPr>
       </w:pPr>
+      <w:bookmarkStart w:id="0" w:name="_GoBack"/>
+      <w:bookmarkEnd w:id="0"/>
       <w:r>
         <w:t xml:space="preserve">Vilka förutsättningar finns för att ta reda på användaren/studentens tidigare erfarenheter är? </w:t>
       </w:r>
@@ -1551,11 +1553,8 @@
     <w:p>
       <w:pPr>
         <w:pStyle w:val="Liststycke"/>
-        <w:numPr>
-          <w:ilvl w:val="0"/>
-          <w:numId w:val="1"/>
-        </w:numPr>
         <w:spacing w:before="158" w:after="158"/>
+        <w:ind w:left="792"/>
         <w:outlineLvl w:val="3"/>
         <w:rPr>
           <w:rFonts w:eastAsia="Times New Roman" w:cs="Times New Roman"/>
@@ -1564,57 +1563,6 @@
           <w:szCs w:val="23"/>
         </w:rPr>
       </w:pPr>
-      <w:r>
-        <w:rPr>
-          <w:rFonts w:eastAsia="Times New Roman" w:cs="Times New Roman"/>
-          <w:color w:val="333333"/>
-          <w:sz w:val="23"/>
-          <w:szCs w:val="23"/>
-        </w:rPr>
-        <w:t>Ger ni meningsfull vägledning vid studentens framsteg?</w:t>
-      </w:r>
-      <w:proofErr w:type="gramStart"/>
-      <w:r>
-        <w:rPr>
-          <w:rFonts w:eastAsia="Times New Roman" w:cs="Times New Roman"/>
-          <w:color w:val="333333"/>
-          <w:sz w:val="23"/>
-          <w:szCs w:val="23"/>
-        </w:rPr>
-        <w:t xml:space="preserve"> </w:t>
-      </w:r>
-      <w:proofErr w:type="gramEnd"/>
-      <w:r>
-        <w:rPr>
-          <w:rFonts w:eastAsia="Times New Roman" w:cs="Times New Roman"/>
-          <w:color w:val="333333"/>
-          <w:sz w:val="23"/>
-          <w:szCs w:val="23"/>
-        </w:rPr>
-        <w:t>(</w:t>
-      </w:r>
-      <w:proofErr w:type="spellStart"/>
-      <w:r>
-        <w:rPr>
-          <w:rFonts w:eastAsia="Times New Roman" w:cs="Times New Roman"/>
-          <w:color w:val="333333"/>
-          <w:sz w:val="23"/>
-          <w:szCs w:val="23"/>
-        </w:rPr>
-        <w:t>CLE</w:t>
-      </w:r>
-      <w:proofErr w:type="spellEnd"/>
-      <w:r>
-        <w:rPr>
-          <w:rFonts w:eastAsia="Times New Roman" w:cs="Times New Roman"/>
-          <w:color w:val="333333"/>
-          <w:sz w:val="23"/>
-          <w:szCs w:val="23"/>
-        </w:rPr>
-        <w:t>)</w:t>
-      </w:r>
-      <w:bookmarkStart w:id="0" w:name="_GoBack"/>
-      <w:bookmarkEnd w:id="0"/>
     </w:p>
     <w:p>
       <w:pPr>
@@ -1639,8 +1587,51 @@
           <w:sz w:val="23"/>
           <w:szCs w:val="23"/>
         </w:rPr>
-        <w:t>Hur korrigeras deras handlingar?(DI)</w:t>
-      </w:r>
+        <w:t>Ger ni meningsfull vägledning vid studentens framsteg?</w:t>
+      </w:r>
+      <w:r>
+        <w:rPr>
+          <w:rFonts w:eastAsia="Times New Roman" w:cs="Times New Roman"/>
+          <w:color w:val="333333"/>
+          <w:sz w:val="23"/>
+          <w:szCs w:val="23"/>
+        </w:rPr>
+        <w:t xml:space="preserve"> (</w:t>
+      </w:r>
+      <w:proofErr w:type="spellStart"/>
+      <w:r>
+        <w:rPr>
+          <w:rFonts w:eastAsia="Times New Roman" w:cs="Times New Roman"/>
+          <w:color w:val="333333"/>
+          <w:sz w:val="23"/>
+          <w:szCs w:val="23"/>
+        </w:rPr>
+        <w:t>CLE</w:t>
+      </w:r>
+      <w:proofErr w:type="spellEnd"/>
+      <w:r>
+        <w:rPr>
+          <w:rFonts w:eastAsia="Times New Roman" w:cs="Times New Roman"/>
+          <w:color w:val="333333"/>
+          <w:sz w:val="23"/>
+          <w:szCs w:val="23"/>
+        </w:rPr>
+        <w:t>)</w:t>
+      </w:r>
+    </w:p>
+    <w:p>
+      <w:pPr>
+        <w:pStyle w:val="Liststycke"/>
+        <w:spacing w:before="158" w:after="158"/>
+        <w:ind w:left="360"/>
+        <w:outlineLvl w:val="3"/>
+        <w:rPr>
+          <w:rFonts w:eastAsia="Times New Roman" w:cs="Times New Roman"/>
+          <w:color w:val="333333"/>
+          <w:sz w:val="23"/>
+          <w:szCs w:val="23"/>
+        </w:rPr>
+      </w:pPr>
     </w:p>
     <w:p>
       <w:pPr>
@@ -1665,7 +1656,7 @@
           <w:sz w:val="23"/>
           <w:szCs w:val="23"/>
         </w:rPr>
-        <w:t>Vad där målet med att utföra uppgifter eller tester? (AT)</w:t>
+        <w:t>Hur korrigeras deras handlingar?(DI)</w:t>
       </w:r>
     </w:p>
     <w:p>
@@ -1681,23 +1672,6 @@
           <w:szCs w:val="23"/>
         </w:rPr>
       </w:pPr>
-    </w:p>
-    <w:p>
-      <w:pPr>
-        <w:rPr>
-          <w:rStyle w:val="Starkbetoning"/>
-          <w:b w:val="0"/>
-          <w:bCs w:val="0"/>
-          <w:i w:val="0"/>
-          <w:color w:val="auto"/>
-        </w:rPr>
-      </w:pPr>
-      <w:r>
-        <w:rPr>
-          <w:rStyle w:val="Starkbetoning"/>
-        </w:rPr>
-        <w:t>Samarbete</w:t>
-      </w:r>
     </w:p>
     <w:p>
       <w:pPr>
@@ -1709,6 +1683,130 @@
         <w:spacing w:before="158" w:after="158"/>
         <w:outlineLvl w:val="3"/>
         <w:rPr>
+          <w:rFonts w:eastAsia="Times New Roman" w:cs="Times New Roman"/>
+          <w:color w:val="333333"/>
+          <w:sz w:val="23"/>
+          <w:szCs w:val="23"/>
+        </w:rPr>
+      </w:pPr>
+      <w:r>
+        <w:rPr>
+          <w:rFonts w:eastAsia="Times New Roman" w:cs="Times New Roman"/>
+          <w:color w:val="333333"/>
+          <w:sz w:val="23"/>
+          <w:szCs w:val="23"/>
+        </w:rPr>
+        <w:t>Vad där målet med att utföra uppgifter eller tester? (AT)</w:t>
+      </w:r>
+    </w:p>
+    <w:p>
+      <w:pPr>
+        <w:pStyle w:val="Liststycke"/>
+        <w:spacing w:before="158" w:after="158"/>
+        <w:ind w:left="360"/>
+        <w:outlineLvl w:val="3"/>
+        <w:rPr>
+          <w:rFonts w:eastAsia="Times New Roman" w:cs="Times New Roman"/>
+          <w:color w:val="333333"/>
+          <w:sz w:val="23"/>
+          <w:szCs w:val="23"/>
+        </w:rPr>
+      </w:pPr>
+    </w:p>
+    <w:p>
+      <w:pPr>
+        <w:rPr>
+          <w:rStyle w:val="Starkbetoning"/>
+          <w:b w:val="0"/>
+          <w:bCs w:val="0"/>
+          <w:i w:val="0"/>
+          <w:color w:val="auto"/>
+        </w:rPr>
+      </w:pPr>
+      <w:r>
+        <w:rPr>
+          <w:rStyle w:val="Starkbetoning"/>
+        </w:rPr>
+        <w:t>Samarbete</w:t>
+      </w:r>
+    </w:p>
+    <w:p>
+      <w:pPr>
+        <w:pStyle w:val="Liststycke"/>
+        <w:numPr>
+          <w:ilvl w:val="0"/>
+          <w:numId w:val="1"/>
+        </w:numPr>
+        <w:spacing w:before="158" w:after="158"/>
+        <w:outlineLvl w:val="3"/>
+        <w:rPr>
+          <w:rStyle w:val="Betoning"/>
+          <w:rFonts w:eastAsia="Times New Roman" w:cs="Times New Roman"/>
+          <w:i w:val="0"/>
+          <w:iCs w:val="0"/>
+          <w:color w:val="333333"/>
+          <w:sz w:val="23"/>
+          <w:szCs w:val="23"/>
+        </w:rPr>
+      </w:pPr>
+      <w:r>
+        <w:rPr>
+          <w:rStyle w:val="Betoning"/>
+          <w:i w:val="0"/>
+        </w:rPr>
+        <w:t>Finns det möjlighet att samarbete med andra?</w:t>
+      </w:r>
+      <w:r>
+        <w:rPr>
+          <w:rStyle w:val="Betoning"/>
+          <w:i w:val="0"/>
+        </w:rPr>
+        <w:t>(</w:t>
+      </w:r>
+      <w:proofErr w:type="spellStart"/>
+      <w:r>
+        <w:rPr>
+          <w:rStyle w:val="Betoning"/>
+          <w:i w:val="0"/>
+        </w:rPr>
+        <w:t>CLE</w:t>
+      </w:r>
+      <w:proofErr w:type="spellEnd"/>
+      <w:r>
+        <w:rPr>
+          <w:rStyle w:val="Betoning"/>
+          <w:i w:val="0"/>
+        </w:rPr>
+        <w:t>, AT)</w:t>
+      </w:r>
+    </w:p>
+    <w:p>
+      <w:pPr>
+        <w:pStyle w:val="Liststycke"/>
+        <w:spacing w:before="158" w:after="158"/>
+        <w:ind w:left="360"/>
+        <w:outlineLvl w:val="3"/>
+        <w:rPr>
+          <w:rStyle w:val="Betoning"/>
+          <w:rFonts w:eastAsia="Times New Roman" w:cs="Times New Roman"/>
+          <w:i w:val="0"/>
+          <w:iCs w:val="0"/>
+          <w:color w:val="333333"/>
+          <w:sz w:val="23"/>
+          <w:szCs w:val="23"/>
+        </w:rPr>
+      </w:pPr>
+    </w:p>
+    <w:p>
+      <w:pPr>
+        <w:pStyle w:val="Liststycke"/>
+        <w:numPr>
+          <w:ilvl w:val="0"/>
+          <w:numId w:val="1"/>
+        </w:numPr>
+        <w:spacing w:before="158" w:after="158"/>
+        <w:outlineLvl w:val="3"/>
+        <w:rPr>
           <w:rStyle w:val="Starkbetoning"/>
           <w:rFonts w:eastAsia="Times New Roman" w:cs="Times New Roman"/>
           <w:b w:val="0"/>
@@ -1722,10 +1820,95 @@
       </w:pPr>
       <w:r>
         <w:rPr>
-          <w:rStyle w:val="Betoning"/>
-          <w:i w:val="0"/>
-        </w:rPr>
-        <w:t>Finns det möjlighet att samarbete med andra?</w:t>
+          <w:rStyle w:val="Starkbetoning"/>
+          <w:rFonts w:eastAsia="Times New Roman" w:cs="Times New Roman"/>
+          <w:b w:val="0"/>
+          <w:bCs w:val="0"/>
+          <w:i w:val="0"/>
+          <w:iCs w:val="0"/>
+          <w:color w:val="333333"/>
+          <w:sz w:val="23"/>
+          <w:szCs w:val="23"/>
+        </w:rPr>
+        <w:t>Hur gör ni för</w:t>
+      </w:r>
+      <w:r>
+        <w:rPr>
+          <w:rStyle w:val="Starkbetoning"/>
+          <w:rFonts w:eastAsia="Times New Roman" w:cs="Times New Roman"/>
+          <w:b w:val="0"/>
+          <w:bCs w:val="0"/>
+          <w:i w:val="0"/>
+          <w:iCs w:val="0"/>
+          <w:color w:val="333333"/>
+          <w:sz w:val="23"/>
+          <w:szCs w:val="23"/>
+        </w:rPr>
+        <w:t xml:space="preserve"> att öka studentens förtroende?</w:t>
+      </w:r>
+      <w:r>
+        <w:rPr>
+          <w:rStyle w:val="Starkbetoning"/>
+          <w:rFonts w:eastAsia="Times New Roman" w:cs="Times New Roman"/>
+          <w:b w:val="0"/>
+          <w:bCs w:val="0"/>
+          <w:i w:val="0"/>
+          <w:iCs w:val="0"/>
+          <w:color w:val="333333"/>
+          <w:sz w:val="23"/>
+          <w:szCs w:val="23"/>
+        </w:rPr>
+        <w:t>(DI)</w:t>
+      </w:r>
+      <w:r>
+        <w:rPr>
+          <w:rStyle w:val="Starkbetoning"/>
+          <w:rFonts w:eastAsia="Times New Roman" w:cs="Times New Roman"/>
+          <w:b w:val="0"/>
+          <w:bCs w:val="0"/>
+          <w:i w:val="0"/>
+          <w:iCs w:val="0"/>
+          <w:color w:val="333333"/>
+          <w:sz w:val="23"/>
+          <w:szCs w:val="23"/>
+        </w:rPr>
+        <w:br/>
+      </w:r>
+    </w:p>
+    <w:p>
+      <w:pPr>
+        <w:pStyle w:val="Liststycke"/>
+        <w:numPr>
+          <w:ilvl w:val="0"/>
+          <w:numId w:val="1"/>
+        </w:numPr>
+        <w:spacing w:before="158" w:after="158"/>
+        <w:outlineLvl w:val="3"/>
+        <w:rPr>
+          <w:rStyle w:val="Starkbetoning"/>
+          <w:rFonts w:eastAsia="Times New Roman" w:cs="Times New Roman"/>
+          <w:b w:val="0"/>
+          <w:bCs w:val="0"/>
+          <w:i w:val="0"/>
+          <w:iCs w:val="0"/>
+          <w:color w:val="333333"/>
+          <w:sz w:val="23"/>
+          <w:szCs w:val="23"/>
+        </w:rPr>
+      </w:pPr>
+      <w:r>
+        <w:rPr>
+          <w:rStyle w:val="Starkbetoning"/>
+          <w:rFonts w:eastAsia="Times New Roman" w:cs="Times New Roman"/>
+          <w:b w:val="0"/>
+          <w:bCs w:val="0"/>
+          <w:i w:val="0"/>
+          <w:iCs w:val="0"/>
+          <w:color w:val="333333"/>
+          <w:sz w:val="23"/>
+          <w:szCs w:val="23"/>
+        </w:rPr>
+        <w:t>I vilken grad prioriteras att göra kurser till online? (DI)</w:t>
       </w:r>
     </w:p>
     <w:p/>

--- a/interview/interviewQuestions.docx
+++ b/interview/interviewQuestions.docx
@@ -118,13 +118,22 @@
         </w:numPr>
       </w:pPr>
       <w:r>
-        <w:t xml:space="preserve">Hur arbetar ni med inblandande i </w:t>
-      </w:r>
-      <w:r>
-        <w:t>verksamheten?</w:t>
-      </w:r>
-      <w:r>
-        <w:t xml:space="preserve"> Som till exempel, studenten, deltagaren, etc.</w:t>
+        <w:t>H</w:t>
+      </w:r>
+      <w:r>
+        <w:t>ur arbetar ni med inblandande i utvecklandet av kursen</w:t>
+      </w:r>
+      <w:r>
+        <w:t>?</w:t>
+      </w:r>
+      <w:r>
+        <w:t xml:space="preserve"> Som til</w:t>
+      </w:r>
+      <w:r>
+        <w:t>l exempel, studenten, skådespelare</w:t>
+      </w:r>
+      <w:r>
+        <w:t>, etc.</w:t>
       </w:r>
       <w:r>
         <w:t xml:space="preserve"> (AT)</w:t>
@@ -166,7 +175,13 @@
         <w:t xml:space="preserve">Vilka aktiviteter </w:t>
       </w:r>
       <w:r>
-        <w:t>är kunden intresserade av?</w:t>
+        <w:t>är kunden</w:t>
+      </w:r>
+      <w:r>
+        <w:t xml:space="preserve"> ofta</w:t>
+      </w:r>
+      <w:r>
+        <w:t xml:space="preserve"> intresserade av?</w:t>
       </w:r>
     </w:p>
     <w:p>
@@ -277,6 +292,29 @@
       <w:r>
         <w:t xml:space="preserve">? </w:t>
       </w:r>
+      <w:r>
+        <w:t>(</w:t>
+      </w:r>
+      <w:proofErr w:type="spellStart"/>
+      <w:r>
+        <w:t>CLE</w:t>
+      </w:r>
+      <w:proofErr w:type="spellEnd"/>
+      <w:r>
+        <w:t xml:space="preserve">, </w:t>
+      </w:r>
+      <w:r>
+        <w:rPr>
+          <w:i/>
+        </w:rPr>
+        <w:t>Vilken miljö?</w:t>
+      </w:r>
+      <w:r>
+        <w:rPr>
+          <w:i/>
+        </w:rPr>
+        <w:t>)</w:t>
+      </w:r>
     </w:p>
     <w:p>
       <w:pPr>
@@ -300,6 +338,24 @@
       <w:pPr>
         <w:pStyle w:val="Liststycke"/>
         <w:numPr>
+          <w:ilvl w:val="3"/>
+          <w:numId w:val="1"/>
+        </w:numPr>
+      </w:pPr>
+      <w:r>
+        <w:t>Alltså hur förklaras de kunskaper och erfarenheter som ska läras?</w:t>
+      </w:r>
+    </w:p>
+    <w:p>
+      <w:pPr>
+        <w:pStyle w:val="Liststycke"/>
+        <w:ind w:left="1728"/>
+      </w:pPr>
+    </w:p>
+    <w:p>
+      <w:pPr>
+        <w:pStyle w:val="Liststycke"/>
+        <w:numPr>
           <w:ilvl w:val="1"/>
           <w:numId w:val="1"/>
         </w:numPr>
@@ -360,8 +416,6 @@
           <w:numId w:val="1"/>
         </w:numPr>
       </w:pPr>
-      <w:bookmarkStart w:id="0" w:name="_GoBack"/>
-      <w:bookmarkEnd w:id="0"/>
       <w:r>
         <w:t xml:space="preserve">Vilka förutsättningar finns för att ta reda på användaren/studentens tidigare erfarenheter är? </w:t>
       </w:r>
@@ -427,18 +481,7 @@
         </w:numPr>
       </w:pPr>
       <w:r>
-        <w:t>På vilket sätt motiveras studenten?</w:t>
-      </w:r>
-      <w:r>
-        <w:t xml:space="preserve"> (</w:t>
-      </w:r>
-      <w:proofErr w:type="spellStart"/>
-      <w:r>
-        <w:t>CLE</w:t>
-      </w:r>
-      <w:proofErr w:type="spellEnd"/>
-      <w:r>
-        <w:t>, AT)</w:t>
+        <w:t>Hur förklaras de kunskaper eller erfarenheter för studenten? (DI)</w:t>
       </w:r>
     </w:p>
     <w:p/>
@@ -484,464 +527,16 @@
         </w:rPr>
       </w:pPr>
       <w:r>
-        <w:rPr>
-          <w:rFonts w:eastAsia="Times New Roman" w:cs="Times New Roman"/>
-          <w:color w:val="333333"/>
-        </w:rPr>
-        <w:t>Hur u</w:t>
-      </w:r>
-      <w:r>
-        <w:rPr>
-          <w:rFonts w:eastAsia="Times New Roman" w:cs="Times New Roman"/>
-          <w:color w:val="333333"/>
-        </w:rPr>
-        <w:t>ppmuntras studenten att fortsätta med kursen?</w:t>
-      </w:r>
-      <w:r>
-        <w:rPr>
-          <w:rFonts w:eastAsia="Times New Roman" w:cs="Times New Roman"/>
-          <w:color w:val="333333"/>
-        </w:rPr>
-        <w:t>(DI</w:t>
-      </w:r>
-      <w:r>
-        <w:rPr>
-          <w:rFonts w:eastAsia="Times New Roman" w:cs="Times New Roman"/>
-          <w:color w:val="333333"/>
-        </w:rPr>
-        <w:t xml:space="preserve">, </w:t>
+        <w:t>På vilket sätt motiveras studenten? (</w:t>
       </w:r>
       <w:proofErr w:type="spellStart"/>
       <w:r>
-        <w:rPr>
-          <w:rFonts w:eastAsia="Times New Roman" w:cs="Times New Roman"/>
-          <w:color w:val="333333"/>
-        </w:rPr>
         <w:t>CLE</w:t>
       </w:r>
       <w:proofErr w:type="spellEnd"/>
       <w:r>
-        <w:rPr>
-          <w:rFonts w:eastAsia="Times New Roman" w:cs="Times New Roman"/>
-          <w:color w:val="333333"/>
-        </w:rPr>
-        <w:t>)</w:t>
-      </w:r>
-    </w:p>
-    <w:p>
-      <w:pPr>
-        <w:pStyle w:val="Liststycke"/>
-        <w:ind w:left="792"/>
-      </w:pPr>
-    </w:p>
-    <w:p>
-      <w:pPr>
-        <w:pStyle w:val="Liststycke"/>
-        <w:numPr>
-          <w:ilvl w:val="0"/>
-          <w:numId w:val="1"/>
-        </w:numPr>
-      </w:pPr>
-      <w:r>
-        <w:t>Hur får studenten visa sin förståels</w:t>
-      </w:r>
-      <w:r>
-        <w:t>e av presenterat material? (DI)</w:t>
-      </w:r>
-    </w:p>
-    <w:p/>
-    <w:p>
-      <w:pPr>
-        <w:pStyle w:val="Liststycke"/>
-        <w:numPr>
-          <w:ilvl w:val="0"/>
-          <w:numId w:val="1"/>
-        </w:numPr>
-      </w:pPr>
-      <w:r>
-        <w:t xml:space="preserve">Hur beskrivs </w:t>
-      </w:r>
-      <w:r>
-        <w:t xml:space="preserve">syftet </w:t>
-      </w:r>
-      <w:r>
-        <w:t>till att göra kursen för studenten?</w:t>
-      </w:r>
-      <w:r>
-        <w:t xml:space="preserve"> (DI, AT)</w:t>
-      </w:r>
-    </w:p>
-    <w:p>
-      <w:pPr>
-        <w:pStyle w:val="Liststycke"/>
-        <w:ind w:left="360"/>
-      </w:pPr>
-    </w:p>
-    <w:p>
-      <w:pPr>
-        <w:spacing w:before="158" w:after="158"/>
-        <w:outlineLvl w:val="3"/>
-        <w:rPr>
-          <w:rStyle w:val="Starkbetoning"/>
-        </w:rPr>
-      </w:pPr>
-      <w:r>
-        <w:rPr>
-          <w:rStyle w:val="Starkbetoning"/>
-        </w:rPr>
-        <w:t>Kontext</w:t>
-      </w:r>
-      <w:r>
-        <w:rPr>
-          <w:rStyle w:val="Starkbetoning"/>
-        </w:rPr>
-        <w:t xml:space="preserve"> och riktlinjer </w:t>
-      </w:r>
-    </w:p>
-    <w:p>
-      <w:pPr>
-        <w:pStyle w:val="Liststycke"/>
-        <w:numPr>
-          <w:ilvl w:val="0"/>
-          <w:numId w:val="1"/>
-        </w:numPr>
-        <w:rPr>
-          <w:rStyle w:val="Betoning"/>
-          <w:i w:val="0"/>
-        </w:rPr>
-      </w:pPr>
-      <w:r>
-        <w:rPr>
-          <w:rStyle w:val="Betoning"/>
-          <w:i w:val="0"/>
-        </w:rPr>
-        <w:t>Identifierar ni vilka resurser studenten behöver för att genomföra kursen?</w:t>
-      </w:r>
-      <w:r>
-        <w:rPr>
-          <w:rStyle w:val="Betoning"/>
-          <w:i w:val="0"/>
-        </w:rPr>
-        <w:t xml:space="preserve"> </w:t>
-      </w:r>
-      <w:r>
-        <w:rPr>
-          <w:rStyle w:val="Betoning"/>
-          <w:i w:val="0"/>
-        </w:rPr>
-        <w:t>(AT</w:t>
-      </w:r>
-      <w:r>
-        <w:rPr>
-          <w:rStyle w:val="Betoning"/>
-          <w:i w:val="0"/>
-        </w:rPr>
-        <w:t>)</w:t>
-      </w:r>
-    </w:p>
-    <w:p>
-      <w:pPr>
-        <w:pStyle w:val="Liststycke"/>
-        <w:numPr>
-          <w:ilvl w:val="0"/>
-          <w:numId w:val="1"/>
-        </w:numPr>
-        <w:rPr>
-          <w:rStyle w:val="Betoning"/>
-          <w:i w:val="0"/>
-        </w:rPr>
-      </w:pPr>
-      <w:r>
-        <w:rPr>
-          <w:rStyle w:val="Betoning"/>
-          <w:i w:val="0"/>
-        </w:rPr>
-        <w:t>Hur vägleder ni studenten genom kursen? (DI)</w:t>
-      </w:r>
-    </w:p>
-    <w:p>
-      <w:pPr>
-        <w:pStyle w:val="Liststycke"/>
-        <w:numPr>
-          <w:ilvl w:val="1"/>
-          <w:numId w:val="1"/>
-        </w:numPr>
-        <w:rPr>
-          <w:rStyle w:val="Betoning"/>
-          <w:i w:val="0"/>
-        </w:rPr>
-      </w:pPr>
-      <w:r>
-        <w:rPr>
-          <w:rStyle w:val="Betoning"/>
-          <w:i w:val="0"/>
-        </w:rPr>
-        <w:t>I vilken grad har studenten möjlighet att utföra uppgifter?</w:t>
-      </w:r>
-      <w:r>
-        <w:rPr>
-          <w:rStyle w:val="Betoning"/>
-          <w:i w:val="0"/>
-        </w:rPr>
-        <w:t xml:space="preserve"> (DI)</w:t>
-      </w:r>
-    </w:p>
-    <w:p>
-      <w:pPr>
-        <w:pStyle w:val="Liststycke"/>
-        <w:numPr>
-          <w:ilvl w:val="1"/>
-          <w:numId w:val="1"/>
-        </w:numPr>
-        <w:rPr>
-          <w:rStyle w:val="Betoning"/>
-          <w:i w:val="0"/>
-        </w:rPr>
-      </w:pPr>
-      <w:r>
-        <w:rPr>
-          <w:rStyle w:val="Betoning"/>
-          <w:i w:val="0"/>
-        </w:rPr>
-        <w:t>Hur granskas resultatet av utförda uppgifter?</w:t>
-      </w:r>
-      <w:r>
-        <w:rPr>
-          <w:rStyle w:val="Betoning"/>
-          <w:i w:val="0"/>
-        </w:rPr>
-        <w:t>(DI)</w:t>
-      </w:r>
-    </w:p>
-    <w:p>
-      <w:pPr>
-        <w:pStyle w:val="Liststycke"/>
-        <w:ind w:left="792"/>
-        <w:rPr>
-          <w:rStyle w:val="Betoning"/>
-          <w:i w:val="0"/>
-        </w:rPr>
-      </w:pPr>
-    </w:p>
-    <w:p>
-      <w:pPr>
-        <w:pStyle w:val="Liststycke"/>
-        <w:numPr>
-          <w:ilvl w:val="0"/>
-          <w:numId w:val="1"/>
-        </w:numPr>
-        <w:rPr>
-          <w:rStyle w:val="Starkbetoning"/>
-          <w:b w:val="0"/>
-          <w:i w:val="0"/>
-          <w:color w:val="auto"/>
-        </w:rPr>
-      </w:pPr>
-      <w:r>
-        <w:rPr>
-          <w:rStyle w:val="Starkbetoning"/>
-          <w:b w:val="0"/>
-          <w:i w:val="0"/>
-          <w:color w:val="auto"/>
-        </w:rPr>
-        <w:t xml:space="preserve">Hur </w:t>
-      </w:r>
-      <w:r>
-        <w:rPr>
-          <w:rStyle w:val="Starkbetoning"/>
-          <w:b w:val="0"/>
-          <w:i w:val="0"/>
-          <w:color w:val="auto"/>
-        </w:rPr>
-        <w:t>förhandlar</w:t>
-      </w:r>
-      <w:r>
-        <w:rPr>
-          <w:rStyle w:val="Starkbetoning"/>
-          <w:b w:val="0"/>
-          <w:i w:val="0"/>
-          <w:color w:val="auto"/>
-        </w:rPr>
-        <w:t xml:space="preserve"> ni </w:t>
-      </w:r>
-      <w:r>
-        <w:rPr>
-          <w:rStyle w:val="Starkbetoning"/>
-          <w:b w:val="0"/>
-          <w:i w:val="0"/>
-          <w:color w:val="auto"/>
-        </w:rPr>
-        <w:t>för att uppnå kund</w:t>
-      </w:r>
-      <w:r>
-        <w:rPr>
-          <w:rStyle w:val="Starkbetoning"/>
-          <w:b w:val="0"/>
-          <w:i w:val="0"/>
-          <w:color w:val="auto"/>
-        </w:rPr>
-        <w:t>mål</w:t>
-      </w:r>
-      <w:r>
-        <w:rPr>
-          <w:rStyle w:val="Starkbetoning"/>
-          <w:b w:val="0"/>
-          <w:i w:val="0"/>
-          <w:color w:val="auto"/>
-        </w:rPr>
-        <w:t>et</w:t>
-      </w:r>
-      <w:r>
-        <w:rPr>
-          <w:rStyle w:val="Starkbetoning"/>
-          <w:b w:val="0"/>
-          <w:i w:val="0"/>
-          <w:color w:val="auto"/>
-        </w:rPr>
-        <w:t>?</w:t>
-      </w:r>
-      <w:r>
-        <w:rPr>
-          <w:rStyle w:val="Starkbetoning"/>
-          <w:b w:val="0"/>
-          <w:i w:val="0"/>
-          <w:color w:val="auto"/>
-        </w:rPr>
-        <w:t>(</w:t>
-      </w:r>
-      <w:proofErr w:type="spellStart"/>
-      <w:r>
-        <w:rPr>
-          <w:rStyle w:val="Starkbetoning"/>
-          <w:b w:val="0"/>
-          <w:i w:val="0"/>
-          <w:color w:val="auto"/>
-        </w:rPr>
-        <w:t>CLE</w:t>
-      </w:r>
-      <w:proofErr w:type="spellEnd"/>
-      <w:r>
-        <w:rPr>
-          <w:rStyle w:val="Starkbetoning"/>
-          <w:b w:val="0"/>
-          <w:i w:val="0"/>
-          <w:color w:val="auto"/>
-        </w:rPr>
-        <w:t>)</w:t>
-      </w:r>
-      <w:r>
-        <w:rPr>
-          <w:rStyle w:val="Starkbetoning"/>
-          <w:b w:val="0"/>
-          <w:i w:val="0"/>
-          <w:color w:val="auto"/>
-        </w:rPr>
-        <w:t xml:space="preserve"> </w:t>
-      </w:r>
-    </w:p>
-    <w:p>
-      <w:pPr>
-        <w:pStyle w:val="Liststycke"/>
-        <w:numPr>
-          <w:ilvl w:val="1"/>
-          <w:numId w:val="1"/>
-        </w:numPr>
-        <w:rPr>
-          <w:rStyle w:val="Starkbetoning"/>
-          <w:b w:val="0"/>
-          <w:i w:val="0"/>
-          <w:color w:val="auto"/>
-        </w:rPr>
-      </w:pPr>
-      <w:r>
-        <w:rPr>
-          <w:rStyle w:val="Starkbetoning"/>
-          <w:b w:val="0"/>
-          <w:i w:val="0"/>
-          <w:color w:val="auto"/>
-        </w:rPr>
-        <w:t>Hur tolkar ni kundens vilja och riktlinjer?</w:t>
-      </w:r>
-    </w:p>
-    <w:p>
-      <w:pPr>
-        <w:pStyle w:val="Liststycke"/>
-        <w:numPr>
-          <w:ilvl w:val="1"/>
-          <w:numId w:val="1"/>
-        </w:numPr>
-        <w:rPr>
-          <w:rStyle w:val="Starkbetoning"/>
-          <w:b w:val="0"/>
-          <w:i w:val="0"/>
-          <w:color w:val="auto"/>
-        </w:rPr>
-      </w:pPr>
-      <w:r>
-        <w:rPr>
-          <w:rStyle w:val="Starkbetoning"/>
-          <w:b w:val="0"/>
-          <w:i w:val="0"/>
-          <w:color w:val="auto"/>
-        </w:rPr>
-        <w:t xml:space="preserve">Hur </w:t>
-      </w:r>
-      <w:r>
-        <w:rPr>
-          <w:rStyle w:val="Starkbetoning"/>
-          <w:b w:val="0"/>
-          <w:i w:val="0"/>
-          <w:color w:val="auto"/>
-        </w:rPr>
-        <w:t>presenteras konceptet</w:t>
-      </w:r>
-      <w:r>
-        <w:rPr>
-          <w:rStyle w:val="Starkbetoning"/>
-          <w:b w:val="0"/>
-          <w:i w:val="0"/>
-          <w:color w:val="auto"/>
-        </w:rPr>
-        <w:t>?</w:t>
-      </w:r>
-    </w:p>
-    <w:p>
-      <w:pPr>
-        <w:pStyle w:val="Liststycke"/>
-        <w:ind w:left="792"/>
-        <w:rPr>
-          <w:rStyle w:val="Starkbetoning"/>
-          <w:b w:val="0"/>
-          <w:i w:val="0"/>
-          <w:color w:val="auto"/>
-        </w:rPr>
-      </w:pPr>
-    </w:p>
-    <w:p>
-      <w:pPr>
-        <w:pStyle w:val="Liststycke"/>
-        <w:numPr>
-          <w:ilvl w:val="0"/>
-          <w:numId w:val="1"/>
-        </w:numPr>
-      </w:pPr>
-      <w:r>
-        <w:t>I vilken grad hanterar ni normer eller regler? Hur styrs ni efter dem?</w:t>
-      </w:r>
-      <w:proofErr w:type="gramStart"/>
-      <w:r>
-        <w:t xml:space="preserve"> </w:t>
-      </w:r>
-      <w:proofErr w:type="gramEnd"/>
-      <w:r>
-        <w:t>(AT)</w:t>
-      </w:r>
-    </w:p>
-    <w:p>
-      <w:pPr>
-        <w:pStyle w:val="Liststycke"/>
-        <w:ind w:left="360"/>
-      </w:pPr>
+        <w:t>, AT)</w:t>
+      </w:r>
     </w:p>
     <w:p>
       <w:pPr>
@@ -953,61 +548,60 @@
         <w:spacing w:before="158" w:after="158"/>
         <w:outlineLvl w:val="3"/>
         <w:rPr>
-          <w:rStyle w:val="Starkbetoning"/>
-          <w:rFonts w:eastAsia="Times New Roman" w:cs="Times New Roman"/>
-          <w:b w:val="0"/>
-          <w:bCs w:val="0"/>
-          <w:i w:val="0"/>
-          <w:iCs w:val="0"/>
-          <w:color w:val="333333"/>
-        </w:rPr>
-      </w:pPr>
-      <w:r>
-        <w:rPr>
           <w:rFonts w:eastAsia="Times New Roman" w:cs="Times New Roman"/>
           <w:color w:val="333333"/>
         </w:rPr>
-        <w:t>Hur presenteras olika sammanhang</w:t>
-      </w:r>
+      </w:pPr>
       <w:r>
         <w:rPr>
           <w:rFonts w:eastAsia="Times New Roman" w:cs="Times New Roman"/>
           <w:color w:val="333333"/>
         </w:rPr>
-        <w:t xml:space="preserve"> </w:t>
+        <w:t>Hur u</w:t>
       </w:r>
       <w:r>
         <w:rPr>
           <w:rFonts w:eastAsia="Times New Roman" w:cs="Times New Roman"/>
           <w:color w:val="333333"/>
         </w:rPr>
-        <w:t>runt ämnet? (</w:t>
-      </w:r>
-      <w:proofErr w:type="spellStart"/>
+        <w:t>ppmuntras studenten att fortsätta med kursen?</w:t>
+      </w:r>
       <w:r>
         <w:rPr>
           <w:rFonts w:eastAsia="Times New Roman" w:cs="Times New Roman"/>
           <w:color w:val="333333"/>
         </w:rPr>
-        <w:t>CLE</w:t>
-      </w:r>
-      <w:proofErr w:type="spellEnd"/>
+        <w:t>(DI</w:t>
+      </w:r>
       <w:r>
         <w:rPr>
           <w:rFonts w:eastAsia="Times New Roman" w:cs="Times New Roman"/>
           <w:color w:val="333333"/>
         </w:rPr>
+        <w:t xml:space="preserve">, </w:t>
+      </w:r>
+      <w:proofErr w:type="spellStart"/>
+      <w:r>
+        <w:rPr>
+          <w:rFonts w:eastAsia="Times New Roman" w:cs="Times New Roman"/>
+          <w:color w:val="333333"/>
+        </w:rPr>
+        <w:t>CLE</w:t>
+      </w:r>
+      <w:proofErr w:type="spellEnd"/>
+      <w:r>
+        <w:rPr>
+          <w:rFonts w:eastAsia="Times New Roman" w:cs="Times New Roman"/>
+          <w:color w:val="333333"/>
+        </w:rPr>
         <w:t>)</w:t>
       </w:r>
-      <w:r>
-        <w:rPr>
-          <w:rStyle w:val="Starkbetoning"/>
-          <w:b w:val="0"/>
-          <w:i w:val="0"/>
-          <w:color w:val="auto"/>
-        </w:rPr>
-        <w:br/>
-      </w:r>
+    </w:p>
+    <w:p>
+      <w:pPr>
+        <w:pStyle w:val="Liststycke"/>
+        <w:ind w:left="792"/>
+      </w:pPr>
     </w:p>
     <w:p>
       <w:pPr>
@@ -1016,118 +610,15 @@
           <w:ilvl w:val="0"/>
           <w:numId w:val="1"/>
         </w:numPr>
-        <w:rPr>
-          <w:rStyle w:val="Starkbetoning"/>
-          <w:b w:val="0"/>
-          <w:i w:val="0"/>
-          <w:color w:val="auto"/>
-        </w:rPr>
-      </w:pPr>
-      <w:r>
-        <w:rPr>
-          <w:rStyle w:val="Starkbetoning"/>
-          <w:b w:val="0"/>
-          <w:i w:val="0"/>
-          <w:color w:val="auto"/>
-        </w:rPr>
-        <w:t xml:space="preserve">Hur vägleder ni studenten genom kursen? </w:t>
-      </w:r>
-      <w:r>
-        <w:rPr>
-          <w:rStyle w:val="Starkbetoning"/>
-          <w:b w:val="0"/>
-          <w:i w:val="0"/>
-          <w:color w:val="auto"/>
-        </w:rPr>
-        <w:t>T.ex.</w:t>
-      </w:r>
-      <w:r>
-        <w:rPr>
-          <w:rStyle w:val="Starkbetoning"/>
-          <w:b w:val="0"/>
-          <w:i w:val="0"/>
-          <w:color w:val="auto"/>
-        </w:rPr>
-        <w:t xml:space="preserve"> </w:t>
-      </w:r>
-      <w:r>
-        <w:rPr>
-          <w:rStyle w:val="Starkbetoning"/>
-          <w:b w:val="0"/>
-          <w:i w:val="0"/>
-          <w:color w:val="auto"/>
-        </w:rPr>
-        <w:t xml:space="preserve">förklaringar eller </w:t>
-      </w:r>
-      <w:r>
-        <w:rPr>
-          <w:rStyle w:val="Starkbetoning"/>
-          <w:b w:val="0"/>
-          <w:i w:val="0"/>
-          <w:color w:val="auto"/>
-        </w:rPr>
-        <w:t>enklare</w:t>
-      </w:r>
-      <w:r>
-        <w:rPr>
-          <w:rStyle w:val="Starkbetoning"/>
-          <w:b w:val="0"/>
-          <w:i w:val="0"/>
-          <w:color w:val="auto"/>
-        </w:rPr>
-        <w:t xml:space="preserve"> bilder.</w:t>
-      </w:r>
-      <w:proofErr w:type="gramStart"/>
-      <w:r>
-        <w:rPr>
-          <w:rStyle w:val="Starkbetoning"/>
-          <w:b w:val="0"/>
-          <w:i w:val="0"/>
-          <w:color w:val="auto"/>
-        </w:rPr>
-        <w:t xml:space="preserve"> </w:t>
-      </w:r>
-      <w:proofErr w:type="gramEnd"/>
-      <w:r>
-        <w:rPr>
-          <w:rStyle w:val="Starkbetoning"/>
-          <w:b w:val="0"/>
-          <w:i w:val="0"/>
-          <w:color w:val="auto"/>
-        </w:rPr>
-        <w:t>(DI)</w:t>
-      </w:r>
-    </w:p>
-    <w:p>
-      <w:pPr>
-        <w:rPr>
-          <w:rStyle w:val="Starkbetoning"/>
-          <w:b w:val="0"/>
-          <w:i w:val="0"/>
-          <w:color w:val="auto"/>
-        </w:rPr>
-      </w:pPr>
-    </w:p>
-    <w:p>
-      <w:pPr>
-        <w:rPr>
-          <w:rStyle w:val="Starkbetoning"/>
-        </w:rPr>
-      </w:pPr>
-      <w:r>
-        <w:rPr>
-          <w:rStyle w:val="Starkbetoning"/>
-        </w:rPr>
-        <w:t>Hjälpsamhet/Tillgänglighet</w:t>
-      </w:r>
-    </w:p>
-    <w:p>
-      <w:pPr>
-        <w:rPr>
-          <w:rStyle w:val="Starkbetoning"/>
-        </w:rPr>
-      </w:pPr>
-    </w:p>
+      </w:pPr>
+      <w:r>
+        <w:t>Hur får studenten visa sin förståels</w:t>
+      </w:r>
+      <w:r>
+        <w:t>e av presenterat material? (DI)</w:t>
+      </w:r>
+    </w:p>
+    <w:p/>
     <w:p>
       <w:pPr>
         <w:pStyle w:val="Liststycke"/>
@@ -1135,6 +626,73 @@
           <w:ilvl w:val="0"/>
           <w:numId w:val="1"/>
         </w:numPr>
+      </w:pPr>
+      <w:r>
+        <w:t xml:space="preserve">Hur beskrivs </w:t>
+      </w:r>
+      <w:r>
+        <w:t xml:space="preserve">syftet </w:t>
+      </w:r>
+      <w:r>
+        <w:t>till att göra kursen för studenten?</w:t>
+      </w:r>
+      <w:r>
+        <w:t xml:space="preserve"> (DI, AT)</w:t>
+      </w:r>
+    </w:p>
+    <w:p>
+      <w:pPr>
+        <w:pStyle w:val="Liststycke"/>
+        <w:ind w:left="360"/>
+      </w:pPr>
+    </w:p>
+    <w:p>
+      <w:pPr>
+        <w:spacing w:before="158" w:after="158"/>
+        <w:outlineLvl w:val="3"/>
+        <w:rPr>
+          <w:rStyle w:val="Starkbetoning"/>
+        </w:rPr>
+      </w:pPr>
+    </w:p>
+    <w:p>
+      <w:pPr>
+        <w:spacing w:before="158" w:after="158"/>
+        <w:outlineLvl w:val="3"/>
+        <w:rPr>
+          <w:rStyle w:val="Starkbetoning"/>
+        </w:rPr>
+      </w:pPr>
+    </w:p>
+    <w:p>
+      <w:pPr>
+        <w:spacing w:before="158" w:after="158"/>
+        <w:outlineLvl w:val="3"/>
+        <w:rPr>
+          <w:rStyle w:val="Starkbetoning"/>
+        </w:rPr>
+      </w:pPr>
+      <w:r>
+        <w:rPr>
+          <w:rStyle w:val="Starkbetoning"/>
+        </w:rPr>
+        <w:lastRenderedPageBreak/>
+        <w:t>Kontext</w:t>
+      </w:r>
+      <w:r>
+        <w:rPr>
+          <w:rStyle w:val="Starkbetoning"/>
+        </w:rPr>
+        <w:t xml:space="preserve"> och riktlinjer </w:t>
+      </w:r>
+    </w:p>
+    <w:p>
+      <w:pPr>
+        <w:pStyle w:val="Liststycke"/>
+        <w:numPr>
+          <w:ilvl w:val="0"/>
+          <w:numId w:val="1"/>
+        </w:numPr>
         <w:rPr>
           <w:rStyle w:val="Betoning"/>
           <w:i w:val="0"/>
@@ -1145,7 +703,55 @@
           <w:rStyle w:val="Betoning"/>
           <w:i w:val="0"/>
         </w:rPr>
-        <w:t>Hur bedöms studenten i kursen? (DI)</w:t>
+        <w:t>Hur i</w:t>
+      </w:r>
+      <w:r>
+        <w:rPr>
+          <w:rStyle w:val="Betoning"/>
+          <w:i w:val="0"/>
+        </w:rPr>
+        <w:t>dentifierar ni vilka resurser studenten behöver för att genomföra kursen?</w:t>
+      </w:r>
+      <w:r>
+        <w:rPr>
+          <w:rStyle w:val="Betoning"/>
+          <w:i w:val="0"/>
+        </w:rPr>
+        <w:t xml:space="preserve"> </w:t>
+      </w:r>
+      <w:r>
+        <w:rPr>
+          <w:rStyle w:val="Betoning"/>
+          <w:i w:val="0"/>
+        </w:rPr>
+        <w:t>(AT</w:t>
+      </w:r>
+      <w:r>
+        <w:rPr>
+          <w:rStyle w:val="Betoning"/>
+          <w:i w:val="0"/>
+        </w:rPr>
+        <w:t>)</w:t>
+      </w:r>
+    </w:p>
+    <w:p>
+      <w:pPr>
+        <w:pStyle w:val="Liststycke"/>
+        <w:numPr>
+          <w:ilvl w:val="0"/>
+          <w:numId w:val="1"/>
+        </w:numPr>
+        <w:rPr>
+          <w:rStyle w:val="Betoning"/>
+          <w:i w:val="0"/>
+        </w:rPr>
+      </w:pPr>
+      <w:r>
+        <w:rPr>
+          <w:rStyle w:val="Betoning"/>
+          <w:i w:val="0"/>
+        </w:rPr>
+        <w:t>Hur vägleder ni studenten genom kursen? (DI)</w:t>
       </w:r>
     </w:p>
     <w:p>
@@ -1165,7 +771,41 @@
           <w:rStyle w:val="Betoning"/>
           <w:i w:val="0"/>
         </w:rPr>
-        <w:t>Summeras det eller kommer det ofta i kursen?</w:t>
+        <w:t>I vilken grad har studenten möjlighet att utföra uppgifter?</w:t>
+      </w:r>
+      <w:r>
+        <w:rPr>
+          <w:rStyle w:val="Betoning"/>
+          <w:i w:val="0"/>
+        </w:rPr>
+        <w:t xml:space="preserve"> (DI)</w:t>
+      </w:r>
+    </w:p>
+    <w:p>
+      <w:pPr>
+        <w:pStyle w:val="Liststycke"/>
+        <w:numPr>
+          <w:ilvl w:val="1"/>
+          <w:numId w:val="1"/>
+        </w:numPr>
+        <w:rPr>
+          <w:rStyle w:val="Betoning"/>
+          <w:i w:val="0"/>
+        </w:rPr>
+      </w:pPr>
+      <w:r>
+        <w:rPr>
+          <w:rStyle w:val="Betoning"/>
+          <w:i w:val="0"/>
+        </w:rPr>
+        <w:t>Hur granskas resultatet av utförda uppgifter?</w:t>
+      </w:r>
+      <w:r>
+        <w:rPr>
+          <w:rStyle w:val="Betoning"/>
+          <w:i w:val="0"/>
+        </w:rPr>
+        <w:t>(DI)</w:t>
       </w:r>
     </w:p>
     <w:p>
@@ -1186,49 +826,198 @@
           <w:numId w:val="1"/>
         </w:numPr>
         <w:rPr>
-          <w:rStyle w:val="Betoning"/>
-          <w:i w:val="0"/>
-        </w:rPr>
-      </w:pPr>
-      <w:r>
-        <w:rPr>
-          <w:rStyle w:val="Betoning"/>
-          <w:i w:val="0"/>
-        </w:rPr>
-        <w:t>På vilka villkor får studenten berätta om det de lärt sig?</w:t>
-      </w:r>
-      <w:r>
-        <w:rPr>
-          <w:rStyle w:val="Betoning"/>
-          <w:i w:val="0"/>
+          <w:rStyle w:val="Starkbetoning"/>
+          <w:b w:val="0"/>
+          <w:i w:val="0"/>
+          <w:color w:val="auto"/>
+        </w:rPr>
+      </w:pPr>
+      <w:r>
+        <w:rPr>
+          <w:rStyle w:val="Starkbetoning"/>
+          <w:b w:val="0"/>
+          <w:i w:val="0"/>
+          <w:color w:val="auto"/>
+        </w:rPr>
+        <w:t xml:space="preserve">Hur </w:t>
+      </w:r>
+      <w:r>
+        <w:rPr>
+          <w:rStyle w:val="Starkbetoning"/>
+          <w:b w:val="0"/>
+          <w:i w:val="0"/>
+          <w:color w:val="auto"/>
+        </w:rPr>
+        <w:t>förhandlar</w:t>
+      </w:r>
+      <w:r>
+        <w:rPr>
+          <w:rStyle w:val="Starkbetoning"/>
+          <w:b w:val="0"/>
+          <w:i w:val="0"/>
+          <w:color w:val="auto"/>
+        </w:rPr>
+        <w:t xml:space="preserve"> ni </w:t>
+      </w:r>
+      <w:r>
+        <w:rPr>
+          <w:rStyle w:val="Starkbetoning"/>
+          <w:b w:val="0"/>
+          <w:i w:val="0"/>
+          <w:color w:val="auto"/>
+        </w:rPr>
+        <w:t>för att uppnå kund</w:t>
+      </w:r>
+      <w:r>
+        <w:rPr>
+          <w:rStyle w:val="Starkbetoning"/>
+          <w:b w:val="0"/>
+          <w:i w:val="0"/>
+          <w:color w:val="auto"/>
+        </w:rPr>
+        <w:t>mål</w:t>
+      </w:r>
+      <w:r>
+        <w:rPr>
+          <w:rStyle w:val="Starkbetoning"/>
+          <w:b w:val="0"/>
+          <w:i w:val="0"/>
+          <w:color w:val="auto"/>
+        </w:rPr>
+        <w:t>et</w:t>
+      </w:r>
+      <w:r>
+        <w:rPr>
+          <w:rStyle w:val="Starkbetoning"/>
+          <w:b w:val="0"/>
+          <w:i w:val="0"/>
+          <w:color w:val="auto"/>
+        </w:rPr>
+        <w:t>?</w:t>
+      </w:r>
+      <w:r>
+        <w:rPr>
+          <w:rStyle w:val="Starkbetoning"/>
+          <w:b w:val="0"/>
+          <w:i w:val="0"/>
+          <w:color w:val="auto"/>
         </w:rPr>
         <w:t>(</w:t>
       </w:r>
       <w:proofErr w:type="spellStart"/>
       <w:r>
         <w:rPr>
-          <w:rStyle w:val="Betoning"/>
-          <w:i w:val="0"/>
+          <w:rStyle w:val="Starkbetoning"/>
+          <w:b w:val="0"/>
+          <w:i w:val="0"/>
+          <w:color w:val="auto"/>
         </w:rPr>
         <w:t>CLE</w:t>
       </w:r>
       <w:proofErr w:type="spellEnd"/>
       <w:r>
         <w:rPr>
-          <w:rStyle w:val="Betoning"/>
-          <w:i w:val="0"/>
+          <w:rStyle w:val="Starkbetoning"/>
+          <w:b w:val="0"/>
+          <w:i w:val="0"/>
+          <w:color w:val="auto"/>
         </w:rPr>
         <w:t>)</w:t>
+      </w:r>
+      <w:r>
+        <w:rPr>
+          <w:rStyle w:val="Starkbetoning"/>
+          <w:b w:val="0"/>
+          <w:i w:val="0"/>
+          <w:color w:val="auto"/>
+        </w:rPr>
+        <w:t xml:space="preserve"> </w:t>
+      </w:r>
+    </w:p>
+    <w:p>
+      <w:pPr>
+        <w:pStyle w:val="Liststycke"/>
+        <w:numPr>
+          <w:ilvl w:val="1"/>
+          <w:numId w:val="1"/>
+        </w:numPr>
+        <w:rPr>
+          <w:rStyle w:val="Starkbetoning"/>
+          <w:b w:val="0"/>
+          <w:i w:val="0"/>
+          <w:color w:val="auto"/>
+        </w:rPr>
+      </w:pPr>
+      <w:r>
+        <w:rPr>
+          <w:rStyle w:val="Starkbetoning"/>
+          <w:b w:val="0"/>
+          <w:i w:val="0"/>
+          <w:color w:val="auto"/>
+        </w:rPr>
+        <w:t>Hur tolkar ni kundens vilja och riktlinjer?</w:t>
+      </w:r>
+    </w:p>
+    <w:p>
+      <w:pPr>
+        <w:pStyle w:val="Liststycke"/>
+        <w:numPr>
+          <w:ilvl w:val="1"/>
+          <w:numId w:val="1"/>
+        </w:numPr>
+        <w:rPr>
+          <w:rStyle w:val="Starkbetoning"/>
+          <w:b w:val="0"/>
+          <w:i w:val="0"/>
+          <w:color w:val="auto"/>
+        </w:rPr>
+      </w:pPr>
+      <w:r>
+        <w:rPr>
+          <w:rStyle w:val="Starkbetoning"/>
+          <w:b w:val="0"/>
+          <w:i w:val="0"/>
+          <w:color w:val="auto"/>
+        </w:rPr>
+        <w:t xml:space="preserve">Hur hanteras förändringar i det framtagna konceptet?  </w:t>
+      </w:r>
+    </w:p>
+    <w:p>
+      <w:pPr>
+        <w:pStyle w:val="Liststycke"/>
+        <w:ind w:left="792"/>
+        <w:rPr>
+          <w:rStyle w:val="Starkbetoning"/>
+          <w:b w:val="0"/>
+          <w:i w:val="0"/>
+          <w:color w:val="auto"/>
+        </w:rPr>
+      </w:pPr>
+    </w:p>
+    <w:p>
+      <w:pPr>
+        <w:pStyle w:val="Liststycke"/>
+        <w:numPr>
+          <w:ilvl w:val="0"/>
+          <w:numId w:val="1"/>
+        </w:numPr>
+      </w:pPr>
+      <w:r>
+        <w:t>I vilken grad hanterar ni normer eller regler? Hur styrs ni efter dem?</w:t>
+      </w:r>
+      <w:proofErr w:type="gramStart"/>
+      <w:r>
+        <w:t xml:space="preserve"> </w:t>
+      </w:r>
+      <w:proofErr w:type="gramEnd"/>
+      <w:r>
+        <w:t>(AT)</w:t>
       </w:r>
     </w:p>
     <w:p>
       <w:pPr>
         <w:pStyle w:val="Liststycke"/>
         <w:ind w:left="360"/>
-        <w:rPr>
-          <w:rStyle w:val="Betoning"/>
-          <w:i w:val="0"/>
-        </w:rPr>
       </w:pPr>
     </w:p>
     <w:p>
@@ -1241,57 +1030,61 @@
         <w:spacing w:before="158" w:after="158"/>
         <w:outlineLvl w:val="3"/>
         <w:rPr>
+          <w:rStyle w:val="Starkbetoning"/>
+          <w:rFonts w:eastAsia="Times New Roman" w:cs="Times New Roman"/>
+          <w:b w:val="0"/>
+          <w:bCs w:val="0"/>
+          <w:i w:val="0"/>
+          <w:iCs w:val="0"/>
+          <w:color w:val="333333"/>
+        </w:rPr>
+      </w:pPr>
+      <w:r>
+        <w:rPr>
           <w:rFonts w:eastAsia="Times New Roman" w:cs="Times New Roman"/>
           <w:color w:val="333333"/>
         </w:rPr>
-      </w:pPr>
+        <w:t>Hur presenteras olika sammanhang</w:t>
+      </w:r>
       <w:r>
         <w:rPr>
           <w:rFonts w:eastAsia="Times New Roman" w:cs="Times New Roman"/>
           <w:color w:val="333333"/>
         </w:rPr>
-        <w:t>Hur får</w:t>
+        <w:t xml:space="preserve"> </w:t>
       </w:r>
       <w:r>
         <w:rPr>
           <w:rFonts w:eastAsia="Times New Roman" w:cs="Times New Roman"/>
           <w:color w:val="333333"/>
         </w:rPr>
-        <w:t xml:space="preserve"> studenten reflektera över moment i kursen?</w:t>
-      </w:r>
+        <w:t>runt ämnet? (</w:t>
+      </w:r>
+      <w:proofErr w:type="spellStart"/>
       <w:r>
         <w:rPr>
           <w:rFonts w:eastAsia="Times New Roman" w:cs="Times New Roman"/>
           <w:color w:val="333333"/>
         </w:rPr>
-        <w:t>(</w:t>
-      </w:r>
-      <w:proofErr w:type="spellStart"/>
+        <w:t>CLE</w:t>
+      </w:r>
+      <w:proofErr w:type="spellEnd"/>
       <w:r>
         <w:rPr>
           <w:rFonts w:eastAsia="Times New Roman" w:cs="Times New Roman"/>
           <w:color w:val="333333"/>
         </w:rPr>
-        <w:t>CLE</w:t>
-      </w:r>
-      <w:proofErr w:type="spellEnd"/>
-      <w:r>
-        <w:rPr>
-          <w:rFonts w:eastAsia="Times New Roman" w:cs="Times New Roman"/>
-          <w:color w:val="333333"/>
-        </w:rPr>
         <w:t>)</w:t>
       </w:r>
-    </w:p>
-    <w:p>
-      <w:pPr>
-        <w:pStyle w:val="Liststycke"/>
-        <w:ind w:left="360"/>
-        <w:rPr>
-          <w:rStyle w:val="Betoning"/>
-          <w:i w:val="0"/>
-        </w:rPr>
-      </w:pPr>
+      <w:r>
+        <w:rPr>
+          <w:rStyle w:val="Starkbetoning"/>
+          <w:b w:val="0"/>
+          <w:i w:val="0"/>
+          <w:color w:val="auto"/>
+        </w:rPr>
+        <w:br/>
+      </w:r>
     </w:p>
     <w:p>
       <w:pPr>
@@ -1301,6 +1094,125 @@
           <w:numId w:val="1"/>
         </w:numPr>
         <w:rPr>
+          <w:rStyle w:val="Starkbetoning"/>
+          <w:b w:val="0"/>
+          <w:i w:val="0"/>
+          <w:color w:val="auto"/>
+        </w:rPr>
+      </w:pPr>
+      <w:r>
+        <w:rPr>
+          <w:rStyle w:val="Starkbetoning"/>
+          <w:b w:val="0"/>
+          <w:i w:val="0"/>
+          <w:color w:val="auto"/>
+        </w:rPr>
+        <w:t xml:space="preserve">Hur vägleder ni studenten genom kursen? </w:t>
+      </w:r>
+      <w:r>
+        <w:rPr>
+          <w:rStyle w:val="Starkbetoning"/>
+          <w:b w:val="0"/>
+          <w:i w:val="0"/>
+          <w:color w:val="auto"/>
+        </w:rPr>
+        <w:t>T.ex.</w:t>
+      </w:r>
+      <w:r>
+        <w:rPr>
+          <w:rStyle w:val="Starkbetoning"/>
+          <w:b w:val="0"/>
+          <w:i w:val="0"/>
+          <w:color w:val="auto"/>
+        </w:rPr>
+        <w:t xml:space="preserve"> </w:t>
+      </w:r>
+      <w:r>
+        <w:rPr>
+          <w:rStyle w:val="Starkbetoning"/>
+          <w:b w:val="0"/>
+          <w:i w:val="0"/>
+          <w:color w:val="auto"/>
+        </w:rPr>
+        <w:t xml:space="preserve">förklaringar eller </w:t>
+      </w:r>
+      <w:r>
+        <w:rPr>
+          <w:rStyle w:val="Starkbetoning"/>
+          <w:b w:val="0"/>
+          <w:i w:val="0"/>
+          <w:color w:val="auto"/>
+        </w:rPr>
+        <w:t>enklare</w:t>
+      </w:r>
+      <w:r>
+        <w:rPr>
+          <w:rStyle w:val="Starkbetoning"/>
+          <w:b w:val="0"/>
+          <w:i w:val="0"/>
+          <w:color w:val="auto"/>
+        </w:rPr>
+        <w:t xml:space="preserve"> bilder.</w:t>
+      </w:r>
+      <w:proofErr w:type="gramStart"/>
+      <w:r>
+        <w:rPr>
+          <w:rStyle w:val="Starkbetoning"/>
+          <w:b w:val="0"/>
+          <w:i w:val="0"/>
+          <w:color w:val="auto"/>
+        </w:rPr>
+        <w:t xml:space="preserve"> </w:t>
+      </w:r>
+      <w:proofErr w:type="gramEnd"/>
+      <w:r>
+        <w:rPr>
+          <w:rStyle w:val="Starkbetoning"/>
+          <w:b w:val="0"/>
+          <w:i w:val="0"/>
+          <w:color w:val="auto"/>
+        </w:rPr>
+        <w:t>(DI)</w:t>
+      </w:r>
+    </w:p>
+    <w:p>
+      <w:pPr>
+        <w:rPr>
+          <w:rStyle w:val="Starkbetoning"/>
+          <w:b w:val="0"/>
+          <w:i w:val="0"/>
+          <w:color w:val="auto"/>
+        </w:rPr>
+      </w:pPr>
+    </w:p>
+    <w:p>
+      <w:pPr>
+        <w:rPr>
+          <w:rStyle w:val="Starkbetoning"/>
+        </w:rPr>
+      </w:pPr>
+      <w:r>
+        <w:rPr>
+          <w:rStyle w:val="Starkbetoning"/>
+        </w:rPr>
+        <w:t>Hjälpsamhet/Tillgänglighet</w:t>
+      </w:r>
+    </w:p>
+    <w:p>
+      <w:pPr>
+        <w:rPr>
+          <w:rStyle w:val="Starkbetoning"/>
+        </w:rPr>
+      </w:pPr>
+    </w:p>
+    <w:p>
+      <w:pPr>
+        <w:pStyle w:val="Liststycke"/>
+        <w:numPr>
+          <w:ilvl w:val="0"/>
+          <w:numId w:val="1"/>
+        </w:numPr>
+        <w:rPr>
           <w:rStyle w:val="Betoning"/>
           <w:i w:val="0"/>
         </w:rPr>
@@ -1310,23 +1222,7 @@
           <w:rStyle w:val="Betoning"/>
           <w:i w:val="0"/>
         </w:rPr>
-        <w:t>Finns det tillräckligt med hjälp om studenten har svårt för visa aktiviteter i kursen?</w:t>
-      </w:r>
-      <w:proofErr w:type="gramStart"/>
-      <w:r>
-        <w:rPr>
-          <w:rStyle w:val="Betoning"/>
-          <w:i w:val="0"/>
-        </w:rPr>
-        <w:t xml:space="preserve"> </w:t>
-      </w:r>
-      <w:proofErr w:type="gramEnd"/>
-      <w:r>
-        <w:rPr>
-          <w:rStyle w:val="Betoning"/>
-          <w:i w:val="0"/>
-        </w:rPr>
-        <w:t>(AT)</w:t>
+        <w:t>Hur bedöms studenten i kursen? (DI)</w:t>
       </w:r>
     </w:p>
     <w:p>
@@ -1346,7 +1242,23 @@
           <w:rStyle w:val="Betoning"/>
           <w:i w:val="0"/>
         </w:rPr>
-        <w:t>Finns det tillgänglig hjälp?</w:t>
+        <w:t>Hur summeras bedömningen?  T.ex. med en sammanfattning i slutet eller efter varje moment?</w:t>
+      </w:r>
+      <w:proofErr w:type="gramStart"/>
+      <w:r>
+        <w:rPr>
+          <w:rStyle w:val="Betoning"/>
+          <w:i w:val="0"/>
+        </w:rPr>
+        <w:t xml:space="preserve"> </w:t>
+      </w:r>
+      <w:proofErr w:type="gramEnd"/>
+      <w:r>
+        <w:rPr>
+          <w:rStyle w:val="Betoning"/>
+          <w:i w:val="0"/>
+        </w:rPr>
+        <w:t>(DI)</w:t>
       </w:r>
     </w:p>
     <w:p>
@@ -1376,71 +1288,30 @@
           <w:rStyle w:val="Betoning"/>
           <w:i w:val="0"/>
         </w:rPr>
-        <w:t xml:space="preserve">Finns det möjligheter </w:t>
+        <w:t>På vilka villkor får studenten berätta om det de lärt sig?</w:t>
       </w:r>
       <w:r>
         <w:rPr>
           <w:rStyle w:val="Betoning"/>
           <w:i w:val="0"/>
         </w:rPr>
-        <w:t xml:space="preserve">för studenten </w:t>
-      </w:r>
+        <w:t>(</w:t>
+      </w:r>
+      <w:proofErr w:type="spellStart"/>
       <w:r>
         <w:rPr>
           <w:rStyle w:val="Betoning"/>
           <w:i w:val="0"/>
         </w:rPr>
-        <w:t xml:space="preserve">att ställa frågor? </w:t>
-      </w:r>
+        <w:t>CLE</w:t>
+      </w:r>
+      <w:proofErr w:type="spellEnd"/>
       <w:r>
         <w:rPr>
           <w:rStyle w:val="Betoning"/>
           <w:i w:val="0"/>
         </w:rPr>
-        <w:t>(</w:t>
-      </w:r>
-      <w:proofErr w:type="spellStart"/>
-      <w:r>
-        <w:rPr>
-          <w:rStyle w:val="Betoning"/>
-          <w:i w:val="0"/>
-        </w:rPr>
-        <w:t>CLE</w:t>
-      </w:r>
-      <w:proofErr w:type="spellEnd"/>
-      <w:r>
-        <w:rPr>
-          <w:rStyle w:val="Betoning"/>
-          <w:i w:val="0"/>
-        </w:rPr>
         <w:t>)</w:t>
-      </w:r>
-    </w:p>
-    <w:p>
-      <w:pPr>
-        <w:pStyle w:val="Liststycke"/>
-        <w:numPr>
-          <w:ilvl w:val="1"/>
-          <w:numId w:val="1"/>
-        </w:numPr>
-        <w:rPr>
-          <w:rStyle w:val="Betoning"/>
-          <w:i w:val="0"/>
-        </w:rPr>
-      </w:pPr>
-      <w:r>
-        <w:rPr>
-          <w:rStyle w:val="Betoning"/>
-          <w:i w:val="0"/>
-        </w:rPr>
-        <w:t>I så fall hur då</w:t>
-      </w:r>
-      <w:r>
-        <w:rPr>
-          <w:rStyle w:val="Betoning"/>
-          <w:i w:val="0"/>
-        </w:rPr>
-        <w:t>?</w:t>
       </w:r>
     </w:p>
     <w:p>
@@ -1452,31 +1323,6 @@
           <w:i w:val="0"/>
         </w:rPr>
       </w:pPr>
-    </w:p>
-    <w:p>
-      <w:pPr>
-        <w:pStyle w:val="Liststycke"/>
-        <w:ind w:left="360"/>
-        <w:rPr>
-          <w:rStyle w:val="Betoning"/>
-          <w:i w:val="0"/>
-        </w:rPr>
-      </w:pPr>
-    </w:p>
-    <w:p>
-      <w:pPr>
-        <w:spacing w:before="158" w:after="158"/>
-        <w:outlineLvl w:val="3"/>
-        <w:rPr>
-          <w:rStyle w:val="Starkbetoning"/>
-        </w:rPr>
-      </w:pPr>
-      <w:r>
-        <w:rPr>
-          <w:rStyle w:val="Starkbetoning"/>
-        </w:rPr>
-        <w:t xml:space="preserve">Användarbarhet och feedback på prestation </w:t>
-      </w:r>
     </w:p>
     <w:p>
       <w:pPr>
@@ -1490,20 +1336,257 @@
         <w:rPr>
           <w:rFonts w:eastAsia="Times New Roman" w:cs="Times New Roman"/>
           <w:color w:val="333333"/>
-          <w:sz w:val="23"/>
-          <w:szCs w:val="23"/>
-        </w:rPr>
-      </w:pPr>
-      <w:r>
+        </w:rPr>
+      </w:pPr>
+      <w:r>
+        <w:rPr>
+          <w:rFonts w:eastAsia="Times New Roman" w:cs="Times New Roman"/>
+          <w:color w:val="333333"/>
+        </w:rPr>
+        <w:t>Hur får</w:t>
+      </w:r>
+      <w:r>
+        <w:rPr>
+          <w:rFonts w:eastAsia="Times New Roman" w:cs="Times New Roman"/>
+          <w:color w:val="333333"/>
+        </w:rPr>
+        <w:t xml:space="preserve"> studenten reflektera över moment i kursen?</w:t>
+      </w:r>
+      <w:r>
+        <w:rPr>
+          <w:rFonts w:eastAsia="Times New Roman" w:cs="Times New Roman"/>
+          <w:color w:val="333333"/>
+        </w:rPr>
+        <w:t>(</w:t>
+      </w:r>
+      <w:proofErr w:type="spellStart"/>
+      <w:r>
+        <w:rPr>
+          <w:rFonts w:eastAsia="Times New Roman" w:cs="Times New Roman"/>
+          <w:color w:val="333333"/>
+        </w:rPr>
+        <w:t>CLE</w:t>
+      </w:r>
+      <w:proofErr w:type="spellEnd"/>
+      <w:r>
+        <w:rPr>
+          <w:rFonts w:eastAsia="Times New Roman" w:cs="Times New Roman"/>
+          <w:color w:val="333333"/>
+        </w:rPr>
+        <w:t>)</w:t>
+      </w:r>
+    </w:p>
+    <w:p>
+      <w:pPr>
+        <w:pStyle w:val="Liststycke"/>
+        <w:ind w:left="360"/>
+        <w:rPr>
+          <w:rStyle w:val="Betoning"/>
+          <w:i w:val="0"/>
+        </w:rPr>
+      </w:pPr>
+    </w:p>
+    <w:p>
+      <w:pPr>
+        <w:pStyle w:val="Liststycke"/>
+        <w:numPr>
+          <w:ilvl w:val="0"/>
+          <w:numId w:val="1"/>
+        </w:numPr>
+        <w:rPr>
+          <w:rStyle w:val="Betoning"/>
+          <w:i w:val="0"/>
+        </w:rPr>
+      </w:pPr>
+      <w:r>
+        <w:rPr>
+          <w:rStyle w:val="Betoning"/>
+          <w:i w:val="0"/>
+        </w:rPr>
+        <w:t>Finns det tillräckligt med hjälp om studenten har svårt för visa aktiviteter i kursen?</w:t>
+      </w:r>
+      <w:proofErr w:type="gramStart"/>
+      <w:r>
+        <w:rPr>
+          <w:rStyle w:val="Betoning"/>
+          <w:i w:val="0"/>
+        </w:rPr>
+        <w:t xml:space="preserve"> </w:t>
+      </w:r>
+      <w:proofErr w:type="gramEnd"/>
+      <w:r>
+        <w:rPr>
+          <w:rStyle w:val="Betoning"/>
+          <w:i w:val="0"/>
+        </w:rPr>
+        <w:t>(AT)</w:t>
+      </w:r>
+    </w:p>
+    <w:p>
+      <w:pPr>
+        <w:pStyle w:val="Liststycke"/>
+        <w:numPr>
+          <w:ilvl w:val="1"/>
+          <w:numId w:val="1"/>
+        </w:numPr>
+        <w:rPr>
+          <w:rStyle w:val="Betoning"/>
+          <w:i w:val="0"/>
+        </w:rPr>
+      </w:pPr>
+      <w:r>
+        <w:rPr>
+          <w:rStyle w:val="Betoning"/>
+          <w:i w:val="0"/>
+        </w:rPr>
+        <w:t>Finns det tillgänglig hjälp?</w:t>
+      </w:r>
+    </w:p>
+    <w:p>
+      <w:pPr>
+        <w:pStyle w:val="Liststycke"/>
+        <w:ind w:left="792"/>
+        <w:rPr>
+          <w:rStyle w:val="Betoning"/>
+          <w:i w:val="0"/>
+        </w:rPr>
+      </w:pPr>
+    </w:p>
+    <w:p>
+      <w:pPr>
+        <w:pStyle w:val="Liststycke"/>
+        <w:numPr>
+          <w:ilvl w:val="0"/>
+          <w:numId w:val="1"/>
+        </w:numPr>
+        <w:rPr>
+          <w:rStyle w:val="Betoning"/>
+          <w:i w:val="0"/>
+        </w:rPr>
+      </w:pPr>
+      <w:r>
+        <w:rPr>
+          <w:rStyle w:val="Betoning"/>
+          <w:i w:val="0"/>
+        </w:rPr>
+        <w:t xml:space="preserve">Finns det möjligheter </w:t>
+      </w:r>
+      <w:r>
+        <w:rPr>
+          <w:rStyle w:val="Betoning"/>
+          <w:i w:val="0"/>
+        </w:rPr>
+        <w:t xml:space="preserve">för studenten </w:t>
+      </w:r>
+      <w:r>
+        <w:rPr>
+          <w:rStyle w:val="Betoning"/>
+          <w:i w:val="0"/>
+        </w:rPr>
+        <w:t xml:space="preserve">att ställa frågor? </w:t>
+      </w:r>
+      <w:r>
+        <w:rPr>
+          <w:rStyle w:val="Betoning"/>
+          <w:i w:val="0"/>
+        </w:rPr>
+        <w:t>(</w:t>
+      </w:r>
+      <w:proofErr w:type="spellStart"/>
+      <w:r>
+        <w:rPr>
+          <w:rStyle w:val="Betoning"/>
+          <w:i w:val="0"/>
+        </w:rPr>
+        <w:t>CLE</w:t>
+      </w:r>
+      <w:proofErr w:type="spellEnd"/>
+      <w:r>
+        <w:rPr>
+          <w:rStyle w:val="Betoning"/>
+          <w:i w:val="0"/>
+        </w:rPr>
+        <w:t>)</w:t>
+      </w:r>
+    </w:p>
+    <w:p>
+      <w:pPr>
+        <w:pStyle w:val="Liststycke"/>
+        <w:numPr>
+          <w:ilvl w:val="1"/>
+          <w:numId w:val="1"/>
+        </w:numPr>
+        <w:rPr>
+          <w:rStyle w:val="Betoning"/>
+          <w:i w:val="0"/>
+        </w:rPr>
+      </w:pPr>
+      <w:r>
+        <w:rPr>
+          <w:rStyle w:val="Betoning"/>
+          <w:i w:val="0"/>
+        </w:rPr>
+        <w:t>I så fall hur då</w:t>
+      </w:r>
+      <w:r>
+        <w:rPr>
+          <w:rStyle w:val="Betoning"/>
+          <w:i w:val="0"/>
+        </w:rPr>
+        <w:t>?</w:t>
+      </w:r>
+    </w:p>
+    <w:p>
+      <w:pPr>
+        <w:pStyle w:val="Liststycke"/>
+        <w:ind w:left="360"/>
+        <w:rPr>
+          <w:rStyle w:val="Betoning"/>
+          <w:i w:val="0"/>
+        </w:rPr>
+      </w:pPr>
+    </w:p>
+    <w:p>
+      <w:pPr>
+        <w:pStyle w:val="Liststycke"/>
+        <w:ind w:left="360"/>
+        <w:rPr>
+          <w:rStyle w:val="Betoning"/>
+          <w:i w:val="0"/>
+        </w:rPr>
+      </w:pPr>
+    </w:p>
+    <w:p>
+      <w:pPr>
+        <w:spacing w:before="158" w:after="158"/>
+        <w:outlineLvl w:val="3"/>
+        <w:rPr>
+          <w:rStyle w:val="Starkbetoning"/>
+        </w:rPr>
+      </w:pPr>
+      <w:r>
+        <w:rPr>
+          <w:rStyle w:val="Starkbetoning"/>
+        </w:rPr>
+        <w:t xml:space="preserve">Användarbarhet och feedback på prestation </w:t>
+      </w:r>
+    </w:p>
+    <w:p>
+      <w:pPr>
+        <w:pStyle w:val="Liststycke"/>
+        <w:numPr>
+          <w:ilvl w:val="0"/>
+          <w:numId w:val="1"/>
+        </w:numPr>
+        <w:spacing w:before="158" w:after="158"/>
+        <w:outlineLvl w:val="3"/>
         <w:rPr>
           <w:rFonts w:eastAsia="Times New Roman" w:cs="Times New Roman"/>
           <w:color w:val="333333"/>
           <w:sz w:val="23"/>
           <w:szCs w:val="23"/>
         </w:rPr>
-        <w:t>Hur ger ni konstruktiv feedback?</w:t>
-      </w:r>
-      <w:proofErr w:type="gramStart"/>
+      </w:pPr>
       <w:r>
         <w:rPr>
           <w:rFonts w:eastAsia="Times New Roman" w:cs="Times New Roman"/>
@@ -1511,9 +1594,8 @@
           <w:sz w:val="23"/>
           <w:szCs w:val="23"/>
         </w:rPr>
-        <w:t xml:space="preserve"> </w:t>
-      </w:r>
-      <w:proofErr w:type="gramEnd"/>
+        <w:t xml:space="preserve">Hur ger ni </w:t>
+      </w:r>
       <w:r>
         <w:rPr>
           <w:rFonts w:eastAsia="Times New Roman" w:cs="Times New Roman"/>
@@ -1521,7 +1603,25 @@
           <w:sz w:val="23"/>
           <w:szCs w:val="23"/>
         </w:rPr>
-        <w:t>(DI)</w:t>
+        <w:t>positiv</w:t>
+      </w:r>
+      <w:r>
+        <w:rPr>
+          <w:rFonts w:eastAsia="Times New Roman" w:cs="Times New Roman"/>
+          <w:color w:val="333333"/>
+          <w:sz w:val="23"/>
+          <w:szCs w:val="23"/>
+        </w:rPr>
+        <w:t xml:space="preserve"> feedback?</w:t>
+      </w:r>
+      <w:r>
+        <w:rPr>
+          <w:rFonts w:eastAsia="Times New Roman" w:cs="Times New Roman"/>
+          <w:color w:val="333333"/>
+          <w:sz w:val="23"/>
+          <w:szCs w:val="23"/>
+        </w:rPr>
+        <w:t xml:space="preserve"> (DI)</w:t>
       </w:r>
     </w:p>
     <w:p>
@@ -1783,6 +1883,38 @@
     <w:p>
       <w:pPr>
         <w:pStyle w:val="Liststycke"/>
+        <w:numPr>
+          <w:ilvl w:val="1"/>
+          <w:numId w:val="1"/>
+        </w:numPr>
+        <w:spacing w:before="158" w:after="158"/>
+        <w:outlineLvl w:val="3"/>
+        <w:rPr>
+          <w:rStyle w:val="Betoning"/>
+          <w:rFonts w:eastAsia="Times New Roman" w:cs="Times New Roman"/>
+          <w:i w:val="0"/>
+          <w:iCs w:val="0"/>
+          <w:color w:val="333333"/>
+          <w:sz w:val="23"/>
+          <w:szCs w:val="23"/>
+        </w:rPr>
+      </w:pPr>
+      <w:r>
+        <w:rPr>
+          <w:rStyle w:val="Betoning"/>
+          <w:rFonts w:eastAsia="Times New Roman" w:cs="Times New Roman"/>
+          <w:i w:val="0"/>
+          <w:iCs w:val="0"/>
+          <w:color w:val="333333"/>
+          <w:sz w:val="23"/>
+          <w:szCs w:val="23"/>
+        </w:rPr>
+        <w:t>Hur utförs samarbetet med andra?</w:t>
+      </w:r>
+    </w:p>
+    <w:p>
+      <w:pPr>
+        <w:pStyle w:val="Liststycke"/>
         <w:spacing w:before="158" w:after="158"/>
         <w:ind w:left="360"/>
         <w:outlineLvl w:val="3"/>
@@ -1916,12 +2048,14 @@
       <w:pPr>
         <w:rPr>
           <w:rFonts w:ascii="Times New Roman" w:hAnsi="Times New Roman"/>
+          <w:color w:val="FF6600"/>
           <w:sz w:val="20"/>
           <w:szCs w:val="20"/>
         </w:rPr>
       </w:pPr>
       <w:r>
         <w:rPr>
+          <w:color w:val="FF6600"/>
           <w:shd w:val="clear" w:color="auto" w:fill="FFFFFF"/>
         </w:rPr>
         <w:t xml:space="preserve">The </w:t>
@@ -1929,6 +2063,7 @@
       <w:proofErr w:type="spellStart"/>
       <w:r>
         <w:rPr>
+          <w:color w:val="FF6600"/>
           <w:shd w:val="clear" w:color="auto" w:fill="FFFFFF"/>
         </w:rPr>
         <w:t>use</w:t>
@@ -1936,6 +2071,7 @@
       <w:proofErr w:type="spellEnd"/>
       <w:r>
         <w:rPr>
+          <w:color w:val="FF6600"/>
           <w:shd w:val="clear" w:color="auto" w:fill="FFFFFF"/>
         </w:rPr>
         <w:t xml:space="preserve"> </w:t>
@@ -1943,6 +2079,7 @@
       <w:proofErr w:type="spellStart"/>
       <w:r>
         <w:rPr>
+          <w:color w:val="FF6600"/>
           <w:shd w:val="clear" w:color="auto" w:fill="FFFFFF"/>
         </w:rPr>
         <w:t>of</w:t>
@@ -1950,6 +2087,7 @@
       <w:proofErr w:type="spellEnd"/>
       <w:r>
         <w:rPr>
+          <w:color w:val="FF6600"/>
           <w:shd w:val="clear" w:color="auto" w:fill="FFFFFF"/>
         </w:rPr>
         <w:t xml:space="preserve"> </w:t>
@@ -1957,6 +2095,7 @@
       <w:proofErr w:type="spellStart"/>
       <w:r>
         <w:rPr>
+          <w:color w:val="FF6600"/>
           <w:shd w:val="clear" w:color="auto" w:fill="FFFFFF"/>
         </w:rPr>
         <w:t>pedagogical</w:t>
@@ -1964,6 +2103,7 @@
       <w:proofErr w:type="spellEnd"/>
       <w:r>
         <w:rPr>
+          <w:color w:val="FF6600"/>
           <w:shd w:val="clear" w:color="auto" w:fill="FFFFFF"/>
         </w:rPr>
         <w:t xml:space="preserve"> </w:t>
@@ -1971,6 +2111,7 @@
       <w:proofErr w:type="spellStart"/>
       <w:r>
         <w:rPr>
+          <w:color w:val="FF6600"/>
           <w:shd w:val="clear" w:color="auto" w:fill="FFFFFF"/>
         </w:rPr>
         <w:t>models</w:t>
@@ -1978,6 +2119,7 @@
       <w:proofErr w:type="spellEnd"/>
       <w:r>
         <w:rPr>
+          <w:color w:val="FF6600"/>
           <w:shd w:val="clear" w:color="auto" w:fill="FFFFFF"/>
         </w:rPr>
         <w:t xml:space="preserve"> assist </w:t>
@@ -1985,6 +2127,7 @@
       <w:proofErr w:type="spellStart"/>
       <w:r>
         <w:rPr>
+          <w:color w:val="FF6600"/>
           <w:shd w:val="clear" w:color="auto" w:fill="FFFFFF"/>
         </w:rPr>
         <w:t>this</w:t>
@@ -1992,6 +2135,7 @@
       <w:proofErr w:type="spellEnd"/>
       <w:r>
         <w:rPr>
+          <w:color w:val="FF6600"/>
           <w:shd w:val="clear" w:color="auto" w:fill="FFFFFF"/>
         </w:rPr>
         <w:t xml:space="preserve"> in </w:t>
@@ -1999,6 +2143,7 @@
       <w:proofErr w:type="spellStart"/>
       <w:r>
         <w:rPr>
+          <w:color w:val="FF6600"/>
           <w:shd w:val="clear" w:color="auto" w:fill="FFFFFF"/>
         </w:rPr>
         <w:t>identifying</w:t>
@@ -2006,6 +2151,7 @@
       <w:proofErr w:type="spellEnd"/>
       <w:r>
         <w:rPr>
+          <w:color w:val="FF6600"/>
           <w:shd w:val="clear" w:color="auto" w:fill="FFFFFF"/>
         </w:rPr>
         <w:t xml:space="preserve"> the </w:t>
@@ -2013,6 +2159,7 @@
       <w:proofErr w:type="spellStart"/>
       <w:r>
         <w:rPr>
+          <w:color w:val="FF6600"/>
           <w:shd w:val="clear" w:color="auto" w:fill="FFFFFF"/>
         </w:rPr>
         <w:t>requirements</w:t>
@@ -2020,6 +2167,7 @@
       <w:proofErr w:type="spellEnd"/>
       <w:r>
         <w:rPr>
+          <w:color w:val="FF6600"/>
           <w:shd w:val="clear" w:color="auto" w:fill="FFFFFF"/>
         </w:rPr>
         <w:t xml:space="preserve"> </w:t>
@@ -2027,6 +2175,7 @@
       <w:proofErr w:type="spellStart"/>
       <w:r>
         <w:rPr>
+          <w:color w:val="FF6600"/>
           <w:shd w:val="clear" w:color="auto" w:fill="FFFFFF"/>
         </w:rPr>
         <w:t>of</w:t>
@@ -2034,6 +2183,7 @@
       <w:proofErr w:type="spellEnd"/>
       <w:r>
         <w:rPr>
+          <w:color w:val="FF6600"/>
           <w:shd w:val="clear" w:color="auto" w:fill="FFFFFF"/>
         </w:rPr>
         <w:t xml:space="preserve"> e-learning </w:t>
@@ -2041,6 +2191,7 @@
       <w:proofErr w:type="spellStart"/>
       <w:r>
         <w:rPr>
+          <w:color w:val="FF6600"/>
           <w:shd w:val="clear" w:color="auto" w:fill="FFFFFF"/>
         </w:rPr>
         <w:t>tools</w:t>
@@ -2048,6 +2199,7 @@
       <w:proofErr w:type="spellEnd"/>
       <w:r>
         <w:rPr>
+          <w:color w:val="FF6600"/>
           <w:shd w:val="clear" w:color="auto" w:fill="FFFFFF"/>
         </w:rPr>
         <w:t xml:space="preserve"> </w:t>
@@ -2055,6 +2207,7 @@
       <w:proofErr w:type="spellStart"/>
       <w:r>
         <w:rPr>
+          <w:color w:val="FF6600"/>
           <w:shd w:val="clear" w:color="auto" w:fill="FFFFFF"/>
         </w:rPr>
         <w:t>that</w:t>
@@ -2062,6 +2215,7 @@
       <w:proofErr w:type="spellEnd"/>
       <w:r>
         <w:rPr>
+          <w:color w:val="FF6600"/>
           <w:shd w:val="clear" w:color="auto" w:fill="FFFFFF"/>
         </w:rPr>
         <w:t xml:space="preserve"> support </w:t>
@@ -2069,6 +2223,7 @@
       <w:proofErr w:type="spellStart"/>
       <w:r>
         <w:rPr>
+          <w:color w:val="FF6600"/>
           <w:shd w:val="clear" w:color="auto" w:fill="FFFFFF"/>
         </w:rPr>
         <w:t>how</w:t>
@@ -2076,6 +2231,7 @@
       <w:proofErr w:type="spellEnd"/>
       <w:r>
         <w:rPr>
+          <w:color w:val="FF6600"/>
           <w:shd w:val="clear" w:color="auto" w:fill="FFFFFF"/>
         </w:rPr>
         <w:t xml:space="preserve"> </w:t>
@@ -2083,6 +2239,7 @@
       <w:proofErr w:type="spellStart"/>
       <w:r>
         <w:rPr>
+          <w:color w:val="FF6600"/>
           <w:shd w:val="clear" w:color="auto" w:fill="FFFFFF"/>
         </w:rPr>
         <w:t>staff</w:t>
@@ -2090,6 +2247,7 @@
       <w:proofErr w:type="spellEnd"/>
       <w:r>
         <w:rPr>
+          <w:color w:val="FF6600"/>
           <w:shd w:val="clear" w:color="auto" w:fill="FFFFFF"/>
         </w:rPr>
         <w:t xml:space="preserve"> </w:t>
@@ -2097,6 +2255,7 @@
       <w:proofErr w:type="spellStart"/>
       <w:r>
         <w:rPr>
+          <w:color w:val="FF6600"/>
           <w:shd w:val="clear" w:color="auto" w:fill="FFFFFF"/>
         </w:rPr>
         <w:t>want</w:t>
@@ -2104,6 +2263,7 @@
       <w:proofErr w:type="spellEnd"/>
       <w:r>
         <w:rPr>
+          <w:color w:val="FF6600"/>
           <w:shd w:val="clear" w:color="auto" w:fill="FFFFFF"/>
         </w:rPr>
         <w:t xml:space="preserve"> </w:t>
@@ -2111,6 +2271,7 @@
       <w:proofErr w:type="spellStart"/>
       <w:r>
         <w:rPr>
+          <w:color w:val="FF6600"/>
           <w:shd w:val="clear" w:color="auto" w:fill="FFFFFF"/>
         </w:rPr>
         <w:t>to</w:t>
@@ -2118,6 +2279,7 @@
       <w:proofErr w:type="spellEnd"/>
       <w:r>
         <w:rPr>
+          <w:color w:val="FF6600"/>
           <w:shd w:val="clear" w:color="auto" w:fill="FFFFFF"/>
         </w:rPr>
         <w:t xml:space="preserve"> </w:t>
@@ -2125,6 +2287,7 @@
       <w:proofErr w:type="spellStart"/>
       <w:r>
         <w:rPr>
+          <w:color w:val="FF6600"/>
           <w:shd w:val="clear" w:color="auto" w:fill="FFFFFF"/>
         </w:rPr>
         <w:t>teach</w:t>
@@ -2132,6 +2295,7 @@
       <w:proofErr w:type="spellEnd"/>
       <w:r>
         <w:rPr>
+          <w:color w:val="FF6600"/>
           <w:shd w:val="clear" w:color="auto" w:fill="FFFFFF"/>
         </w:rPr>
         <w:t xml:space="preserve"> and students </w:t>
@@ -2139,6 +2303,7 @@
       <w:proofErr w:type="spellStart"/>
       <w:r>
         <w:rPr>
+          <w:color w:val="FF6600"/>
           <w:shd w:val="clear" w:color="auto" w:fill="FFFFFF"/>
         </w:rPr>
         <w:t>want</w:t>
@@ -2146,6 +2311,7 @@
       <w:proofErr w:type="spellEnd"/>
       <w:r>
         <w:rPr>
+          <w:color w:val="FF6600"/>
           <w:shd w:val="clear" w:color="auto" w:fill="FFFFFF"/>
         </w:rPr>
         <w:t xml:space="preserve"> </w:t>
@@ -2153,6 +2319,7 @@
       <w:proofErr w:type="spellStart"/>
       <w:r>
         <w:rPr>
+          <w:color w:val="FF6600"/>
           <w:shd w:val="clear" w:color="auto" w:fill="FFFFFF"/>
         </w:rPr>
         <w:t>to</w:t>
@@ -2160,6 +2327,7 @@
       <w:proofErr w:type="spellEnd"/>
       <w:r>
         <w:rPr>
+          <w:color w:val="FF6600"/>
           <w:shd w:val="clear" w:color="auto" w:fill="FFFFFF"/>
         </w:rPr>
         <w:t xml:space="preserve"> </w:t>
@@ -2167,6 +2335,7 @@
       <w:proofErr w:type="spellStart"/>
       <w:r>
         <w:rPr>
+          <w:color w:val="FF6600"/>
           <w:shd w:val="clear" w:color="auto" w:fill="FFFFFF"/>
         </w:rPr>
         <w:t>learn</w:t>
@@ -2174,15 +2343,23 @@
       <w:proofErr w:type="spellEnd"/>
       <w:r>
         <w:rPr>
+          <w:color w:val="FF6600"/>
           <w:shd w:val="clear" w:color="auto" w:fill="FFFFFF"/>
         </w:rPr>
         <w:t>.</w:t>
       </w:r>
     </w:p>
-    <w:p/>
-    <w:p>
-      <w:pPr>
-        <w:rPr>
+    <w:p>
+      <w:pPr>
+        <w:rPr>
+          <w:color w:val="FF6600"/>
+        </w:rPr>
+      </w:pPr>
+    </w:p>
+    <w:p>
+      <w:pPr>
+        <w:rPr>
+          <w:color w:val="FF6600"/>
           <w:lang w:val="en-GB"/>
         </w:rPr>
       </w:pPr>
@@ -2190,42 +2367,50 @@
         <w:rPr>
           <w:b/>
           <w:i/>
+          <w:color w:val="FF6600"/>
           <w:lang w:val="en-GB"/>
         </w:rPr>
         <w:t>Pedagogy</w:t>
       </w:r>
       <w:r>
         <w:rPr>
+          <w:color w:val="FF6600"/>
           <w:lang w:val="en-GB"/>
         </w:rPr>
-        <w:t>: this issue covers the content, the knowledge transfer methods and strategy, the design, the organization, and also the objectives of the course</w:t>
+        <w:t xml:space="preserve">: this issue covers the content, the knowledge transfer methods and strategy, the </w:t>
+      </w:r>
+      <w:bookmarkStart w:id="0" w:name="_GoBack"/>
+      <w:r>
+        <w:rPr>
+          <w:color w:val="FF6600"/>
+          <w:lang w:val="en-GB"/>
+        </w:rPr>
+        <w:t>design, the organization, and also the objectives of the course</w:t>
       </w:r>
       <w:proofErr w:type="gramStart"/>
       <w:r>
         <w:rPr>
+          <w:color w:val="FF6600"/>
           <w:lang w:val="en-GB"/>
         </w:rPr>
         <w:t>;</w:t>
       </w:r>
       <w:proofErr w:type="gramEnd"/>
     </w:p>
+    <w:bookmarkEnd w:id="0"/>
     <w:p>
       <w:pPr>
         <w:rPr>
           <w:b/>
+          <w:color w:val="FF6600"/>
         </w:rPr>
       </w:pPr>
       <w:r>
         <w:rPr>
           <w:b/>
-        </w:rPr>
-        <w:t>Kanske ta med</w:t>
-      </w:r>
-      <w:r>
-        <w:rPr>
-          <w:b/>
-        </w:rPr>
-        <w:t>:</w:t>
+          <w:color w:val="FF6600"/>
+        </w:rPr>
+        <w:t>Kanske ta med:</w:t>
       </w:r>
     </w:p>
     <w:p>
@@ -2239,36 +2424,15 @@
         <w:outlineLvl w:val="3"/>
         <w:rPr>
           <w:rFonts w:eastAsia="Times New Roman" w:cs="Times New Roman"/>
-          <w:color w:val="333333"/>
+          <w:color w:val="FF6600"/>
         </w:rPr>
       </w:pPr>
       <w:r>
         <w:rPr>
           <w:rFonts w:eastAsia="Times New Roman" w:cs="Times New Roman"/>
-          <w:color w:val="333333"/>
-        </w:rPr>
-        <w:t xml:space="preserve">Vilka villkor gäller för att </w:t>
-      </w:r>
-      <w:r>
-        <w:rPr>
-          <w:rFonts w:eastAsia="Times New Roman" w:cs="Times New Roman"/>
-          <w:color w:val="333333"/>
-        </w:rPr>
-        <w:t>studenten</w:t>
-      </w:r>
-      <w:r>
-        <w:rPr>
-          <w:rFonts w:eastAsia="Times New Roman" w:cs="Times New Roman"/>
-          <w:color w:val="333333"/>
-        </w:rPr>
-        <w:t xml:space="preserve"> ska få</w:t>
-      </w:r>
-      <w:r>
-        <w:rPr>
-          <w:rFonts w:eastAsia="Times New Roman" w:cs="Times New Roman"/>
-          <w:color w:val="333333"/>
-        </w:rPr>
-        <w:t xml:space="preserve"> diskutera kursen med andra?</w:t>
+          <w:color w:val="FF6600"/>
+        </w:rPr>
+        <w:t>Vilka villkor gäller för att studenten ska få diskutera kursen med andra?</w:t>
       </w:r>
     </w:p>
     <w:p/>
@@ -2280,6 +2444,44 @@
     </w:sectPr>
   </w:body>
 </w:document>
+</file>
+
+<file path=word/endnotes.xml><?xml version="1.0" encoding="utf-8"?>
+<w:endnotes xmlns:wpc="http://schemas.microsoft.com/office/word/2010/wordprocessingCanvas" xmlns:mo="http://schemas.microsoft.com/office/mac/office/2008/main" xmlns:mc="http://schemas.openxmlformats.org/markup-compatibility/2006" xmlns:mv="urn:schemas-microsoft-com:mac:vml" xmlns:o="urn:schemas-microsoft-com:office:office" xmlns:r="http://schemas.openxmlformats.org/officeDocument/2006/relationships" xmlns:m="http://schemas.openxmlformats.org/officeDocument/2006/math" xmlns:v="urn:schemas-microsoft-com:vml" xmlns:wp14="http://schemas.microsoft.com/office/word/2010/wordprocessingDrawing" xmlns:wp="http://schemas.openxmlformats.org/drawingml/2006/wordprocessingDrawing" xmlns:w10="urn:schemas-microsoft-com:office:word" xmlns:w="http://schemas.openxmlformats.org/wordprocessingml/2006/main" xmlns:w14="http://schemas.microsoft.com/office/word/2010/wordml" xmlns:wpg="http://schemas.microsoft.com/office/word/2010/wordprocessingGroup" xmlns:wpi="http://schemas.microsoft.com/office/word/2010/wordprocessingInk" xmlns:wne="http://schemas.microsoft.com/office/word/2006/wordml" xmlns:wps="http://schemas.microsoft.com/office/word/2010/wordprocessingShape" mc:Ignorable="w14 wp14">
+  <w:endnote w:type="separator" w:id="-1">
+    <w:p>
+      <w:r>
+        <w:separator/>
+      </w:r>
+    </w:p>
+  </w:endnote>
+  <w:endnote w:type="continuationSeparator" w:id="0">
+    <w:p>
+      <w:r>
+        <w:continuationSeparator/>
+      </w:r>
+    </w:p>
+  </w:endnote>
+</w:endnotes>
+</file>
+
+<file path=word/footnotes.xml><?xml version="1.0" encoding="utf-8"?>
+<w:footnotes xmlns:wpc="http://schemas.microsoft.com/office/word/2010/wordprocessingCanvas" xmlns:mo="http://schemas.microsoft.com/office/mac/office/2008/main" xmlns:mc="http://schemas.openxmlformats.org/markup-compatibility/2006" xmlns:mv="urn:schemas-microsoft-com:mac:vml" xmlns:o="urn:schemas-microsoft-com:office:office" xmlns:r="http://schemas.openxmlformats.org/officeDocument/2006/relationships" xmlns:m="http://schemas.openxmlformats.org/officeDocument/2006/math" xmlns:v="urn:schemas-microsoft-com:vml" xmlns:wp14="http://schemas.microsoft.com/office/word/2010/wordprocessingDrawing" xmlns:wp="http://schemas.openxmlformats.org/drawingml/2006/wordprocessingDrawing" xmlns:w10="urn:schemas-microsoft-com:office:word" xmlns:w="http://schemas.openxmlformats.org/wordprocessingml/2006/main" xmlns:w14="http://schemas.microsoft.com/office/word/2010/wordml" xmlns:wpg="http://schemas.microsoft.com/office/word/2010/wordprocessingGroup" xmlns:wpi="http://schemas.microsoft.com/office/word/2010/wordprocessingInk" xmlns:wne="http://schemas.microsoft.com/office/word/2006/wordml" xmlns:wps="http://schemas.microsoft.com/office/word/2010/wordprocessingShape" mc:Ignorable="w14 wp14">
+  <w:footnote w:type="separator" w:id="-1">
+    <w:p>
+      <w:r>
+        <w:separator/>
+      </w:r>
+    </w:p>
+  </w:footnote>
+  <w:footnote w:type="continuationSeparator" w:id="0">
+    <w:p>
+      <w:r>
+        <w:continuationSeparator/>
+      </w:r>
+    </w:p>
+  </w:footnote>
+</w:footnotes>
 </file>
 
 <file path=word/numbering.xml><?xml version="1.0" encoding="utf-8"?>
@@ -7311,6 +7513,54 @@
       <w:bCs/>
     </w:rPr>
   </w:style>
+  <w:style w:type="paragraph" w:styleId="Sidhuvud">
+    <w:name w:val="header"/>
+    <w:basedOn w:val="Normal"/>
+    <w:link w:val="SidhuvudChar"/>
+    <w:uiPriority w:val="99"/>
+    <w:unhideWhenUsed/>
+    <w:rsid w:val="000B1E87"/>
+    <w:pPr>
+      <w:tabs>
+        <w:tab w:val="center" w:pos="4536"/>
+        <w:tab w:val="right" w:pos="9072"/>
+      </w:tabs>
+    </w:pPr>
+  </w:style>
+  <w:style w:type="character" w:customStyle="1" w:styleId="SidhuvudChar">
+    <w:name w:val="Sidhuvud Char"/>
+    <w:basedOn w:val="Standardstycketypsnitt"/>
+    <w:link w:val="Sidhuvud"/>
+    <w:uiPriority w:val="99"/>
+    <w:rsid w:val="000B1E87"/>
+    <w:rPr>
+      <w:rFonts w:asciiTheme="majorHAnsi" w:hAnsiTheme="majorHAnsi"/>
+    </w:rPr>
+  </w:style>
+  <w:style w:type="paragraph" w:styleId="Sidfot">
+    <w:name w:val="footer"/>
+    <w:basedOn w:val="Normal"/>
+    <w:link w:val="SidfotChar"/>
+    <w:uiPriority w:val="99"/>
+    <w:unhideWhenUsed/>
+    <w:rsid w:val="000B1E87"/>
+    <w:pPr>
+      <w:tabs>
+        <w:tab w:val="center" w:pos="4536"/>
+        <w:tab w:val="right" w:pos="9072"/>
+      </w:tabs>
+    </w:pPr>
+  </w:style>
+  <w:style w:type="character" w:customStyle="1" w:styleId="SidfotChar">
+    <w:name w:val="Sidfot Char"/>
+    <w:basedOn w:val="Standardstycketypsnitt"/>
+    <w:link w:val="Sidfot"/>
+    <w:uiPriority w:val="99"/>
+    <w:rsid w:val="000B1E87"/>
+    <w:rPr>
+      <w:rFonts w:asciiTheme="majorHAnsi" w:hAnsiTheme="majorHAnsi"/>
+    </w:rPr>
+  </w:style>
 </w:styles>
 </file>
 
@@ -7740,6 +7990,54 @@
       <w:bCs/>
     </w:rPr>
   </w:style>
+  <w:style w:type="paragraph" w:styleId="Sidhuvud">
+    <w:name w:val="header"/>
+    <w:basedOn w:val="Normal"/>
+    <w:link w:val="SidhuvudChar"/>
+    <w:uiPriority w:val="99"/>
+    <w:unhideWhenUsed/>
+    <w:rsid w:val="000B1E87"/>
+    <w:pPr>
+      <w:tabs>
+        <w:tab w:val="center" w:pos="4536"/>
+        <w:tab w:val="right" w:pos="9072"/>
+      </w:tabs>
+    </w:pPr>
+  </w:style>
+  <w:style w:type="character" w:customStyle="1" w:styleId="SidhuvudChar">
+    <w:name w:val="Sidhuvud Char"/>
+    <w:basedOn w:val="Standardstycketypsnitt"/>
+    <w:link w:val="Sidhuvud"/>
+    <w:uiPriority w:val="99"/>
+    <w:rsid w:val="000B1E87"/>
+    <w:rPr>
+      <w:rFonts w:asciiTheme="majorHAnsi" w:hAnsiTheme="majorHAnsi"/>
+    </w:rPr>
+  </w:style>
+  <w:style w:type="paragraph" w:styleId="Sidfot">
+    <w:name w:val="footer"/>
+    <w:basedOn w:val="Normal"/>
+    <w:link w:val="SidfotChar"/>
+    <w:uiPriority w:val="99"/>
+    <w:unhideWhenUsed/>
+    <w:rsid w:val="000B1E87"/>
+    <w:pPr>
+      <w:tabs>
+        <w:tab w:val="center" w:pos="4536"/>
+        <w:tab w:val="right" w:pos="9072"/>
+      </w:tabs>
+    </w:pPr>
+  </w:style>
+  <w:style w:type="character" w:customStyle="1" w:styleId="SidfotChar">
+    <w:name w:val="Sidfot Char"/>
+    <w:basedOn w:val="Standardstycketypsnitt"/>
+    <w:link w:val="Sidfot"/>
+    <w:uiPriority w:val="99"/>
+    <w:rsid w:val="000B1E87"/>
+    <w:rPr>
+      <w:rFonts w:asciiTheme="majorHAnsi" w:hAnsiTheme="majorHAnsi"/>
+    </w:rPr>
+  </w:style>
 </w:styles>
 </file>
 

--- a/interview/interviewQuestions.docx
+++ b/interview/interviewQuestions.docx
@@ -15,25 +15,32 @@
     </w:p>
     <w:p>
       <w:pPr>
-        <w:pStyle w:val="Underrubrik"/>
-        <w:rPr>
-          <w:rFonts w:cs="Times Roman"/>
+        <w:rPr>
+          <w:b/>
+          <w:i/>
+        </w:rPr>
+      </w:pPr>
+      <w:r>
+        <w:rPr>
+          <w:rStyle w:val="Betoning"/>
+          <w:b/>
           <w:i w:val="0"/>
-          <w:iCs w:val="0"/>
-          <w:color w:val="000000"/>
-        </w:rPr>
-      </w:pPr>
+        </w:rPr>
+        <w:t>DI = Direkt I</w:t>
+      </w:r>
       <w:r>
         <w:rPr>
           <w:rStyle w:val="Betoning"/>
-          <w:color w:val="auto"/>
-        </w:rPr>
-        <w:t>DI = Direkt instruktion</w:t>
+          <w:b/>
+          <w:i w:val="0"/>
+        </w:rPr>
+        <w:t>nstruktion</w:t>
       </w:r>
       <w:r>
         <w:rPr>
           <w:rStyle w:val="Betoning"/>
-          <w:color w:val="auto"/>
+          <w:b/>
+          <w:i w:val="0"/>
         </w:rPr>
         <w:br/>
       </w:r>
@@ -41,7 +48,8 @@
       <w:r>
         <w:rPr>
           <w:rStyle w:val="Betoning"/>
-          <w:color w:val="auto"/>
+          <w:b/>
+          <w:i w:val="0"/>
         </w:rPr>
         <w:t>CLE</w:t>
       </w:r>
@@ -49,48 +57,43 @@
       <w:r>
         <w:rPr>
           <w:rStyle w:val="Betoning"/>
-          <w:color w:val="auto"/>
+          <w:b/>
+          <w:i w:val="0"/>
         </w:rPr>
         <w:t xml:space="preserve"> = </w:t>
       </w:r>
       <w:proofErr w:type="spellStart"/>
       <w:r>
         <w:rPr>
-          <w:rFonts w:cs="Times Roman"/>
-          <w:i w:val="0"/>
-          <w:iCs w:val="0"/>
-          <w:color w:val="000000"/>
-        </w:rPr>
-        <w:t>Const</w:t>
-      </w:r>
-      <w:r>
-        <w:rPr>
-          <w:rFonts w:cs="Times Roman"/>
-          <w:i w:val="0"/>
-          <w:iCs w:val="0"/>
-          <w:color w:val="000000"/>
-        </w:rPr>
-        <w:t>ructivist</w:t>
+          <w:b/>
+        </w:rPr>
+        <w:t>Constructivist</w:t>
       </w:r>
       <w:proofErr w:type="spellEnd"/>
       <w:r>
         <w:rPr>
-          <w:rFonts w:cs="Times Roman"/>
-          <w:i w:val="0"/>
-          <w:iCs w:val="0"/>
-          <w:color w:val="000000"/>
-        </w:rPr>
-        <w:t xml:space="preserve"> Learning Environments</w:t>
-      </w:r>
-      <w:r>
-        <w:rPr>
-          <w:rFonts w:cs="Times Roman"/>
-          <w:i w:val="0"/>
-          <w:iCs w:val="0"/>
-          <w:color w:val="000000"/>
+          <w:b/>
+        </w:rPr>
+        <w:t xml:space="preserve"> Learnin</w:t>
+      </w:r>
+      <w:r>
+        <w:rPr>
+          <w:b/>
+        </w:rPr>
+        <w:t>g Environments</w:t>
+      </w:r>
+      <w:r>
+        <w:rPr>
+          <w:b/>
         </w:rPr>
         <w:br/>
-        <w:t>AT = Aktivitets teori</w:t>
+        <w:t>AT = Aktivitets T</w:t>
+      </w:r>
+      <w:r>
+        <w:rPr>
+          <w:b/>
+        </w:rPr>
+        <w:t>eori</w:t>
       </w:r>
     </w:p>
     <w:p/>
@@ -118,25 +121,42 @@
         </w:numPr>
       </w:pPr>
       <w:r>
-        <w:t>H</w:t>
-      </w:r>
-      <w:r>
-        <w:t>ur arbetar ni med inblandande i utvecklandet av kursen</w:t>
-      </w:r>
-      <w:r>
-        <w:t>?</w:t>
-      </w:r>
-      <w:r>
-        <w:t xml:space="preserve"> Som til</w:t>
-      </w:r>
-      <w:r>
-        <w:t>l exempel, studenten, skådespelare</w:t>
-      </w:r>
-      <w:r>
-        <w:t>, etc.</w:t>
-      </w:r>
-      <w:r>
-        <w:t xml:space="preserve"> (AT)</w:t>
+        <w:t xml:space="preserve">Granska </w:t>
+      </w:r>
+      <w:r>
+        <w:t xml:space="preserve">ni </w:t>
+      </w:r>
+      <w:r>
+        <w:t>material</w:t>
+      </w:r>
+      <w:r>
+        <w:t>et</w:t>
+      </w:r>
+      <w:r>
+        <w:t xml:space="preserve"> för det valda ämnet?</w:t>
+      </w:r>
+      <w:r>
+        <w:t>(DI)</w:t>
+      </w:r>
+    </w:p>
+    <w:p>
+      <w:pPr>
+        <w:pStyle w:val="Liststycke"/>
+        <w:numPr>
+          <w:ilvl w:val="1"/>
+          <w:numId w:val="1"/>
+        </w:numPr>
+      </w:pPr>
+      <w:r>
+        <w:t xml:space="preserve">Kontrolleras det om studenten har tidigare erfarenheter inom ämnet?(DI, </w:t>
+      </w:r>
+      <w:proofErr w:type="spellStart"/>
+      <w:r>
+        <w:t>CLE</w:t>
+      </w:r>
+      <w:proofErr w:type="spellEnd"/>
+      <w:r>
+        <w:t>)</w:t>
       </w:r>
     </w:p>
     <w:p>
@@ -154,13 +174,32 @@
         </w:numPr>
       </w:pPr>
       <w:r>
-        <w:t>Hur tar ni reda på om det finns ett intresse av att lära sig?</w:t>
+        <w:t xml:space="preserve">Anpassas kursen efter användaren? </w:t>
+      </w:r>
+      <w:r>
+        <w:t>(AT)</w:t>
+      </w:r>
+    </w:p>
+    <w:p/>
+    <w:p>
+      <w:pPr>
+        <w:pStyle w:val="Liststycke"/>
+        <w:numPr>
+          <w:ilvl w:val="0"/>
+          <w:numId w:val="1"/>
+        </w:numPr>
+      </w:pPr>
+      <w:r>
+        <w:t>Bestämmer ni vilka ämnesområden studenten ska kunna specialisera sig i?</w:t>
       </w:r>
       <w:r>
         <w:t xml:space="preserve"> </w:t>
       </w:r>
       <w:r>
         <w:t>(AT)</w:t>
+      </w:r>
+      <w:r>
+        <w:t xml:space="preserve"> </w:t>
       </w:r>
     </w:p>
     <w:p>
@@ -172,16 +211,7 @@
         </w:numPr>
       </w:pPr>
       <w:r>
-        <w:t xml:space="preserve">Vilka aktiviteter </w:t>
-      </w:r>
-      <w:r>
-        <w:t>är kunden</w:t>
-      </w:r>
-      <w:r>
-        <w:t xml:space="preserve"> ofta</w:t>
-      </w:r>
-      <w:r>
-        <w:t xml:space="preserve"> intresserade av?</w:t>
+        <w:t xml:space="preserve">Hur går det till? </w:t>
       </w:r>
     </w:p>
     <w:p>
@@ -199,28 +229,16 @@
         </w:numPr>
       </w:pPr>
       <w:r>
-        <w:t xml:space="preserve">Hur </w:t>
-      </w:r>
-      <w:r>
-        <w:t>behandlas</w:t>
-      </w:r>
-      <w:r>
-        <w:t xml:space="preserve"> </w:t>
-      </w:r>
-      <w:r>
-        <w:t>material</w:t>
-      </w:r>
-      <w:r>
-        <w:t>et</w:t>
-      </w:r>
-      <w:r>
-        <w:t xml:space="preserve"> </w:t>
-      </w:r>
-      <w:r>
-        <w:t xml:space="preserve">innan kurser kan börja utvecklas? </w:t>
-      </w:r>
-      <w:r>
-        <w:t xml:space="preserve">(DI, </w:t>
+        <w:t>Ger ni student</w:t>
+      </w:r>
+      <w:r>
+        <w:t>en möjligheter att aktivt arbeta</w:t>
+      </w:r>
+      <w:r>
+        <w:t xml:space="preserve"> med uppgifter och problem?</w:t>
+      </w:r>
+      <w:r>
+        <w:t>(</w:t>
       </w:r>
       <w:proofErr w:type="spellStart"/>
       <w:r>
@@ -229,6 +247,69 @@
       <w:proofErr w:type="spellEnd"/>
       <w:r>
         <w:t>)</w:t>
+      </w:r>
+    </w:p>
+    <w:p>
+      <w:pPr>
+        <w:pStyle w:val="Liststycke"/>
+        <w:ind w:left="792"/>
+      </w:pPr>
+    </w:p>
+    <w:p>
+      <w:pPr>
+        <w:pStyle w:val="Liststycke"/>
+        <w:numPr>
+          <w:ilvl w:val="0"/>
+          <w:numId w:val="1"/>
+        </w:numPr>
+      </w:pPr>
+      <w:r>
+        <w:t>Ska</w:t>
+      </w:r>
+      <w:r>
+        <w:t xml:space="preserve"> studenten </w:t>
+      </w:r>
+      <w:r>
+        <w:t xml:space="preserve">genomföra </w:t>
+      </w:r>
+      <w:r>
+        <w:t xml:space="preserve">någon slags </w:t>
+      </w:r>
+      <w:r>
+        <w:t>förändring i deras miljö</w:t>
+      </w:r>
+      <w:r>
+        <w:t xml:space="preserve"> genom att gå kursen</w:t>
+      </w:r>
+      <w:r>
+        <w:t>?</w:t>
+      </w:r>
+      <w:r>
+        <w:t>(</w:t>
+      </w:r>
+      <w:proofErr w:type="spellStart"/>
+      <w:r>
+        <w:t>CLE</w:t>
+      </w:r>
+      <w:proofErr w:type="spellEnd"/>
+      <w:r>
+        <w:t>)</w:t>
+      </w:r>
+    </w:p>
+    <w:p/>
+    <w:p>
+      <w:pPr>
+        <w:pStyle w:val="Liststycke"/>
+        <w:numPr>
+          <w:ilvl w:val="0"/>
+          <w:numId w:val="1"/>
+        </w:numPr>
+      </w:pPr>
+      <w:r>
+        <w:t xml:space="preserve">Uttalas det </w:t>
+      </w:r>
+      <w:r>
+        <w:t>vad studenten ska lära sig i kursen?(DI)</w:t>
       </w:r>
     </w:p>
     <w:p>
@@ -240,256 +321,14 @@
         </w:numPr>
       </w:pPr>
       <w:r>
-        <w:rPr>
-          <w:rStyle w:val="Starkbetoning"/>
-          <w:b w:val="0"/>
-          <w:i w:val="0"/>
-          <w:color w:val="auto"/>
-        </w:rPr>
-        <w:t>Hur arbetas det med att framta ett koncept?</w:t>
-      </w:r>
-      <w:r>
-        <w:rPr>
-          <w:rStyle w:val="Starkbetoning"/>
-          <w:b w:val="0"/>
-          <w:i w:val="0"/>
-          <w:color w:val="auto"/>
-        </w:rPr>
-        <w:t>(</w:t>
-      </w:r>
-      <w:proofErr w:type="spellStart"/>
-      <w:r>
-        <w:rPr>
-          <w:rStyle w:val="Starkbetoning"/>
-          <w:b w:val="0"/>
-          <w:i w:val="0"/>
-          <w:color w:val="auto"/>
-        </w:rPr>
-        <w:t>CLE</w:t>
-      </w:r>
-      <w:proofErr w:type="spellEnd"/>
-      <w:r>
-        <w:rPr>
-          <w:rStyle w:val="Starkbetoning"/>
-          <w:b w:val="0"/>
-          <w:i w:val="0"/>
-          <w:color w:val="auto"/>
-        </w:rPr>
-        <w:t>)</w:t>
-      </w:r>
-    </w:p>
-    <w:p>
-      <w:pPr>
-        <w:pStyle w:val="Liststycke"/>
-        <w:numPr>
-          <w:ilvl w:val="1"/>
-          <w:numId w:val="1"/>
-        </w:numPr>
-      </w:pPr>
-      <w:r>
-        <w:t>Vad används det för tekniker</w:t>
-      </w:r>
-      <w:r>
-        <w:t xml:space="preserve">? </w:t>
-      </w:r>
-      <w:r>
-        <w:t>(</w:t>
-      </w:r>
-      <w:proofErr w:type="spellStart"/>
-      <w:r>
-        <w:t>CLE</w:t>
-      </w:r>
-      <w:proofErr w:type="spellEnd"/>
-      <w:r>
-        <w:t xml:space="preserve">, </w:t>
-      </w:r>
-      <w:r>
-        <w:rPr>
-          <w:i/>
-        </w:rPr>
-        <w:t>Vilken miljö?</w:t>
-      </w:r>
-      <w:r>
-        <w:rPr>
-          <w:i/>
-        </w:rPr>
-        <w:t>)</w:t>
-      </w:r>
-    </w:p>
-    <w:p>
-      <w:pPr>
-        <w:pStyle w:val="Liststycke"/>
-        <w:numPr>
-          <w:ilvl w:val="1"/>
-          <w:numId w:val="1"/>
-        </w:numPr>
-      </w:pPr>
-      <w:r>
-        <w:t>Hur organisera</w:t>
-      </w:r>
-      <w:r>
-        <w:t>/presentera</w:t>
-      </w:r>
-      <w:r>
-        <w:t>s upplägget?(DI)</w:t>
-      </w:r>
-    </w:p>
-    <w:p>
-      <w:pPr>
-        <w:pStyle w:val="Liststycke"/>
-        <w:numPr>
-          <w:ilvl w:val="3"/>
-          <w:numId w:val="1"/>
-        </w:numPr>
-      </w:pPr>
-      <w:r>
-        <w:t>Alltså hur förklaras de kunskaper och erfarenheter som ska läras?</w:t>
-      </w:r>
-    </w:p>
-    <w:p>
-      <w:pPr>
-        <w:pStyle w:val="Liststycke"/>
-        <w:ind w:left="1728"/>
-      </w:pPr>
-    </w:p>
-    <w:p>
-      <w:pPr>
-        <w:pStyle w:val="Liststycke"/>
-        <w:numPr>
-          <w:ilvl w:val="1"/>
-          <w:numId w:val="1"/>
-        </w:numPr>
-      </w:pPr>
-      <w:r>
-        <w:t>Hur bearbetas textinnehållet i kursen? (DI, AT)</w:t>
-      </w:r>
-    </w:p>
-    <w:p>
-      <w:pPr>
-        <w:pStyle w:val="Liststycke"/>
-        <w:ind w:left="792"/>
-      </w:pPr>
-    </w:p>
-    <w:p>
-      <w:pPr>
-        <w:pStyle w:val="Liststycke"/>
-        <w:ind w:left="792"/>
-      </w:pPr>
-    </w:p>
-    <w:p>
-      <w:pPr>
-        <w:pStyle w:val="Liststycke"/>
-        <w:numPr>
-          <w:ilvl w:val="0"/>
-          <w:numId w:val="1"/>
-        </w:numPr>
-      </w:pPr>
-      <w:r>
-        <w:t>Hur</w:t>
-      </w:r>
-      <w:r>
-        <w:t xml:space="preserve"> kontroll</w:t>
-      </w:r>
-      <w:r>
-        <w:t>eras det</w:t>
-      </w:r>
-      <w:r>
-        <w:t xml:space="preserve"> om studenten har tidigare erfarenheter inom ämnet?</w:t>
-      </w:r>
-      <w:r>
-        <w:t xml:space="preserve"> (DI, </w:t>
-      </w:r>
-      <w:proofErr w:type="spellStart"/>
-      <w:r>
-        <w:t>CLE</w:t>
-      </w:r>
-      <w:proofErr w:type="spellEnd"/>
-      <w:r>
-        <w:t>)</w:t>
-      </w:r>
-    </w:p>
-    <w:p>
-      <w:pPr>
-        <w:pStyle w:val="Liststycke"/>
-        <w:numPr>
-          <w:ilvl w:val="1"/>
-          <w:numId w:val="1"/>
-        </w:numPr>
-      </w:pPr>
-      <w:r>
-        <w:t xml:space="preserve">Vilka förutsättningar finns för att ta reda på användaren/studentens tidigare erfarenheter är? </w:t>
-      </w:r>
-      <w:r>
-        <w:t>(</w:t>
-      </w:r>
-      <w:proofErr w:type="spellStart"/>
-      <w:r>
-        <w:t>CLE</w:t>
-      </w:r>
-      <w:proofErr w:type="spellEnd"/>
-      <w:r>
-        <w:t>)</w:t>
-      </w:r>
-    </w:p>
-    <w:p>
-      <w:pPr>
-        <w:pStyle w:val="Liststycke"/>
-        <w:ind w:left="792"/>
-      </w:pPr>
-    </w:p>
-    <w:p>
-      <w:pPr>
-        <w:pStyle w:val="Liststycke"/>
-        <w:numPr>
-          <w:ilvl w:val="0"/>
-          <w:numId w:val="1"/>
-        </w:numPr>
-      </w:pPr>
-      <w:r>
-        <w:t>Hur</w:t>
-      </w:r>
-      <w:r>
-        <w:t xml:space="preserve"> gör ni för att berätta för stu</w:t>
-      </w:r>
-      <w:r>
-        <w:t>de</w:t>
-      </w:r>
-      <w:r>
-        <w:t>n</w:t>
-      </w:r>
-      <w:r>
-        <w:t>ten vad som ska läras ut?</w:t>
-      </w:r>
-      <w:r>
-        <w:t xml:space="preserve"> (DI, </w:t>
-      </w:r>
-      <w:proofErr w:type="spellStart"/>
-      <w:r>
-        <w:t>CLE</w:t>
-      </w:r>
-      <w:proofErr w:type="spellEnd"/>
-      <w:r>
-        <w:t>)</w:t>
-      </w:r>
-    </w:p>
-    <w:p>
-      <w:pPr>
-        <w:pStyle w:val="Liststycke"/>
-        <w:numPr>
-          <w:ilvl w:val="1"/>
-          <w:numId w:val="1"/>
-        </w:numPr>
-      </w:pPr>
-      <w:r>
-        <w:t>Hur förklaras de kunskaper eller erfarenheter för studenten? (DI)</w:t>
-      </w:r>
-    </w:p>
-    <w:p/>
-    <w:p>
-      <w:pPr>
-        <w:pStyle w:val="Liststycke"/>
-        <w:ind w:left="360"/>
-      </w:pPr>
+        <w:t>F</w:t>
+      </w:r>
+      <w:r>
+        <w:t>örklaras de kunskaper och erfarenheter som ska läras?</w:t>
+      </w:r>
+      <w:r>
+        <w:t>(DI)</w:t>
+      </w:r>
     </w:p>
     <w:p>
       <w:pPr>
@@ -527,16 +366,45 @@
         </w:rPr>
       </w:pPr>
       <w:r>
-        <w:t>På vilket sätt motiveras studenten? (</w:t>
-      </w:r>
-      <w:proofErr w:type="spellStart"/>
-      <w:r>
-        <w:t>CLE</w:t>
-      </w:r>
-      <w:proofErr w:type="spellEnd"/>
-      <w:r>
-        <w:t>, AT)</w:t>
-      </w:r>
+        <w:t>Berättas syftet med kursen för studenten?</w:t>
+      </w:r>
+      <w:r>
+        <w:t>(AT)</w:t>
+      </w:r>
+    </w:p>
+    <w:p>
+      <w:pPr>
+        <w:pStyle w:val="Liststycke"/>
+        <w:numPr>
+          <w:ilvl w:val="1"/>
+          <w:numId w:val="1"/>
+        </w:numPr>
+        <w:spacing w:before="158" w:after="158"/>
+        <w:outlineLvl w:val="3"/>
+        <w:rPr>
+          <w:rFonts w:eastAsia="Times New Roman" w:cs="Times New Roman"/>
+          <w:color w:val="333333"/>
+        </w:rPr>
+      </w:pPr>
+      <w:r>
+        <w:rPr>
+          <w:rFonts w:eastAsia="Times New Roman" w:cs="Times New Roman"/>
+          <w:color w:val="333333"/>
+        </w:rPr>
+        <w:t>På vilket sätt beskrivs syftet?(DI)</w:t>
+      </w:r>
+    </w:p>
+    <w:p>
+      <w:pPr>
+        <w:pStyle w:val="Liststycke"/>
+        <w:spacing w:before="158" w:after="158"/>
+        <w:ind w:left="792"/>
+        <w:outlineLvl w:val="3"/>
+        <w:rPr>
+          <w:rFonts w:eastAsia="Times New Roman" w:cs="Times New Roman"/>
+          <w:color w:val="333333"/>
+        </w:rPr>
+      </w:pPr>
     </w:p>
     <w:p>
       <w:pPr>
@@ -553,205 +421,10 @@
         </w:rPr>
       </w:pPr>
       <w:r>
-        <w:rPr>
-          <w:rFonts w:eastAsia="Times New Roman" w:cs="Times New Roman"/>
-          <w:color w:val="333333"/>
-        </w:rPr>
-        <w:t>Hur u</w:t>
-      </w:r>
-      <w:r>
-        <w:rPr>
-          <w:rFonts w:eastAsia="Times New Roman" w:cs="Times New Roman"/>
-          <w:color w:val="333333"/>
-        </w:rPr>
-        <w:t>ppmuntras studenten att fortsätta med kursen?</w:t>
-      </w:r>
-      <w:r>
-        <w:rPr>
-          <w:rFonts w:eastAsia="Times New Roman" w:cs="Times New Roman"/>
-          <w:color w:val="333333"/>
-        </w:rPr>
-        <w:t>(DI</w:t>
-      </w:r>
-      <w:r>
-        <w:rPr>
-          <w:rFonts w:eastAsia="Times New Roman" w:cs="Times New Roman"/>
-          <w:color w:val="333333"/>
-        </w:rPr>
-        <w:t xml:space="preserve">, </w:t>
-      </w:r>
-      <w:proofErr w:type="spellStart"/>
-      <w:r>
-        <w:rPr>
-          <w:rFonts w:eastAsia="Times New Roman" w:cs="Times New Roman"/>
-          <w:color w:val="333333"/>
-        </w:rPr>
-        <w:t>CLE</w:t>
-      </w:r>
-      <w:proofErr w:type="spellEnd"/>
-      <w:r>
-        <w:rPr>
-          <w:rFonts w:eastAsia="Times New Roman" w:cs="Times New Roman"/>
-          <w:color w:val="333333"/>
-        </w:rPr>
-        <w:t>)</w:t>
-      </w:r>
-    </w:p>
-    <w:p>
-      <w:pPr>
-        <w:pStyle w:val="Liststycke"/>
-        <w:ind w:left="792"/>
-      </w:pPr>
-    </w:p>
-    <w:p>
-      <w:pPr>
-        <w:pStyle w:val="Liststycke"/>
-        <w:numPr>
-          <w:ilvl w:val="0"/>
-          <w:numId w:val="1"/>
-        </w:numPr>
-      </w:pPr>
-      <w:r>
-        <w:t>Hur får studenten visa sin förståels</w:t>
-      </w:r>
-      <w:r>
-        <w:t>e av presenterat material? (DI)</w:t>
-      </w:r>
-    </w:p>
-    <w:p/>
-    <w:p>
-      <w:pPr>
-        <w:pStyle w:val="Liststycke"/>
-        <w:numPr>
-          <w:ilvl w:val="0"/>
-          <w:numId w:val="1"/>
-        </w:numPr>
-      </w:pPr>
-      <w:r>
-        <w:t xml:space="preserve">Hur beskrivs </w:t>
-      </w:r>
-      <w:r>
-        <w:t xml:space="preserve">syftet </w:t>
-      </w:r>
-      <w:r>
-        <w:t>till att göra kursen för studenten?</w:t>
-      </w:r>
-      <w:r>
-        <w:t xml:space="preserve"> (DI, AT)</w:t>
-      </w:r>
-    </w:p>
-    <w:p>
-      <w:pPr>
-        <w:pStyle w:val="Liststycke"/>
-        <w:ind w:left="360"/>
-      </w:pPr>
-    </w:p>
-    <w:p>
-      <w:pPr>
-        <w:spacing w:before="158" w:after="158"/>
-        <w:outlineLvl w:val="3"/>
-        <w:rPr>
-          <w:rStyle w:val="Starkbetoning"/>
-        </w:rPr>
-      </w:pPr>
-    </w:p>
-    <w:p>
-      <w:pPr>
-        <w:spacing w:before="158" w:after="158"/>
-        <w:outlineLvl w:val="3"/>
-        <w:rPr>
-          <w:rStyle w:val="Starkbetoning"/>
-        </w:rPr>
-      </w:pPr>
-    </w:p>
-    <w:p>
-      <w:pPr>
-        <w:spacing w:before="158" w:after="158"/>
-        <w:outlineLvl w:val="3"/>
-        <w:rPr>
-          <w:rStyle w:val="Starkbetoning"/>
-        </w:rPr>
-      </w:pPr>
-      <w:r>
-        <w:rPr>
-          <w:rStyle w:val="Starkbetoning"/>
-        </w:rPr>
-        <w:lastRenderedPageBreak/>
-        <w:t>Kontext</w:t>
-      </w:r>
-      <w:r>
-        <w:rPr>
-          <w:rStyle w:val="Starkbetoning"/>
-        </w:rPr>
-        <w:t xml:space="preserve"> och riktlinjer </w:t>
-      </w:r>
-    </w:p>
-    <w:p>
-      <w:pPr>
-        <w:pStyle w:val="Liststycke"/>
-        <w:numPr>
-          <w:ilvl w:val="0"/>
-          <w:numId w:val="1"/>
-        </w:numPr>
-        <w:rPr>
-          <w:rStyle w:val="Betoning"/>
-          <w:i w:val="0"/>
-        </w:rPr>
-      </w:pPr>
-      <w:r>
-        <w:rPr>
-          <w:rStyle w:val="Betoning"/>
-          <w:i w:val="0"/>
-        </w:rPr>
-        <w:t>Hur i</w:t>
-      </w:r>
-      <w:r>
-        <w:rPr>
-          <w:rStyle w:val="Betoning"/>
-          <w:i w:val="0"/>
-        </w:rPr>
-        <w:t>dentifierar ni vilka resurser studenten behöver för att genomföra kursen?</w:t>
-      </w:r>
-      <w:r>
-        <w:rPr>
-          <w:rStyle w:val="Betoning"/>
-          <w:i w:val="0"/>
-        </w:rPr>
+        <w:t>Motiveras studenten i kursen?</w:t>
+      </w:r>
+      <w:r>
         <w:t xml:space="preserve"> </w:t>
-      </w:r>
-      <w:r>
-        <w:rPr>
-          <w:rStyle w:val="Betoning"/>
-          <w:i w:val="0"/>
-        </w:rPr>
-        <w:t>(AT</w:t>
-      </w:r>
-      <w:r>
-        <w:rPr>
-          <w:rStyle w:val="Betoning"/>
-          <w:i w:val="0"/>
-        </w:rPr>
-        <w:t>)</w:t>
-      </w:r>
-    </w:p>
-    <w:p>
-      <w:pPr>
-        <w:pStyle w:val="Liststycke"/>
-        <w:numPr>
-          <w:ilvl w:val="0"/>
-          <w:numId w:val="1"/>
-        </w:numPr>
-        <w:rPr>
-          <w:rStyle w:val="Betoning"/>
-          <w:i w:val="0"/>
-        </w:rPr>
-      </w:pPr>
-      <w:r>
-        <w:rPr>
-          <w:rStyle w:val="Betoning"/>
-          <w:i w:val="0"/>
-        </w:rPr>
-        <w:t>Hur vägleder ni studenten genom kursen? (DI)</w:t>
       </w:r>
     </w:p>
     <w:p>
@@ -761,24 +434,23 @@
           <w:ilvl w:val="1"/>
           <w:numId w:val="1"/>
         </w:numPr>
-        <w:rPr>
-          <w:rStyle w:val="Betoning"/>
-          <w:i w:val="0"/>
-        </w:rPr>
-      </w:pPr>
-      <w:r>
-        <w:rPr>
-          <w:rStyle w:val="Betoning"/>
-          <w:i w:val="0"/>
-        </w:rPr>
-        <w:t>I vilken grad har studenten möjlighet att utföra uppgifter?</w:t>
-      </w:r>
-      <w:r>
-        <w:rPr>
-          <w:rStyle w:val="Betoning"/>
-          <w:i w:val="0"/>
-        </w:rPr>
-        <w:t xml:space="preserve"> (DI)</w:t>
+        <w:spacing w:before="158" w:after="158"/>
+        <w:outlineLvl w:val="3"/>
+        <w:rPr>
+          <w:rFonts w:eastAsia="Times New Roman" w:cs="Times New Roman"/>
+          <w:color w:val="333333"/>
+        </w:rPr>
+      </w:pPr>
+      <w:r>
+        <w:t>På vilket sätt motiveras studenten? (</w:t>
+      </w:r>
+      <w:proofErr w:type="spellStart"/>
+      <w:r>
+        <w:t>CLE</w:t>
+      </w:r>
+      <w:proofErr w:type="spellEnd"/>
+      <w:r>
+        <w:t>, AT)</w:t>
       </w:r>
     </w:p>
     <w:p>
@@ -788,236 +460,31 @@
           <w:ilvl w:val="1"/>
           <w:numId w:val="1"/>
         </w:numPr>
-        <w:rPr>
-          <w:rStyle w:val="Betoning"/>
-          <w:i w:val="0"/>
-        </w:rPr>
-      </w:pPr>
-      <w:r>
-        <w:rPr>
-          <w:rStyle w:val="Betoning"/>
-          <w:i w:val="0"/>
-        </w:rPr>
-        <w:t>Hur granskas resultatet av utförda uppgifter?</w:t>
-      </w:r>
-      <w:r>
-        <w:rPr>
-          <w:rStyle w:val="Betoning"/>
-          <w:i w:val="0"/>
-        </w:rPr>
-        <w:t>(DI)</w:t>
+        <w:spacing w:before="158" w:after="158"/>
+        <w:outlineLvl w:val="3"/>
+        <w:rPr>
+          <w:rFonts w:eastAsia="Times New Roman" w:cs="Times New Roman"/>
+          <w:color w:val="333333"/>
+        </w:rPr>
+      </w:pPr>
+      <w:r>
+        <w:rPr>
+          <w:rFonts w:eastAsia="Times New Roman" w:cs="Times New Roman"/>
+          <w:color w:val="333333"/>
+        </w:rPr>
+        <w:t>Förklaras det varför studenten ska gå kursen?(DI)</w:t>
       </w:r>
     </w:p>
     <w:p>
       <w:pPr>
         <w:pStyle w:val="Liststycke"/>
+        <w:spacing w:before="158" w:after="158"/>
         <w:ind w:left="792"/>
-        <w:rPr>
-          <w:rStyle w:val="Betoning"/>
-          <w:i w:val="0"/>
-        </w:rPr>
-      </w:pPr>
-    </w:p>
-    <w:p>
-      <w:pPr>
-        <w:pStyle w:val="Liststycke"/>
-        <w:numPr>
-          <w:ilvl w:val="0"/>
-          <w:numId w:val="1"/>
-        </w:numPr>
-        <w:rPr>
-          <w:rStyle w:val="Starkbetoning"/>
-          <w:b w:val="0"/>
-          <w:i w:val="0"/>
-          <w:color w:val="auto"/>
-        </w:rPr>
-      </w:pPr>
-      <w:r>
-        <w:rPr>
-          <w:rStyle w:val="Starkbetoning"/>
-          <w:b w:val="0"/>
-          <w:i w:val="0"/>
-          <w:color w:val="auto"/>
-        </w:rPr>
-        <w:t xml:space="preserve">Hur </w:t>
-      </w:r>
-      <w:r>
-        <w:rPr>
-          <w:rStyle w:val="Starkbetoning"/>
-          <w:b w:val="0"/>
-          <w:i w:val="0"/>
-          <w:color w:val="auto"/>
-        </w:rPr>
-        <w:t>förhandlar</w:t>
-      </w:r>
-      <w:r>
-        <w:rPr>
-          <w:rStyle w:val="Starkbetoning"/>
-          <w:b w:val="0"/>
-          <w:i w:val="0"/>
-          <w:color w:val="auto"/>
-        </w:rPr>
-        <w:t xml:space="preserve"> ni </w:t>
-      </w:r>
-      <w:r>
-        <w:rPr>
-          <w:rStyle w:val="Starkbetoning"/>
-          <w:b w:val="0"/>
-          <w:i w:val="0"/>
-          <w:color w:val="auto"/>
-        </w:rPr>
-        <w:t>för att uppnå kund</w:t>
-      </w:r>
-      <w:r>
-        <w:rPr>
-          <w:rStyle w:val="Starkbetoning"/>
-          <w:b w:val="0"/>
-          <w:i w:val="0"/>
-          <w:color w:val="auto"/>
-        </w:rPr>
-        <w:t>mål</w:t>
-      </w:r>
-      <w:r>
-        <w:rPr>
-          <w:rStyle w:val="Starkbetoning"/>
-          <w:b w:val="0"/>
-          <w:i w:val="0"/>
-          <w:color w:val="auto"/>
-        </w:rPr>
-        <w:t>et</w:t>
-      </w:r>
-      <w:r>
-        <w:rPr>
-          <w:rStyle w:val="Starkbetoning"/>
-          <w:b w:val="0"/>
-          <w:i w:val="0"/>
-          <w:color w:val="auto"/>
-        </w:rPr>
-        <w:t>?</w:t>
-      </w:r>
-      <w:r>
-        <w:rPr>
-          <w:rStyle w:val="Starkbetoning"/>
-          <w:b w:val="0"/>
-          <w:i w:val="0"/>
-          <w:color w:val="auto"/>
-        </w:rPr>
-        <w:t>(</w:t>
-      </w:r>
-      <w:proofErr w:type="spellStart"/>
-      <w:r>
-        <w:rPr>
-          <w:rStyle w:val="Starkbetoning"/>
-          <w:b w:val="0"/>
-          <w:i w:val="0"/>
-          <w:color w:val="auto"/>
-        </w:rPr>
-        <w:t>CLE</w:t>
-      </w:r>
-      <w:proofErr w:type="spellEnd"/>
-      <w:r>
-        <w:rPr>
-          <w:rStyle w:val="Starkbetoning"/>
-          <w:b w:val="0"/>
-          <w:i w:val="0"/>
-          <w:color w:val="auto"/>
-        </w:rPr>
-        <w:t>)</w:t>
-      </w:r>
-      <w:r>
-        <w:rPr>
-          <w:rStyle w:val="Starkbetoning"/>
-          <w:b w:val="0"/>
-          <w:i w:val="0"/>
-          <w:color w:val="auto"/>
-        </w:rPr>
-        <w:t xml:space="preserve"> </w:t>
-      </w:r>
-    </w:p>
-    <w:p>
-      <w:pPr>
-        <w:pStyle w:val="Liststycke"/>
-        <w:numPr>
-          <w:ilvl w:val="1"/>
-          <w:numId w:val="1"/>
-        </w:numPr>
-        <w:rPr>
-          <w:rStyle w:val="Starkbetoning"/>
-          <w:b w:val="0"/>
-          <w:i w:val="0"/>
-          <w:color w:val="auto"/>
-        </w:rPr>
-      </w:pPr>
-      <w:r>
-        <w:rPr>
-          <w:rStyle w:val="Starkbetoning"/>
-          <w:b w:val="0"/>
-          <w:i w:val="0"/>
-          <w:color w:val="auto"/>
-        </w:rPr>
-        <w:t>Hur tolkar ni kundens vilja och riktlinjer?</w:t>
-      </w:r>
-    </w:p>
-    <w:p>
-      <w:pPr>
-        <w:pStyle w:val="Liststycke"/>
-        <w:numPr>
-          <w:ilvl w:val="1"/>
-          <w:numId w:val="1"/>
-        </w:numPr>
-        <w:rPr>
-          <w:rStyle w:val="Starkbetoning"/>
-          <w:b w:val="0"/>
-          <w:i w:val="0"/>
-          <w:color w:val="auto"/>
-        </w:rPr>
-      </w:pPr>
-      <w:r>
-        <w:rPr>
-          <w:rStyle w:val="Starkbetoning"/>
-          <w:b w:val="0"/>
-          <w:i w:val="0"/>
-          <w:color w:val="auto"/>
-        </w:rPr>
-        <w:t xml:space="preserve">Hur hanteras förändringar i det framtagna konceptet?  </w:t>
-      </w:r>
-    </w:p>
-    <w:p>
-      <w:pPr>
-        <w:pStyle w:val="Liststycke"/>
-        <w:ind w:left="792"/>
-        <w:rPr>
-          <w:rStyle w:val="Starkbetoning"/>
-          <w:b w:val="0"/>
-          <w:i w:val="0"/>
-          <w:color w:val="auto"/>
-        </w:rPr>
-      </w:pPr>
-    </w:p>
-    <w:p>
-      <w:pPr>
-        <w:pStyle w:val="Liststycke"/>
-        <w:numPr>
-          <w:ilvl w:val="0"/>
-          <w:numId w:val="1"/>
-        </w:numPr>
-      </w:pPr>
-      <w:r>
-        <w:t>I vilken grad hanterar ni normer eller regler? Hur styrs ni efter dem?</w:t>
-      </w:r>
-      <w:proofErr w:type="gramStart"/>
-      <w:r>
-        <w:t xml:space="preserve"> </w:t>
-      </w:r>
-      <w:proofErr w:type="gramEnd"/>
-      <w:r>
-        <w:t>(AT)</w:t>
-      </w:r>
-    </w:p>
-    <w:p>
-      <w:pPr>
-        <w:pStyle w:val="Liststycke"/>
-        <w:ind w:left="360"/>
+        <w:outlineLvl w:val="3"/>
+        <w:rPr>
+          <w:rFonts w:eastAsia="Times New Roman" w:cs="Times New Roman"/>
+          <w:color w:val="333333"/>
+        </w:rPr>
       </w:pPr>
     </w:p>
     <w:p>
@@ -1030,35 +497,51 @@
         <w:spacing w:before="158" w:after="158"/>
         <w:outlineLvl w:val="3"/>
         <w:rPr>
-          <w:rStyle w:val="Starkbetoning"/>
-          <w:rFonts w:eastAsia="Times New Roman" w:cs="Times New Roman"/>
-          <w:b w:val="0"/>
-          <w:bCs w:val="0"/>
-          <w:i w:val="0"/>
-          <w:iCs w:val="0"/>
-          <w:color w:val="333333"/>
-        </w:rPr>
-      </w:pPr>
-      <w:r>
-        <w:rPr>
-          <w:rFonts w:eastAsia="Times New Roman" w:cs="Times New Roman"/>
-          <w:color w:val="333333"/>
-        </w:rPr>
-        <w:t>Hur presenteras olika sammanhang</w:t>
-      </w:r>
-      <w:r>
-        <w:rPr>
-          <w:rFonts w:eastAsia="Times New Roman" w:cs="Times New Roman"/>
-          <w:color w:val="333333"/>
-        </w:rPr>
-        <w:t xml:space="preserve"> </w:t>
-      </w:r>
-      <w:r>
-        <w:rPr>
-          <w:rFonts w:eastAsia="Times New Roman" w:cs="Times New Roman"/>
-          <w:color w:val="333333"/>
-        </w:rPr>
-        <w:t>runt ämnet? (</w:t>
+          <w:rFonts w:eastAsia="Times New Roman" w:cs="Times New Roman"/>
+          <w:color w:val="333333"/>
+        </w:rPr>
+      </w:pPr>
+      <w:r>
+        <w:rPr>
+          <w:rFonts w:eastAsia="Times New Roman" w:cs="Times New Roman"/>
+          <w:color w:val="333333"/>
+        </w:rPr>
+        <w:t>Hur u</w:t>
+      </w:r>
+      <w:r>
+        <w:rPr>
+          <w:rFonts w:eastAsia="Times New Roman" w:cs="Times New Roman"/>
+          <w:color w:val="333333"/>
+        </w:rPr>
+        <w:t>ppmuntras studenten att fortsätta med kursen</w:t>
+      </w:r>
+      <w:r>
+        <w:rPr>
+          <w:rFonts w:eastAsia="Times New Roman" w:cs="Times New Roman"/>
+          <w:color w:val="333333"/>
+        </w:rPr>
+        <w:t xml:space="preserve"> för att uppnå målen</w:t>
+      </w:r>
+      <w:r>
+        <w:rPr>
+          <w:rFonts w:eastAsia="Times New Roman" w:cs="Times New Roman"/>
+          <w:color w:val="333333"/>
+        </w:rPr>
+        <w:t>?</w:t>
+      </w:r>
+      <w:r>
+        <w:rPr>
+          <w:rFonts w:eastAsia="Times New Roman" w:cs="Times New Roman"/>
+          <w:color w:val="333333"/>
+        </w:rPr>
+        <w:t>(DI</w:t>
+      </w:r>
+      <w:r>
+        <w:rPr>
+          <w:rFonts w:eastAsia="Times New Roman" w:cs="Times New Roman"/>
+          <w:color w:val="333333"/>
+        </w:rPr>
+        <w:t xml:space="preserve">, </w:t>
       </w:r>
       <w:proofErr w:type="spellStart"/>
       <w:r>
@@ -1076,15 +559,12 @@
         </w:rPr>
         <w:t>)</w:t>
       </w:r>
-      <w:r>
-        <w:rPr>
-          <w:rStyle w:val="Starkbetoning"/>
-          <w:b w:val="0"/>
-          <w:i w:val="0"/>
-          <w:color w:val="auto"/>
-        </w:rPr>
-        <w:br/>
-      </w:r>
+    </w:p>
+    <w:p>
+      <w:pPr>
+        <w:pStyle w:val="Liststycke"/>
+        <w:ind w:left="792"/>
+      </w:pPr>
     </w:p>
     <w:p>
       <w:pPr>
@@ -1096,114 +576,42 @@
         <w:rPr>
           <w:rStyle w:val="Starkbetoning"/>
           <w:b w:val="0"/>
+          <w:bCs w:val="0"/>
           <w:i w:val="0"/>
+          <w:iCs w:val="0"/>
           <w:color w:val="auto"/>
         </w:rPr>
       </w:pPr>
       <w:r>
-        <w:rPr>
-          <w:rStyle w:val="Starkbetoning"/>
-          <w:b w:val="0"/>
-          <w:i w:val="0"/>
-          <w:color w:val="auto"/>
-        </w:rPr>
-        <w:t xml:space="preserve">Hur vägleder ni studenten genom kursen? </w:t>
-      </w:r>
-      <w:r>
-        <w:rPr>
-          <w:rStyle w:val="Starkbetoning"/>
-          <w:b w:val="0"/>
-          <w:i w:val="0"/>
-          <w:color w:val="auto"/>
-        </w:rPr>
-        <w:t>T.ex.</w:t>
-      </w:r>
-      <w:r>
-        <w:rPr>
-          <w:rStyle w:val="Starkbetoning"/>
-          <w:b w:val="0"/>
-          <w:i w:val="0"/>
-          <w:color w:val="auto"/>
-        </w:rPr>
-        <w:t xml:space="preserve"> </w:t>
-      </w:r>
-      <w:r>
-        <w:rPr>
-          <w:rStyle w:val="Starkbetoning"/>
-          <w:b w:val="0"/>
-          <w:i w:val="0"/>
-          <w:color w:val="auto"/>
-        </w:rPr>
-        <w:t xml:space="preserve">förklaringar eller </w:t>
-      </w:r>
-      <w:r>
-        <w:rPr>
-          <w:rStyle w:val="Starkbetoning"/>
-          <w:b w:val="0"/>
-          <w:i w:val="0"/>
-          <w:color w:val="auto"/>
-        </w:rPr>
-        <w:t>enklare</w:t>
-      </w:r>
-      <w:r>
-        <w:rPr>
-          <w:rStyle w:val="Starkbetoning"/>
-          <w:b w:val="0"/>
-          <w:i w:val="0"/>
-          <w:color w:val="auto"/>
-        </w:rPr>
-        <w:t xml:space="preserve"> bilder.</w:t>
-      </w:r>
-      <w:proofErr w:type="gramStart"/>
-      <w:r>
-        <w:rPr>
-          <w:rStyle w:val="Starkbetoning"/>
-          <w:b w:val="0"/>
-          <w:i w:val="0"/>
-          <w:color w:val="auto"/>
-        </w:rPr>
-        <w:t xml:space="preserve"> </w:t>
-      </w:r>
-      <w:proofErr w:type="gramEnd"/>
-      <w:r>
-        <w:rPr>
-          <w:rStyle w:val="Starkbetoning"/>
-          <w:b w:val="0"/>
-          <w:i w:val="0"/>
-          <w:color w:val="auto"/>
-        </w:rPr>
-        <w:t>(DI)</w:t>
+        <w:t>F</w:t>
+      </w:r>
+      <w:r>
+        <w:t>år studenten visa sin förståels</w:t>
+      </w:r>
+      <w:r>
+        <w:t>e av presenterat material? (DI)</w:t>
       </w:r>
     </w:p>
     <w:p>
       <w:pPr>
+        <w:spacing w:before="158" w:after="158"/>
+        <w:outlineLvl w:val="3"/>
         <w:rPr>
           <w:rStyle w:val="Starkbetoning"/>
-          <w:b w:val="0"/>
-          <w:i w:val="0"/>
-          <w:color w:val="auto"/>
-        </w:rPr>
-      </w:pPr>
-    </w:p>
-    <w:p>
-      <w:pPr>
+        </w:rPr>
+      </w:pPr>
+      <w:r>
         <w:rPr>
           <w:rStyle w:val="Starkbetoning"/>
         </w:rPr>
-      </w:pPr>
+        <w:t>Kontext</w:t>
+      </w:r>
       <w:r>
         <w:rPr>
           <w:rStyle w:val="Starkbetoning"/>
         </w:rPr>
-        <w:t>Hjälpsamhet/Tillgänglighet</w:t>
-      </w:r>
-    </w:p>
-    <w:p>
-      <w:pPr>
-        <w:rPr>
-          <w:rStyle w:val="Starkbetoning"/>
-        </w:rPr>
-      </w:pPr>
+        <w:t xml:space="preserve"> och riktlinjer </w:t>
+      </w:r>
     </w:p>
     <w:p>
       <w:pPr>
@@ -1222,7 +630,164 @@
           <w:rStyle w:val="Betoning"/>
           <w:i w:val="0"/>
         </w:rPr>
-        <w:t>Hur bedöms studenten i kursen? (DI)</w:t>
+        <w:t>Hur bedömer ni vad som är tillräckligt med information för att studenten ska förstå sammanhanget?</w:t>
+      </w:r>
+      <w:r>
+        <w:rPr>
+          <w:rStyle w:val="Betoning"/>
+          <w:i w:val="0"/>
+        </w:rPr>
+        <w:t>(</w:t>
+      </w:r>
+      <w:proofErr w:type="spellStart"/>
+      <w:r>
+        <w:rPr>
+          <w:rStyle w:val="Betoning"/>
+          <w:i w:val="0"/>
+        </w:rPr>
+        <w:t>CLE</w:t>
+      </w:r>
+      <w:proofErr w:type="spellEnd"/>
+      <w:r>
+        <w:rPr>
+          <w:rStyle w:val="Betoning"/>
+          <w:i w:val="0"/>
+        </w:rPr>
+        <w:t>)</w:t>
+      </w:r>
+    </w:p>
+    <w:p>
+      <w:pPr>
+        <w:pStyle w:val="Liststycke"/>
+        <w:ind w:left="360"/>
+        <w:rPr>
+          <w:rStyle w:val="Betoning"/>
+          <w:i w:val="0"/>
+        </w:rPr>
+      </w:pPr>
+    </w:p>
+    <w:p>
+      <w:pPr>
+        <w:pStyle w:val="Liststycke"/>
+        <w:numPr>
+          <w:ilvl w:val="0"/>
+          <w:numId w:val="1"/>
+        </w:numPr>
+        <w:rPr>
+          <w:rStyle w:val="Betoning"/>
+          <w:i w:val="0"/>
+        </w:rPr>
+      </w:pPr>
+      <w:r>
+        <w:rPr>
+          <w:rStyle w:val="Betoning"/>
+          <w:i w:val="0"/>
+        </w:rPr>
+        <w:t>Analyserar ni och tar hänsyn till lämpliga tolkningar som studenten kan ha när de bygger kunskap?(</w:t>
+      </w:r>
+      <w:proofErr w:type="spellStart"/>
+      <w:r>
+        <w:rPr>
+          <w:rStyle w:val="Betoning"/>
+          <w:i w:val="0"/>
+        </w:rPr>
+        <w:t>CLE</w:t>
+      </w:r>
+      <w:proofErr w:type="spellEnd"/>
+      <w:r>
+        <w:rPr>
+          <w:rStyle w:val="Betoning"/>
+          <w:i w:val="0"/>
+        </w:rPr>
+        <w:t xml:space="preserve">) </w:t>
+      </w:r>
+    </w:p>
+    <w:p>
+      <w:pPr>
+        <w:rPr>
+          <w:rStyle w:val="Betoning"/>
+          <w:i w:val="0"/>
+        </w:rPr>
+      </w:pPr>
+    </w:p>
+    <w:p>
+      <w:pPr>
+        <w:pStyle w:val="Liststycke"/>
+        <w:ind w:left="360"/>
+        <w:rPr>
+          <w:rStyle w:val="Betoning"/>
+          <w:i w:val="0"/>
+        </w:rPr>
+      </w:pPr>
+    </w:p>
+    <w:p>
+      <w:pPr>
+        <w:pStyle w:val="Liststycke"/>
+        <w:numPr>
+          <w:ilvl w:val="0"/>
+          <w:numId w:val="1"/>
+        </w:numPr>
+        <w:rPr>
+          <w:rStyle w:val="Betoning"/>
+          <w:i w:val="0"/>
+        </w:rPr>
+      </w:pPr>
+      <w:r>
+        <w:rPr>
+          <w:rStyle w:val="Betoning"/>
+          <w:i w:val="0"/>
+        </w:rPr>
+        <w:lastRenderedPageBreak/>
+        <w:t>I</w:t>
+      </w:r>
+      <w:r>
+        <w:rPr>
+          <w:rStyle w:val="Betoning"/>
+          <w:i w:val="0"/>
+        </w:rPr>
+        <w:t xml:space="preserve">dentifierar ni vilka </w:t>
+      </w:r>
+      <w:r>
+        <w:rPr>
+          <w:rStyle w:val="Betoning"/>
+          <w:i w:val="0"/>
+        </w:rPr>
+        <w:t xml:space="preserve">uttalande </w:t>
+      </w:r>
+      <w:r>
+        <w:rPr>
+          <w:rStyle w:val="Betoning"/>
+          <w:i w:val="0"/>
+        </w:rPr>
+        <w:t xml:space="preserve">och </w:t>
+      </w:r>
+      <w:r>
+        <w:rPr>
+          <w:rStyle w:val="Betoning"/>
+          <w:i w:val="0"/>
+        </w:rPr>
+        <w:t xml:space="preserve">outsagda normer som finns </w:t>
+      </w:r>
+      <w:r>
+        <w:rPr>
+          <w:rStyle w:val="Betoning"/>
+          <w:i w:val="0"/>
+        </w:rPr>
+        <w:t>i studentens gemenskap?</w:t>
+      </w:r>
+      <w:r>
+        <w:rPr>
+          <w:rStyle w:val="Betoning"/>
+          <w:i w:val="0"/>
+        </w:rPr>
+        <w:t>(AT</w:t>
+      </w:r>
+      <w:r>
+        <w:rPr>
+          <w:rStyle w:val="Betoning"/>
+          <w:i w:val="0"/>
+        </w:rPr>
+        <w:t>)</w:t>
       </w:r>
     </w:p>
     <w:p>
@@ -1242,23 +807,7 @@
           <w:rStyle w:val="Betoning"/>
           <w:i w:val="0"/>
         </w:rPr>
-        <w:t>Hur summeras bedömningen?  T.ex. med en sammanfattning i slutet eller efter varje moment?</w:t>
-      </w:r>
-      <w:proofErr w:type="gramStart"/>
-      <w:r>
-        <w:rPr>
-          <w:rStyle w:val="Betoning"/>
-          <w:i w:val="0"/>
-        </w:rPr>
-        <w:t xml:space="preserve"> </w:t>
-      </w:r>
-      <w:proofErr w:type="gramEnd"/>
-      <w:r>
-        <w:rPr>
-          <w:rStyle w:val="Betoning"/>
-          <w:i w:val="0"/>
-        </w:rPr>
-        <w:t>(DI)</w:t>
+        <w:t>Analyserar ni vilka sociala regler och relationer som studenten har i sin arbetsmiljö?</w:t>
       </w:r>
     </w:p>
     <w:p>
@@ -1288,36 +837,240 @@
           <w:rStyle w:val="Betoning"/>
           <w:i w:val="0"/>
         </w:rPr>
-        <w:t>På vilka villkor får studenten berätta om det de lärt sig?</w:t>
+        <w:t>Innehåller era kurser praktisk vägledning?</w:t>
       </w:r>
       <w:r>
         <w:rPr>
           <w:rStyle w:val="Betoning"/>
           <w:i w:val="0"/>
         </w:rPr>
-        <w:t>(</w:t>
-      </w:r>
-      <w:proofErr w:type="spellStart"/>
-      <w:r>
+        <w:t>(DI)</w:t>
+      </w:r>
+    </w:p>
+    <w:p>
+      <w:pPr>
+        <w:pStyle w:val="Liststycke"/>
+        <w:numPr>
+          <w:ilvl w:val="1"/>
+          <w:numId w:val="1"/>
+        </w:numPr>
         <w:rPr>
           <w:rStyle w:val="Betoning"/>
           <w:i w:val="0"/>
         </w:rPr>
-        <w:t>CLE</w:t>
-      </w:r>
-      <w:proofErr w:type="spellEnd"/>
+      </w:pPr>
       <w:r>
         <w:rPr>
           <w:rStyle w:val="Betoning"/>
           <w:i w:val="0"/>
         </w:rPr>
-        <w:t>)</w:t>
+        <w:t>Finns det självständiga övningar</w:t>
+      </w:r>
+      <w:r>
+        <w:rPr>
+          <w:rStyle w:val="Betoning"/>
+          <w:i w:val="0"/>
+        </w:rPr>
+        <w:t xml:space="preserve"> (DI)</w:t>
       </w:r>
     </w:p>
     <w:p>
       <w:pPr>
         <w:pStyle w:val="Liststycke"/>
-        <w:ind w:left="360"/>
+        <w:numPr>
+          <w:ilvl w:val="1"/>
+          <w:numId w:val="1"/>
+        </w:numPr>
+        <w:rPr>
+          <w:rStyle w:val="Betoning"/>
+          <w:i w:val="0"/>
+        </w:rPr>
+      </w:pPr>
+      <w:r>
+        <w:rPr>
+          <w:rStyle w:val="Betoning"/>
+          <w:i w:val="0"/>
+        </w:rPr>
+        <w:t xml:space="preserve">Hur granskas resultatet av utförda </w:t>
+      </w:r>
+      <w:r>
+        <w:rPr>
+          <w:rStyle w:val="Betoning"/>
+          <w:i w:val="0"/>
+        </w:rPr>
+        <w:t>övningar/uppgifter</w:t>
+      </w:r>
+      <w:r>
+        <w:rPr>
+          <w:rStyle w:val="Betoning"/>
+          <w:i w:val="0"/>
+        </w:rPr>
+        <w:t>?</w:t>
+      </w:r>
+      <w:r>
+        <w:rPr>
+          <w:rStyle w:val="Betoning"/>
+          <w:i w:val="0"/>
+        </w:rPr>
+        <w:t>(DI)</w:t>
+      </w:r>
+    </w:p>
+    <w:p>
+      <w:pPr>
+        <w:pStyle w:val="Liststycke"/>
+        <w:numPr>
+          <w:ilvl w:val="1"/>
+          <w:numId w:val="1"/>
+        </w:numPr>
+        <w:rPr>
+          <w:rStyle w:val="Betoning"/>
+          <w:i w:val="0"/>
+        </w:rPr>
+      </w:pPr>
+      <w:r>
+        <w:rPr>
+          <w:rStyle w:val="Betoning"/>
+          <w:i w:val="0"/>
+        </w:rPr>
+        <w:t>Granskas studenten efter övningen/uppgiften?</w:t>
+      </w:r>
+      <w:r>
+        <w:rPr>
+          <w:rStyle w:val="Betoning"/>
+          <w:i w:val="0"/>
+        </w:rPr>
+        <w:t>(DI)</w:t>
+      </w:r>
+    </w:p>
+    <w:p>
+      <w:pPr>
+        <w:rPr>
+          <w:rStyle w:val="Starkbetoning"/>
+          <w:b w:val="0"/>
+          <w:i w:val="0"/>
+          <w:color w:val="auto"/>
+        </w:rPr>
+      </w:pPr>
+    </w:p>
+    <w:p>
+      <w:pPr>
+        <w:rPr>
+          <w:rStyle w:val="Starkbetoning"/>
+        </w:rPr>
+      </w:pPr>
+      <w:r>
+        <w:rPr>
+          <w:rStyle w:val="Starkbetoning"/>
+        </w:rPr>
+        <w:t>Hjälpsamhet/Tillgänglighet</w:t>
+      </w:r>
+    </w:p>
+    <w:p>
+      <w:pPr>
+        <w:rPr>
+          <w:rStyle w:val="Starkbetoning"/>
+        </w:rPr>
+      </w:pPr>
+    </w:p>
+    <w:p>
+      <w:pPr>
+        <w:pStyle w:val="Liststycke"/>
+        <w:numPr>
+          <w:ilvl w:val="0"/>
+          <w:numId w:val="1"/>
+        </w:numPr>
+        <w:rPr>
+          <w:rStyle w:val="Betoning"/>
+          <w:i w:val="0"/>
+        </w:rPr>
+      </w:pPr>
+      <w:r>
+        <w:rPr>
+          <w:rStyle w:val="Betoning"/>
+          <w:i w:val="0"/>
+        </w:rPr>
+        <w:t>Gör ni en formativ bedömning av studenten</w:t>
+      </w:r>
+      <w:r>
+        <w:rPr>
+          <w:rStyle w:val="Betoning"/>
+          <w:i w:val="0"/>
+        </w:rPr>
+        <w:t xml:space="preserve"> </w:t>
+      </w:r>
+      <w:r>
+        <w:rPr>
+          <w:rStyle w:val="Betoning"/>
+          <w:i w:val="0"/>
+        </w:rPr>
+        <w:t>i kursen? (DI)</w:t>
+      </w:r>
+    </w:p>
+    <w:p>
+      <w:pPr>
+        <w:pStyle w:val="Liststycke"/>
+        <w:numPr>
+          <w:ilvl w:val="1"/>
+          <w:numId w:val="1"/>
+        </w:numPr>
+        <w:rPr>
+          <w:rStyle w:val="Betoning"/>
+          <w:i w:val="0"/>
+        </w:rPr>
+      </w:pPr>
+      <w:r>
+        <w:rPr>
+          <w:rStyle w:val="Betoning"/>
+          <w:i w:val="0"/>
+        </w:rPr>
+        <w:t>Finns det kapiteltest?</w:t>
+      </w:r>
+      <w:r>
+        <w:rPr>
+          <w:rStyle w:val="Betoning"/>
+          <w:i w:val="0"/>
+        </w:rPr>
+        <w:t>(DI)</w:t>
+      </w:r>
+    </w:p>
+    <w:p>
+      <w:pPr>
+        <w:pStyle w:val="Liststycke"/>
+        <w:numPr>
+          <w:ilvl w:val="1"/>
+          <w:numId w:val="1"/>
+        </w:numPr>
+        <w:rPr>
+          <w:rStyle w:val="Betoning"/>
+          <w:i w:val="0"/>
+        </w:rPr>
+      </w:pPr>
+      <w:r>
+        <w:rPr>
+          <w:rStyle w:val="Betoning"/>
+          <w:i w:val="0"/>
+        </w:rPr>
+        <w:t xml:space="preserve">Finns det </w:t>
+      </w:r>
+      <w:r>
+        <w:rPr>
+          <w:rStyle w:val="Betoning"/>
+          <w:i w:val="0"/>
+        </w:rPr>
+        <w:t xml:space="preserve">ett kurs </w:t>
+      </w:r>
+      <w:r>
+        <w:rPr>
+          <w:rStyle w:val="Betoning"/>
+          <w:i w:val="0"/>
+        </w:rPr>
+        <w:t>avslutnings test?(DI)</w:t>
+      </w:r>
+    </w:p>
+    <w:p>
+      <w:pPr>
+        <w:pStyle w:val="Liststycke"/>
+        <w:ind w:left="792"/>
         <w:rPr>
           <w:rStyle w:val="Betoning"/>
           <w:i w:val="0"/>
@@ -1343,81 +1096,26 @@
           <w:rFonts w:eastAsia="Times New Roman" w:cs="Times New Roman"/>
           <w:color w:val="333333"/>
         </w:rPr>
-        <w:t>Hur får</w:t>
-      </w:r>
-      <w:r>
-        <w:rPr>
-          <w:rFonts w:eastAsia="Times New Roman" w:cs="Times New Roman"/>
-          <w:color w:val="333333"/>
-        </w:rPr>
-        <w:t xml:space="preserve"> studenten reflektera över moment i kursen?</w:t>
-      </w:r>
-      <w:r>
-        <w:rPr>
-          <w:rFonts w:eastAsia="Times New Roman" w:cs="Times New Roman"/>
-          <w:color w:val="333333"/>
-        </w:rPr>
-        <w:t>(</w:t>
-      </w:r>
-      <w:proofErr w:type="spellStart"/>
-      <w:r>
-        <w:rPr>
-          <w:rFonts w:eastAsia="Times New Roman" w:cs="Times New Roman"/>
-          <w:color w:val="333333"/>
-        </w:rPr>
-        <w:t>CLE</w:t>
-      </w:r>
-      <w:proofErr w:type="spellEnd"/>
-      <w:r>
-        <w:rPr>
-          <w:rFonts w:eastAsia="Times New Roman" w:cs="Times New Roman"/>
-          <w:color w:val="333333"/>
-        </w:rPr>
-        <w:t>)</w:t>
-      </w:r>
-    </w:p>
-    <w:p>
-      <w:pPr>
-        <w:pStyle w:val="Liststycke"/>
-        <w:ind w:left="360"/>
-        <w:rPr>
-          <w:rStyle w:val="Betoning"/>
-          <w:i w:val="0"/>
-        </w:rPr>
-      </w:pPr>
-    </w:p>
-    <w:p>
-      <w:pPr>
-        <w:pStyle w:val="Liststycke"/>
-        <w:numPr>
-          <w:ilvl w:val="0"/>
-          <w:numId w:val="1"/>
-        </w:numPr>
-        <w:rPr>
-          <w:rStyle w:val="Betoning"/>
-          <w:i w:val="0"/>
-        </w:rPr>
-      </w:pPr>
-      <w:r>
-        <w:rPr>
-          <w:rStyle w:val="Betoning"/>
-          <w:i w:val="0"/>
-        </w:rPr>
-        <w:t>Finns det tillräckligt med hjälp om studenten har svårt för visa aktiviteter i kursen?</w:t>
-      </w:r>
-      <w:proofErr w:type="gramStart"/>
-      <w:r>
-        <w:rPr>
-          <w:rStyle w:val="Betoning"/>
-          <w:i w:val="0"/>
-        </w:rPr>
-        <w:t xml:space="preserve"> </w:t>
-      </w:r>
-      <w:proofErr w:type="gramEnd"/>
-      <w:r>
-        <w:rPr>
-          <w:rStyle w:val="Betoning"/>
-          <w:i w:val="0"/>
+        <w:t xml:space="preserve">Stödjer </w:t>
+      </w:r>
+      <w:r>
+        <w:rPr>
+          <w:rFonts w:eastAsia="Times New Roman" w:cs="Times New Roman"/>
+          <w:color w:val="333333"/>
+        </w:rPr>
+        <w:t>kursövningarna</w:t>
+      </w:r>
+      <w:r>
+        <w:rPr>
+          <w:rFonts w:eastAsia="Times New Roman" w:cs="Times New Roman"/>
+          <w:color w:val="333333"/>
+        </w:rPr>
+        <w:t xml:space="preserve"> ämnet?</w:t>
+      </w:r>
+      <w:r>
+        <w:rPr>
+          <w:rFonts w:eastAsia="Times New Roman" w:cs="Times New Roman"/>
+          <w:color w:val="333333"/>
         </w:rPr>
         <w:t>(AT)</w:t>
       </w:r>
@@ -1429,147 +1127,39 @@
           <w:ilvl w:val="1"/>
           <w:numId w:val="1"/>
         </w:numPr>
-        <w:rPr>
-          <w:rStyle w:val="Betoning"/>
-          <w:i w:val="0"/>
-        </w:rPr>
-      </w:pPr>
-      <w:r>
-        <w:rPr>
-          <w:rStyle w:val="Betoning"/>
-          <w:i w:val="0"/>
-        </w:rPr>
-        <w:t>Finns det tillgänglig hjälp?</w:t>
+        <w:spacing w:before="158" w:after="158"/>
+        <w:outlineLvl w:val="3"/>
+        <w:rPr>
+          <w:rFonts w:eastAsia="Times New Roman" w:cs="Times New Roman"/>
+          <w:color w:val="333333"/>
+        </w:rPr>
+      </w:pPr>
+      <w:r>
+        <w:rPr>
+          <w:rFonts w:eastAsia="Times New Roman" w:cs="Times New Roman"/>
+          <w:color w:val="333333"/>
+        </w:rPr>
+        <w:t>Hur reflekterar ni vilken övning som passar bäst för studenten?</w:t>
+      </w:r>
+      <w:r>
+        <w:rPr>
+          <w:rFonts w:eastAsia="Times New Roman" w:cs="Times New Roman"/>
+          <w:color w:val="333333"/>
+        </w:rPr>
+        <w:t>(AT)</w:t>
       </w:r>
     </w:p>
     <w:p>
       <w:pPr>
         <w:pStyle w:val="Liststycke"/>
+        <w:spacing w:before="158" w:after="158"/>
         <w:ind w:left="792"/>
-        <w:rPr>
-          <w:rStyle w:val="Betoning"/>
-          <w:i w:val="0"/>
-        </w:rPr>
-      </w:pPr>
-    </w:p>
-    <w:p>
-      <w:pPr>
-        <w:pStyle w:val="Liststycke"/>
-        <w:numPr>
-          <w:ilvl w:val="0"/>
-          <w:numId w:val="1"/>
-        </w:numPr>
-        <w:rPr>
-          <w:rStyle w:val="Betoning"/>
-          <w:i w:val="0"/>
-        </w:rPr>
-      </w:pPr>
-      <w:r>
-        <w:rPr>
-          <w:rStyle w:val="Betoning"/>
-          <w:i w:val="0"/>
-        </w:rPr>
-        <w:t xml:space="preserve">Finns det möjligheter </w:t>
-      </w:r>
-      <w:r>
-        <w:rPr>
-          <w:rStyle w:val="Betoning"/>
-          <w:i w:val="0"/>
-        </w:rPr>
-        <w:t xml:space="preserve">för studenten </w:t>
-      </w:r>
-      <w:r>
-        <w:rPr>
-          <w:rStyle w:val="Betoning"/>
-          <w:i w:val="0"/>
-        </w:rPr>
-        <w:t xml:space="preserve">att ställa frågor? </w:t>
-      </w:r>
-      <w:r>
-        <w:rPr>
-          <w:rStyle w:val="Betoning"/>
-          <w:i w:val="0"/>
-        </w:rPr>
-        <w:t>(</w:t>
-      </w:r>
-      <w:proofErr w:type="spellStart"/>
-      <w:r>
-        <w:rPr>
-          <w:rStyle w:val="Betoning"/>
-          <w:i w:val="0"/>
-        </w:rPr>
-        <w:t>CLE</w:t>
-      </w:r>
-      <w:proofErr w:type="spellEnd"/>
-      <w:r>
-        <w:rPr>
-          <w:rStyle w:val="Betoning"/>
-          <w:i w:val="0"/>
-        </w:rPr>
-        <w:t>)</w:t>
-      </w:r>
-    </w:p>
-    <w:p>
-      <w:pPr>
-        <w:pStyle w:val="Liststycke"/>
-        <w:numPr>
-          <w:ilvl w:val="1"/>
-          <w:numId w:val="1"/>
-        </w:numPr>
-        <w:rPr>
-          <w:rStyle w:val="Betoning"/>
-          <w:i w:val="0"/>
-        </w:rPr>
-      </w:pPr>
-      <w:r>
-        <w:rPr>
-          <w:rStyle w:val="Betoning"/>
-          <w:i w:val="0"/>
-        </w:rPr>
-        <w:t>I så fall hur då</w:t>
-      </w:r>
-      <w:r>
-        <w:rPr>
-          <w:rStyle w:val="Betoning"/>
-          <w:i w:val="0"/>
-        </w:rPr>
-        <w:t>?</w:t>
-      </w:r>
-    </w:p>
-    <w:p>
-      <w:pPr>
-        <w:pStyle w:val="Liststycke"/>
-        <w:ind w:left="360"/>
-        <w:rPr>
-          <w:rStyle w:val="Betoning"/>
-          <w:i w:val="0"/>
-        </w:rPr>
-      </w:pPr>
-    </w:p>
-    <w:p>
-      <w:pPr>
-        <w:pStyle w:val="Liststycke"/>
-        <w:ind w:left="360"/>
-        <w:rPr>
-          <w:rStyle w:val="Betoning"/>
-          <w:i w:val="0"/>
-        </w:rPr>
-      </w:pPr>
-    </w:p>
-    <w:p>
-      <w:pPr>
-        <w:spacing w:before="158" w:after="158"/>
         <w:outlineLvl w:val="3"/>
         <w:rPr>
-          <w:rStyle w:val="Starkbetoning"/>
-        </w:rPr>
-      </w:pPr>
-      <w:r>
-        <w:rPr>
-          <w:rStyle w:val="Starkbetoning"/>
-        </w:rPr>
-        <w:t xml:space="preserve">Användarbarhet och feedback på prestation </w:t>
-      </w:r>
+          <w:rFonts w:eastAsia="Times New Roman" w:cs="Times New Roman"/>
+          <w:color w:val="333333"/>
+        </w:rPr>
+      </w:pPr>
     </w:p>
     <w:p>
       <w:pPr>
@@ -1583,45 +1173,154 @@
         <w:rPr>
           <w:rFonts w:eastAsia="Times New Roman" w:cs="Times New Roman"/>
           <w:color w:val="333333"/>
-          <w:sz w:val="23"/>
-          <w:szCs w:val="23"/>
-        </w:rPr>
-      </w:pPr>
-      <w:r>
-        <w:rPr>
-          <w:rFonts w:eastAsia="Times New Roman" w:cs="Times New Roman"/>
-          <w:color w:val="333333"/>
-          <w:sz w:val="23"/>
-          <w:szCs w:val="23"/>
-        </w:rPr>
-        <w:t xml:space="preserve">Hur ger ni </w:t>
-      </w:r>
-      <w:r>
-        <w:rPr>
-          <w:rFonts w:eastAsia="Times New Roman" w:cs="Times New Roman"/>
-          <w:color w:val="333333"/>
-          <w:sz w:val="23"/>
-          <w:szCs w:val="23"/>
-        </w:rPr>
-        <w:t>positiv</w:t>
-      </w:r>
-      <w:r>
-        <w:rPr>
-          <w:rFonts w:eastAsia="Times New Roman" w:cs="Times New Roman"/>
-          <w:color w:val="333333"/>
-          <w:sz w:val="23"/>
-          <w:szCs w:val="23"/>
-        </w:rPr>
-        <w:t xml:space="preserve"> feedback?</w:t>
-      </w:r>
-      <w:r>
-        <w:rPr>
-          <w:rFonts w:eastAsia="Times New Roman" w:cs="Times New Roman"/>
-          <w:color w:val="333333"/>
-          <w:sz w:val="23"/>
-          <w:szCs w:val="23"/>
-        </w:rPr>
-        <w:t xml:space="preserve"> (DI)</w:t>
+        </w:rPr>
+      </w:pPr>
+      <w:r>
+        <w:rPr>
+          <w:rFonts w:eastAsia="Times New Roman" w:cs="Times New Roman"/>
+          <w:color w:val="333333"/>
+        </w:rPr>
+        <w:t>Får studenten fysiska verktyg att konstruera något?(AT)</w:t>
+      </w:r>
+    </w:p>
+    <w:p>
+      <w:pPr>
+        <w:pStyle w:val="Liststycke"/>
+        <w:spacing w:before="158" w:after="158"/>
+        <w:ind w:left="360"/>
+        <w:outlineLvl w:val="3"/>
+        <w:rPr>
+          <w:rFonts w:eastAsia="Times New Roman" w:cs="Times New Roman"/>
+          <w:color w:val="333333"/>
+        </w:rPr>
+      </w:pPr>
+    </w:p>
+    <w:p>
+      <w:pPr>
+        <w:pStyle w:val="Liststycke"/>
+        <w:numPr>
+          <w:ilvl w:val="0"/>
+          <w:numId w:val="1"/>
+        </w:numPr>
+        <w:spacing w:before="158" w:after="158"/>
+        <w:outlineLvl w:val="3"/>
+        <w:rPr>
+          <w:rFonts w:eastAsia="Times New Roman" w:cs="Times New Roman"/>
+          <w:color w:val="333333"/>
+        </w:rPr>
+      </w:pPr>
+      <w:r>
+        <w:rPr>
+          <w:rFonts w:eastAsia="Times New Roman" w:cs="Times New Roman"/>
+          <w:color w:val="333333"/>
+        </w:rPr>
+        <w:t>Finns det konceptuella verktyg för student att använda för att ändra ett beteende?(AT)</w:t>
+      </w:r>
+    </w:p>
+    <w:p>
+      <w:pPr>
+        <w:pStyle w:val="Liststycke"/>
+        <w:spacing w:before="158" w:after="158"/>
+        <w:ind w:left="792"/>
+        <w:outlineLvl w:val="3"/>
+        <w:rPr>
+          <w:rFonts w:eastAsia="Times New Roman" w:cs="Times New Roman"/>
+          <w:color w:val="333333"/>
+        </w:rPr>
+      </w:pPr>
+    </w:p>
+    <w:p>
+      <w:pPr>
+        <w:pStyle w:val="Liststycke"/>
+        <w:numPr>
+          <w:ilvl w:val="0"/>
+          <w:numId w:val="1"/>
+        </w:numPr>
+        <w:spacing w:before="158" w:after="158"/>
+        <w:outlineLvl w:val="3"/>
+        <w:rPr>
+          <w:rFonts w:eastAsia="Times New Roman" w:cs="Times New Roman"/>
+          <w:color w:val="333333"/>
+        </w:rPr>
+      </w:pPr>
+      <w:r>
+        <w:rPr>
+          <w:rFonts w:eastAsia="Times New Roman" w:cs="Times New Roman"/>
+          <w:color w:val="333333"/>
+        </w:rPr>
+        <w:t>Får studenten</w:t>
+      </w:r>
+      <w:r>
+        <w:rPr>
+          <w:rFonts w:eastAsia="Times New Roman" w:cs="Times New Roman"/>
+          <w:color w:val="333333"/>
+        </w:rPr>
+        <w:t xml:space="preserve"> reflektera </w:t>
+      </w:r>
+      <w:r>
+        <w:rPr>
+          <w:rFonts w:eastAsia="Times New Roman" w:cs="Times New Roman"/>
+          <w:color w:val="333333"/>
+        </w:rPr>
+        <w:t xml:space="preserve">efter </w:t>
+      </w:r>
+      <w:r>
+        <w:rPr>
+          <w:rFonts w:eastAsia="Times New Roman" w:cs="Times New Roman"/>
+          <w:color w:val="333333"/>
+        </w:rPr>
+        <w:t>moment</w:t>
+      </w:r>
+      <w:r>
+        <w:rPr>
+          <w:rFonts w:eastAsia="Times New Roman" w:cs="Times New Roman"/>
+          <w:color w:val="333333"/>
+        </w:rPr>
+        <w:t>/kapitel</w:t>
+      </w:r>
+      <w:r>
+        <w:rPr>
+          <w:rFonts w:eastAsia="Times New Roman" w:cs="Times New Roman"/>
+          <w:color w:val="333333"/>
+        </w:rPr>
+        <w:t xml:space="preserve"> i kursen</w:t>
+      </w:r>
+      <w:r>
+        <w:rPr>
+          <w:rFonts w:eastAsia="Times New Roman" w:cs="Times New Roman"/>
+          <w:color w:val="333333"/>
+        </w:rPr>
+        <w:t xml:space="preserve"> utförts</w:t>
+      </w:r>
+      <w:r>
+        <w:rPr>
+          <w:rFonts w:eastAsia="Times New Roman" w:cs="Times New Roman"/>
+          <w:color w:val="333333"/>
+        </w:rPr>
+        <w:t>?</w:t>
+      </w:r>
+      <w:r>
+        <w:rPr>
+          <w:rFonts w:eastAsia="Times New Roman" w:cs="Times New Roman"/>
+          <w:color w:val="333333"/>
+        </w:rPr>
+        <w:t>(</w:t>
+      </w:r>
+      <w:proofErr w:type="spellStart"/>
+      <w:r>
+        <w:rPr>
+          <w:rFonts w:eastAsia="Times New Roman" w:cs="Times New Roman"/>
+          <w:color w:val="333333"/>
+        </w:rPr>
+        <w:t>CLE</w:t>
+      </w:r>
+      <w:proofErr w:type="spellEnd"/>
+      <w:r>
+        <w:rPr>
+          <w:rFonts w:eastAsia="Times New Roman" w:cs="Times New Roman"/>
+          <w:color w:val="333333"/>
+        </w:rPr>
+        <w:t>)</w:t>
       </w:r>
     </w:p>
     <w:p>
@@ -1636,18 +1335,14 @@
         <w:rPr>
           <w:rFonts w:eastAsia="Times New Roman" w:cs="Times New Roman"/>
           <w:color w:val="333333"/>
-          <w:sz w:val="23"/>
-          <w:szCs w:val="23"/>
-        </w:rPr>
-      </w:pPr>
-      <w:r>
-        <w:rPr>
-          <w:rFonts w:eastAsia="Times New Roman" w:cs="Times New Roman"/>
-          <w:color w:val="333333"/>
-          <w:sz w:val="23"/>
-          <w:szCs w:val="23"/>
-        </w:rPr>
-        <w:t>Varför gör ni det?</w:t>
+        </w:rPr>
+      </w:pPr>
+      <w:r>
+        <w:rPr>
+          <w:rFonts w:eastAsia="Times New Roman" w:cs="Times New Roman"/>
+          <w:color w:val="333333"/>
+        </w:rPr>
+        <w:t>Hur går det till?</w:t>
       </w:r>
     </w:p>
     <w:p>
@@ -1659,8 +1354,6 @@
         <w:rPr>
           <w:rFonts w:eastAsia="Times New Roman" w:cs="Times New Roman"/>
           <w:color w:val="333333"/>
-          <w:sz w:val="23"/>
-          <w:szCs w:val="23"/>
         </w:rPr>
       </w:pPr>
     </w:p>
@@ -1676,35 +1369,27 @@
         <w:rPr>
           <w:rFonts w:eastAsia="Times New Roman" w:cs="Times New Roman"/>
           <w:color w:val="333333"/>
-          <w:sz w:val="23"/>
-          <w:szCs w:val="23"/>
-        </w:rPr>
-      </w:pPr>
-      <w:r>
-        <w:rPr>
-          <w:rFonts w:eastAsia="Times New Roman" w:cs="Times New Roman"/>
-          <w:color w:val="333333"/>
-          <w:sz w:val="23"/>
-          <w:szCs w:val="23"/>
-        </w:rPr>
-        <w:t>Ger ni meningsfull vägledning vid studentens framsteg?</w:t>
-      </w:r>
-      <w:r>
-        <w:rPr>
-          <w:rFonts w:eastAsia="Times New Roman" w:cs="Times New Roman"/>
-          <w:color w:val="333333"/>
-          <w:sz w:val="23"/>
-          <w:szCs w:val="23"/>
-        </w:rPr>
-        <w:t xml:space="preserve"> (</w:t>
+        </w:rPr>
+      </w:pPr>
+      <w:r>
+        <w:rPr>
+          <w:rFonts w:eastAsia="Times New Roman" w:cs="Times New Roman"/>
+          <w:color w:val="333333"/>
+        </w:rPr>
+        <w:t xml:space="preserve">Gör ni kursövningar </w:t>
+      </w:r>
+      <w:r>
+        <w:rPr>
+          <w:rFonts w:eastAsia="Times New Roman" w:cs="Times New Roman"/>
+          <w:color w:val="333333"/>
+        </w:rPr>
+        <w:t>som är till för att studenten ska lösa problem med strategier?(</w:t>
       </w:r>
       <w:proofErr w:type="spellStart"/>
       <w:r>
         <w:rPr>
           <w:rFonts w:eastAsia="Times New Roman" w:cs="Times New Roman"/>
           <w:color w:val="333333"/>
-          <w:sz w:val="23"/>
-          <w:szCs w:val="23"/>
         </w:rPr>
         <w:t>CLE</w:t>
       </w:r>
@@ -1713,8 +1398,6 @@
         <w:rPr>
           <w:rFonts w:eastAsia="Times New Roman" w:cs="Times New Roman"/>
           <w:color w:val="333333"/>
-          <w:sz w:val="23"/>
-          <w:szCs w:val="23"/>
         </w:rPr>
         <w:t>)</w:t>
       </w:r>
@@ -1728,8 +1411,6 @@
         <w:rPr>
           <w:rFonts w:eastAsia="Times New Roman" w:cs="Times New Roman"/>
           <w:color w:val="333333"/>
-          <w:sz w:val="23"/>
-          <w:szCs w:val="23"/>
         </w:rPr>
       </w:pPr>
     </w:p>
@@ -1745,33 +1426,59 @@
         <w:rPr>
           <w:rFonts w:eastAsia="Times New Roman" w:cs="Times New Roman"/>
           <w:color w:val="333333"/>
-          <w:sz w:val="23"/>
-          <w:szCs w:val="23"/>
-        </w:rPr>
-      </w:pPr>
-      <w:r>
-        <w:rPr>
-          <w:rFonts w:eastAsia="Times New Roman" w:cs="Times New Roman"/>
-          <w:color w:val="333333"/>
-          <w:sz w:val="23"/>
-          <w:szCs w:val="23"/>
-        </w:rPr>
-        <w:t>Hur korrigeras deras handlingar?(DI)</w:t>
+        </w:rPr>
+      </w:pPr>
+      <w:r>
+        <w:rPr>
+          <w:rFonts w:eastAsia="Times New Roman" w:cs="Times New Roman"/>
+          <w:color w:val="333333"/>
+        </w:rPr>
+        <w:t>Får studenten formulera vad de lärt sig efter kursen?(</w:t>
+      </w:r>
+      <w:proofErr w:type="spellStart"/>
+      <w:r>
+        <w:rPr>
+          <w:rFonts w:eastAsia="Times New Roman" w:cs="Times New Roman"/>
+          <w:color w:val="333333"/>
+        </w:rPr>
+        <w:t>CLE</w:t>
+      </w:r>
+      <w:proofErr w:type="spellEnd"/>
+      <w:r>
+        <w:rPr>
+          <w:rFonts w:eastAsia="Times New Roman" w:cs="Times New Roman"/>
+          <w:color w:val="333333"/>
+        </w:rPr>
+        <w:t>)</w:t>
       </w:r>
     </w:p>
     <w:p>
       <w:pPr>
-        <w:pStyle w:val="Liststycke"/>
         <w:spacing w:before="158" w:after="158"/>
-        <w:ind w:left="360"/>
         <w:outlineLvl w:val="3"/>
         <w:rPr>
-          <w:rFonts w:eastAsia="Times New Roman" w:cs="Times New Roman"/>
-          <w:color w:val="333333"/>
-          <w:sz w:val="23"/>
-          <w:szCs w:val="23"/>
-        </w:rPr>
-      </w:pPr>
+          <w:rStyle w:val="Betoning"/>
+          <w:rFonts w:eastAsia="Times New Roman" w:cs="Times New Roman"/>
+          <w:i w:val="0"/>
+          <w:iCs w:val="0"/>
+          <w:color w:val="333333"/>
+        </w:rPr>
+      </w:pPr>
+    </w:p>
+    <w:p>
+      <w:pPr>
+        <w:spacing w:before="158" w:after="158"/>
+        <w:outlineLvl w:val="3"/>
+        <w:rPr>
+          <w:rStyle w:val="Starkbetoning"/>
+        </w:rPr>
+      </w:pPr>
+      <w:r>
+        <w:rPr>
+          <w:rStyle w:val="Starkbetoning"/>
+        </w:rPr>
+        <w:t xml:space="preserve">Användarbarhet och feedback på prestation </w:t>
+      </w:r>
     </w:p>
     <w:p>
       <w:pPr>
@@ -1796,14 +1503,26 @@
           <w:sz w:val="23"/>
           <w:szCs w:val="23"/>
         </w:rPr>
-        <w:t>Vad där målet med att utföra uppgifter eller tester? (AT)</w:t>
+        <w:t xml:space="preserve">Innehåller kursen instruktioner eller synliga ledtrådar för att fortsätta i kursen? </w:t>
+      </w:r>
+      <w:r>
+        <w:rPr>
+          <w:rFonts w:eastAsia="Times New Roman" w:cs="Times New Roman"/>
+          <w:color w:val="333333"/>
+          <w:sz w:val="23"/>
+          <w:szCs w:val="23"/>
+        </w:rPr>
+        <w:t>(DI)</w:t>
       </w:r>
     </w:p>
     <w:p>
       <w:pPr>
         <w:pStyle w:val="Liststycke"/>
+        <w:numPr>
+          <w:ilvl w:val="1"/>
+          <w:numId w:val="1"/>
+        </w:numPr>
         <w:spacing w:before="158" w:after="158"/>
-        <w:ind w:left="360"/>
         <w:outlineLvl w:val="3"/>
         <w:rPr>
           <w:rFonts w:eastAsia="Times New Roman" w:cs="Times New Roman"/>
@@ -1812,22 +1531,14 @@
           <w:szCs w:val="23"/>
         </w:rPr>
       </w:pPr>
-    </w:p>
-    <w:p>
-      <w:pPr>
-        <w:rPr>
-          <w:rStyle w:val="Starkbetoning"/>
-          <w:b w:val="0"/>
-          <w:bCs w:val="0"/>
-          <w:i w:val="0"/>
-          <w:color w:val="auto"/>
-        </w:rPr>
-      </w:pPr>
-      <w:r>
-        <w:rPr>
-          <w:rStyle w:val="Starkbetoning"/>
-        </w:rPr>
-        <w:t>Samarbete</w:t>
+      <w:r>
+        <w:rPr>
+          <w:rFonts w:eastAsia="Times New Roman" w:cs="Times New Roman"/>
+          <w:color w:val="333333"/>
+          <w:sz w:val="23"/>
+          <w:szCs w:val="23"/>
+        </w:rPr>
+        <w:t>Varför gör ni det?</w:t>
       </w:r>
     </w:p>
     <w:p>
@@ -1840,6 +1551,109 @@
         <w:spacing w:before="158" w:after="158"/>
         <w:outlineLvl w:val="3"/>
         <w:rPr>
+          <w:rFonts w:eastAsia="Times New Roman" w:cs="Times New Roman"/>
+          <w:color w:val="333333"/>
+          <w:sz w:val="23"/>
+          <w:szCs w:val="23"/>
+        </w:rPr>
+      </w:pPr>
+      <w:r>
+        <w:rPr>
+          <w:rFonts w:eastAsia="Times New Roman" w:cs="Times New Roman"/>
+          <w:color w:val="333333"/>
+          <w:sz w:val="23"/>
+          <w:szCs w:val="23"/>
+        </w:rPr>
+        <w:t>Rättas studenten om uppgiftsvaret är falskt?(DI)</w:t>
+      </w:r>
+    </w:p>
+    <w:p>
+      <w:pPr>
+        <w:pStyle w:val="Liststycke"/>
+        <w:spacing w:before="158" w:after="158"/>
+        <w:ind w:left="792"/>
+        <w:outlineLvl w:val="3"/>
+        <w:rPr>
+          <w:rFonts w:eastAsia="Times New Roman" w:cs="Times New Roman"/>
+          <w:color w:val="333333"/>
+          <w:sz w:val="23"/>
+          <w:szCs w:val="23"/>
+        </w:rPr>
+      </w:pPr>
+    </w:p>
+    <w:p>
+      <w:pPr>
+        <w:pStyle w:val="Liststycke"/>
+        <w:numPr>
+          <w:ilvl w:val="0"/>
+          <w:numId w:val="1"/>
+        </w:numPr>
+        <w:spacing w:before="158" w:after="158"/>
+        <w:outlineLvl w:val="3"/>
+        <w:rPr>
+          <w:rFonts w:eastAsia="Times New Roman" w:cs="Times New Roman"/>
+          <w:color w:val="333333"/>
+          <w:sz w:val="23"/>
+          <w:szCs w:val="23"/>
+        </w:rPr>
+      </w:pPr>
+      <w:r>
+        <w:rPr>
+          <w:rFonts w:eastAsia="Times New Roman" w:cs="Times New Roman"/>
+          <w:color w:val="333333"/>
+          <w:sz w:val="23"/>
+          <w:szCs w:val="23"/>
+        </w:rPr>
+        <w:t>Få studenten möjlighet att utvärdera kursen?(</w:t>
+      </w:r>
+      <w:proofErr w:type="spellStart"/>
+      <w:r>
+        <w:rPr>
+          <w:rFonts w:eastAsia="Times New Roman" w:cs="Times New Roman"/>
+          <w:color w:val="333333"/>
+          <w:sz w:val="23"/>
+          <w:szCs w:val="23"/>
+        </w:rPr>
+        <w:t>CLE</w:t>
+      </w:r>
+      <w:proofErr w:type="spellEnd"/>
+      <w:r>
+        <w:rPr>
+          <w:rFonts w:eastAsia="Times New Roman" w:cs="Times New Roman"/>
+          <w:color w:val="333333"/>
+          <w:sz w:val="23"/>
+          <w:szCs w:val="23"/>
+        </w:rPr>
+        <w:t>)</w:t>
+      </w:r>
+    </w:p>
+    <w:p>
+      <w:pPr>
+        <w:rPr>
+          <w:rStyle w:val="Starkbetoning"/>
+          <w:b w:val="0"/>
+          <w:bCs w:val="0"/>
+          <w:i w:val="0"/>
+          <w:color w:val="auto"/>
+        </w:rPr>
+      </w:pPr>
+      <w:r>
+        <w:rPr>
+          <w:rStyle w:val="Starkbetoning"/>
+        </w:rPr>
+        <w:t>Samarbete</w:t>
+      </w:r>
+    </w:p>
+    <w:p>
+      <w:pPr>
+        <w:pStyle w:val="Liststycke"/>
+        <w:numPr>
+          <w:ilvl w:val="0"/>
+          <w:numId w:val="1"/>
+        </w:numPr>
+        <w:spacing w:before="158" w:after="158"/>
+        <w:outlineLvl w:val="3"/>
+        <w:rPr>
           <w:rStyle w:val="Betoning"/>
           <w:rFonts w:eastAsia="Times New Roman" w:cs="Times New Roman"/>
           <w:i w:val="0"/>
@@ -1962,8 +1776,10 @@
           <w:sz w:val="23"/>
           <w:szCs w:val="23"/>
         </w:rPr>
-        <w:t>Hur gör ni för</w:t>
-      </w:r>
+        <w:t>Finns det möjligheter att lägga kursen i en onlinemiljö</w:t>
+      </w:r>
+      <w:bookmarkStart w:id="0" w:name="_GoBack"/>
+      <w:bookmarkEnd w:id="0"/>
       <w:r>
         <w:rPr>
           <w:rStyle w:val="Starkbetoning"/>
@@ -1976,35 +1792,7 @@
           <w:sz w:val="23"/>
           <w:szCs w:val="23"/>
         </w:rPr>
-        <w:t xml:space="preserve"> att öka studentens förtroende?</w:t>
-      </w:r>
-      <w:r>
-        <w:rPr>
-          <w:rStyle w:val="Starkbetoning"/>
-          <w:rFonts w:eastAsia="Times New Roman" w:cs="Times New Roman"/>
-          <w:b w:val="0"/>
-          <w:bCs w:val="0"/>
-          <w:i w:val="0"/>
-          <w:iCs w:val="0"/>
-          <w:color w:val="333333"/>
-          <w:sz w:val="23"/>
-          <w:szCs w:val="23"/>
-        </w:rPr>
-        <w:t>(DI)</w:t>
-      </w:r>
-      <w:r>
-        <w:rPr>
-          <w:rStyle w:val="Starkbetoning"/>
-          <w:rFonts w:eastAsia="Times New Roman" w:cs="Times New Roman"/>
-          <w:b w:val="0"/>
-          <w:bCs w:val="0"/>
-          <w:i w:val="0"/>
-          <w:iCs w:val="0"/>
-          <w:color w:val="333333"/>
-          <w:sz w:val="23"/>
-          <w:szCs w:val="23"/>
-        </w:rPr>
-        <w:br/>
+        <w:t>? (DI)</w:t>
       </w:r>
     </w:p>
     <w:p>
@@ -2040,402 +1828,115 @@
           <w:sz w:val="23"/>
           <w:szCs w:val="23"/>
         </w:rPr>
-        <w:t>I vilken grad prioriteras att göra kurser till online? (DI)</w:t>
-      </w:r>
-    </w:p>
-    <w:p/>
-    <w:p>
-      <w:pPr>
-        <w:rPr>
-          <w:rFonts w:ascii="Times New Roman" w:hAnsi="Times New Roman"/>
-          <w:color w:val="FF6600"/>
-          <w:sz w:val="20"/>
-          <w:szCs w:val="20"/>
-        </w:rPr>
-      </w:pPr>
-      <w:r>
-        <w:rPr>
-          <w:color w:val="FF6600"/>
-          <w:shd w:val="clear" w:color="auto" w:fill="FFFFFF"/>
-        </w:rPr>
-        <w:t xml:space="preserve">The </w:t>
-      </w:r>
-      <w:proofErr w:type="spellStart"/>
-      <w:r>
-        <w:rPr>
-          <w:color w:val="FF6600"/>
-          <w:shd w:val="clear" w:color="auto" w:fill="FFFFFF"/>
-        </w:rPr>
-        <w:t>use</w:t>
-      </w:r>
-      <w:proofErr w:type="spellEnd"/>
-      <w:r>
-        <w:rPr>
-          <w:color w:val="FF6600"/>
-          <w:shd w:val="clear" w:color="auto" w:fill="FFFFFF"/>
-        </w:rPr>
-        <w:t xml:space="preserve"> </w:t>
-      </w:r>
-      <w:proofErr w:type="spellStart"/>
-      <w:r>
-        <w:rPr>
-          <w:color w:val="FF6600"/>
-          <w:shd w:val="clear" w:color="auto" w:fill="FFFFFF"/>
-        </w:rPr>
-        <w:t>of</w:t>
-      </w:r>
-      <w:proofErr w:type="spellEnd"/>
-      <w:r>
-        <w:rPr>
-          <w:color w:val="FF6600"/>
-          <w:shd w:val="clear" w:color="auto" w:fill="FFFFFF"/>
-        </w:rPr>
-        <w:t xml:space="preserve"> </w:t>
-      </w:r>
-      <w:proofErr w:type="spellStart"/>
-      <w:r>
-        <w:rPr>
-          <w:color w:val="FF6600"/>
-          <w:shd w:val="clear" w:color="auto" w:fill="FFFFFF"/>
-        </w:rPr>
-        <w:t>pedagogical</w:t>
-      </w:r>
-      <w:proofErr w:type="spellEnd"/>
-      <w:r>
-        <w:rPr>
-          <w:color w:val="FF6600"/>
-          <w:shd w:val="clear" w:color="auto" w:fill="FFFFFF"/>
-        </w:rPr>
-        <w:t xml:space="preserve"> </w:t>
-      </w:r>
-      <w:proofErr w:type="spellStart"/>
-      <w:r>
-        <w:rPr>
-          <w:color w:val="FF6600"/>
-          <w:shd w:val="clear" w:color="auto" w:fill="FFFFFF"/>
-        </w:rPr>
-        <w:t>models</w:t>
-      </w:r>
-      <w:proofErr w:type="spellEnd"/>
-      <w:r>
-        <w:rPr>
-          <w:color w:val="FF6600"/>
-          <w:shd w:val="clear" w:color="auto" w:fill="FFFFFF"/>
-        </w:rPr>
-        <w:t xml:space="preserve"> assist </w:t>
-      </w:r>
-      <w:proofErr w:type="spellStart"/>
-      <w:r>
-        <w:rPr>
-          <w:color w:val="FF6600"/>
-          <w:shd w:val="clear" w:color="auto" w:fill="FFFFFF"/>
-        </w:rPr>
-        <w:t>this</w:t>
-      </w:r>
-      <w:proofErr w:type="spellEnd"/>
-      <w:r>
-        <w:rPr>
-          <w:color w:val="FF6600"/>
-          <w:shd w:val="clear" w:color="auto" w:fill="FFFFFF"/>
-        </w:rPr>
-        <w:t xml:space="preserve"> in </w:t>
-      </w:r>
-      <w:proofErr w:type="spellStart"/>
-      <w:r>
-        <w:rPr>
-          <w:color w:val="FF6600"/>
-          <w:shd w:val="clear" w:color="auto" w:fill="FFFFFF"/>
-        </w:rPr>
-        <w:t>identifying</w:t>
-      </w:r>
-      <w:proofErr w:type="spellEnd"/>
-      <w:r>
-        <w:rPr>
-          <w:color w:val="FF6600"/>
-          <w:shd w:val="clear" w:color="auto" w:fill="FFFFFF"/>
-        </w:rPr>
-        <w:t xml:space="preserve"> the </w:t>
-      </w:r>
-      <w:proofErr w:type="spellStart"/>
-      <w:r>
-        <w:rPr>
-          <w:color w:val="FF6600"/>
-          <w:shd w:val="clear" w:color="auto" w:fill="FFFFFF"/>
-        </w:rPr>
-        <w:t>requirements</w:t>
-      </w:r>
-      <w:proofErr w:type="spellEnd"/>
-      <w:r>
-        <w:rPr>
-          <w:color w:val="FF6600"/>
-          <w:shd w:val="clear" w:color="auto" w:fill="FFFFFF"/>
-        </w:rPr>
-        <w:t xml:space="preserve"> </w:t>
-      </w:r>
-      <w:proofErr w:type="spellStart"/>
-      <w:r>
-        <w:rPr>
-          <w:color w:val="FF6600"/>
-          <w:shd w:val="clear" w:color="auto" w:fill="FFFFFF"/>
-        </w:rPr>
-        <w:t>of</w:t>
-      </w:r>
-      <w:proofErr w:type="spellEnd"/>
-      <w:r>
-        <w:rPr>
-          <w:color w:val="FF6600"/>
-          <w:shd w:val="clear" w:color="auto" w:fill="FFFFFF"/>
-        </w:rPr>
-        <w:t xml:space="preserve"> e-learning </w:t>
-      </w:r>
-      <w:proofErr w:type="spellStart"/>
-      <w:r>
-        <w:rPr>
-          <w:color w:val="FF6600"/>
-          <w:shd w:val="clear" w:color="auto" w:fill="FFFFFF"/>
-        </w:rPr>
-        <w:t>tools</w:t>
-      </w:r>
-      <w:proofErr w:type="spellEnd"/>
-      <w:r>
-        <w:rPr>
-          <w:color w:val="FF6600"/>
-          <w:shd w:val="clear" w:color="auto" w:fill="FFFFFF"/>
-        </w:rPr>
-        <w:t xml:space="preserve"> </w:t>
-      </w:r>
-      <w:proofErr w:type="spellStart"/>
-      <w:r>
-        <w:rPr>
-          <w:color w:val="FF6600"/>
-          <w:shd w:val="clear" w:color="auto" w:fill="FFFFFF"/>
-        </w:rPr>
-        <w:t>that</w:t>
-      </w:r>
-      <w:proofErr w:type="spellEnd"/>
-      <w:r>
-        <w:rPr>
-          <w:color w:val="FF6600"/>
-          <w:shd w:val="clear" w:color="auto" w:fill="FFFFFF"/>
-        </w:rPr>
-        <w:t xml:space="preserve"> support </w:t>
-      </w:r>
-      <w:proofErr w:type="spellStart"/>
-      <w:r>
-        <w:rPr>
-          <w:color w:val="FF6600"/>
-          <w:shd w:val="clear" w:color="auto" w:fill="FFFFFF"/>
-        </w:rPr>
-        <w:t>how</w:t>
-      </w:r>
-      <w:proofErr w:type="spellEnd"/>
-      <w:r>
-        <w:rPr>
-          <w:color w:val="FF6600"/>
-          <w:shd w:val="clear" w:color="auto" w:fill="FFFFFF"/>
-        </w:rPr>
-        <w:t xml:space="preserve"> </w:t>
-      </w:r>
-      <w:proofErr w:type="spellStart"/>
-      <w:r>
-        <w:rPr>
-          <w:color w:val="FF6600"/>
-          <w:shd w:val="clear" w:color="auto" w:fill="FFFFFF"/>
-        </w:rPr>
-        <w:t>staff</w:t>
-      </w:r>
-      <w:proofErr w:type="spellEnd"/>
-      <w:r>
-        <w:rPr>
-          <w:color w:val="FF6600"/>
-          <w:shd w:val="clear" w:color="auto" w:fill="FFFFFF"/>
-        </w:rPr>
-        <w:t xml:space="preserve"> </w:t>
-      </w:r>
-      <w:proofErr w:type="spellStart"/>
-      <w:r>
-        <w:rPr>
-          <w:color w:val="FF6600"/>
-          <w:shd w:val="clear" w:color="auto" w:fill="FFFFFF"/>
-        </w:rPr>
-        <w:t>want</w:t>
-      </w:r>
-      <w:proofErr w:type="spellEnd"/>
-      <w:r>
-        <w:rPr>
-          <w:color w:val="FF6600"/>
-          <w:shd w:val="clear" w:color="auto" w:fill="FFFFFF"/>
-        </w:rPr>
-        <w:t xml:space="preserve"> </w:t>
-      </w:r>
-      <w:proofErr w:type="spellStart"/>
-      <w:r>
-        <w:rPr>
-          <w:color w:val="FF6600"/>
-          <w:shd w:val="clear" w:color="auto" w:fill="FFFFFF"/>
-        </w:rPr>
-        <w:t>to</w:t>
-      </w:r>
-      <w:proofErr w:type="spellEnd"/>
-      <w:r>
-        <w:rPr>
-          <w:color w:val="FF6600"/>
-          <w:shd w:val="clear" w:color="auto" w:fill="FFFFFF"/>
-        </w:rPr>
-        <w:t xml:space="preserve"> </w:t>
-      </w:r>
-      <w:proofErr w:type="spellStart"/>
-      <w:r>
-        <w:rPr>
-          <w:color w:val="FF6600"/>
-          <w:shd w:val="clear" w:color="auto" w:fill="FFFFFF"/>
-        </w:rPr>
-        <w:t>teach</w:t>
-      </w:r>
-      <w:proofErr w:type="spellEnd"/>
-      <w:r>
-        <w:rPr>
-          <w:color w:val="FF6600"/>
-          <w:shd w:val="clear" w:color="auto" w:fill="FFFFFF"/>
-        </w:rPr>
-        <w:t xml:space="preserve"> and students </w:t>
-      </w:r>
-      <w:proofErr w:type="spellStart"/>
-      <w:r>
-        <w:rPr>
-          <w:color w:val="FF6600"/>
-          <w:shd w:val="clear" w:color="auto" w:fill="FFFFFF"/>
-        </w:rPr>
-        <w:t>want</w:t>
-      </w:r>
-      <w:proofErr w:type="spellEnd"/>
-      <w:r>
-        <w:rPr>
-          <w:color w:val="FF6600"/>
-          <w:shd w:val="clear" w:color="auto" w:fill="FFFFFF"/>
-        </w:rPr>
-        <w:t xml:space="preserve"> </w:t>
-      </w:r>
-      <w:proofErr w:type="spellStart"/>
-      <w:r>
-        <w:rPr>
-          <w:color w:val="FF6600"/>
-          <w:shd w:val="clear" w:color="auto" w:fill="FFFFFF"/>
-        </w:rPr>
-        <w:t>to</w:t>
-      </w:r>
-      <w:proofErr w:type="spellEnd"/>
-      <w:r>
-        <w:rPr>
-          <w:color w:val="FF6600"/>
-          <w:shd w:val="clear" w:color="auto" w:fill="FFFFFF"/>
-        </w:rPr>
-        <w:t xml:space="preserve"> </w:t>
-      </w:r>
-      <w:proofErr w:type="spellStart"/>
-      <w:r>
-        <w:rPr>
-          <w:color w:val="FF6600"/>
-          <w:shd w:val="clear" w:color="auto" w:fill="FFFFFF"/>
-        </w:rPr>
-        <w:t>learn</w:t>
-      </w:r>
-      <w:proofErr w:type="spellEnd"/>
-      <w:r>
-        <w:rPr>
-          <w:color w:val="FF6600"/>
-          <w:shd w:val="clear" w:color="auto" w:fill="FFFFFF"/>
-        </w:rPr>
-        <w:t>.</w:t>
+        <w:t xml:space="preserve">Kan det </w:t>
+      </w:r>
+      <w:r>
+        <w:rPr>
+          <w:rStyle w:val="Starkbetoning"/>
+          <w:rFonts w:eastAsia="Times New Roman" w:cs="Times New Roman"/>
+          <w:b w:val="0"/>
+          <w:bCs w:val="0"/>
+          <w:i w:val="0"/>
+          <w:iCs w:val="0"/>
+          <w:color w:val="333333"/>
+          <w:sz w:val="23"/>
+          <w:szCs w:val="23"/>
+        </w:rPr>
+        <w:t>gör</w:t>
+      </w:r>
+      <w:r>
+        <w:rPr>
+          <w:rStyle w:val="Starkbetoning"/>
+          <w:rFonts w:eastAsia="Times New Roman" w:cs="Times New Roman"/>
+          <w:b w:val="0"/>
+          <w:bCs w:val="0"/>
+          <w:i w:val="0"/>
+          <w:iCs w:val="0"/>
+          <w:color w:val="333333"/>
+          <w:sz w:val="23"/>
+          <w:szCs w:val="23"/>
+        </w:rPr>
+        <w:t>a att</w:t>
+      </w:r>
+      <w:r>
+        <w:rPr>
+          <w:rStyle w:val="Starkbetoning"/>
+          <w:rFonts w:eastAsia="Times New Roman" w:cs="Times New Roman"/>
+          <w:b w:val="0"/>
+          <w:bCs w:val="0"/>
+          <w:i w:val="0"/>
+          <w:iCs w:val="0"/>
+          <w:color w:val="333333"/>
+          <w:sz w:val="23"/>
+          <w:szCs w:val="23"/>
+        </w:rPr>
+        <w:t xml:space="preserve"> ni </w:t>
+      </w:r>
+      <w:r>
+        <w:rPr>
+          <w:rStyle w:val="Starkbetoning"/>
+          <w:rFonts w:eastAsia="Times New Roman" w:cs="Times New Roman"/>
+          <w:b w:val="0"/>
+          <w:bCs w:val="0"/>
+          <w:i w:val="0"/>
+          <w:iCs w:val="0"/>
+          <w:color w:val="333333"/>
+          <w:sz w:val="23"/>
+          <w:szCs w:val="23"/>
+        </w:rPr>
+        <w:t xml:space="preserve">kan </w:t>
+      </w:r>
+      <w:r>
+        <w:rPr>
+          <w:rStyle w:val="Starkbetoning"/>
+          <w:rFonts w:eastAsia="Times New Roman" w:cs="Times New Roman"/>
+          <w:b w:val="0"/>
+          <w:bCs w:val="0"/>
+          <w:i w:val="0"/>
+          <w:iCs w:val="0"/>
+          <w:color w:val="333333"/>
+          <w:sz w:val="23"/>
+          <w:szCs w:val="23"/>
+        </w:rPr>
+        <w:t>öka studentens förtroende?</w:t>
+      </w:r>
+      <w:r>
+        <w:rPr>
+          <w:rStyle w:val="Starkbetoning"/>
+          <w:rFonts w:eastAsia="Times New Roman" w:cs="Times New Roman"/>
+          <w:b w:val="0"/>
+          <w:bCs w:val="0"/>
+          <w:i w:val="0"/>
+          <w:iCs w:val="0"/>
+          <w:color w:val="333333"/>
+          <w:sz w:val="23"/>
+          <w:szCs w:val="23"/>
+        </w:rPr>
+        <w:t xml:space="preserve"> Eftersom de kan påverka att studenten tar mer ansvar över sitt lärande?</w:t>
+      </w:r>
+      <w:r>
+        <w:rPr>
+          <w:rStyle w:val="Starkbetoning"/>
+          <w:rFonts w:eastAsia="Times New Roman" w:cs="Times New Roman"/>
+          <w:b w:val="0"/>
+          <w:bCs w:val="0"/>
+          <w:i w:val="0"/>
+          <w:iCs w:val="0"/>
+          <w:color w:val="333333"/>
+          <w:sz w:val="23"/>
+          <w:szCs w:val="23"/>
+        </w:rPr>
+        <w:t>(DI)</w:t>
       </w:r>
     </w:p>
     <w:p>
       <w:pPr>
         <w:rPr>
-          <w:color w:val="FF6600"/>
-        </w:rPr>
-      </w:pPr>
-    </w:p>
-    <w:p>
-      <w:pPr>
-        <w:rPr>
-          <w:color w:val="FF6600"/>
-          <w:lang w:val="en-GB"/>
-        </w:rPr>
-      </w:pPr>
-      <w:r>
-        <w:rPr>
-          <w:b/>
-          <w:i/>
-          <w:color w:val="FF6600"/>
-          <w:lang w:val="en-GB"/>
-        </w:rPr>
-        <w:t>Pedagogy</w:t>
-      </w:r>
-      <w:r>
-        <w:rPr>
-          <w:color w:val="FF6600"/>
-          <w:lang w:val="en-GB"/>
-        </w:rPr>
-        <w:t xml:space="preserve">: this issue covers the content, the knowledge transfer methods and strategy, the </w:t>
-      </w:r>
-      <w:bookmarkStart w:id="0" w:name="_GoBack"/>
-      <w:r>
-        <w:rPr>
-          <w:color w:val="FF6600"/>
-          <w:lang w:val="en-GB"/>
-        </w:rPr>
-        <w:t>design, the organization, and also the objectives of the course</w:t>
-      </w:r>
-      <w:proofErr w:type="gramStart"/>
-      <w:r>
-        <w:rPr>
-          <w:color w:val="FF6600"/>
-          <w:lang w:val="en-GB"/>
-        </w:rPr>
-        <w:t>;</w:t>
-      </w:r>
-      <w:proofErr w:type="gramEnd"/>
-    </w:p>
-    <w:bookmarkEnd w:id="0"/>
-    <w:p>
-      <w:pPr>
-        <w:rPr>
           <w:b/>
           <w:color w:val="FF6600"/>
         </w:rPr>
       </w:pPr>
-      <w:r>
-        <w:rPr>
-          <w:b/>
-          <w:color w:val="FF6600"/>
-        </w:rPr>
-        <w:t>Kanske ta med:</w:t>
-      </w:r>
     </w:p>
-    <w:p>
-      <w:pPr>
-        <w:pStyle w:val="Liststycke"/>
-        <w:numPr>
-          <w:ilvl w:val="0"/>
-          <w:numId w:val="1"/>
-        </w:numPr>
-        <w:spacing w:before="158" w:after="158"/>
-        <w:outlineLvl w:val="3"/>
-        <w:rPr>
-          <w:rFonts w:eastAsia="Times New Roman" w:cs="Times New Roman"/>
-          <w:color w:val="FF6600"/>
-        </w:rPr>
-      </w:pPr>
-      <w:r>
-        <w:rPr>
-          <w:rFonts w:eastAsia="Times New Roman" w:cs="Times New Roman"/>
-          <w:color w:val="FF6600"/>
-        </w:rPr>
-        <w:t>Vilka villkor gäller för att studenten ska få diskutera kursen med andra?</w:t>
-      </w:r>
-    </w:p>
-    <w:p/>
     <w:sectPr>
       <w:pgSz w:w="11900" w:h="16840"/>
       <w:pgMar w:top="1417" w:right="1417" w:bottom="1417" w:left="1417" w:header="708" w:footer="708" w:gutter="0"/>
@@ -3615,6 +3116,119 @@
     </w:lvl>
   </w:abstractNum>
   <w:abstractNum w:abstractNumId="12">
+    <w:nsid w:val="23B763C5"/>
+    <w:multiLevelType w:val="hybridMultilevel"/>
+    <w:tmpl w:val="A97EE274"/>
+    <w:lvl w:ilvl="0" w:tplc="041D0001">
+      <w:start w:val="1"/>
+      <w:numFmt w:val="bullet"/>
+      <w:lvlText w:val=""/>
+      <w:lvlJc w:val="left"/>
+      <w:pPr>
+        <w:ind w:left="720" w:hanging="360"/>
+      </w:pPr>
+      <w:rPr>
+        <w:rFonts w:ascii="Symbol" w:hAnsi="Symbol" w:hint="default"/>
+      </w:rPr>
+    </w:lvl>
+    <w:lvl w:ilvl="1" w:tplc="041D0003" w:tentative="1">
+      <w:start w:val="1"/>
+      <w:numFmt w:val="bullet"/>
+      <w:lvlText w:val="o"/>
+      <w:lvlJc w:val="left"/>
+      <w:pPr>
+        <w:ind w:left="1440" w:hanging="360"/>
+      </w:pPr>
+      <w:rPr>
+        <w:rFonts w:ascii="Courier New" w:hAnsi="Courier New" w:hint="default"/>
+      </w:rPr>
+    </w:lvl>
+    <w:lvl w:ilvl="2" w:tplc="041D0005" w:tentative="1">
+      <w:start w:val="1"/>
+      <w:numFmt w:val="bullet"/>
+      <w:lvlText w:val=""/>
+      <w:lvlJc w:val="left"/>
+      <w:pPr>
+        <w:ind w:left="2160" w:hanging="360"/>
+      </w:pPr>
+      <w:rPr>
+        <w:rFonts w:ascii="Wingdings" w:hAnsi="Wingdings" w:hint="default"/>
+      </w:rPr>
+    </w:lvl>
+    <w:lvl w:ilvl="3" w:tplc="041D0001" w:tentative="1">
+      <w:start w:val="1"/>
+      <w:numFmt w:val="bullet"/>
+      <w:lvlText w:val=""/>
+      <w:lvlJc w:val="left"/>
+      <w:pPr>
+        <w:ind w:left="2880" w:hanging="360"/>
+      </w:pPr>
+      <w:rPr>
+        <w:rFonts w:ascii="Symbol" w:hAnsi="Symbol" w:hint="default"/>
+      </w:rPr>
+    </w:lvl>
+    <w:lvl w:ilvl="4" w:tplc="041D0003" w:tentative="1">
+      <w:start w:val="1"/>
+      <w:numFmt w:val="bullet"/>
+      <w:lvlText w:val="o"/>
+      <w:lvlJc w:val="left"/>
+      <w:pPr>
+        <w:ind w:left="3600" w:hanging="360"/>
+      </w:pPr>
+      <w:rPr>
+        <w:rFonts w:ascii="Courier New" w:hAnsi="Courier New" w:hint="default"/>
+      </w:rPr>
+    </w:lvl>
+    <w:lvl w:ilvl="5" w:tplc="041D0005" w:tentative="1">
+      <w:start w:val="1"/>
+      <w:numFmt w:val="bullet"/>
+      <w:lvlText w:val=""/>
+      <w:lvlJc w:val="left"/>
+      <w:pPr>
+        <w:ind w:left="4320" w:hanging="360"/>
+      </w:pPr>
+      <w:rPr>
+        <w:rFonts w:ascii="Wingdings" w:hAnsi="Wingdings" w:hint="default"/>
+      </w:rPr>
+    </w:lvl>
+    <w:lvl w:ilvl="6" w:tplc="041D0001" w:tentative="1">
+      <w:start w:val="1"/>
+      <w:numFmt w:val="bullet"/>
+      <w:lvlText w:val=""/>
+      <w:lvlJc w:val="left"/>
+      <w:pPr>
+        <w:ind w:left="5040" w:hanging="360"/>
+      </w:pPr>
+      <w:rPr>
+        <w:rFonts w:ascii="Symbol" w:hAnsi="Symbol" w:hint="default"/>
+      </w:rPr>
+    </w:lvl>
+    <w:lvl w:ilvl="7" w:tplc="041D0003" w:tentative="1">
+      <w:start w:val="1"/>
+      <w:numFmt w:val="bullet"/>
+      <w:lvlText w:val="o"/>
+      <w:lvlJc w:val="left"/>
+      <w:pPr>
+        <w:ind w:left="5760" w:hanging="360"/>
+      </w:pPr>
+      <w:rPr>
+        <w:rFonts w:ascii="Courier New" w:hAnsi="Courier New" w:hint="default"/>
+      </w:rPr>
+    </w:lvl>
+    <w:lvl w:ilvl="8" w:tplc="041D0005" w:tentative="1">
+      <w:start w:val="1"/>
+      <w:numFmt w:val="bullet"/>
+      <w:lvlText w:val=""/>
+      <w:lvlJc w:val="left"/>
+      <w:pPr>
+        <w:ind w:left="6480" w:hanging="360"/>
+      </w:pPr>
+      <w:rPr>
+        <w:rFonts w:ascii="Wingdings" w:hAnsi="Wingdings" w:hint="default"/>
+      </w:rPr>
+    </w:lvl>
+  </w:abstractNum>
+  <w:abstractNum w:abstractNumId="13">
     <w:nsid w:val="23F364AC"/>
     <w:multiLevelType w:val="hybridMultilevel"/>
     <w:tmpl w:val="E1D89D3C"/>
@@ -3700,7 +3314,7 @@
       </w:pPr>
     </w:lvl>
   </w:abstractNum>
-  <w:abstractNum w:abstractNumId="13">
+  <w:abstractNum w:abstractNumId="14">
     <w:nsid w:val="2B16204D"/>
     <w:multiLevelType w:val="multilevel"/>
     <w:tmpl w:val="F510220C"/>
@@ -3789,7 +3403,7 @@
       </w:pPr>
     </w:lvl>
   </w:abstractNum>
-  <w:abstractNum w:abstractNumId="14">
+  <w:abstractNum w:abstractNumId="15">
     <w:nsid w:val="2B63277C"/>
     <w:multiLevelType w:val="multilevel"/>
     <w:tmpl w:val="076AED5E"/>
@@ -3902,7 +3516,7 @@
       </w:rPr>
     </w:lvl>
   </w:abstractNum>
-  <w:abstractNum w:abstractNumId="15">
+  <w:abstractNum w:abstractNumId="16">
     <w:nsid w:val="2C045A69"/>
     <w:multiLevelType w:val="hybridMultilevel"/>
     <w:tmpl w:val="611A7E18"/>
@@ -4015,7 +3629,7 @@
       </w:pPr>
     </w:lvl>
   </w:abstractNum>
-  <w:abstractNum w:abstractNumId="16">
+  <w:abstractNum w:abstractNumId="17">
     <w:nsid w:val="343E75B2"/>
     <w:multiLevelType w:val="multilevel"/>
     <w:tmpl w:val="EC3A25D4"/>
@@ -4128,7 +3742,7 @@
       </w:pPr>
     </w:lvl>
   </w:abstractNum>
-  <w:abstractNum w:abstractNumId="17">
+  <w:abstractNum w:abstractNumId="18">
     <w:nsid w:val="37C41F3F"/>
     <w:multiLevelType w:val="multilevel"/>
     <w:tmpl w:val="F510220C"/>
@@ -4217,7 +3831,7 @@
       </w:pPr>
     </w:lvl>
   </w:abstractNum>
-  <w:abstractNum w:abstractNumId="18">
+  <w:abstractNum w:abstractNumId="19">
     <w:nsid w:val="3DFD5780"/>
     <w:multiLevelType w:val="multilevel"/>
     <w:tmpl w:val="5FA25022"/>
@@ -4306,7 +3920,7 @@
       </w:pPr>
     </w:lvl>
   </w:abstractNum>
-  <w:abstractNum w:abstractNumId="19">
+  <w:abstractNum w:abstractNumId="20">
     <w:nsid w:val="404674C4"/>
     <w:multiLevelType w:val="multilevel"/>
     <w:tmpl w:val="A00A3ABE"/>
@@ -4419,7 +4033,7 @@
       </w:rPr>
     </w:lvl>
   </w:abstractNum>
-  <w:abstractNum w:abstractNumId="20">
+  <w:abstractNum w:abstractNumId="21">
     <w:nsid w:val="438E4ED1"/>
     <w:multiLevelType w:val="hybridMultilevel"/>
     <w:tmpl w:val="EEF8279E"/>
@@ -4508,7 +4122,7 @@
       </w:pPr>
     </w:lvl>
   </w:abstractNum>
-  <w:abstractNum w:abstractNumId="21">
+  <w:abstractNum w:abstractNumId="22">
     <w:nsid w:val="470E2775"/>
     <w:multiLevelType w:val="multilevel"/>
     <w:tmpl w:val="041D001F"/>
@@ -4594,7 +4208,7 @@
       </w:pPr>
     </w:lvl>
   </w:abstractNum>
-  <w:abstractNum w:abstractNumId="22">
+  <w:abstractNum w:abstractNumId="23">
     <w:nsid w:val="4A0F5C55"/>
     <w:multiLevelType w:val="multilevel"/>
     <w:tmpl w:val="5EFC3F80"/>
@@ -4683,7 +4297,120 @@
       </w:pPr>
     </w:lvl>
   </w:abstractNum>
-  <w:abstractNum w:abstractNumId="23">
+  <w:abstractNum w:abstractNumId="24">
+    <w:nsid w:val="4BFB13ED"/>
+    <w:multiLevelType w:val="hybridMultilevel"/>
+    <w:tmpl w:val="58D41FA8"/>
+    <w:lvl w:ilvl="0" w:tplc="041D0001">
+      <w:start w:val="1"/>
+      <w:numFmt w:val="bullet"/>
+      <w:lvlText w:val=""/>
+      <w:lvlJc w:val="left"/>
+      <w:pPr>
+        <w:ind w:left="1146" w:hanging="360"/>
+      </w:pPr>
+      <w:rPr>
+        <w:rFonts w:ascii="Symbol" w:hAnsi="Symbol" w:hint="default"/>
+      </w:rPr>
+    </w:lvl>
+    <w:lvl w:ilvl="1" w:tplc="041D0003" w:tentative="1">
+      <w:start w:val="1"/>
+      <w:numFmt w:val="bullet"/>
+      <w:lvlText w:val="o"/>
+      <w:lvlJc w:val="left"/>
+      <w:pPr>
+        <w:ind w:left="1866" w:hanging="360"/>
+      </w:pPr>
+      <w:rPr>
+        <w:rFonts w:ascii="Courier New" w:hAnsi="Courier New" w:hint="default"/>
+      </w:rPr>
+    </w:lvl>
+    <w:lvl w:ilvl="2" w:tplc="041D0005" w:tentative="1">
+      <w:start w:val="1"/>
+      <w:numFmt w:val="bullet"/>
+      <w:lvlText w:val=""/>
+      <w:lvlJc w:val="left"/>
+      <w:pPr>
+        <w:ind w:left="2586" w:hanging="360"/>
+      </w:pPr>
+      <w:rPr>
+        <w:rFonts w:ascii="Wingdings" w:hAnsi="Wingdings" w:hint="default"/>
+      </w:rPr>
+    </w:lvl>
+    <w:lvl w:ilvl="3" w:tplc="041D0001" w:tentative="1">
+      <w:start w:val="1"/>
+      <w:numFmt w:val="bullet"/>
+      <w:lvlText w:val=""/>
+      <w:lvlJc w:val="left"/>
+      <w:pPr>
+        <w:ind w:left="3306" w:hanging="360"/>
+      </w:pPr>
+      <w:rPr>
+        <w:rFonts w:ascii="Symbol" w:hAnsi="Symbol" w:hint="default"/>
+      </w:rPr>
+    </w:lvl>
+    <w:lvl w:ilvl="4" w:tplc="041D0003" w:tentative="1">
+      <w:start w:val="1"/>
+      <w:numFmt w:val="bullet"/>
+      <w:lvlText w:val="o"/>
+      <w:lvlJc w:val="left"/>
+      <w:pPr>
+        <w:ind w:left="4026" w:hanging="360"/>
+      </w:pPr>
+      <w:rPr>
+        <w:rFonts w:ascii="Courier New" w:hAnsi="Courier New" w:hint="default"/>
+      </w:rPr>
+    </w:lvl>
+    <w:lvl w:ilvl="5" w:tplc="041D0005" w:tentative="1">
+      <w:start w:val="1"/>
+      <w:numFmt w:val="bullet"/>
+      <w:lvlText w:val=""/>
+      <w:lvlJc w:val="left"/>
+      <w:pPr>
+        <w:ind w:left="4746" w:hanging="360"/>
+      </w:pPr>
+      <w:rPr>
+        <w:rFonts w:ascii="Wingdings" w:hAnsi="Wingdings" w:hint="default"/>
+      </w:rPr>
+    </w:lvl>
+    <w:lvl w:ilvl="6" w:tplc="041D0001" w:tentative="1">
+      <w:start w:val="1"/>
+      <w:numFmt w:val="bullet"/>
+      <w:lvlText w:val=""/>
+      <w:lvlJc w:val="left"/>
+      <w:pPr>
+        <w:ind w:left="5466" w:hanging="360"/>
+      </w:pPr>
+      <w:rPr>
+        <w:rFonts w:ascii="Symbol" w:hAnsi="Symbol" w:hint="default"/>
+      </w:rPr>
+    </w:lvl>
+    <w:lvl w:ilvl="7" w:tplc="041D0003" w:tentative="1">
+      <w:start w:val="1"/>
+      <w:numFmt w:val="bullet"/>
+      <w:lvlText w:val="o"/>
+      <w:lvlJc w:val="left"/>
+      <w:pPr>
+        <w:ind w:left="6186" w:hanging="360"/>
+      </w:pPr>
+      <w:rPr>
+        <w:rFonts w:ascii="Courier New" w:hAnsi="Courier New" w:hint="default"/>
+      </w:rPr>
+    </w:lvl>
+    <w:lvl w:ilvl="8" w:tplc="041D0005" w:tentative="1">
+      <w:start w:val="1"/>
+      <w:numFmt w:val="bullet"/>
+      <w:lvlText w:val=""/>
+      <w:lvlJc w:val="left"/>
+      <w:pPr>
+        <w:ind w:left="6906" w:hanging="360"/>
+      </w:pPr>
+      <w:rPr>
+        <w:rFonts w:ascii="Wingdings" w:hAnsi="Wingdings" w:hint="default"/>
+      </w:rPr>
+    </w:lvl>
+  </w:abstractNum>
+  <w:abstractNum w:abstractNumId="25">
     <w:nsid w:val="4DC9522D"/>
     <w:multiLevelType w:val="multilevel"/>
     <w:tmpl w:val="041D001D"/>
@@ -4769,7 +4496,7 @@
       </w:pPr>
     </w:lvl>
   </w:abstractNum>
-  <w:abstractNum w:abstractNumId="24">
+  <w:abstractNum w:abstractNumId="26">
     <w:nsid w:val="4FFD5FF4"/>
     <w:multiLevelType w:val="multilevel"/>
     <w:tmpl w:val="041D001F"/>
@@ -4855,7 +4582,7 @@
       </w:pPr>
     </w:lvl>
   </w:abstractNum>
-  <w:abstractNum w:abstractNumId="25">
+  <w:abstractNum w:abstractNumId="27">
     <w:nsid w:val="5074367F"/>
     <w:multiLevelType w:val="multilevel"/>
     <w:tmpl w:val="041D001F"/>
@@ -4941,7 +4668,7 @@
       </w:pPr>
     </w:lvl>
   </w:abstractNum>
-  <w:abstractNum w:abstractNumId="26">
+  <w:abstractNum w:abstractNumId="28">
     <w:nsid w:val="510E3D4B"/>
     <w:multiLevelType w:val="multilevel"/>
     <w:tmpl w:val="076AED5E"/>
@@ -5054,7 +4781,7 @@
       </w:rPr>
     </w:lvl>
   </w:abstractNum>
-  <w:abstractNum w:abstractNumId="27">
+  <w:abstractNum w:abstractNumId="29">
     <w:nsid w:val="52BA7C52"/>
     <w:multiLevelType w:val="multilevel"/>
     <w:tmpl w:val="C81465A6"/>
@@ -5167,7 +4894,7 @@
       </w:rPr>
     </w:lvl>
   </w:abstractNum>
-  <w:abstractNum w:abstractNumId="28">
+  <w:abstractNum w:abstractNumId="30">
     <w:nsid w:val="558C225D"/>
     <w:multiLevelType w:val="multilevel"/>
     <w:tmpl w:val="F3825DF6"/>
@@ -5280,7 +5007,7 @@
       </w:pPr>
     </w:lvl>
   </w:abstractNum>
-  <w:abstractNum w:abstractNumId="29">
+  <w:abstractNum w:abstractNumId="31">
     <w:nsid w:val="568B4FDE"/>
     <w:multiLevelType w:val="multilevel"/>
     <w:tmpl w:val="57DAC99E"/>
@@ -5393,7 +5120,7 @@
       </w:rPr>
     </w:lvl>
   </w:abstractNum>
-  <w:abstractNum w:abstractNumId="30">
+  <w:abstractNum w:abstractNumId="32">
     <w:nsid w:val="578E35B0"/>
     <w:multiLevelType w:val="multilevel"/>
     <w:tmpl w:val="E06C184E"/>
@@ -5506,7 +5233,7 @@
       </w:pPr>
     </w:lvl>
   </w:abstractNum>
-  <w:abstractNum w:abstractNumId="31">
+  <w:abstractNum w:abstractNumId="33">
     <w:nsid w:val="581B54A5"/>
     <w:multiLevelType w:val="multilevel"/>
     <w:tmpl w:val="076AED5E"/>
@@ -5619,7 +5346,7 @@
       </w:rPr>
     </w:lvl>
   </w:abstractNum>
-  <w:abstractNum w:abstractNumId="32">
+  <w:abstractNum w:abstractNumId="34">
     <w:nsid w:val="597643D2"/>
     <w:multiLevelType w:val="multilevel"/>
     <w:tmpl w:val="041D001F"/>
@@ -5705,7 +5432,7 @@
       </w:pPr>
     </w:lvl>
   </w:abstractNum>
-  <w:abstractNum w:abstractNumId="33">
+  <w:abstractNum w:abstractNumId="35">
     <w:nsid w:val="5D9B4FC5"/>
     <w:multiLevelType w:val="multilevel"/>
     <w:tmpl w:val="ED4AB650"/>
@@ -5818,7 +5545,7 @@
       </w:pPr>
     </w:lvl>
   </w:abstractNum>
-  <w:abstractNum w:abstractNumId="34">
+  <w:abstractNum w:abstractNumId="36">
     <w:nsid w:val="5E4D081F"/>
     <w:multiLevelType w:val="multilevel"/>
     <w:tmpl w:val="F510220C"/>
@@ -5907,7 +5634,7 @@
       </w:pPr>
     </w:lvl>
   </w:abstractNum>
-  <w:abstractNum w:abstractNumId="35">
+  <w:abstractNum w:abstractNumId="37">
     <w:nsid w:val="61247FF7"/>
     <w:multiLevelType w:val="multilevel"/>
     <w:tmpl w:val="0F3021C8"/>
@@ -5996,7 +5723,7 @@
       </w:pPr>
     </w:lvl>
   </w:abstractNum>
-  <w:abstractNum w:abstractNumId="36">
+  <w:abstractNum w:abstractNumId="38">
     <w:nsid w:val="61844496"/>
     <w:multiLevelType w:val="multilevel"/>
     <w:tmpl w:val="041D001F"/>
@@ -6082,7 +5809,7 @@
       </w:pPr>
     </w:lvl>
   </w:abstractNum>
-  <w:abstractNum w:abstractNumId="37">
+  <w:abstractNum w:abstractNumId="39">
     <w:nsid w:val="64124D49"/>
     <w:multiLevelType w:val="multilevel"/>
     <w:tmpl w:val="041D001F"/>
@@ -6171,7 +5898,7 @@
       </w:pPr>
     </w:lvl>
   </w:abstractNum>
-  <w:abstractNum w:abstractNumId="38">
+  <w:abstractNum w:abstractNumId="40">
     <w:nsid w:val="6A964BDC"/>
     <w:multiLevelType w:val="multilevel"/>
     <w:tmpl w:val="076AED5E"/>
@@ -6284,7 +6011,7 @@
       </w:rPr>
     </w:lvl>
   </w:abstractNum>
-  <w:abstractNum w:abstractNumId="39">
+  <w:abstractNum w:abstractNumId="41">
     <w:nsid w:val="6FCA7508"/>
     <w:multiLevelType w:val="multilevel"/>
     <w:tmpl w:val="041D001F"/>
@@ -6370,7 +6097,7 @@
       </w:pPr>
     </w:lvl>
   </w:abstractNum>
-  <w:abstractNum w:abstractNumId="40">
+  <w:abstractNum w:abstractNumId="42">
     <w:nsid w:val="75202785"/>
     <w:multiLevelType w:val="hybridMultilevel"/>
     <w:tmpl w:val="43BE42EC"/>
@@ -6459,7 +6186,7 @@
       </w:pPr>
     </w:lvl>
   </w:abstractNum>
-  <w:abstractNum w:abstractNumId="41">
+  <w:abstractNum w:abstractNumId="43">
     <w:nsid w:val="768E002D"/>
     <w:multiLevelType w:val="hybridMultilevel"/>
     <w:tmpl w:val="69EACCD4"/>
@@ -6548,7 +6275,7 @@
       </w:pPr>
     </w:lvl>
   </w:abstractNum>
-  <w:abstractNum w:abstractNumId="42">
+  <w:abstractNum w:abstractNumId="44">
     <w:nsid w:val="77582C40"/>
     <w:multiLevelType w:val="multilevel"/>
     <w:tmpl w:val="041D001F"/>
@@ -6634,7 +6361,7 @@
       </w:pPr>
     </w:lvl>
   </w:abstractNum>
-  <w:abstractNum w:abstractNumId="43">
+  <w:abstractNum w:abstractNumId="45">
     <w:nsid w:val="7C7C03F7"/>
     <w:multiLevelType w:val="multilevel"/>
     <w:tmpl w:val="8DF8EDC6"/>
@@ -6747,7 +6474,7 @@
       </w:pPr>
     </w:lvl>
   </w:abstractNum>
-  <w:abstractNum w:abstractNumId="44">
+  <w:abstractNum w:abstractNumId="46">
     <w:nsid w:val="7E5C5D5A"/>
     <w:multiLevelType w:val="multilevel"/>
     <w:tmpl w:val="041D001F"/>
@@ -6833,7 +6560,7 @@
       </w:pPr>
     </w:lvl>
   </w:abstractNum>
-  <w:abstractNum w:abstractNumId="45">
+  <w:abstractNum w:abstractNumId="47">
     <w:nsid w:val="7E8D2A9D"/>
     <w:multiLevelType w:val="multilevel"/>
     <w:tmpl w:val="F96E8900"/>
@@ -6950,73 +6677,73 @@
     <w:abstractNumId w:val="0"/>
   </w:num>
   <w:num w:numId="2">
-    <w:abstractNumId w:val="23"/>
+    <w:abstractNumId w:val="25"/>
   </w:num>
   <w:num w:numId="3">
     <w:abstractNumId w:val="10"/>
   </w:num>
   <w:num w:numId="4">
+    <w:abstractNumId w:val="32"/>
+  </w:num>
+  <w:num w:numId="5">
     <w:abstractNumId w:val="30"/>
   </w:num>
-  <w:num w:numId="5">
-    <w:abstractNumId w:val="28"/>
+  <w:num w:numId="6">
+    <w:abstractNumId w:val="45"/>
   </w:num>
-  <w:num w:numId="6">
+  <w:num w:numId="7">
+    <w:abstractNumId w:val="17"/>
+  </w:num>
+  <w:num w:numId="8">
+    <w:abstractNumId w:val="35"/>
+  </w:num>
+  <w:num w:numId="9">
+    <w:abstractNumId w:val="41"/>
+  </w:num>
+  <w:num w:numId="10">
+    <w:abstractNumId w:val="27"/>
+  </w:num>
+  <w:num w:numId="11">
+    <w:abstractNumId w:val="34"/>
+  </w:num>
+  <w:num w:numId="12">
+    <w:abstractNumId w:val="44"/>
+  </w:num>
+  <w:num w:numId="13">
     <w:abstractNumId w:val="43"/>
   </w:num>
-  <w:num w:numId="7">
-    <w:abstractNumId w:val="16"/>
-  </w:num>
-  <w:num w:numId="8">
-    <w:abstractNumId w:val="33"/>
-  </w:num>
-  <w:num w:numId="9">
-    <w:abstractNumId w:val="39"/>
-  </w:num>
-  <w:num w:numId="10">
-    <w:abstractNumId w:val="25"/>
-  </w:num>
-  <w:num w:numId="11">
-    <w:abstractNumId w:val="32"/>
-  </w:num>
-  <w:num w:numId="12">
+  <w:num w:numId="14">
     <w:abstractNumId w:val="42"/>
   </w:num>
-  <w:num w:numId="13">
-    <w:abstractNumId w:val="41"/>
-  </w:num>
-  <w:num w:numId="14">
-    <w:abstractNumId w:val="40"/>
-  </w:num>
   <w:num w:numId="15">
-    <w:abstractNumId w:val="20"/>
+    <w:abstractNumId w:val="21"/>
   </w:num>
   <w:num w:numId="16">
     <w:abstractNumId w:val="6"/>
   </w:num>
   <w:num w:numId="17">
-    <w:abstractNumId w:val="35"/>
+    <w:abstractNumId w:val="37"/>
   </w:num>
   <w:num w:numId="18">
-    <w:abstractNumId w:val="34"/>
+    <w:abstractNumId w:val="36"/>
   </w:num>
   <w:num w:numId="19">
-    <w:abstractNumId w:val="13"/>
+    <w:abstractNumId w:val="14"/>
   </w:num>
   <w:num w:numId="20">
-    <w:abstractNumId w:val="37"/>
+    <w:abstractNumId w:val="39"/>
   </w:num>
   <w:num w:numId="21">
-    <w:abstractNumId w:val="18"/>
+    <w:abstractNumId w:val="19"/>
   </w:num>
   <w:num w:numId="22">
     <w:abstractNumId w:val="2"/>
   </w:num>
   <w:num w:numId="23">
-    <w:abstractNumId w:val="24"/>
+    <w:abstractNumId w:val="26"/>
   </w:num>
   <w:num w:numId="24">
-    <w:abstractNumId w:val="17"/>
+    <w:abstractNumId w:val="18"/>
   </w:num>
   <w:num w:numId="25">
     <w:abstractNumId w:val="5"/>
@@ -7025,7 +6752,7 @@
     <w:abstractNumId w:val="4"/>
   </w:num>
   <w:num w:numId="27">
-    <w:abstractNumId w:val="22"/>
+    <w:abstractNumId w:val="23"/>
   </w:num>
   <w:num w:numId="28">
     <w:abstractNumId w:val="3"/>
@@ -7034,28 +6761,28 @@
     <w:abstractNumId w:val="8"/>
   </w:num>
   <w:num w:numId="30">
-    <w:abstractNumId w:val="21"/>
+    <w:abstractNumId w:val="22"/>
   </w:num>
   <w:num w:numId="31">
-    <w:abstractNumId w:val="31"/>
+    <w:abstractNumId w:val="33"/>
   </w:num>
   <w:num w:numId="32">
-    <w:abstractNumId w:val="38"/>
+    <w:abstractNumId w:val="40"/>
   </w:num>
   <w:num w:numId="33">
-    <w:abstractNumId w:val="44"/>
+    <w:abstractNumId w:val="46"/>
   </w:num>
   <w:num w:numId="34">
-    <w:abstractNumId w:val="19"/>
+    <w:abstractNumId w:val="20"/>
   </w:num>
   <w:num w:numId="35">
-    <w:abstractNumId w:val="15"/>
+    <w:abstractNumId w:val="16"/>
   </w:num>
   <w:num w:numId="36">
-    <w:abstractNumId w:val="27"/>
+    <w:abstractNumId w:val="29"/>
   </w:num>
   <w:num w:numId="37">
-    <w:abstractNumId w:val="12"/>
+    <w:abstractNumId w:val="13"/>
   </w:num>
   <w:num w:numId="38">
     <w:abstractNumId w:val="1"/>
@@ -7064,25 +6791,31 @@
     <w:abstractNumId w:val="7"/>
   </w:num>
   <w:num w:numId="40">
-    <w:abstractNumId w:val="26"/>
+    <w:abstractNumId w:val="28"/>
   </w:num>
   <w:num w:numId="41">
     <w:abstractNumId w:val="9"/>
   </w:num>
   <w:num w:numId="42">
-    <w:abstractNumId w:val="14"/>
+    <w:abstractNumId w:val="15"/>
   </w:num>
   <w:num w:numId="43">
-    <w:abstractNumId w:val="45"/>
+    <w:abstractNumId w:val="47"/>
   </w:num>
   <w:num w:numId="44">
-    <w:abstractNumId w:val="29"/>
+    <w:abstractNumId w:val="31"/>
   </w:num>
   <w:num w:numId="45">
-    <w:abstractNumId w:val="36"/>
+    <w:abstractNumId w:val="38"/>
   </w:num>
   <w:num w:numId="46">
     <w:abstractNumId w:val="11"/>
+  </w:num>
+  <w:num w:numId="47">
+    <w:abstractNumId w:val="12"/>
+  </w:num>
+  <w:num w:numId="48">
+    <w:abstractNumId w:val="24"/>
   </w:num>
 </w:numbering>
 </file>
@@ -7561,6 +7294,96 @@
       <w:rFonts w:asciiTheme="majorHAnsi" w:hAnsiTheme="majorHAnsi"/>
     </w:rPr>
   </w:style>
+  <w:style w:type="character" w:styleId="Kommentarsreferens">
+    <w:name w:val="annotation reference"/>
+    <w:basedOn w:val="Standardstycketypsnitt"/>
+    <w:uiPriority w:val="99"/>
+    <w:semiHidden/>
+    <w:unhideWhenUsed/>
+    <w:rsid w:val="00992489"/>
+    <w:rPr>
+      <w:sz w:val="18"/>
+      <w:szCs w:val="18"/>
+    </w:rPr>
+  </w:style>
+  <w:style w:type="paragraph" w:styleId="Kommentarer">
+    <w:name w:val="annotation text"/>
+    <w:basedOn w:val="Normal"/>
+    <w:link w:val="KommentarerChar"/>
+    <w:uiPriority w:val="99"/>
+    <w:semiHidden/>
+    <w:unhideWhenUsed/>
+    <w:rsid w:val="00992489"/>
+  </w:style>
+  <w:style w:type="character" w:customStyle="1" w:styleId="KommentarerChar">
+    <w:name w:val="Kommentarer Char"/>
+    <w:basedOn w:val="Standardstycketypsnitt"/>
+    <w:link w:val="Kommentarer"/>
+    <w:uiPriority w:val="99"/>
+    <w:semiHidden/>
+    <w:rsid w:val="00992489"/>
+    <w:rPr>
+      <w:rFonts w:asciiTheme="majorHAnsi" w:hAnsiTheme="majorHAnsi"/>
+    </w:rPr>
+  </w:style>
+  <w:style w:type="paragraph" w:styleId="Kommentarsmne">
+    <w:name w:val="annotation subject"/>
+    <w:basedOn w:val="Kommentarer"/>
+    <w:next w:val="Kommentarer"/>
+    <w:link w:val="KommentarsmneChar"/>
+    <w:uiPriority w:val="99"/>
+    <w:semiHidden/>
+    <w:unhideWhenUsed/>
+    <w:rsid w:val="00992489"/>
+    <w:rPr>
+      <w:b/>
+      <w:bCs/>
+      <w:sz w:val="20"/>
+      <w:szCs w:val="20"/>
+    </w:rPr>
+  </w:style>
+  <w:style w:type="character" w:customStyle="1" w:styleId="KommentarsmneChar">
+    <w:name w:val="Kommentarsämne Char"/>
+    <w:basedOn w:val="KommentarerChar"/>
+    <w:link w:val="Kommentarsmne"/>
+    <w:uiPriority w:val="99"/>
+    <w:semiHidden/>
+    <w:rsid w:val="00992489"/>
+    <w:rPr>
+      <w:rFonts w:asciiTheme="majorHAnsi" w:hAnsiTheme="majorHAnsi"/>
+      <w:b/>
+      <w:bCs/>
+      <w:sz w:val="20"/>
+      <w:szCs w:val="20"/>
+    </w:rPr>
+  </w:style>
+  <w:style w:type="paragraph" w:styleId="Bubbeltext">
+    <w:name w:val="Balloon Text"/>
+    <w:basedOn w:val="Normal"/>
+    <w:link w:val="BubbeltextChar"/>
+    <w:uiPriority w:val="99"/>
+    <w:semiHidden/>
+    <w:unhideWhenUsed/>
+    <w:rsid w:val="00992489"/>
+    <w:rPr>
+      <w:rFonts w:ascii="Lucida Grande" w:hAnsi="Lucida Grande" w:cs="Lucida Grande"/>
+      <w:sz w:val="18"/>
+      <w:szCs w:val="18"/>
+    </w:rPr>
+  </w:style>
+  <w:style w:type="character" w:customStyle="1" w:styleId="BubbeltextChar">
+    <w:name w:val="Bubbeltext Char"/>
+    <w:basedOn w:val="Standardstycketypsnitt"/>
+    <w:link w:val="Bubbeltext"/>
+    <w:uiPriority w:val="99"/>
+    <w:semiHidden/>
+    <w:rsid w:val="00992489"/>
+    <w:rPr>
+      <w:rFonts w:ascii="Lucida Grande" w:hAnsi="Lucida Grande" w:cs="Lucida Grande"/>
+      <w:sz w:val="18"/>
+      <w:szCs w:val="18"/>
+    </w:rPr>
+  </w:style>
 </w:styles>
 </file>
 
@@ -8038,6 +7861,96 @@
       <w:rFonts w:asciiTheme="majorHAnsi" w:hAnsiTheme="majorHAnsi"/>
     </w:rPr>
   </w:style>
+  <w:style w:type="character" w:styleId="Kommentarsreferens">
+    <w:name w:val="annotation reference"/>
+    <w:basedOn w:val="Standardstycketypsnitt"/>
+    <w:uiPriority w:val="99"/>
+    <w:semiHidden/>
+    <w:unhideWhenUsed/>
+    <w:rsid w:val="00992489"/>
+    <w:rPr>
+      <w:sz w:val="18"/>
+      <w:szCs w:val="18"/>
+    </w:rPr>
+  </w:style>
+  <w:style w:type="paragraph" w:styleId="Kommentarer">
+    <w:name w:val="annotation text"/>
+    <w:basedOn w:val="Normal"/>
+    <w:link w:val="KommentarerChar"/>
+    <w:uiPriority w:val="99"/>
+    <w:semiHidden/>
+    <w:unhideWhenUsed/>
+    <w:rsid w:val="00992489"/>
+  </w:style>
+  <w:style w:type="character" w:customStyle="1" w:styleId="KommentarerChar">
+    <w:name w:val="Kommentarer Char"/>
+    <w:basedOn w:val="Standardstycketypsnitt"/>
+    <w:link w:val="Kommentarer"/>
+    <w:uiPriority w:val="99"/>
+    <w:semiHidden/>
+    <w:rsid w:val="00992489"/>
+    <w:rPr>
+      <w:rFonts w:asciiTheme="majorHAnsi" w:hAnsiTheme="majorHAnsi"/>
+    </w:rPr>
+  </w:style>
+  <w:style w:type="paragraph" w:styleId="Kommentarsmne">
+    <w:name w:val="annotation subject"/>
+    <w:basedOn w:val="Kommentarer"/>
+    <w:next w:val="Kommentarer"/>
+    <w:link w:val="KommentarsmneChar"/>
+    <w:uiPriority w:val="99"/>
+    <w:semiHidden/>
+    <w:unhideWhenUsed/>
+    <w:rsid w:val="00992489"/>
+    <w:rPr>
+      <w:b/>
+      <w:bCs/>
+      <w:sz w:val="20"/>
+      <w:szCs w:val="20"/>
+    </w:rPr>
+  </w:style>
+  <w:style w:type="character" w:customStyle="1" w:styleId="KommentarsmneChar">
+    <w:name w:val="Kommentarsämne Char"/>
+    <w:basedOn w:val="KommentarerChar"/>
+    <w:link w:val="Kommentarsmne"/>
+    <w:uiPriority w:val="99"/>
+    <w:semiHidden/>
+    <w:rsid w:val="00992489"/>
+    <w:rPr>
+      <w:rFonts w:asciiTheme="majorHAnsi" w:hAnsiTheme="majorHAnsi"/>
+      <w:b/>
+      <w:bCs/>
+      <w:sz w:val="20"/>
+      <w:szCs w:val="20"/>
+    </w:rPr>
+  </w:style>
+  <w:style w:type="paragraph" w:styleId="Bubbeltext">
+    <w:name w:val="Balloon Text"/>
+    <w:basedOn w:val="Normal"/>
+    <w:link w:val="BubbeltextChar"/>
+    <w:uiPriority w:val="99"/>
+    <w:semiHidden/>
+    <w:unhideWhenUsed/>
+    <w:rsid w:val="00992489"/>
+    <w:rPr>
+      <w:rFonts w:ascii="Lucida Grande" w:hAnsi="Lucida Grande" w:cs="Lucida Grande"/>
+      <w:sz w:val="18"/>
+      <w:szCs w:val="18"/>
+    </w:rPr>
+  </w:style>
+  <w:style w:type="character" w:customStyle="1" w:styleId="BubbeltextChar">
+    <w:name w:val="Bubbeltext Char"/>
+    <w:basedOn w:val="Standardstycketypsnitt"/>
+    <w:link w:val="Bubbeltext"/>
+    <w:uiPriority w:val="99"/>
+    <w:semiHidden/>
+    <w:rsid w:val="00992489"/>
+    <w:rPr>
+      <w:rFonts w:ascii="Lucida Grande" w:hAnsi="Lucida Grande" w:cs="Lucida Grande"/>
+      <w:sz w:val="18"/>
+      <w:szCs w:val="18"/>
+    </w:rPr>
+  </w:style>
 </w:styles>
 </file>
 

--- a/interview/interviewQuestions.docx
+++ b/interview/interviewQuestions.docx
@@ -43,38 +43,13 @@
           <w:i w:val="0"/>
         </w:rPr>
         <w:br/>
-      </w:r>
-      <w:proofErr w:type="spellStart"/>
-      <w:r>
-        <w:rPr>
-          <w:rStyle w:val="Betoning"/>
+        <w:t xml:space="preserve">CLE = </w:t>
+      </w:r>
+      <w:r>
+        <w:rPr>
           <w:b/>
-          <w:i w:val="0"/>
-        </w:rPr>
-        <w:t>CLE</w:t>
-      </w:r>
-      <w:proofErr w:type="spellEnd"/>
-      <w:r>
-        <w:rPr>
-          <w:rStyle w:val="Betoning"/>
-          <w:b/>
-          <w:i w:val="0"/>
-        </w:rPr>
-        <w:t xml:space="preserve"> = </w:t>
-      </w:r>
-      <w:proofErr w:type="spellStart"/>
-      <w:r>
-        <w:rPr>
-          <w:b/>
-        </w:rPr>
-        <w:t>Constructivist</w:t>
-      </w:r>
-      <w:proofErr w:type="spellEnd"/>
-      <w:r>
-        <w:rPr>
-          <w:b/>
-        </w:rPr>
-        <w:t xml:space="preserve"> Learnin</w:t>
+        </w:rPr>
+        <w:t>Constructivist Learnin</w:t>
       </w:r>
       <w:r>
         <w:rPr>
@@ -102,11 +77,13 @@
         <w:pStyle w:val="Underrubrik"/>
         <w:rPr>
           <w:rStyle w:val="Starkbetoning"/>
+          <w:b w:val="0"/>
         </w:rPr>
       </w:pPr>
       <w:r>
         <w:rPr>
           <w:rStyle w:val="Starkbetoning"/>
+          <w:b w:val="0"/>
         </w:rPr>
         <w:t>Förberedelser</w:t>
       </w:r>
@@ -142,26 +119,6 @@
     <w:p>
       <w:pPr>
         <w:pStyle w:val="Liststycke"/>
-        <w:numPr>
-          <w:ilvl w:val="1"/>
-          <w:numId w:val="1"/>
-        </w:numPr>
-      </w:pPr>
-      <w:r>
-        <w:t xml:space="preserve">Kontrolleras det om studenten har tidigare erfarenheter inom ämnet?(DI, </w:t>
-      </w:r>
-      <w:proofErr w:type="spellStart"/>
-      <w:r>
-        <w:t>CLE</w:t>
-      </w:r>
-      <w:proofErr w:type="spellEnd"/>
-      <w:r>
-        <w:t>)</w:t>
-      </w:r>
-    </w:p>
-    <w:p>
-      <w:pPr>
-        <w:pStyle w:val="Liststycke"/>
         <w:ind w:left="360"/>
       </w:pPr>
     </w:p>
@@ -174,13 +131,15 @@
         </w:numPr>
       </w:pPr>
       <w:r>
-        <w:t xml:space="preserve">Anpassas kursen efter användaren? </w:t>
-      </w:r>
-      <w:r>
-        <w:t>(AT)</w:t>
+        <w:t>Anpassas kursen efter användaren? (AT)</w:t>
       </w:r>
     </w:p>
-    <w:p/>
+    <w:p>
+      <w:pPr>
+        <w:pStyle w:val="Liststycke"/>
+        <w:ind w:left="360"/>
+      </w:pPr>
+    </w:p>
     <w:p>
       <w:pPr>
         <w:pStyle w:val="Liststycke"/>
@@ -190,16 +149,7 @@
         </w:numPr>
       </w:pPr>
       <w:r>
-        <w:t>Bestämmer ni vilka ämnesområden studenten ska kunna specialisera sig i?</w:t>
-      </w:r>
-      <w:r>
-        <w:t xml:space="preserve"> </w:t>
-      </w:r>
-      <w:r>
-        <w:t>(AT)</w:t>
-      </w:r>
-      <w:r>
-        <w:t xml:space="preserve"> </w:t>
+        <w:t xml:space="preserve">Bestämmer ni vilka ämnesområden studenten ska kunna specialisera sig i? (AT) </w:t>
       </w:r>
     </w:p>
     <w:p>
@@ -214,12 +164,7 @@
         <w:t xml:space="preserve">Hur går det till? </w:t>
       </w:r>
     </w:p>
-    <w:p>
-      <w:pPr>
-        <w:pStyle w:val="Liststycke"/>
-        <w:ind w:left="792"/>
-      </w:pPr>
-    </w:p>
+    <w:p/>
     <w:p>
       <w:pPr>
         <w:pStyle w:val="Liststycke"/>
@@ -238,15 +183,7 @@
         <w:t xml:space="preserve"> med uppgifter och problem?</w:t>
       </w:r>
       <w:r>
-        <w:t>(</w:t>
-      </w:r>
-      <w:proofErr w:type="spellStart"/>
-      <w:r>
-        <w:t>CLE</w:t>
-      </w:r>
-      <w:proofErr w:type="spellEnd"/>
-      <w:r>
-        <w:t>)</w:t>
+        <w:t>(CLE)</w:t>
       </w:r>
     </w:p>
     <w:p>
@@ -285,15 +222,7 @@
         <w:t>?</w:t>
       </w:r>
       <w:r>
-        <w:t>(</w:t>
-      </w:r>
-      <w:proofErr w:type="spellStart"/>
-      <w:r>
-        <w:t>CLE</w:t>
-      </w:r>
-      <w:proofErr w:type="spellEnd"/>
-      <w:r>
-        <w:t>)</w:t>
+        <w:t>(CLE)</w:t>
       </w:r>
     </w:p>
     <w:p/>
@@ -332,24 +261,37 @@
     </w:p>
     <w:p>
       <w:pPr>
+        <w:pStyle w:val="Liststycke"/>
+        <w:ind w:left="792"/>
+      </w:pPr>
+    </w:p>
+    <w:p>
+      <w:pPr>
+        <w:pStyle w:val="Underrubrik"/>
+        <w:rPr>
+          <w:rStyle w:val="Starkbetoning"/>
+          <w:b w:val="0"/>
+        </w:rPr>
+      </w:pPr>
+      <w:r>
+        <w:rPr>
+          <w:rStyle w:val="Starkbetoning"/>
+          <w:b w:val="0"/>
+        </w:rPr>
+        <w:t>Uppmuntra deltagande/diskussion</w:t>
+      </w:r>
+    </w:p>
+    <w:p>
+      <w:pPr>
+        <w:pStyle w:val="Liststycke"/>
         <w:spacing w:before="158" w:after="158"/>
+        <w:ind w:left="792"/>
         <w:outlineLvl w:val="3"/>
         <w:rPr>
-          <w:rStyle w:val="Starkbetoning"/>
-        </w:rPr>
-      </w:pPr>
-      <w:r>
-        <w:rPr>
-          <w:rStyle w:val="Starkbetoning"/>
-        </w:rPr>
-        <w:t>Uppmuntra deltagande/</w:t>
-      </w:r>
-      <w:r>
-        <w:rPr>
-          <w:rStyle w:val="Starkbetoning"/>
-        </w:rPr>
-        <w:t>diskussion</w:t>
-      </w:r>
+          <w:rFonts w:eastAsia="Times New Roman" w:cs="Times New Roman"/>
+          <w:color w:val="333333"/>
+        </w:rPr>
+      </w:pPr>
     </w:p>
     <w:p>
       <w:pPr>
@@ -366,10 +308,7 @@
         </w:rPr>
       </w:pPr>
       <w:r>
-        <w:t>Berättas syftet med kursen för studenten?</w:t>
-      </w:r>
-      <w:r>
-        <w:t>(AT)</w:t>
+        <w:t xml:space="preserve">Motiveras studenten i kursen? </w:t>
       </w:r>
     </w:p>
     <w:p>
@@ -387,18 +326,36 @@
         </w:rPr>
       </w:pPr>
       <w:r>
+        <w:t>På vilket sätt motiveras studenten? (CLE, AT)</w:t>
+      </w:r>
+    </w:p>
+    <w:p>
+      <w:pPr>
+        <w:pStyle w:val="Liststycke"/>
+        <w:numPr>
+          <w:ilvl w:val="1"/>
+          <w:numId w:val="1"/>
+        </w:numPr>
+        <w:spacing w:before="158" w:after="158"/>
+        <w:outlineLvl w:val="3"/>
         <w:rPr>
           <w:rFonts w:eastAsia="Times New Roman" w:cs="Times New Roman"/>
           <w:color w:val="333333"/>
         </w:rPr>
-        <w:t>På vilket sätt beskrivs syftet?(DI)</w:t>
+      </w:pPr>
+      <w:r>
+        <w:rPr>
+          <w:rFonts w:eastAsia="Times New Roman" w:cs="Times New Roman"/>
+          <w:color w:val="333333"/>
+        </w:rPr>
+        <w:t>Förklaras det varför det är viktigt att studenten ska gå kursen?(DI)</w:t>
       </w:r>
     </w:p>
     <w:p>
       <w:pPr>
         <w:pStyle w:val="Liststycke"/>
         <w:spacing w:before="158" w:after="158"/>
-        <w:ind w:left="792"/>
+        <w:ind w:left="360"/>
         <w:outlineLvl w:val="3"/>
         <w:rPr>
           <w:rFonts w:eastAsia="Times New Roman" w:cs="Times New Roman"/>
@@ -421,10 +378,16 @@
         </w:rPr>
       </w:pPr>
       <w:r>
-        <w:t>Motiveras studenten i kursen?</w:t>
-      </w:r>
-      <w:r>
-        <w:t xml:space="preserve"> </w:t>
+        <w:t xml:space="preserve">Berättas syftet med kursen för </w:t>
+      </w:r>
+      <w:r>
+        <w:t xml:space="preserve">att motivera </w:t>
+      </w:r>
+      <w:r>
+        <w:t>studenten?</w:t>
+      </w:r>
+      <w:r>
+        <w:t>(AT)</w:t>
       </w:r>
     </w:p>
     <w:p>
@@ -442,15 +405,901 @@
         </w:rPr>
       </w:pPr>
       <w:r>
-        <w:t>På vilket sätt motiveras studenten? (</w:t>
-      </w:r>
-      <w:proofErr w:type="spellStart"/>
-      <w:r>
-        <w:t>CLE</w:t>
-      </w:r>
-      <w:proofErr w:type="spellEnd"/>
-      <w:r>
-        <w:t>, AT)</w:t>
+        <w:rPr>
+          <w:rFonts w:eastAsia="Times New Roman" w:cs="Times New Roman"/>
+          <w:color w:val="333333"/>
+        </w:rPr>
+        <w:t>På vilket sätt beskrivs syftet?(DI)</w:t>
+      </w:r>
+    </w:p>
+    <w:p>
+      <w:pPr>
+        <w:pStyle w:val="Liststycke"/>
+        <w:spacing w:before="158" w:after="158"/>
+        <w:ind w:left="792"/>
+        <w:outlineLvl w:val="3"/>
+        <w:rPr>
+          <w:rFonts w:eastAsia="Times New Roman" w:cs="Times New Roman"/>
+          <w:color w:val="333333"/>
+        </w:rPr>
+      </w:pPr>
+    </w:p>
+    <w:p>
+      <w:pPr>
+        <w:pStyle w:val="Liststycke"/>
+        <w:numPr>
+          <w:ilvl w:val="0"/>
+          <w:numId w:val="1"/>
+        </w:numPr>
+        <w:spacing w:before="158" w:after="158"/>
+        <w:outlineLvl w:val="3"/>
+        <w:rPr>
+          <w:rFonts w:eastAsia="Times New Roman" w:cs="Times New Roman"/>
+          <w:color w:val="333333"/>
+        </w:rPr>
+      </w:pPr>
+      <w:r>
+        <w:rPr>
+          <w:rFonts w:eastAsia="Times New Roman" w:cs="Times New Roman"/>
+          <w:color w:val="333333"/>
+        </w:rPr>
+        <w:t>Hur u</w:t>
+      </w:r>
+      <w:r>
+        <w:rPr>
+          <w:rFonts w:eastAsia="Times New Roman" w:cs="Times New Roman"/>
+          <w:color w:val="333333"/>
+        </w:rPr>
+        <w:t>ppmuntras studenten att fortsätta med kursen</w:t>
+      </w:r>
+      <w:r>
+        <w:rPr>
+          <w:rFonts w:eastAsia="Times New Roman" w:cs="Times New Roman"/>
+          <w:color w:val="333333"/>
+        </w:rPr>
+        <w:t xml:space="preserve"> för att uppnå målen</w:t>
+      </w:r>
+      <w:r>
+        <w:rPr>
+          <w:rFonts w:eastAsia="Times New Roman" w:cs="Times New Roman"/>
+          <w:color w:val="333333"/>
+        </w:rPr>
+        <w:t>?</w:t>
+      </w:r>
+      <w:r>
+        <w:rPr>
+          <w:rFonts w:eastAsia="Times New Roman" w:cs="Times New Roman"/>
+          <w:color w:val="333333"/>
+        </w:rPr>
+        <w:t>(DI</w:t>
+      </w:r>
+      <w:r>
+        <w:rPr>
+          <w:rFonts w:eastAsia="Times New Roman" w:cs="Times New Roman"/>
+          <w:color w:val="333333"/>
+        </w:rPr>
+        <w:t>, CLE</w:t>
+      </w:r>
+      <w:r>
+        <w:rPr>
+          <w:rFonts w:eastAsia="Times New Roman" w:cs="Times New Roman"/>
+          <w:color w:val="333333"/>
+        </w:rPr>
+        <w:t>)</w:t>
+      </w:r>
+    </w:p>
+    <w:p>
+      <w:pPr>
+        <w:pStyle w:val="Liststycke"/>
+        <w:ind w:left="792"/>
+      </w:pPr>
+    </w:p>
+    <w:p>
+      <w:pPr>
+        <w:pStyle w:val="Liststycke"/>
+        <w:numPr>
+          <w:ilvl w:val="0"/>
+          <w:numId w:val="1"/>
+        </w:numPr>
+        <w:rPr>
+          <w:rStyle w:val="Starkbetoning"/>
+          <w:b w:val="0"/>
+          <w:bCs w:val="0"/>
+          <w:i w:val="0"/>
+          <w:iCs w:val="0"/>
+          <w:color w:val="auto"/>
+        </w:rPr>
+      </w:pPr>
+      <w:r>
+        <w:t>F</w:t>
+      </w:r>
+      <w:r>
+        <w:t>år studenten visa sin förståels</w:t>
+      </w:r>
+      <w:r>
+        <w:t>e av presenterat material? (DI)</w:t>
+      </w:r>
+    </w:p>
+    <w:p>
+      <w:pPr>
+        <w:pStyle w:val="Underrubrik"/>
+        <w:rPr>
+          <w:rStyle w:val="Starkbetoning"/>
+        </w:rPr>
+      </w:pPr>
+    </w:p>
+    <w:p>
+      <w:pPr>
+        <w:pStyle w:val="Underrubrik"/>
+        <w:rPr>
+          <w:rStyle w:val="Starkbetoning"/>
+          <w:b w:val="0"/>
+        </w:rPr>
+      </w:pPr>
+      <w:r>
+        <w:rPr>
+          <w:rStyle w:val="Starkbetoning"/>
+          <w:b w:val="0"/>
+        </w:rPr>
+        <w:t>Kontext</w:t>
+      </w:r>
+      <w:r>
+        <w:rPr>
+          <w:rStyle w:val="Starkbetoning"/>
+          <w:b w:val="0"/>
+        </w:rPr>
+        <w:t xml:space="preserve"> </w:t>
+      </w:r>
+      <w:r>
+        <w:rPr>
+          <w:i w:val="0"/>
+        </w:rPr>
+        <w:t>och</w:t>
+      </w:r>
+      <w:r>
+        <w:rPr>
+          <w:rStyle w:val="Starkbetoning"/>
+          <w:b w:val="0"/>
+        </w:rPr>
+        <w:t xml:space="preserve"> riktlinjer </w:t>
+      </w:r>
+    </w:p>
+    <w:p/>
+    <w:p>
+      <w:pPr>
+        <w:pStyle w:val="Liststycke"/>
+        <w:numPr>
+          <w:ilvl w:val="0"/>
+          <w:numId w:val="1"/>
+        </w:numPr>
+        <w:rPr>
+          <w:rStyle w:val="Betoning"/>
+          <w:i w:val="0"/>
+        </w:rPr>
+      </w:pPr>
+      <w:r>
+        <w:rPr>
+          <w:rStyle w:val="Betoning"/>
+          <w:i w:val="0"/>
+        </w:rPr>
+        <w:t>Hur bedömer ni vad som är tillräckligt med information för att studenten ska förstå sammanhanget?</w:t>
+      </w:r>
+      <w:r>
+        <w:rPr>
+          <w:rStyle w:val="Betoning"/>
+          <w:i w:val="0"/>
+        </w:rPr>
+        <w:t>(CLE)</w:t>
+      </w:r>
+    </w:p>
+    <w:p>
+      <w:pPr>
+        <w:pStyle w:val="Liststycke"/>
+        <w:ind w:left="360"/>
+        <w:rPr>
+          <w:rStyle w:val="Betoning"/>
+          <w:i w:val="0"/>
+        </w:rPr>
+      </w:pPr>
+    </w:p>
+    <w:p>
+      <w:pPr>
+        <w:pStyle w:val="Liststycke"/>
+        <w:numPr>
+          <w:ilvl w:val="0"/>
+          <w:numId w:val="1"/>
+        </w:numPr>
+        <w:rPr>
+          <w:rStyle w:val="Betoning"/>
+          <w:i w:val="0"/>
+        </w:rPr>
+      </w:pPr>
+      <w:r>
+        <w:rPr>
+          <w:rStyle w:val="Betoning"/>
+          <w:i w:val="0"/>
+        </w:rPr>
+        <w:t xml:space="preserve">Analyserar ni och tar hänsyn till lämpliga tolkningar som studenten kan ha när de bygger kunskap?(CLE) </w:t>
+      </w:r>
+    </w:p>
+    <w:p>
+      <w:pPr>
+        <w:rPr>
+          <w:rStyle w:val="Betoning"/>
+          <w:i w:val="0"/>
+        </w:rPr>
+      </w:pPr>
+    </w:p>
+    <w:p>
+      <w:pPr>
+        <w:pStyle w:val="Liststycke"/>
+        <w:ind w:left="360"/>
+        <w:rPr>
+          <w:rStyle w:val="Betoning"/>
+          <w:i w:val="0"/>
+        </w:rPr>
+      </w:pPr>
+    </w:p>
+    <w:p>
+      <w:pPr>
+        <w:pStyle w:val="Liststycke"/>
+        <w:numPr>
+          <w:ilvl w:val="0"/>
+          <w:numId w:val="1"/>
+        </w:numPr>
+        <w:rPr>
+          <w:rStyle w:val="Betoning"/>
+          <w:i w:val="0"/>
+        </w:rPr>
+      </w:pPr>
+      <w:r>
+        <w:rPr>
+          <w:rStyle w:val="Betoning"/>
+          <w:i w:val="0"/>
+        </w:rPr>
+        <w:t>I</w:t>
+      </w:r>
+      <w:r>
+        <w:rPr>
+          <w:rStyle w:val="Betoning"/>
+          <w:i w:val="0"/>
+        </w:rPr>
+        <w:t xml:space="preserve">dentifierar ni vilka </w:t>
+      </w:r>
+      <w:r>
+        <w:rPr>
+          <w:rStyle w:val="Betoning"/>
+          <w:i w:val="0"/>
+        </w:rPr>
+        <w:t xml:space="preserve">uttalande </w:t>
+      </w:r>
+      <w:r>
+        <w:rPr>
+          <w:rStyle w:val="Betoning"/>
+          <w:i w:val="0"/>
+        </w:rPr>
+        <w:t xml:space="preserve">och </w:t>
+      </w:r>
+      <w:r>
+        <w:rPr>
+          <w:rStyle w:val="Betoning"/>
+          <w:i w:val="0"/>
+        </w:rPr>
+        <w:t xml:space="preserve">outsagda normer som finns </w:t>
+      </w:r>
+      <w:r>
+        <w:rPr>
+          <w:rStyle w:val="Betoning"/>
+          <w:i w:val="0"/>
+        </w:rPr>
+        <w:t xml:space="preserve">i studentens </w:t>
+      </w:r>
+      <w:r>
+        <w:rPr>
+          <w:rStyle w:val="Betoning"/>
+          <w:i w:val="0"/>
+        </w:rPr>
+        <w:t>arbets</w:t>
+      </w:r>
+      <w:r>
+        <w:rPr>
+          <w:rStyle w:val="Betoning"/>
+          <w:i w:val="0"/>
+        </w:rPr>
+        <w:t>miljö</w:t>
+      </w:r>
+      <w:r>
+        <w:rPr>
+          <w:rStyle w:val="Betoning"/>
+          <w:i w:val="0"/>
+        </w:rPr>
+        <w:t>?</w:t>
+      </w:r>
+      <w:r>
+        <w:rPr>
+          <w:rStyle w:val="Betoning"/>
+          <w:i w:val="0"/>
+        </w:rPr>
+        <w:t>(AT</w:t>
+      </w:r>
+      <w:r>
+        <w:rPr>
+          <w:rStyle w:val="Betoning"/>
+          <w:i w:val="0"/>
+        </w:rPr>
+        <w:t>)</w:t>
+      </w:r>
+    </w:p>
+    <w:p>
+      <w:pPr>
+        <w:pStyle w:val="Liststycke"/>
+        <w:numPr>
+          <w:ilvl w:val="1"/>
+          <w:numId w:val="1"/>
+        </w:numPr>
+        <w:rPr>
+          <w:rStyle w:val="Betoning"/>
+          <w:i w:val="0"/>
+        </w:rPr>
+      </w:pPr>
+      <w:r>
+        <w:rPr>
+          <w:rStyle w:val="Betoning"/>
+          <w:i w:val="0"/>
+        </w:rPr>
+        <w:t>Analyserar ni vilka sociala regler och relationer som studenten har i sin arbetsmiljö?</w:t>
+      </w:r>
+    </w:p>
+    <w:p>
+      <w:pPr>
+        <w:pStyle w:val="Liststycke"/>
+        <w:ind w:left="792"/>
+        <w:rPr>
+          <w:rStyle w:val="Betoning"/>
+          <w:i w:val="0"/>
+        </w:rPr>
+      </w:pPr>
+    </w:p>
+    <w:p>
+      <w:pPr>
+        <w:pStyle w:val="Liststycke"/>
+        <w:numPr>
+          <w:ilvl w:val="0"/>
+          <w:numId w:val="1"/>
+        </w:numPr>
+        <w:rPr>
+          <w:rStyle w:val="Betoning"/>
+          <w:i w:val="0"/>
+        </w:rPr>
+      </w:pPr>
+      <w:r>
+        <w:rPr>
+          <w:rStyle w:val="Betoning"/>
+          <w:i w:val="0"/>
+        </w:rPr>
+        <w:t>Innehåller era kurser praktisk vägledning?</w:t>
+      </w:r>
+      <w:r>
+        <w:rPr>
+          <w:rStyle w:val="Betoning"/>
+          <w:i w:val="0"/>
+        </w:rPr>
+        <w:t>(DI)</w:t>
+      </w:r>
+    </w:p>
+    <w:p>
+      <w:pPr>
+        <w:pStyle w:val="Liststycke"/>
+        <w:numPr>
+          <w:ilvl w:val="1"/>
+          <w:numId w:val="1"/>
+        </w:numPr>
+        <w:rPr>
+          <w:rStyle w:val="Betoning"/>
+          <w:i w:val="0"/>
+        </w:rPr>
+      </w:pPr>
+      <w:r>
+        <w:rPr>
+          <w:rStyle w:val="Betoning"/>
+          <w:i w:val="0"/>
+        </w:rPr>
+        <w:t>Finns det självständiga övningar</w:t>
+      </w:r>
+      <w:r>
+        <w:rPr>
+          <w:rStyle w:val="Betoning"/>
+          <w:i w:val="0"/>
+        </w:rPr>
+        <w:t xml:space="preserve"> (DI)</w:t>
+      </w:r>
+    </w:p>
+    <w:p>
+      <w:pPr>
+        <w:pStyle w:val="Liststycke"/>
+        <w:numPr>
+          <w:ilvl w:val="1"/>
+          <w:numId w:val="1"/>
+        </w:numPr>
+        <w:rPr>
+          <w:rStyle w:val="Betoning"/>
+          <w:i w:val="0"/>
+        </w:rPr>
+      </w:pPr>
+      <w:r>
+        <w:rPr>
+          <w:rStyle w:val="Betoning"/>
+          <w:i w:val="0"/>
+        </w:rPr>
+        <w:t xml:space="preserve">Hur granskas resultatet av utförda </w:t>
+      </w:r>
+      <w:r>
+        <w:rPr>
+          <w:rStyle w:val="Betoning"/>
+          <w:i w:val="0"/>
+        </w:rPr>
+        <w:t>övningar/uppgifter</w:t>
+      </w:r>
+      <w:r>
+        <w:rPr>
+          <w:rStyle w:val="Betoning"/>
+          <w:i w:val="0"/>
+        </w:rPr>
+        <w:t>?</w:t>
+      </w:r>
+      <w:r>
+        <w:rPr>
+          <w:rStyle w:val="Betoning"/>
+          <w:i w:val="0"/>
+        </w:rPr>
+        <w:t>(DI)</w:t>
+      </w:r>
+    </w:p>
+    <w:p>
+      <w:pPr>
+        <w:pStyle w:val="Liststycke"/>
+        <w:numPr>
+          <w:ilvl w:val="1"/>
+          <w:numId w:val="1"/>
+        </w:numPr>
+        <w:rPr>
+          <w:rStyle w:val="Betoning"/>
+          <w:i w:val="0"/>
+        </w:rPr>
+      </w:pPr>
+      <w:r>
+        <w:rPr>
+          <w:rStyle w:val="Betoning"/>
+          <w:i w:val="0"/>
+        </w:rPr>
+        <w:t>Granskas studenten efter övningen/uppgiften?</w:t>
+      </w:r>
+      <w:r>
+        <w:rPr>
+          <w:rStyle w:val="Betoning"/>
+          <w:i w:val="0"/>
+        </w:rPr>
+        <w:t>(DI)</w:t>
+      </w:r>
+    </w:p>
+    <w:p>
+      <w:pPr>
+        <w:rPr>
+          <w:rStyle w:val="Starkbetoning"/>
+          <w:b w:val="0"/>
+          <w:i w:val="0"/>
+          <w:color w:val="auto"/>
+        </w:rPr>
+      </w:pPr>
+    </w:p>
+    <w:p>
+      <w:pPr>
+        <w:pStyle w:val="Underrubrik"/>
+        <w:rPr>
+          <w:i w:val="0"/>
+        </w:rPr>
+      </w:pPr>
+      <w:r>
+        <w:rPr>
+          <w:i w:val="0"/>
+        </w:rPr>
+        <w:t>Bedömning &amp; Hjälp</w:t>
+      </w:r>
+    </w:p>
+    <w:p>
+      <w:pPr>
+        <w:rPr>
+          <w:rStyle w:val="Starkbetoning"/>
+        </w:rPr>
+      </w:pPr>
+    </w:p>
+    <w:p>
+      <w:pPr>
+        <w:pStyle w:val="Liststycke"/>
+        <w:numPr>
+          <w:ilvl w:val="0"/>
+          <w:numId w:val="1"/>
+        </w:numPr>
+        <w:rPr>
+          <w:rStyle w:val="Betoning"/>
+          <w:i w:val="0"/>
+        </w:rPr>
+      </w:pPr>
+      <w:r>
+        <w:rPr>
+          <w:rStyle w:val="Betoning"/>
+          <w:i w:val="0"/>
+        </w:rPr>
+        <w:t xml:space="preserve">Gör ni en </w:t>
+      </w:r>
+      <w:r>
+        <w:rPr>
+          <w:rStyle w:val="Betoning"/>
+          <w:i w:val="0"/>
+        </w:rPr>
+        <w:t xml:space="preserve">ständig </w:t>
+      </w:r>
+      <w:r>
+        <w:rPr>
+          <w:rStyle w:val="Betoning"/>
+          <w:i w:val="0"/>
+        </w:rPr>
+        <w:t>formativ bedömning av studenten</w:t>
+      </w:r>
+      <w:r>
+        <w:rPr>
+          <w:rStyle w:val="Betoning"/>
+          <w:i w:val="0"/>
+        </w:rPr>
+        <w:t xml:space="preserve"> </w:t>
+      </w:r>
+      <w:r>
+        <w:rPr>
+          <w:rStyle w:val="Betoning"/>
+          <w:i w:val="0"/>
+        </w:rPr>
+        <w:t>i kursen? (DI)</w:t>
+      </w:r>
+    </w:p>
+    <w:p>
+      <w:pPr>
+        <w:pStyle w:val="Liststycke"/>
+        <w:numPr>
+          <w:ilvl w:val="1"/>
+          <w:numId w:val="1"/>
+        </w:numPr>
+        <w:rPr>
+          <w:rStyle w:val="Betoning"/>
+          <w:i w:val="0"/>
+        </w:rPr>
+      </w:pPr>
+      <w:r>
+        <w:rPr>
+          <w:rStyle w:val="Betoning"/>
+          <w:i w:val="0"/>
+        </w:rPr>
+        <w:t>Finns det kapiteltest?</w:t>
+      </w:r>
+      <w:r>
+        <w:rPr>
+          <w:rStyle w:val="Betoning"/>
+          <w:i w:val="0"/>
+        </w:rPr>
+        <w:t>(DI)</w:t>
+      </w:r>
+    </w:p>
+    <w:p>
+      <w:pPr>
+        <w:pStyle w:val="Liststycke"/>
+        <w:numPr>
+          <w:ilvl w:val="1"/>
+          <w:numId w:val="1"/>
+        </w:numPr>
+        <w:rPr>
+          <w:rStyle w:val="Betoning"/>
+          <w:i w:val="0"/>
+        </w:rPr>
+      </w:pPr>
+      <w:r>
+        <w:rPr>
+          <w:rStyle w:val="Betoning"/>
+          <w:i w:val="0"/>
+        </w:rPr>
+        <w:t xml:space="preserve">Finns det </w:t>
+      </w:r>
+      <w:r>
+        <w:rPr>
+          <w:rStyle w:val="Betoning"/>
+          <w:i w:val="0"/>
+        </w:rPr>
+        <w:t xml:space="preserve">ett kurs </w:t>
+      </w:r>
+      <w:r>
+        <w:rPr>
+          <w:rStyle w:val="Betoning"/>
+          <w:i w:val="0"/>
+        </w:rPr>
+        <w:t>avslutnings test?(DI)</w:t>
+      </w:r>
+    </w:p>
+    <w:p>
+      <w:pPr>
+        <w:pStyle w:val="Liststycke"/>
+        <w:ind w:left="792"/>
+        <w:rPr>
+          <w:rStyle w:val="Betoning"/>
+          <w:i w:val="0"/>
+        </w:rPr>
+      </w:pPr>
+    </w:p>
+    <w:p>
+      <w:pPr>
+        <w:pStyle w:val="Liststycke"/>
+        <w:numPr>
+          <w:ilvl w:val="0"/>
+          <w:numId w:val="1"/>
+        </w:numPr>
+        <w:spacing w:before="158" w:after="158"/>
+        <w:outlineLvl w:val="3"/>
+        <w:rPr>
+          <w:rFonts w:eastAsia="Times New Roman" w:cs="Times New Roman"/>
+          <w:color w:val="333333"/>
+        </w:rPr>
+      </w:pPr>
+      <w:r>
+        <w:rPr>
+          <w:rFonts w:eastAsia="Times New Roman" w:cs="Times New Roman"/>
+          <w:color w:val="333333"/>
+        </w:rPr>
+        <w:t xml:space="preserve">Stödjer </w:t>
+      </w:r>
+      <w:r>
+        <w:rPr>
+          <w:rFonts w:eastAsia="Times New Roman" w:cs="Times New Roman"/>
+          <w:color w:val="333333"/>
+        </w:rPr>
+        <w:t>kursövningarna</w:t>
+      </w:r>
+      <w:r>
+        <w:rPr>
+          <w:rFonts w:eastAsia="Times New Roman" w:cs="Times New Roman"/>
+          <w:color w:val="333333"/>
+        </w:rPr>
+        <w:t xml:space="preserve"> ämnet?</w:t>
+      </w:r>
+      <w:r>
+        <w:rPr>
+          <w:rFonts w:eastAsia="Times New Roman" w:cs="Times New Roman"/>
+          <w:color w:val="333333"/>
+        </w:rPr>
+        <w:t>(AT)</w:t>
+      </w:r>
+    </w:p>
+    <w:p>
+      <w:pPr>
+        <w:pStyle w:val="Liststycke"/>
+        <w:spacing w:before="158" w:after="158"/>
+        <w:ind w:left="360"/>
+        <w:outlineLvl w:val="3"/>
+        <w:rPr>
+          <w:rFonts w:eastAsia="Times New Roman" w:cs="Times New Roman"/>
+          <w:color w:val="333333"/>
+        </w:rPr>
+      </w:pPr>
+    </w:p>
+    <w:p>
+      <w:pPr>
+        <w:pStyle w:val="Liststycke"/>
+        <w:numPr>
+          <w:ilvl w:val="0"/>
+          <w:numId w:val="1"/>
+        </w:numPr>
+        <w:spacing w:before="158" w:after="158"/>
+        <w:outlineLvl w:val="3"/>
+        <w:rPr>
+          <w:rFonts w:eastAsia="Times New Roman" w:cs="Times New Roman"/>
+          <w:color w:val="333333"/>
+        </w:rPr>
+      </w:pPr>
+      <w:r>
+        <w:rPr>
+          <w:rFonts w:eastAsia="Times New Roman" w:cs="Times New Roman"/>
+          <w:color w:val="333333"/>
+        </w:rPr>
+        <w:t>Hur reflekterar ni vilken övning som passar bäst för studenten?</w:t>
+      </w:r>
+      <w:r>
+        <w:rPr>
+          <w:rFonts w:eastAsia="Times New Roman" w:cs="Times New Roman"/>
+          <w:color w:val="333333"/>
+        </w:rPr>
+        <w:t>(AT)</w:t>
+      </w:r>
+    </w:p>
+    <w:p>
+      <w:pPr>
+        <w:pStyle w:val="Liststycke"/>
+        <w:spacing w:before="158" w:after="158"/>
+        <w:ind w:left="792"/>
+        <w:outlineLvl w:val="3"/>
+        <w:rPr>
+          <w:rFonts w:eastAsia="Times New Roman" w:cs="Times New Roman"/>
+          <w:color w:val="333333"/>
+        </w:rPr>
+      </w:pPr>
+    </w:p>
+    <w:p>
+      <w:pPr>
+        <w:pStyle w:val="Liststycke"/>
+        <w:numPr>
+          <w:ilvl w:val="0"/>
+          <w:numId w:val="1"/>
+        </w:numPr>
+        <w:spacing w:before="158" w:after="158"/>
+        <w:outlineLvl w:val="3"/>
+        <w:rPr>
+          <w:rFonts w:eastAsia="Times New Roman" w:cs="Times New Roman"/>
+          <w:color w:val="333333"/>
+        </w:rPr>
+      </w:pPr>
+      <w:r>
+        <w:rPr>
+          <w:rFonts w:eastAsia="Times New Roman" w:cs="Times New Roman"/>
+          <w:color w:val="333333"/>
+        </w:rPr>
+        <w:t xml:space="preserve">Får studenten fysiska verktyg </w:t>
+      </w:r>
+      <w:r>
+        <w:rPr>
+          <w:rFonts w:eastAsia="Times New Roman" w:cs="Times New Roman"/>
+          <w:color w:val="333333"/>
+        </w:rPr>
+        <w:t xml:space="preserve">för </w:t>
+      </w:r>
+      <w:r>
+        <w:rPr>
+          <w:rFonts w:eastAsia="Times New Roman" w:cs="Times New Roman"/>
+          <w:color w:val="333333"/>
+        </w:rPr>
+        <w:t xml:space="preserve">att </w:t>
+      </w:r>
+      <w:r>
+        <w:rPr>
+          <w:rFonts w:eastAsia="Times New Roman" w:cs="Times New Roman"/>
+          <w:color w:val="333333"/>
+        </w:rPr>
+        <w:t>framställa</w:t>
+      </w:r>
+      <w:r>
+        <w:rPr>
+          <w:rFonts w:eastAsia="Times New Roman" w:cs="Times New Roman"/>
+          <w:color w:val="333333"/>
+        </w:rPr>
+        <w:t xml:space="preserve"> något?(AT)</w:t>
+      </w:r>
+    </w:p>
+    <w:p>
+      <w:pPr>
+        <w:pStyle w:val="Liststycke"/>
+        <w:spacing w:before="158" w:after="158"/>
+        <w:ind w:left="360"/>
+        <w:outlineLvl w:val="3"/>
+        <w:rPr>
+          <w:rFonts w:eastAsia="Times New Roman" w:cs="Times New Roman"/>
+          <w:color w:val="333333"/>
+        </w:rPr>
+      </w:pPr>
+    </w:p>
+    <w:p>
+      <w:pPr>
+        <w:pStyle w:val="Liststycke"/>
+        <w:numPr>
+          <w:ilvl w:val="0"/>
+          <w:numId w:val="1"/>
+        </w:numPr>
+        <w:spacing w:before="158" w:after="158"/>
+        <w:outlineLvl w:val="3"/>
+        <w:rPr>
+          <w:rFonts w:eastAsia="Times New Roman" w:cs="Times New Roman"/>
+          <w:color w:val="333333"/>
+        </w:rPr>
+      </w:pPr>
+      <w:r>
+        <w:rPr>
+          <w:rFonts w:eastAsia="Times New Roman" w:cs="Times New Roman"/>
+          <w:color w:val="333333"/>
+        </w:rPr>
+        <w:t>Finns det konceptuella verktyg för student att använda för att ändra ett beteende?(AT)</w:t>
+      </w:r>
+    </w:p>
+    <w:p>
+      <w:pPr>
+        <w:pStyle w:val="Liststycke"/>
+        <w:spacing w:before="158" w:after="158"/>
+        <w:ind w:left="792"/>
+        <w:outlineLvl w:val="3"/>
+        <w:rPr>
+          <w:rFonts w:eastAsia="Times New Roman" w:cs="Times New Roman"/>
+          <w:color w:val="333333"/>
+        </w:rPr>
+      </w:pPr>
+    </w:p>
+    <w:p>
+      <w:pPr>
+        <w:pStyle w:val="Liststycke"/>
+        <w:numPr>
+          <w:ilvl w:val="0"/>
+          <w:numId w:val="1"/>
+        </w:numPr>
+        <w:spacing w:before="158" w:after="158"/>
+        <w:outlineLvl w:val="3"/>
+        <w:rPr>
+          <w:rFonts w:eastAsia="Times New Roman" w:cs="Times New Roman"/>
+          <w:color w:val="333333"/>
+        </w:rPr>
+      </w:pPr>
+      <w:r>
+        <w:rPr>
+          <w:rFonts w:eastAsia="Times New Roman" w:cs="Times New Roman"/>
+          <w:color w:val="333333"/>
+        </w:rPr>
+        <w:t>Får studenten</w:t>
+      </w:r>
+      <w:r>
+        <w:rPr>
+          <w:rFonts w:eastAsia="Times New Roman" w:cs="Times New Roman"/>
+          <w:color w:val="333333"/>
+        </w:rPr>
+        <w:t xml:space="preserve"> reflektera </w:t>
+      </w:r>
+      <w:r>
+        <w:rPr>
+          <w:rFonts w:eastAsia="Times New Roman" w:cs="Times New Roman"/>
+          <w:color w:val="333333"/>
+        </w:rPr>
+        <w:t xml:space="preserve">efter </w:t>
+      </w:r>
+      <w:r>
+        <w:rPr>
+          <w:rFonts w:eastAsia="Times New Roman" w:cs="Times New Roman"/>
+          <w:color w:val="333333"/>
+        </w:rPr>
+        <w:t>moment</w:t>
+      </w:r>
+      <w:r>
+        <w:rPr>
+          <w:rFonts w:eastAsia="Times New Roman" w:cs="Times New Roman"/>
+          <w:color w:val="333333"/>
+        </w:rPr>
+        <w:t>/kapitel</w:t>
+      </w:r>
+      <w:r>
+        <w:rPr>
+          <w:rFonts w:eastAsia="Times New Roman" w:cs="Times New Roman"/>
+          <w:color w:val="333333"/>
+        </w:rPr>
+        <w:t xml:space="preserve"> i kursen</w:t>
+      </w:r>
+      <w:r>
+        <w:rPr>
+          <w:rFonts w:eastAsia="Times New Roman" w:cs="Times New Roman"/>
+          <w:color w:val="333333"/>
+        </w:rPr>
+        <w:t xml:space="preserve"> utförts</w:t>
+      </w:r>
+      <w:r>
+        <w:rPr>
+          <w:rFonts w:eastAsia="Times New Roman" w:cs="Times New Roman"/>
+          <w:color w:val="333333"/>
+        </w:rPr>
+        <w:t>?</w:t>
+      </w:r>
+      <w:r>
+        <w:rPr>
+          <w:rFonts w:eastAsia="Times New Roman" w:cs="Times New Roman"/>
+          <w:color w:val="333333"/>
+        </w:rPr>
+        <w:t>(CLE)</w:t>
       </w:r>
     </w:p>
     <w:p>
@@ -472,7 +1321,7 @@
           <w:rFonts w:eastAsia="Times New Roman" w:cs="Times New Roman"/>
           <w:color w:val="333333"/>
         </w:rPr>
-        <w:t>Förklaras det varför studenten ska gå kursen?(DI)</w:t>
+        <w:t>Hur går det till?</w:t>
       </w:r>
     </w:p>
     <w:p>
@@ -506,574 +1355,25 @@
           <w:rFonts w:eastAsia="Times New Roman" w:cs="Times New Roman"/>
           <w:color w:val="333333"/>
         </w:rPr>
-        <w:t>Hur u</w:t>
+        <w:t xml:space="preserve">Gör ni kursövningar </w:t>
       </w:r>
       <w:r>
         <w:rPr>
           <w:rFonts w:eastAsia="Times New Roman" w:cs="Times New Roman"/>
           <w:color w:val="333333"/>
         </w:rPr>
-        <w:t>ppmuntras studenten att fortsätta med kursen</w:t>
-      </w:r>
-      <w:r>
+        <w:t>som är till för att studenten ska lösa problem med strategier?(CLE)</w:t>
+      </w:r>
+    </w:p>
+    <w:p>
+      <w:pPr>
+        <w:pStyle w:val="Liststycke"/>
+        <w:spacing w:before="158" w:after="158"/>
+        <w:ind w:left="360"/>
+        <w:outlineLvl w:val="3"/>
         <w:rPr>
           <w:rFonts w:eastAsia="Times New Roman" w:cs="Times New Roman"/>
           <w:color w:val="333333"/>
-        </w:rPr>
-        <w:t xml:space="preserve"> för att uppnå målen</w:t>
-      </w:r>
-      <w:r>
-        <w:rPr>
-          <w:rFonts w:eastAsia="Times New Roman" w:cs="Times New Roman"/>
-          <w:color w:val="333333"/>
-        </w:rPr>
-        <w:t>?</w:t>
-      </w:r>
-      <w:r>
-        <w:rPr>
-          <w:rFonts w:eastAsia="Times New Roman" w:cs="Times New Roman"/>
-          <w:color w:val="333333"/>
-        </w:rPr>
-        <w:t>(DI</w:t>
-      </w:r>
-      <w:r>
-        <w:rPr>
-          <w:rFonts w:eastAsia="Times New Roman" w:cs="Times New Roman"/>
-          <w:color w:val="333333"/>
-        </w:rPr>
-        <w:t xml:space="preserve">, </w:t>
-      </w:r>
-      <w:proofErr w:type="spellStart"/>
-      <w:r>
-        <w:rPr>
-          <w:rFonts w:eastAsia="Times New Roman" w:cs="Times New Roman"/>
-          <w:color w:val="333333"/>
-        </w:rPr>
-        <w:t>CLE</w:t>
-      </w:r>
-      <w:proofErr w:type="spellEnd"/>
-      <w:r>
-        <w:rPr>
-          <w:rFonts w:eastAsia="Times New Roman" w:cs="Times New Roman"/>
-          <w:color w:val="333333"/>
-        </w:rPr>
-        <w:t>)</w:t>
-      </w:r>
-    </w:p>
-    <w:p>
-      <w:pPr>
-        <w:pStyle w:val="Liststycke"/>
-        <w:ind w:left="792"/>
-      </w:pPr>
-    </w:p>
-    <w:p>
-      <w:pPr>
-        <w:pStyle w:val="Liststycke"/>
-        <w:numPr>
-          <w:ilvl w:val="0"/>
-          <w:numId w:val="1"/>
-        </w:numPr>
-        <w:rPr>
-          <w:rStyle w:val="Starkbetoning"/>
-          <w:b w:val="0"/>
-          <w:bCs w:val="0"/>
-          <w:i w:val="0"/>
-          <w:iCs w:val="0"/>
-          <w:color w:val="auto"/>
-        </w:rPr>
-      </w:pPr>
-      <w:r>
-        <w:t>F</w:t>
-      </w:r>
-      <w:r>
-        <w:t>år studenten visa sin förståels</w:t>
-      </w:r>
-      <w:r>
-        <w:t>e av presenterat material? (DI)</w:t>
-      </w:r>
-    </w:p>
-    <w:p>
-      <w:pPr>
-        <w:spacing w:before="158" w:after="158"/>
-        <w:outlineLvl w:val="3"/>
-        <w:rPr>
-          <w:rStyle w:val="Starkbetoning"/>
-        </w:rPr>
-      </w:pPr>
-      <w:r>
-        <w:rPr>
-          <w:rStyle w:val="Starkbetoning"/>
-        </w:rPr>
-        <w:t>Kontext</w:t>
-      </w:r>
-      <w:r>
-        <w:rPr>
-          <w:rStyle w:val="Starkbetoning"/>
-        </w:rPr>
-        <w:t xml:space="preserve"> och riktlinjer </w:t>
-      </w:r>
-    </w:p>
-    <w:p>
-      <w:pPr>
-        <w:pStyle w:val="Liststycke"/>
-        <w:numPr>
-          <w:ilvl w:val="0"/>
-          <w:numId w:val="1"/>
-        </w:numPr>
-        <w:rPr>
-          <w:rStyle w:val="Betoning"/>
-          <w:i w:val="0"/>
-        </w:rPr>
-      </w:pPr>
-      <w:r>
-        <w:rPr>
-          <w:rStyle w:val="Betoning"/>
-          <w:i w:val="0"/>
-        </w:rPr>
-        <w:t>Hur bedömer ni vad som är tillräckligt med information för att studenten ska förstå sammanhanget?</w:t>
-      </w:r>
-      <w:r>
-        <w:rPr>
-          <w:rStyle w:val="Betoning"/>
-          <w:i w:val="0"/>
-        </w:rPr>
-        <w:t>(</w:t>
-      </w:r>
-      <w:proofErr w:type="spellStart"/>
-      <w:r>
-        <w:rPr>
-          <w:rStyle w:val="Betoning"/>
-          <w:i w:val="0"/>
-        </w:rPr>
-        <w:t>CLE</w:t>
-      </w:r>
-      <w:proofErr w:type="spellEnd"/>
-      <w:r>
-        <w:rPr>
-          <w:rStyle w:val="Betoning"/>
-          <w:i w:val="0"/>
-        </w:rPr>
-        <w:t>)</w:t>
-      </w:r>
-    </w:p>
-    <w:p>
-      <w:pPr>
-        <w:pStyle w:val="Liststycke"/>
-        <w:ind w:left="360"/>
-        <w:rPr>
-          <w:rStyle w:val="Betoning"/>
-          <w:i w:val="0"/>
-        </w:rPr>
-      </w:pPr>
-    </w:p>
-    <w:p>
-      <w:pPr>
-        <w:pStyle w:val="Liststycke"/>
-        <w:numPr>
-          <w:ilvl w:val="0"/>
-          <w:numId w:val="1"/>
-        </w:numPr>
-        <w:rPr>
-          <w:rStyle w:val="Betoning"/>
-          <w:i w:val="0"/>
-        </w:rPr>
-      </w:pPr>
-      <w:r>
-        <w:rPr>
-          <w:rStyle w:val="Betoning"/>
-          <w:i w:val="0"/>
-        </w:rPr>
-        <w:t>Analyserar ni och tar hänsyn till lämpliga tolkningar som studenten kan ha när de bygger kunskap?(</w:t>
-      </w:r>
-      <w:proofErr w:type="spellStart"/>
-      <w:r>
-        <w:rPr>
-          <w:rStyle w:val="Betoning"/>
-          <w:i w:val="0"/>
-        </w:rPr>
-        <w:t>CLE</w:t>
-      </w:r>
-      <w:proofErr w:type="spellEnd"/>
-      <w:r>
-        <w:rPr>
-          <w:rStyle w:val="Betoning"/>
-          <w:i w:val="0"/>
-        </w:rPr>
-        <w:t xml:space="preserve">) </w:t>
-      </w:r>
-    </w:p>
-    <w:p>
-      <w:pPr>
-        <w:rPr>
-          <w:rStyle w:val="Betoning"/>
-          <w:i w:val="0"/>
-        </w:rPr>
-      </w:pPr>
-    </w:p>
-    <w:p>
-      <w:pPr>
-        <w:pStyle w:val="Liststycke"/>
-        <w:ind w:left="360"/>
-        <w:rPr>
-          <w:rStyle w:val="Betoning"/>
-          <w:i w:val="0"/>
-        </w:rPr>
-      </w:pPr>
-    </w:p>
-    <w:p>
-      <w:pPr>
-        <w:pStyle w:val="Liststycke"/>
-        <w:numPr>
-          <w:ilvl w:val="0"/>
-          <w:numId w:val="1"/>
-        </w:numPr>
-        <w:rPr>
-          <w:rStyle w:val="Betoning"/>
-          <w:i w:val="0"/>
-        </w:rPr>
-      </w:pPr>
-      <w:r>
-        <w:rPr>
-          <w:rStyle w:val="Betoning"/>
-          <w:i w:val="0"/>
-        </w:rPr>
-        <w:lastRenderedPageBreak/>
-        <w:t>I</w:t>
-      </w:r>
-      <w:r>
-        <w:rPr>
-          <w:rStyle w:val="Betoning"/>
-          <w:i w:val="0"/>
-        </w:rPr>
-        <w:t xml:space="preserve">dentifierar ni vilka </w:t>
-      </w:r>
-      <w:r>
-        <w:rPr>
-          <w:rStyle w:val="Betoning"/>
-          <w:i w:val="0"/>
-        </w:rPr>
-        <w:t xml:space="preserve">uttalande </w:t>
-      </w:r>
-      <w:r>
-        <w:rPr>
-          <w:rStyle w:val="Betoning"/>
-          <w:i w:val="0"/>
-        </w:rPr>
-        <w:t xml:space="preserve">och </w:t>
-      </w:r>
-      <w:r>
-        <w:rPr>
-          <w:rStyle w:val="Betoning"/>
-          <w:i w:val="0"/>
-        </w:rPr>
-        <w:t xml:space="preserve">outsagda normer som finns </w:t>
-      </w:r>
-      <w:r>
-        <w:rPr>
-          <w:rStyle w:val="Betoning"/>
-          <w:i w:val="0"/>
-        </w:rPr>
-        <w:t>i studentens gemenskap?</w:t>
-      </w:r>
-      <w:r>
-        <w:rPr>
-          <w:rStyle w:val="Betoning"/>
-          <w:i w:val="0"/>
-        </w:rPr>
-        <w:t>(AT</w:t>
-      </w:r>
-      <w:r>
-        <w:rPr>
-          <w:rStyle w:val="Betoning"/>
-          <w:i w:val="0"/>
-        </w:rPr>
-        <w:t>)</w:t>
-      </w:r>
-    </w:p>
-    <w:p>
-      <w:pPr>
-        <w:pStyle w:val="Liststycke"/>
-        <w:numPr>
-          <w:ilvl w:val="1"/>
-          <w:numId w:val="1"/>
-        </w:numPr>
-        <w:rPr>
-          <w:rStyle w:val="Betoning"/>
-          <w:i w:val="0"/>
-        </w:rPr>
-      </w:pPr>
-      <w:r>
-        <w:rPr>
-          <w:rStyle w:val="Betoning"/>
-          <w:i w:val="0"/>
-        </w:rPr>
-        <w:t>Analyserar ni vilka sociala regler och relationer som studenten har i sin arbetsmiljö?</w:t>
-      </w:r>
-    </w:p>
-    <w:p>
-      <w:pPr>
-        <w:pStyle w:val="Liststycke"/>
-        <w:ind w:left="792"/>
-        <w:rPr>
-          <w:rStyle w:val="Betoning"/>
-          <w:i w:val="0"/>
-        </w:rPr>
-      </w:pPr>
-    </w:p>
-    <w:p>
-      <w:pPr>
-        <w:pStyle w:val="Liststycke"/>
-        <w:numPr>
-          <w:ilvl w:val="0"/>
-          <w:numId w:val="1"/>
-        </w:numPr>
-        <w:rPr>
-          <w:rStyle w:val="Betoning"/>
-          <w:i w:val="0"/>
-        </w:rPr>
-      </w:pPr>
-      <w:r>
-        <w:rPr>
-          <w:rStyle w:val="Betoning"/>
-          <w:i w:val="0"/>
-        </w:rPr>
-        <w:t>Innehåller era kurser praktisk vägledning?</w:t>
-      </w:r>
-      <w:r>
-        <w:rPr>
-          <w:rStyle w:val="Betoning"/>
-          <w:i w:val="0"/>
-        </w:rPr>
-        <w:t>(DI)</w:t>
-      </w:r>
-    </w:p>
-    <w:p>
-      <w:pPr>
-        <w:pStyle w:val="Liststycke"/>
-        <w:numPr>
-          <w:ilvl w:val="1"/>
-          <w:numId w:val="1"/>
-        </w:numPr>
-        <w:rPr>
-          <w:rStyle w:val="Betoning"/>
-          <w:i w:val="0"/>
-        </w:rPr>
-      </w:pPr>
-      <w:r>
-        <w:rPr>
-          <w:rStyle w:val="Betoning"/>
-          <w:i w:val="0"/>
-        </w:rPr>
-        <w:t>Finns det självständiga övningar</w:t>
-      </w:r>
-      <w:r>
-        <w:rPr>
-          <w:rStyle w:val="Betoning"/>
-          <w:i w:val="0"/>
-        </w:rPr>
-        <w:t xml:space="preserve"> (DI)</w:t>
-      </w:r>
-    </w:p>
-    <w:p>
-      <w:pPr>
-        <w:pStyle w:val="Liststycke"/>
-        <w:numPr>
-          <w:ilvl w:val="1"/>
-          <w:numId w:val="1"/>
-        </w:numPr>
-        <w:rPr>
-          <w:rStyle w:val="Betoning"/>
-          <w:i w:val="0"/>
-        </w:rPr>
-      </w:pPr>
-      <w:r>
-        <w:rPr>
-          <w:rStyle w:val="Betoning"/>
-          <w:i w:val="0"/>
-        </w:rPr>
-        <w:t xml:space="preserve">Hur granskas resultatet av utförda </w:t>
-      </w:r>
-      <w:r>
-        <w:rPr>
-          <w:rStyle w:val="Betoning"/>
-          <w:i w:val="0"/>
-        </w:rPr>
-        <w:t>övningar/uppgifter</w:t>
-      </w:r>
-      <w:r>
-        <w:rPr>
-          <w:rStyle w:val="Betoning"/>
-          <w:i w:val="0"/>
-        </w:rPr>
-        <w:t>?</w:t>
-      </w:r>
-      <w:r>
-        <w:rPr>
-          <w:rStyle w:val="Betoning"/>
-          <w:i w:val="0"/>
-        </w:rPr>
-        <w:t>(DI)</w:t>
-      </w:r>
-    </w:p>
-    <w:p>
-      <w:pPr>
-        <w:pStyle w:val="Liststycke"/>
-        <w:numPr>
-          <w:ilvl w:val="1"/>
-          <w:numId w:val="1"/>
-        </w:numPr>
-        <w:rPr>
-          <w:rStyle w:val="Betoning"/>
-          <w:i w:val="0"/>
-        </w:rPr>
-      </w:pPr>
-      <w:r>
-        <w:rPr>
-          <w:rStyle w:val="Betoning"/>
-          <w:i w:val="0"/>
-        </w:rPr>
-        <w:t>Granskas studenten efter övningen/uppgiften?</w:t>
-      </w:r>
-      <w:r>
-        <w:rPr>
-          <w:rStyle w:val="Betoning"/>
-          <w:i w:val="0"/>
-        </w:rPr>
-        <w:t>(DI)</w:t>
-      </w:r>
-    </w:p>
-    <w:p>
-      <w:pPr>
-        <w:rPr>
-          <w:rStyle w:val="Starkbetoning"/>
-          <w:b w:val="0"/>
-          <w:i w:val="0"/>
-          <w:color w:val="auto"/>
-        </w:rPr>
-      </w:pPr>
-    </w:p>
-    <w:p>
-      <w:pPr>
-        <w:rPr>
-          <w:rStyle w:val="Starkbetoning"/>
-        </w:rPr>
-      </w:pPr>
-      <w:r>
-        <w:rPr>
-          <w:rStyle w:val="Starkbetoning"/>
-        </w:rPr>
-        <w:t>Hjälpsamhet/Tillgänglighet</w:t>
-      </w:r>
-    </w:p>
-    <w:p>
-      <w:pPr>
-        <w:rPr>
-          <w:rStyle w:val="Starkbetoning"/>
-        </w:rPr>
-      </w:pPr>
-    </w:p>
-    <w:p>
-      <w:pPr>
-        <w:pStyle w:val="Liststycke"/>
-        <w:numPr>
-          <w:ilvl w:val="0"/>
-          <w:numId w:val="1"/>
-        </w:numPr>
-        <w:rPr>
-          <w:rStyle w:val="Betoning"/>
-          <w:i w:val="0"/>
-        </w:rPr>
-      </w:pPr>
-      <w:r>
-        <w:rPr>
-          <w:rStyle w:val="Betoning"/>
-          <w:i w:val="0"/>
-        </w:rPr>
-        <w:t>Gör ni en formativ bedömning av studenten</w:t>
-      </w:r>
-      <w:r>
-        <w:rPr>
-          <w:rStyle w:val="Betoning"/>
-          <w:i w:val="0"/>
-        </w:rPr>
-        <w:t xml:space="preserve"> </w:t>
-      </w:r>
-      <w:r>
-        <w:rPr>
-          <w:rStyle w:val="Betoning"/>
-          <w:i w:val="0"/>
-        </w:rPr>
-        <w:t>i kursen? (DI)</w:t>
-      </w:r>
-    </w:p>
-    <w:p>
-      <w:pPr>
-        <w:pStyle w:val="Liststycke"/>
-        <w:numPr>
-          <w:ilvl w:val="1"/>
-          <w:numId w:val="1"/>
-        </w:numPr>
-        <w:rPr>
-          <w:rStyle w:val="Betoning"/>
-          <w:i w:val="0"/>
-        </w:rPr>
-      </w:pPr>
-      <w:r>
-        <w:rPr>
-          <w:rStyle w:val="Betoning"/>
-          <w:i w:val="0"/>
-        </w:rPr>
-        <w:t>Finns det kapiteltest?</w:t>
-      </w:r>
-      <w:r>
-        <w:rPr>
-          <w:rStyle w:val="Betoning"/>
-          <w:i w:val="0"/>
-        </w:rPr>
-        <w:t>(DI)</w:t>
-      </w:r>
-    </w:p>
-    <w:p>
-      <w:pPr>
-        <w:pStyle w:val="Liststycke"/>
-        <w:numPr>
-          <w:ilvl w:val="1"/>
-          <w:numId w:val="1"/>
-        </w:numPr>
-        <w:rPr>
-          <w:rStyle w:val="Betoning"/>
-          <w:i w:val="0"/>
-        </w:rPr>
-      </w:pPr>
-      <w:r>
-        <w:rPr>
-          <w:rStyle w:val="Betoning"/>
-          <w:i w:val="0"/>
-        </w:rPr>
-        <w:t xml:space="preserve">Finns det </w:t>
-      </w:r>
-      <w:r>
-        <w:rPr>
-          <w:rStyle w:val="Betoning"/>
-          <w:i w:val="0"/>
-        </w:rPr>
-        <w:t xml:space="preserve">ett kurs </w:t>
-      </w:r>
-      <w:r>
-        <w:rPr>
-          <w:rStyle w:val="Betoning"/>
-          <w:i w:val="0"/>
-        </w:rPr>
-        <w:t>avslutnings test?(DI)</w:t>
-      </w:r>
-    </w:p>
-    <w:p>
-      <w:pPr>
-        <w:pStyle w:val="Liststycke"/>
-        <w:ind w:left="792"/>
-        <w:rPr>
-          <w:rStyle w:val="Betoning"/>
-          <w:i w:val="0"/>
         </w:rPr>
       </w:pPr>
     </w:p>
@@ -1087,37 +1387,70 @@
         <w:spacing w:before="158" w:after="158"/>
         <w:outlineLvl w:val="3"/>
         <w:rPr>
+          <w:rStyle w:val="Betoning"/>
+          <w:rFonts w:eastAsia="Times New Roman" w:cs="Times New Roman"/>
+          <w:i w:val="0"/>
+          <w:iCs w:val="0"/>
+          <w:color w:val="333333"/>
+        </w:rPr>
+      </w:pPr>
+      <w:r>
+        <w:rPr>
           <w:rFonts w:eastAsia="Times New Roman" w:cs="Times New Roman"/>
           <w:color w:val="333333"/>
         </w:rPr>
-      </w:pPr>
-      <w:r>
+        <w:t>Får studenten formulera vad de lärt sig efter kursen?(CLE)</w:t>
+      </w:r>
+    </w:p>
+    <w:p>
+      <w:pPr>
+        <w:pStyle w:val="Underrubrik"/>
+        <w:rPr>
+          <w:rStyle w:val="Starkbetoning"/>
+          <w:b w:val="0"/>
+        </w:rPr>
+      </w:pPr>
+      <w:r>
+        <w:rPr>
+          <w:rStyle w:val="Starkbetoning"/>
+          <w:b w:val="0"/>
+        </w:rPr>
+        <w:t xml:space="preserve">Användarbarhet och feedback på prestation </w:t>
+      </w:r>
+    </w:p>
+    <w:p>
+      <w:pPr>
+        <w:pStyle w:val="Liststycke"/>
+        <w:numPr>
+          <w:ilvl w:val="0"/>
+          <w:numId w:val="1"/>
+        </w:numPr>
+        <w:spacing w:before="158" w:after="158"/>
+        <w:outlineLvl w:val="3"/>
         <w:rPr>
           <w:rFonts w:eastAsia="Times New Roman" w:cs="Times New Roman"/>
           <w:color w:val="333333"/>
-        </w:rPr>
-        <w:t xml:space="preserve">Stödjer </w:t>
-      </w:r>
+          <w:sz w:val="23"/>
+          <w:szCs w:val="23"/>
+        </w:rPr>
+      </w:pPr>
       <w:r>
         <w:rPr>
           <w:rFonts w:eastAsia="Times New Roman" w:cs="Times New Roman"/>
           <w:color w:val="333333"/>
-        </w:rPr>
-        <w:t>kursövningarna</w:t>
+          <w:sz w:val="23"/>
+          <w:szCs w:val="23"/>
+        </w:rPr>
+        <w:t xml:space="preserve">Innehåller kursen instruktioner eller synliga ledtrådar för att fortsätta i kursen? </w:t>
       </w:r>
       <w:r>
         <w:rPr>
           <w:rFonts w:eastAsia="Times New Roman" w:cs="Times New Roman"/>
           <w:color w:val="333333"/>
-        </w:rPr>
-        <w:t xml:space="preserve"> ämnet?</w:t>
-      </w:r>
-      <w:r>
-        <w:rPr>
-          <w:rFonts w:eastAsia="Times New Roman" w:cs="Times New Roman"/>
-          <w:color w:val="333333"/>
-        </w:rPr>
-        <w:t>(AT)</w:t>
+          <w:sz w:val="23"/>
+          <w:szCs w:val="23"/>
+        </w:rPr>
+        <w:t>(DI)</w:t>
       </w:r>
     </w:p>
     <w:p>
@@ -1132,34 +1465,19 @@
         <w:rPr>
           <w:rFonts w:eastAsia="Times New Roman" w:cs="Times New Roman"/>
           <w:color w:val="333333"/>
+          <w:sz w:val="23"/>
+          <w:szCs w:val="23"/>
         </w:rPr>
       </w:pPr>
       <w:r>
         <w:rPr>
           <w:rFonts w:eastAsia="Times New Roman" w:cs="Times New Roman"/>
           <w:color w:val="333333"/>
-        </w:rPr>
-        <w:t>Hur reflekterar ni vilken övning som passar bäst för studenten?</w:t>
-      </w:r>
-      <w:r>
-        <w:rPr>
-          <w:rFonts w:eastAsia="Times New Roman" w:cs="Times New Roman"/>
-          <w:color w:val="333333"/>
-        </w:rPr>
-        <w:t>(AT)</w:t>
-      </w:r>
-    </w:p>
-    <w:p>
-      <w:pPr>
-        <w:pStyle w:val="Liststycke"/>
-        <w:spacing w:before="158" w:after="158"/>
-        <w:ind w:left="792"/>
-        <w:outlineLvl w:val="3"/>
-        <w:rPr>
-          <w:rFonts w:eastAsia="Times New Roman" w:cs="Times New Roman"/>
-          <w:color w:val="333333"/>
-        </w:rPr>
-      </w:pPr>
+          <w:sz w:val="23"/>
+          <w:szCs w:val="23"/>
+        </w:rPr>
+        <w:t>Varför gör ni det?</w:t>
+      </w:r>
     </w:p>
     <w:p>
       <w:pPr>
@@ -1173,25 +1491,31 @@
         <w:rPr>
           <w:rFonts w:eastAsia="Times New Roman" w:cs="Times New Roman"/>
           <w:color w:val="333333"/>
+          <w:sz w:val="23"/>
+          <w:szCs w:val="23"/>
         </w:rPr>
       </w:pPr>
       <w:r>
         <w:rPr>
           <w:rFonts w:eastAsia="Times New Roman" w:cs="Times New Roman"/>
           <w:color w:val="333333"/>
-        </w:rPr>
-        <w:t>Får studenten fysiska verktyg att konstruera något?(AT)</w:t>
+          <w:sz w:val="23"/>
+          <w:szCs w:val="23"/>
+        </w:rPr>
+        <w:t>Rättas studenten om uppgiftsvaret är falskt?(DI)</w:t>
       </w:r>
     </w:p>
     <w:p>
       <w:pPr>
         <w:pStyle w:val="Liststycke"/>
         <w:spacing w:before="158" w:after="158"/>
-        <w:ind w:left="360"/>
+        <w:ind w:left="792"/>
         <w:outlineLvl w:val="3"/>
         <w:rPr>
           <w:rFonts w:eastAsia="Times New Roman" w:cs="Times New Roman"/>
           <w:color w:val="333333"/>
+          <w:sz w:val="23"/>
+          <w:szCs w:val="23"/>
         </w:rPr>
       </w:pPr>
     </w:p>
@@ -1207,27 +1531,38 @@
         <w:rPr>
           <w:rFonts w:eastAsia="Times New Roman" w:cs="Times New Roman"/>
           <w:color w:val="333333"/>
+          <w:sz w:val="23"/>
+          <w:szCs w:val="23"/>
         </w:rPr>
       </w:pPr>
       <w:r>
         <w:rPr>
           <w:rFonts w:eastAsia="Times New Roman" w:cs="Times New Roman"/>
           <w:color w:val="333333"/>
-        </w:rPr>
-        <w:t>Finns det konceptuella verktyg för student att använda för att ändra ett beteende?(AT)</w:t>
+          <w:sz w:val="23"/>
+          <w:szCs w:val="23"/>
+        </w:rPr>
+        <w:t>Få studenten möjlighet att utvärdera kursen?(CLE)</w:t>
       </w:r>
     </w:p>
     <w:p>
       <w:pPr>
-        <w:pStyle w:val="Liststycke"/>
-        <w:spacing w:before="158" w:after="158"/>
-        <w:ind w:left="792"/>
-        <w:outlineLvl w:val="3"/>
-        <w:rPr>
-          <w:rFonts w:eastAsia="Times New Roman" w:cs="Times New Roman"/>
-          <w:color w:val="333333"/>
-        </w:rPr>
-      </w:pPr>
+        <w:pStyle w:val="Underrubrik"/>
+        <w:rPr>
+          <w:rStyle w:val="Starkbetoning"/>
+          <w:b w:val="0"/>
+          <w:bCs w:val="0"/>
+          <w:i/>
+          <w:color w:val="auto"/>
+        </w:rPr>
+      </w:pPr>
+      <w:r>
+        <w:rPr>
+          <w:rStyle w:val="Starkbetoning"/>
+          <w:b w:val="0"/>
+        </w:rPr>
+        <w:t>Samarbete</w:t>
+      </w:r>
     </w:p>
     <w:p>
       <w:pPr>
@@ -1239,421 +1574,6 @@
         <w:spacing w:before="158" w:after="158"/>
         <w:outlineLvl w:val="3"/>
         <w:rPr>
-          <w:rFonts w:eastAsia="Times New Roman" w:cs="Times New Roman"/>
-          <w:color w:val="333333"/>
-        </w:rPr>
-      </w:pPr>
-      <w:r>
-        <w:rPr>
-          <w:rFonts w:eastAsia="Times New Roman" w:cs="Times New Roman"/>
-          <w:color w:val="333333"/>
-        </w:rPr>
-        <w:t>Får studenten</w:t>
-      </w:r>
-      <w:r>
-        <w:rPr>
-          <w:rFonts w:eastAsia="Times New Roman" w:cs="Times New Roman"/>
-          <w:color w:val="333333"/>
-        </w:rPr>
-        <w:t xml:space="preserve"> reflektera </w:t>
-      </w:r>
-      <w:r>
-        <w:rPr>
-          <w:rFonts w:eastAsia="Times New Roman" w:cs="Times New Roman"/>
-          <w:color w:val="333333"/>
-        </w:rPr>
-        <w:t xml:space="preserve">efter </w:t>
-      </w:r>
-      <w:r>
-        <w:rPr>
-          <w:rFonts w:eastAsia="Times New Roman" w:cs="Times New Roman"/>
-          <w:color w:val="333333"/>
-        </w:rPr>
-        <w:t>moment</w:t>
-      </w:r>
-      <w:r>
-        <w:rPr>
-          <w:rFonts w:eastAsia="Times New Roman" w:cs="Times New Roman"/>
-          <w:color w:val="333333"/>
-        </w:rPr>
-        <w:t>/kapitel</w:t>
-      </w:r>
-      <w:r>
-        <w:rPr>
-          <w:rFonts w:eastAsia="Times New Roman" w:cs="Times New Roman"/>
-          <w:color w:val="333333"/>
-        </w:rPr>
-        <w:t xml:space="preserve"> i kursen</w:t>
-      </w:r>
-      <w:r>
-        <w:rPr>
-          <w:rFonts w:eastAsia="Times New Roman" w:cs="Times New Roman"/>
-          <w:color w:val="333333"/>
-        </w:rPr>
-        <w:t xml:space="preserve"> utförts</w:t>
-      </w:r>
-      <w:r>
-        <w:rPr>
-          <w:rFonts w:eastAsia="Times New Roman" w:cs="Times New Roman"/>
-          <w:color w:val="333333"/>
-        </w:rPr>
-        <w:t>?</w:t>
-      </w:r>
-      <w:r>
-        <w:rPr>
-          <w:rFonts w:eastAsia="Times New Roman" w:cs="Times New Roman"/>
-          <w:color w:val="333333"/>
-        </w:rPr>
-        <w:t>(</w:t>
-      </w:r>
-      <w:proofErr w:type="spellStart"/>
-      <w:r>
-        <w:rPr>
-          <w:rFonts w:eastAsia="Times New Roman" w:cs="Times New Roman"/>
-          <w:color w:val="333333"/>
-        </w:rPr>
-        <w:t>CLE</w:t>
-      </w:r>
-      <w:proofErr w:type="spellEnd"/>
-      <w:r>
-        <w:rPr>
-          <w:rFonts w:eastAsia="Times New Roman" w:cs="Times New Roman"/>
-          <w:color w:val="333333"/>
-        </w:rPr>
-        <w:t>)</w:t>
-      </w:r>
-    </w:p>
-    <w:p>
-      <w:pPr>
-        <w:pStyle w:val="Liststycke"/>
-        <w:numPr>
-          <w:ilvl w:val="1"/>
-          <w:numId w:val="1"/>
-        </w:numPr>
-        <w:spacing w:before="158" w:after="158"/>
-        <w:outlineLvl w:val="3"/>
-        <w:rPr>
-          <w:rFonts w:eastAsia="Times New Roman" w:cs="Times New Roman"/>
-          <w:color w:val="333333"/>
-        </w:rPr>
-      </w:pPr>
-      <w:r>
-        <w:rPr>
-          <w:rFonts w:eastAsia="Times New Roman" w:cs="Times New Roman"/>
-          <w:color w:val="333333"/>
-        </w:rPr>
-        <w:t>Hur går det till?</w:t>
-      </w:r>
-    </w:p>
-    <w:p>
-      <w:pPr>
-        <w:pStyle w:val="Liststycke"/>
-        <w:spacing w:before="158" w:after="158"/>
-        <w:ind w:left="792"/>
-        <w:outlineLvl w:val="3"/>
-        <w:rPr>
-          <w:rFonts w:eastAsia="Times New Roman" w:cs="Times New Roman"/>
-          <w:color w:val="333333"/>
-        </w:rPr>
-      </w:pPr>
-    </w:p>
-    <w:p>
-      <w:pPr>
-        <w:pStyle w:val="Liststycke"/>
-        <w:numPr>
-          <w:ilvl w:val="0"/>
-          <w:numId w:val="1"/>
-        </w:numPr>
-        <w:spacing w:before="158" w:after="158"/>
-        <w:outlineLvl w:val="3"/>
-        <w:rPr>
-          <w:rFonts w:eastAsia="Times New Roman" w:cs="Times New Roman"/>
-          <w:color w:val="333333"/>
-        </w:rPr>
-      </w:pPr>
-      <w:r>
-        <w:rPr>
-          <w:rFonts w:eastAsia="Times New Roman" w:cs="Times New Roman"/>
-          <w:color w:val="333333"/>
-        </w:rPr>
-        <w:t xml:space="preserve">Gör ni kursövningar </w:t>
-      </w:r>
-      <w:r>
-        <w:rPr>
-          <w:rFonts w:eastAsia="Times New Roman" w:cs="Times New Roman"/>
-          <w:color w:val="333333"/>
-        </w:rPr>
-        <w:t>som är till för att studenten ska lösa problem med strategier?(</w:t>
-      </w:r>
-      <w:proofErr w:type="spellStart"/>
-      <w:r>
-        <w:rPr>
-          <w:rFonts w:eastAsia="Times New Roman" w:cs="Times New Roman"/>
-          <w:color w:val="333333"/>
-        </w:rPr>
-        <w:t>CLE</w:t>
-      </w:r>
-      <w:proofErr w:type="spellEnd"/>
-      <w:r>
-        <w:rPr>
-          <w:rFonts w:eastAsia="Times New Roman" w:cs="Times New Roman"/>
-          <w:color w:val="333333"/>
-        </w:rPr>
-        <w:t>)</w:t>
-      </w:r>
-    </w:p>
-    <w:p>
-      <w:pPr>
-        <w:pStyle w:val="Liststycke"/>
-        <w:spacing w:before="158" w:after="158"/>
-        <w:ind w:left="360"/>
-        <w:outlineLvl w:val="3"/>
-        <w:rPr>
-          <w:rFonts w:eastAsia="Times New Roman" w:cs="Times New Roman"/>
-          <w:color w:val="333333"/>
-        </w:rPr>
-      </w:pPr>
-    </w:p>
-    <w:p>
-      <w:pPr>
-        <w:pStyle w:val="Liststycke"/>
-        <w:numPr>
-          <w:ilvl w:val="0"/>
-          <w:numId w:val="1"/>
-        </w:numPr>
-        <w:spacing w:before="158" w:after="158"/>
-        <w:outlineLvl w:val="3"/>
-        <w:rPr>
-          <w:rFonts w:eastAsia="Times New Roman" w:cs="Times New Roman"/>
-          <w:color w:val="333333"/>
-        </w:rPr>
-      </w:pPr>
-      <w:r>
-        <w:rPr>
-          <w:rFonts w:eastAsia="Times New Roman" w:cs="Times New Roman"/>
-          <w:color w:val="333333"/>
-        </w:rPr>
-        <w:t>Får studenten formulera vad de lärt sig efter kursen?(</w:t>
-      </w:r>
-      <w:proofErr w:type="spellStart"/>
-      <w:r>
-        <w:rPr>
-          <w:rFonts w:eastAsia="Times New Roman" w:cs="Times New Roman"/>
-          <w:color w:val="333333"/>
-        </w:rPr>
-        <w:t>CLE</w:t>
-      </w:r>
-      <w:proofErr w:type="spellEnd"/>
-      <w:r>
-        <w:rPr>
-          <w:rFonts w:eastAsia="Times New Roman" w:cs="Times New Roman"/>
-          <w:color w:val="333333"/>
-        </w:rPr>
-        <w:t>)</w:t>
-      </w:r>
-    </w:p>
-    <w:p>
-      <w:pPr>
-        <w:spacing w:before="158" w:after="158"/>
-        <w:outlineLvl w:val="3"/>
-        <w:rPr>
-          <w:rStyle w:val="Betoning"/>
-          <w:rFonts w:eastAsia="Times New Roman" w:cs="Times New Roman"/>
-          <w:i w:val="0"/>
-          <w:iCs w:val="0"/>
-          <w:color w:val="333333"/>
-        </w:rPr>
-      </w:pPr>
-    </w:p>
-    <w:p>
-      <w:pPr>
-        <w:spacing w:before="158" w:after="158"/>
-        <w:outlineLvl w:val="3"/>
-        <w:rPr>
-          <w:rStyle w:val="Starkbetoning"/>
-        </w:rPr>
-      </w:pPr>
-      <w:r>
-        <w:rPr>
-          <w:rStyle w:val="Starkbetoning"/>
-        </w:rPr>
-        <w:t xml:space="preserve">Användarbarhet och feedback på prestation </w:t>
-      </w:r>
-    </w:p>
-    <w:p>
-      <w:pPr>
-        <w:pStyle w:val="Liststycke"/>
-        <w:numPr>
-          <w:ilvl w:val="0"/>
-          <w:numId w:val="1"/>
-        </w:numPr>
-        <w:spacing w:before="158" w:after="158"/>
-        <w:outlineLvl w:val="3"/>
-        <w:rPr>
-          <w:rFonts w:eastAsia="Times New Roman" w:cs="Times New Roman"/>
-          <w:color w:val="333333"/>
-          <w:sz w:val="23"/>
-          <w:szCs w:val="23"/>
-        </w:rPr>
-      </w:pPr>
-      <w:r>
-        <w:rPr>
-          <w:rFonts w:eastAsia="Times New Roman" w:cs="Times New Roman"/>
-          <w:color w:val="333333"/>
-          <w:sz w:val="23"/>
-          <w:szCs w:val="23"/>
-        </w:rPr>
-        <w:t xml:space="preserve">Innehåller kursen instruktioner eller synliga ledtrådar för att fortsätta i kursen? </w:t>
-      </w:r>
-      <w:r>
-        <w:rPr>
-          <w:rFonts w:eastAsia="Times New Roman" w:cs="Times New Roman"/>
-          <w:color w:val="333333"/>
-          <w:sz w:val="23"/>
-          <w:szCs w:val="23"/>
-        </w:rPr>
-        <w:t>(DI)</w:t>
-      </w:r>
-    </w:p>
-    <w:p>
-      <w:pPr>
-        <w:pStyle w:val="Liststycke"/>
-        <w:numPr>
-          <w:ilvl w:val="1"/>
-          <w:numId w:val="1"/>
-        </w:numPr>
-        <w:spacing w:before="158" w:after="158"/>
-        <w:outlineLvl w:val="3"/>
-        <w:rPr>
-          <w:rFonts w:eastAsia="Times New Roman" w:cs="Times New Roman"/>
-          <w:color w:val="333333"/>
-          <w:sz w:val="23"/>
-          <w:szCs w:val="23"/>
-        </w:rPr>
-      </w:pPr>
-      <w:r>
-        <w:rPr>
-          <w:rFonts w:eastAsia="Times New Roman" w:cs="Times New Roman"/>
-          <w:color w:val="333333"/>
-          <w:sz w:val="23"/>
-          <w:szCs w:val="23"/>
-        </w:rPr>
-        <w:t>Varför gör ni det?</w:t>
-      </w:r>
-    </w:p>
-    <w:p>
-      <w:pPr>
-        <w:pStyle w:val="Liststycke"/>
-        <w:numPr>
-          <w:ilvl w:val="0"/>
-          <w:numId w:val="1"/>
-        </w:numPr>
-        <w:spacing w:before="158" w:after="158"/>
-        <w:outlineLvl w:val="3"/>
-        <w:rPr>
-          <w:rFonts w:eastAsia="Times New Roman" w:cs="Times New Roman"/>
-          <w:color w:val="333333"/>
-          <w:sz w:val="23"/>
-          <w:szCs w:val="23"/>
-        </w:rPr>
-      </w:pPr>
-      <w:r>
-        <w:rPr>
-          <w:rFonts w:eastAsia="Times New Roman" w:cs="Times New Roman"/>
-          <w:color w:val="333333"/>
-          <w:sz w:val="23"/>
-          <w:szCs w:val="23"/>
-        </w:rPr>
-        <w:t>Rättas studenten om uppgiftsvaret är falskt?(DI)</w:t>
-      </w:r>
-    </w:p>
-    <w:p>
-      <w:pPr>
-        <w:pStyle w:val="Liststycke"/>
-        <w:spacing w:before="158" w:after="158"/>
-        <w:ind w:left="792"/>
-        <w:outlineLvl w:val="3"/>
-        <w:rPr>
-          <w:rFonts w:eastAsia="Times New Roman" w:cs="Times New Roman"/>
-          <w:color w:val="333333"/>
-          <w:sz w:val="23"/>
-          <w:szCs w:val="23"/>
-        </w:rPr>
-      </w:pPr>
-    </w:p>
-    <w:p>
-      <w:pPr>
-        <w:pStyle w:val="Liststycke"/>
-        <w:numPr>
-          <w:ilvl w:val="0"/>
-          <w:numId w:val="1"/>
-        </w:numPr>
-        <w:spacing w:before="158" w:after="158"/>
-        <w:outlineLvl w:val="3"/>
-        <w:rPr>
-          <w:rFonts w:eastAsia="Times New Roman" w:cs="Times New Roman"/>
-          <w:color w:val="333333"/>
-          <w:sz w:val="23"/>
-          <w:szCs w:val="23"/>
-        </w:rPr>
-      </w:pPr>
-      <w:r>
-        <w:rPr>
-          <w:rFonts w:eastAsia="Times New Roman" w:cs="Times New Roman"/>
-          <w:color w:val="333333"/>
-          <w:sz w:val="23"/>
-          <w:szCs w:val="23"/>
-        </w:rPr>
-        <w:t>Få studenten möjlighet att utvärdera kursen?(</w:t>
-      </w:r>
-      <w:proofErr w:type="spellStart"/>
-      <w:r>
-        <w:rPr>
-          <w:rFonts w:eastAsia="Times New Roman" w:cs="Times New Roman"/>
-          <w:color w:val="333333"/>
-          <w:sz w:val="23"/>
-          <w:szCs w:val="23"/>
-        </w:rPr>
-        <w:t>CLE</w:t>
-      </w:r>
-      <w:proofErr w:type="spellEnd"/>
-      <w:r>
-        <w:rPr>
-          <w:rFonts w:eastAsia="Times New Roman" w:cs="Times New Roman"/>
-          <w:color w:val="333333"/>
-          <w:sz w:val="23"/>
-          <w:szCs w:val="23"/>
-        </w:rPr>
-        <w:t>)</w:t>
-      </w:r>
-    </w:p>
-    <w:p>
-      <w:pPr>
-        <w:rPr>
-          <w:rStyle w:val="Starkbetoning"/>
-          <w:b w:val="0"/>
-          <w:bCs w:val="0"/>
-          <w:i w:val="0"/>
-          <w:color w:val="auto"/>
-        </w:rPr>
-      </w:pPr>
-      <w:r>
-        <w:rPr>
-          <w:rStyle w:val="Starkbetoning"/>
-        </w:rPr>
-        <w:t>Samarbete</w:t>
-      </w:r>
-    </w:p>
-    <w:p>
-      <w:pPr>
-        <w:pStyle w:val="Liststycke"/>
-        <w:numPr>
-          <w:ilvl w:val="0"/>
-          <w:numId w:val="1"/>
-        </w:numPr>
-        <w:spacing w:before="158" w:after="158"/>
-        <w:outlineLvl w:val="3"/>
-        <w:rPr>
           <w:rStyle w:val="Betoning"/>
           <w:rFonts w:eastAsia="Times New Roman" w:cs="Times New Roman"/>
           <w:i w:val="0"/>
@@ -1675,23 +1595,7 @@
           <w:rStyle w:val="Betoning"/>
           <w:i w:val="0"/>
         </w:rPr>
-        <w:t>(</w:t>
-      </w:r>
-      <w:proofErr w:type="spellStart"/>
-      <w:r>
-        <w:rPr>
-          <w:rStyle w:val="Betoning"/>
-          <w:i w:val="0"/>
-        </w:rPr>
-        <w:t>CLE</w:t>
-      </w:r>
-      <w:proofErr w:type="spellEnd"/>
-      <w:r>
-        <w:rPr>
-          <w:rStyle w:val="Betoning"/>
-          <w:i w:val="0"/>
-        </w:rPr>
-        <w:t>, AT)</w:t>
+        <w:t>(CLE, AT)</w:t>
       </w:r>
     </w:p>
     <w:p>
@@ -1778,8 +1682,6 @@
         </w:rPr>
         <w:t>Finns det möjligheter att lägga kursen i en onlinemiljö</w:t>
       </w:r>
-      <w:bookmarkStart w:id="0" w:name="_GoBack"/>
-      <w:bookmarkEnd w:id="0"/>
       <w:r>
         <w:rPr>
           <w:rStyle w:val="Starkbetoning"/>
@@ -1798,11 +1700,8 @@
     <w:p>
       <w:pPr>
         <w:pStyle w:val="Liststycke"/>
-        <w:numPr>
-          <w:ilvl w:val="0"/>
-          <w:numId w:val="1"/>
-        </w:numPr>
         <w:spacing w:before="158" w:after="158"/>
+        <w:ind w:left="360"/>
         <w:outlineLvl w:val="3"/>
         <w:rPr>
           <w:rStyle w:val="Starkbetoning"/>
@@ -1816,6 +1715,23 @@
           <w:szCs w:val="23"/>
         </w:rPr>
       </w:pPr>
+    </w:p>
+    <w:p>
+      <w:pPr>
+        <w:pStyle w:val="Liststycke"/>
+        <w:numPr>
+          <w:ilvl w:val="0"/>
+          <w:numId w:val="1"/>
+        </w:numPr>
+        <w:spacing w:before="158" w:after="158"/>
+        <w:outlineLvl w:val="3"/>
+        <w:rPr>
+          <w:rFonts w:eastAsia="Times New Roman" w:cs="Times New Roman"/>
+          <w:color w:val="333333"/>
+          <w:sz w:val="23"/>
+          <w:szCs w:val="23"/>
+        </w:rPr>
+      </w:pPr>
       <w:r>
         <w:rPr>
           <w:rStyle w:val="Starkbetoning"/>
@@ -1828,114 +1744,10 @@
           <w:sz w:val="23"/>
           <w:szCs w:val="23"/>
         </w:rPr>
-        <w:t xml:space="preserve">Kan det </w:t>
-      </w:r>
-      <w:r>
-        <w:rPr>
-          <w:rStyle w:val="Starkbetoning"/>
-          <w:rFonts w:eastAsia="Times New Roman" w:cs="Times New Roman"/>
-          <w:b w:val="0"/>
-          <w:bCs w:val="0"/>
-          <w:i w:val="0"/>
-          <w:iCs w:val="0"/>
-          <w:color w:val="333333"/>
-          <w:sz w:val="23"/>
-          <w:szCs w:val="23"/>
-        </w:rPr>
-        <w:t>gör</w:t>
-      </w:r>
-      <w:r>
-        <w:rPr>
-          <w:rStyle w:val="Starkbetoning"/>
-          <w:rFonts w:eastAsia="Times New Roman" w:cs="Times New Roman"/>
-          <w:b w:val="0"/>
-          <w:bCs w:val="0"/>
-          <w:i w:val="0"/>
-          <w:iCs w:val="0"/>
-          <w:color w:val="333333"/>
-          <w:sz w:val="23"/>
-          <w:szCs w:val="23"/>
-        </w:rPr>
-        <w:t>a att</w:t>
-      </w:r>
-      <w:r>
-        <w:rPr>
-          <w:rStyle w:val="Starkbetoning"/>
-          <w:rFonts w:eastAsia="Times New Roman" w:cs="Times New Roman"/>
-          <w:b w:val="0"/>
-          <w:bCs w:val="0"/>
-          <w:i w:val="0"/>
-          <w:iCs w:val="0"/>
-          <w:color w:val="333333"/>
-          <w:sz w:val="23"/>
-          <w:szCs w:val="23"/>
-        </w:rPr>
-        <w:t xml:space="preserve"> ni </w:t>
-      </w:r>
-      <w:r>
-        <w:rPr>
-          <w:rStyle w:val="Starkbetoning"/>
-          <w:rFonts w:eastAsia="Times New Roman" w:cs="Times New Roman"/>
-          <w:b w:val="0"/>
-          <w:bCs w:val="0"/>
-          <w:i w:val="0"/>
-          <w:iCs w:val="0"/>
-          <w:color w:val="333333"/>
-          <w:sz w:val="23"/>
-          <w:szCs w:val="23"/>
-        </w:rPr>
-        <w:t xml:space="preserve">kan </w:t>
-      </w:r>
-      <w:r>
-        <w:rPr>
-          <w:rStyle w:val="Starkbetoning"/>
-          <w:rFonts w:eastAsia="Times New Roman" w:cs="Times New Roman"/>
-          <w:b w:val="0"/>
-          <w:bCs w:val="0"/>
-          <w:i w:val="0"/>
-          <w:iCs w:val="0"/>
-          <w:color w:val="333333"/>
-          <w:sz w:val="23"/>
-          <w:szCs w:val="23"/>
-        </w:rPr>
-        <w:t>öka studentens förtroende?</w:t>
-      </w:r>
-      <w:r>
-        <w:rPr>
-          <w:rStyle w:val="Starkbetoning"/>
-          <w:rFonts w:eastAsia="Times New Roman" w:cs="Times New Roman"/>
-          <w:b w:val="0"/>
-          <w:bCs w:val="0"/>
-          <w:i w:val="0"/>
-          <w:iCs w:val="0"/>
-          <w:color w:val="333333"/>
-          <w:sz w:val="23"/>
-          <w:szCs w:val="23"/>
-        </w:rPr>
-        <w:t xml:space="preserve"> Eftersom de kan påverka att studenten tar mer ansvar över sitt lärande?</w:t>
-      </w:r>
-      <w:r>
-        <w:rPr>
-          <w:rStyle w:val="Starkbetoning"/>
-          <w:rFonts w:eastAsia="Times New Roman" w:cs="Times New Roman"/>
-          <w:b w:val="0"/>
-          <w:bCs w:val="0"/>
-          <w:i w:val="0"/>
-          <w:iCs w:val="0"/>
-          <w:color w:val="333333"/>
-          <w:sz w:val="23"/>
-          <w:szCs w:val="23"/>
-        </w:rPr>
-        <w:t>(DI)</w:t>
-      </w:r>
-    </w:p>
-    <w:p>
-      <w:pPr>
-        <w:rPr>
-          <w:b/>
-          <w:color w:val="FF6600"/>
-        </w:rPr>
-      </w:pPr>
+        <w:t>Kan det göra att ni kan öka studentens förtroende? Eftersom de kan påverka att studenten tar mer ansvar över sitt lärande?(DI)</w:t>
+      </w:r>
+      <w:bookmarkStart w:id="0" w:name="_GoBack"/>
+      <w:bookmarkEnd w:id="0"/>
     </w:p>
     <w:sectPr>
       <w:pgSz w:w="11900" w:h="16840"/>
@@ -7047,7 +6859,6 @@
   <w:style w:type="character" w:default="1" w:styleId="Standardstycketypsnitt">
     <w:name w:val="Default Paragraph Font"/>
     <w:uiPriority w:val="1"/>
-    <w:semiHidden/>
     <w:unhideWhenUsed/>
   </w:style>
   <w:style w:type="table" w:default="1" w:styleId="Normaltabell">
@@ -7384,6 +7195,29 @@
       <w:szCs w:val="18"/>
     </w:rPr>
   </w:style>
+  <w:style w:type="table" w:styleId="Tabellrutnt">
+    <w:name w:val="Table Grid"/>
+    <w:basedOn w:val="Normaltabell"/>
+    <w:uiPriority w:val="59"/>
+    <w:rsid w:val="001F4584"/>
+    <w:tblPr>
+      <w:tblInd w:w="0" w:type="dxa"/>
+      <w:tblBorders>
+        <w:top w:val="single" w:sz="4" w:space="0" w:color="auto"/>
+        <w:left w:val="single" w:sz="4" w:space="0" w:color="auto"/>
+        <w:bottom w:val="single" w:sz="4" w:space="0" w:color="auto"/>
+        <w:right w:val="single" w:sz="4" w:space="0" w:color="auto"/>
+        <w:insideH w:val="single" w:sz="4" w:space="0" w:color="auto"/>
+        <w:insideV w:val="single" w:sz="4" w:space="0" w:color="auto"/>
+      </w:tblBorders>
+      <w:tblCellMar>
+        <w:top w:w="0" w:type="dxa"/>
+        <w:left w:w="108" w:type="dxa"/>
+        <w:bottom w:w="0" w:type="dxa"/>
+        <w:right w:w="108" w:type="dxa"/>
+      </w:tblCellMar>
+    </w:tblPr>
+  </w:style>
 </w:styles>
 </file>
 
@@ -7614,7 +7448,6 @@
   <w:style w:type="character" w:default="1" w:styleId="Standardstycketypsnitt">
     <w:name w:val="Default Paragraph Font"/>
     <w:uiPriority w:val="1"/>
-    <w:semiHidden/>
     <w:unhideWhenUsed/>
   </w:style>
   <w:style w:type="table" w:default="1" w:styleId="Normaltabell">
@@ -7951,6 +7784,29 @@
       <w:szCs w:val="18"/>
     </w:rPr>
   </w:style>
+  <w:style w:type="table" w:styleId="Tabellrutnt">
+    <w:name w:val="Table Grid"/>
+    <w:basedOn w:val="Normaltabell"/>
+    <w:uiPriority w:val="59"/>
+    <w:rsid w:val="001F4584"/>
+    <w:tblPr>
+      <w:tblInd w:w="0" w:type="dxa"/>
+      <w:tblBorders>
+        <w:top w:val="single" w:sz="4" w:space="0" w:color="auto"/>
+        <w:left w:val="single" w:sz="4" w:space="0" w:color="auto"/>
+        <w:bottom w:val="single" w:sz="4" w:space="0" w:color="auto"/>
+        <w:right w:val="single" w:sz="4" w:space="0" w:color="auto"/>
+        <w:insideH w:val="single" w:sz="4" w:space="0" w:color="auto"/>
+        <w:insideV w:val="single" w:sz="4" w:space="0" w:color="auto"/>
+      </w:tblBorders>
+      <w:tblCellMar>
+        <w:top w:w="0" w:type="dxa"/>
+        <w:left w:w="108" w:type="dxa"/>
+        <w:bottom w:w="0" w:type="dxa"/>
+        <w:right w:w="108" w:type="dxa"/>
+      </w:tblCellMar>
+    </w:tblPr>
+  </w:style>
 </w:styles>
 </file>
 

--- a/interview/interviewQuestions.docx
+++ b/interview/interviewQuestions.docx
@@ -15,60 +15,53 @@
     </w:p>
     <w:p>
       <w:pPr>
-        <w:rPr>
-          <w:b/>
-          <w:i/>
-        </w:rPr>
-      </w:pPr>
-      <w:r>
-        <w:rPr>
-          <w:rStyle w:val="Betoning"/>
-          <w:b/>
-          <w:i w:val="0"/>
-        </w:rPr>
-        <w:t>DI = Direkt I</w:t>
-      </w:r>
-      <w:r>
-        <w:rPr>
-          <w:rStyle w:val="Betoning"/>
-          <w:b/>
-          <w:i w:val="0"/>
-        </w:rPr>
-        <w:t>nstruktion</w:t>
-      </w:r>
-      <w:r>
-        <w:rPr>
-          <w:rStyle w:val="Betoning"/>
-          <w:b/>
-          <w:i w:val="0"/>
-        </w:rPr>
-        <w:br/>
-        <w:t xml:space="preserve">CLE = </w:t>
-      </w:r>
-      <w:r>
-        <w:rPr>
-          <w:b/>
-        </w:rPr>
-        <w:t>Constructivist Learnin</w:t>
-      </w:r>
-      <w:r>
-        <w:rPr>
-          <w:b/>
-        </w:rPr>
-        <w:t>g Environments</w:t>
-      </w:r>
-      <w:r>
-        <w:rPr>
-          <w:b/>
-        </w:rPr>
-        <w:br/>
-        <w:t>AT = Aktivitets T</w:t>
-      </w:r>
-      <w:r>
-        <w:rPr>
-          <w:b/>
-        </w:rPr>
-        <w:t>eori</w:t>
+        <w:pStyle w:val="Liststycke"/>
+        <w:numPr>
+          <w:ilvl w:val="0"/>
+          <w:numId w:val="49"/>
+        </w:numPr>
+      </w:pPr>
+      <w:r>
+        <w:t xml:space="preserve">Målet med studien är att ta reda på </w:t>
+      </w:r>
+      <w:r>
+        <w:t xml:space="preserve">hur Grade </w:t>
+      </w:r>
+      <w:r>
+        <w:t>prioriterar</w:t>
+      </w:r>
+      <w:r>
+        <w:t xml:space="preserve"> olika </w:t>
+      </w:r>
+      <w:r>
+        <w:t xml:space="preserve">pedagogiska riktlinjer under utveckling av kurser. </w:t>
+      </w:r>
+    </w:p>
+    <w:p>
+      <w:pPr>
+        <w:pStyle w:val="Liststycke"/>
+        <w:numPr>
+          <w:ilvl w:val="0"/>
+          <w:numId w:val="49"/>
+        </w:numPr>
+      </w:pPr>
+      <w:r>
+        <w:t xml:space="preserve">Intervjun är </w:t>
+      </w:r>
+      <w:r>
+        <w:t>frågor eller</w:t>
+      </w:r>
+      <w:r>
+        <w:t xml:space="preserve"> påståenden </w:t>
+      </w:r>
+      <w:r>
+        <w:t xml:space="preserve">och ska betygsättas på </w:t>
+      </w:r>
+      <w:r>
+        <w:t>en skala</w:t>
+      </w:r>
+      <w:r>
+        <w:t xml:space="preserve"> mellan 1-5. Vid påstående ska det bedömas hur sant påståendet är.</w:t>
       </w:r>
     </w:p>
     <w:p/>
@@ -77,13 +70,13 @@
         <w:pStyle w:val="Underrubrik"/>
         <w:rPr>
           <w:rStyle w:val="Starkbetoning"/>
-          <w:b w:val="0"/>
+          <w:color w:val="auto"/>
         </w:rPr>
       </w:pPr>
       <w:r>
         <w:rPr>
           <w:rStyle w:val="Starkbetoning"/>
-          <w:b w:val="0"/>
+          <w:color w:val="auto"/>
         </w:rPr>
         <w:t>Förberedelser</w:t>
       </w:r>
@@ -98,29 +91,35 @@
         </w:numPr>
       </w:pPr>
       <w:r>
-        <w:t xml:space="preserve">Granska </w:t>
-      </w:r>
-      <w:r>
-        <w:t xml:space="preserve">ni </w:t>
+        <w:t>Hur vikti</w:t>
+      </w:r>
+      <w:r>
+        <w:t xml:space="preserve">gt är det </w:t>
+      </w:r>
+      <w:r>
+        <w:t>att</w:t>
+      </w:r>
+      <w:r>
+        <w:t xml:space="preserve"> </w:t>
+      </w:r>
+      <w:r>
+        <w:t xml:space="preserve">kursdesignen och </w:t>
+      </w:r>
+      <w:r>
+        <w:t xml:space="preserve">ämnet </w:t>
+      </w:r>
+      <w:r>
+        <w:t>utförligt granskas från det bakomliggande</w:t>
+      </w:r>
+      <w:r>
+        <w:t xml:space="preserve"> </w:t>
       </w:r>
       <w:r>
         <w:t>material</w:t>
       </w:r>
       <w:r>
-        <w:t>et</w:t>
-      </w:r>
-      <w:r>
-        <w:t xml:space="preserve"> för det valda ämnet?</w:t>
-      </w:r>
-      <w:r>
-        <w:t>(DI)</w:t>
-      </w:r>
-    </w:p>
-    <w:p>
-      <w:pPr>
-        <w:pStyle w:val="Liststycke"/>
-        <w:ind w:left="360"/>
-      </w:pPr>
+        <w:t xml:space="preserve">? </w:t>
+      </w:r>
     </w:p>
     <w:p>
       <w:pPr>
@@ -131,7 +130,16 @@
         </w:numPr>
       </w:pPr>
       <w:r>
-        <w:t>Anpassas kursen efter användaren? (AT)</w:t>
+        <w:t xml:space="preserve">Hur viktigt är det att </w:t>
+      </w:r>
+      <w:r>
+        <w:t xml:space="preserve">kursen är anpassad till att passa flera </w:t>
+      </w:r>
+      <w:r>
+        <w:t>typer av</w:t>
+      </w:r>
+      <w:r>
+        <w:t xml:space="preserve"> användare? </w:t>
       </w:r>
     </w:p>
     <w:p>
@@ -149,19 +157,7 @@
         </w:numPr>
       </w:pPr>
       <w:r>
-        <w:t xml:space="preserve">Bestämmer ni vilka ämnesområden studenten ska kunna specialisera sig i? (AT) </w:t>
-      </w:r>
-    </w:p>
-    <w:p>
-      <w:pPr>
-        <w:pStyle w:val="Liststycke"/>
-        <w:numPr>
-          <w:ilvl w:val="1"/>
-          <w:numId w:val="1"/>
-        </w:numPr>
-      </w:pPr>
-      <w:r>
-        <w:t xml:space="preserve">Hur går det till? </w:t>
+        <w:t>Hur viktigt är det att uttala och förklara vad studenten ska lära sig i kursen?</w:t>
       </w:r>
     </w:p>
     <w:p/>
@@ -174,111 +170,61 @@
         </w:numPr>
       </w:pPr>
       <w:r>
-        <w:t>Ger ni student</w:t>
-      </w:r>
-      <w:r>
-        <w:t>en möjligheter att aktivt arbeta</w:t>
-      </w:r>
-      <w:r>
-        <w:t xml:space="preserve"> med uppgifter och problem?</w:t>
-      </w:r>
-      <w:r>
-        <w:t>(CLE)</w:t>
-      </w:r>
-    </w:p>
-    <w:p>
-      <w:pPr>
-        <w:pStyle w:val="Liststycke"/>
-        <w:ind w:left="792"/>
-      </w:pPr>
-    </w:p>
-    <w:p>
-      <w:pPr>
-        <w:pStyle w:val="Liststycke"/>
-        <w:numPr>
-          <w:ilvl w:val="0"/>
-          <w:numId w:val="1"/>
-        </w:numPr>
-      </w:pPr>
-      <w:r>
-        <w:t>Ska</w:t>
-      </w:r>
-      <w:r>
-        <w:t xml:space="preserve"> studenten </w:t>
-      </w:r>
-      <w:r>
-        <w:t xml:space="preserve">genomföra </w:t>
-      </w:r>
-      <w:r>
-        <w:t xml:space="preserve">någon slags </w:t>
-      </w:r>
-      <w:r>
-        <w:t>förändring i deras miljö</w:t>
-      </w:r>
-      <w:r>
-        <w:t xml:space="preserve"> genom att gå kursen</w:t>
-      </w:r>
-      <w:r>
-        <w:t>?</w:t>
-      </w:r>
-      <w:r>
-        <w:t>(CLE)</w:t>
+        <w:t xml:space="preserve">Hur viktigt är det att </w:t>
+      </w:r>
+      <w:r>
+        <w:t xml:space="preserve">studenten aktivt </w:t>
+      </w:r>
+      <w:r>
+        <w:t xml:space="preserve">kan </w:t>
+      </w:r>
+      <w:r>
+        <w:t>utföra</w:t>
+      </w:r>
+      <w:r>
+        <w:t xml:space="preserve"> övningar </w:t>
+      </w:r>
+      <w:r>
+        <w:t xml:space="preserve">i kursen, </w:t>
+      </w:r>
+      <w:r>
+        <w:t xml:space="preserve">för att </w:t>
+      </w:r>
+      <w:r>
+        <w:t xml:space="preserve">senare </w:t>
+      </w:r>
+      <w:r>
+        <w:t>skapa</w:t>
+      </w:r>
+      <w:r>
+        <w:t xml:space="preserve"> något</w:t>
+      </w:r>
+      <w:r>
+        <w:t xml:space="preserve"> och påverka deras milj</w:t>
+      </w:r>
+      <w:r>
+        <w:t>ö?</w:t>
+      </w:r>
+      <w:r>
+        <w:t xml:space="preserve"> </w:t>
       </w:r>
     </w:p>
     <w:p/>
+    <w:p/>
     <w:p>
       <w:pPr>
-        <w:pStyle w:val="Liststycke"/>
-        <w:numPr>
-          <w:ilvl w:val="0"/>
-          <w:numId w:val="1"/>
-        </w:numPr>
-      </w:pPr>
-      <w:r>
-        <w:t xml:space="preserve">Uttalas det </w:t>
-      </w:r>
-      <w:r>
-        <w:t>vad studenten ska lära sig i kursen?(DI)</w:t>
-      </w:r>
-    </w:p>
-    <w:p>
-      <w:pPr>
-        <w:pStyle w:val="Liststycke"/>
-        <w:numPr>
-          <w:ilvl w:val="1"/>
-          <w:numId w:val="1"/>
-        </w:numPr>
-      </w:pPr>
-      <w:r>
-        <w:t>F</w:t>
-      </w:r>
-      <w:r>
-        <w:t>örklaras de kunskaper och erfarenheter som ska läras?</w:t>
-      </w:r>
-      <w:r>
-        <w:t>(DI)</w:t>
-      </w:r>
-    </w:p>
-    <w:p>
-      <w:pPr>
-        <w:pStyle w:val="Liststycke"/>
-        <w:ind w:left="792"/>
-      </w:pPr>
-    </w:p>
-    <w:p>
-      <w:pPr>
         <w:pStyle w:val="Underrubrik"/>
         <w:rPr>
           <w:rStyle w:val="Starkbetoning"/>
-          <w:b w:val="0"/>
+          <w:color w:val="auto"/>
         </w:rPr>
       </w:pPr>
       <w:r>
         <w:rPr>
           <w:rStyle w:val="Starkbetoning"/>
-          <w:b w:val="0"/>
-        </w:rPr>
-        <w:t>Uppmuntra deltagande/diskussion</w:t>
+          <w:color w:val="auto"/>
+        </w:rPr>
+        <w:t>Uppmuntra deltagande</w:t>
       </w:r>
     </w:p>
     <w:p>
@@ -308,47 +254,81 @@
         </w:rPr>
       </w:pPr>
       <w:r>
-        <w:t xml:space="preserve">Motiveras studenten i kursen? </w:t>
-      </w:r>
-    </w:p>
-    <w:p>
-      <w:pPr>
-        <w:pStyle w:val="Liststycke"/>
-        <w:numPr>
-          <w:ilvl w:val="1"/>
-          <w:numId w:val="1"/>
-        </w:numPr>
-        <w:spacing w:before="158" w:after="158"/>
-        <w:outlineLvl w:val="3"/>
         <w:rPr>
           <w:rFonts w:eastAsia="Times New Roman" w:cs="Times New Roman"/>
           <w:color w:val="333333"/>
         </w:rPr>
-      </w:pPr>
-      <w:r>
-        <w:t>På vilket sätt motiveras studenten? (CLE, AT)</w:t>
-      </w:r>
-    </w:p>
-    <w:p>
-      <w:pPr>
-        <w:pStyle w:val="Liststycke"/>
-        <w:numPr>
-          <w:ilvl w:val="1"/>
-          <w:numId w:val="1"/>
-        </w:numPr>
-        <w:spacing w:before="158" w:after="158"/>
-        <w:outlineLvl w:val="3"/>
+        <w:t>Hur viktigt</w:t>
+      </w:r>
+      <w:r>
         <w:rPr>
           <w:rFonts w:eastAsia="Times New Roman" w:cs="Times New Roman"/>
           <w:color w:val="333333"/>
         </w:rPr>
-      </w:pPr>
+        <w:t xml:space="preserve"> är det att studenten</w:t>
+      </w:r>
       <w:r>
         <w:rPr>
           <w:rFonts w:eastAsia="Times New Roman" w:cs="Times New Roman"/>
           <w:color w:val="333333"/>
         </w:rPr>
-        <w:t>Förklaras det varför det är viktigt att studenten ska gå kursen?(DI)</w:t>
+        <w:t xml:space="preserve"> </w:t>
+      </w:r>
+      <w:r>
+        <w:rPr>
+          <w:rFonts w:eastAsia="Times New Roman" w:cs="Times New Roman"/>
+          <w:color w:val="333333"/>
+        </w:rPr>
+        <w:t xml:space="preserve">förstår </w:t>
+      </w:r>
+      <w:r>
+        <w:rPr>
+          <w:rFonts w:eastAsia="Times New Roman" w:cs="Times New Roman"/>
+          <w:color w:val="333333"/>
+        </w:rPr>
+        <w:t>mening</w:t>
+      </w:r>
+      <w:r>
+        <w:rPr>
+          <w:rFonts w:eastAsia="Times New Roman" w:cs="Times New Roman"/>
+          <w:color w:val="333333"/>
+        </w:rPr>
+        <w:t>en</w:t>
+      </w:r>
+      <w:r>
+        <w:rPr>
+          <w:rFonts w:eastAsia="Times New Roman" w:cs="Times New Roman"/>
+          <w:color w:val="333333"/>
+        </w:rPr>
+        <w:t xml:space="preserve"> </w:t>
+      </w:r>
+      <w:r>
+        <w:rPr>
+          <w:rFonts w:eastAsia="Times New Roman" w:cs="Times New Roman"/>
+          <w:color w:val="333333"/>
+        </w:rPr>
+        <w:t xml:space="preserve">med att genomföra hela </w:t>
+      </w:r>
+      <w:r>
+        <w:rPr>
+          <w:rFonts w:eastAsia="Times New Roman" w:cs="Times New Roman"/>
+          <w:color w:val="333333"/>
+        </w:rPr>
+        <w:t>kursen</w:t>
+      </w:r>
+      <w:r>
+        <w:rPr>
+          <w:rFonts w:eastAsia="Times New Roman" w:cs="Times New Roman"/>
+          <w:color w:val="333333"/>
+        </w:rPr>
+        <w:t>?</w:t>
+      </w:r>
+      <w:r>
+        <w:rPr>
+          <w:rFonts w:eastAsia="Times New Roman" w:cs="Times New Roman"/>
+          <w:color w:val="333333"/>
+        </w:rPr>
+        <w:t xml:space="preserve"> </w:t>
       </w:r>
     </w:p>
     <w:p>
@@ -378,51 +358,12 @@
         </w:rPr>
       </w:pPr>
       <w:r>
-        <w:t xml:space="preserve">Berättas syftet med kursen för </w:t>
-      </w:r>
-      <w:r>
-        <w:t xml:space="preserve">att motivera </w:t>
-      </w:r>
-      <w:r>
-        <w:t>studenten?</w:t>
-      </w:r>
-      <w:r>
-        <w:t>(AT)</w:t>
-      </w:r>
-    </w:p>
-    <w:p>
-      <w:pPr>
-        <w:pStyle w:val="Liststycke"/>
-        <w:numPr>
-          <w:ilvl w:val="1"/>
-          <w:numId w:val="1"/>
-        </w:numPr>
-        <w:spacing w:before="158" w:after="158"/>
-        <w:outlineLvl w:val="3"/>
         <w:rPr>
           <w:rFonts w:eastAsia="Times New Roman" w:cs="Times New Roman"/>
           <w:color w:val="333333"/>
         </w:rPr>
-      </w:pPr>
-      <w:r>
-        <w:rPr>
-          <w:rFonts w:eastAsia="Times New Roman" w:cs="Times New Roman"/>
-          <w:color w:val="333333"/>
-        </w:rPr>
-        <w:t>På vilket sätt beskrivs syftet?(DI)</w:t>
-      </w:r>
-    </w:p>
-    <w:p>
-      <w:pPr>
-        <w:pStyle w:val="Liststycke"/>
-        <w:spacing w:before="158" w:after="158"/>
-        <w:ind w:left="792"/>
-        <w:outlineLvl w:val="3"/>
-        <w:rPr>
-          <w:rFonts w:eastAsia="Times New Roman" w:cs="Times New Roman"/>
-          <w:color w:val="333333"/>
-        </w:rPr>
-      </w:pPr>
+        <w:t>Hur viktigt är det att studenten är motiverad för att lära sig och uppnå ett intellektuellt mål?</w:t>
+      </w:r>
     </w:p>
     <w:p>
       <w:pPr>
@@ -434,64 +375,63 @@
         <w:spacing w:before="158" w:after="158"/>
         <w:outlineLvl w:val="3"/>
         <w:rPr>
+          <w:rStyle w:val="Starkbetoning"/>
           <w:rFonts w:eastAsia="Times New Roman" w:cs="Times New Roman"/>
+          <w:b w:val="0"/>
+          <w:bCs w:val="0"/>
+          <w:i w:val="0"/>
+          <w:iCs w:val="0"/>
           <w:color w:val="333333"/>
         </w:rPr>
       </w:pPr>
       <w:r>
-        <w:rPr>
-          <w:rFonts w:eastAsia="Times New Roman" w:cs="Times New Roman"/>
-          <w:color w:val="333333"/>
-        </w:rPr>
-        <w:t>Hur u</w:t>
-      </w:r>
-      <w:r>
-        <w:rPr>
-          <w:rFonts w:eastAsia="Times New Roman" w:cs="Times New Roman"/>
-          <w:color w:val="333333"/>
-        </w:rPr>
-        <w:t>ppmuntras studenten att fortsätta med kursen</w:t>
-      </w:r>
-      <w:r>
-        <w:rPr>
-          <w:rFonts w:eastAsia="Times New Roman" w:cs="Times New Roman"/>
-          <w:color w:val="333333"/>
-        </w:rPr>
-        <w:t xml:space="preserve"> för att uppnå målen</w:t>
-      </w:r>
-      <w:r>
-        <w:rPr>
-          <w:rFonts w:eastAsia="Times New Roman" w:cs="Times New Roman"/>
-          <w:color w:val="333333"/>
-        </w:rPr>
-        <w:t>?</w:t>
-      </w:r>
-      <w:r>
-        <w:rPr>
-          <w:rFonts w:eastAsia="Times New Roman" w:cs="Times New Roman"/>
-          <w:color w:val="333333"/>
-        </w:rPr>
-        <w:t>(DI</w:t>
-      </w:r>
-      <w:r>
-        <w:rPr>
-          <w:rFonts w:eastAsia="Times New Roman" w:cs="Times New Roman"/>
-          <w:color w:val="333333"/>
-        </w:rPr>
-        <w:t>, CLE</w:t>
-      </w:r>
-      <w:r>
-        <w:rPr>
-          <w:rFonts w:eastAsia="Times New Roman" w:cs="Times New Roman"/>
-          <w:color w:val="333333"/>
-        </w:rPr>
-        <w:t>)</w:t>
+        <w:t xml:space="preserve">Hur viktigt är det att utvärdera sätt att motivera studenterna och sedan bygga de in i kursdesignen? </w:t>
       </w:r>
     </w:p>
     <w:p>
       <w:pPr>
-        <w:pStyle w:val="Liststycke"/>
-        <w:ind w:left="792"/>
+        <w:pStyle w:val="Underrubrik"/>
+        <w:rPr>
+          <w:rStyle w:val="Starkbetoning"/>
+          <w:color w:val="auto"/>
+        </w:rPr>
+      </w:pPr>
+      <w:r>
+        <w:rPr>
+          <w:rStyle w:val="Starkbetoning"/>
+          <w:color w:val="auto"/>
+        </w:rPr>
+        <w:t>Kontext</w:t>
+      </w:r>
+      <w:r>
+        <w:rPr>
+          <w:rStyle w:val="Starkbetoning"/>
+          <w:color w:val="auto"/>
+        </w:rPr>
+        <w:t xml:space="preserve"> </w:t>
+      </w:r>
+      <w:r>
+        <w:rPr>
+          <w:b/>
+          <w:i w:val="0"/>
+          <w:color w:val="auto"/>
+        </w:rPr>
+        <w:t>och</w:t>
+      </w:r>
+      <w:r>
+        <w:rPr>
+          <w:rStyle w:val="Starkbetoning"/>
+          <w:color w:val="auto"/>
+        </w:rPr>
+        <w:t xml:space="preserve"> riktlinjer </w:t>
+      </w:r>
+    </w:p>
+    <w:p>
+      <w:pPr>
+        <w:rPr>
+          <w:rStyle w:val="Betoning"/>
+          <w:i w:val="0"/>
+        </w:rPr>
       </w:pPr>
     </w:p>
     <w:p>
@@ -502,69 +442,63 @@
           <w:numId w:val="1"/>
         </w:numPr>
         <w:rPr>
-          <w:rStyle w:val="Starkbetoning"/>
-          <w:b w:val="0"/>
-          <w:bCs w:val="0"/>
+          <w:rStyle w:val="Betoning"/>
           <w:i w:val="0"/>
-          <w:iCs w:val="0"/>
-          <w:color w:val="auto"/>
-        </w:rPr>
-      </w:pPr>
-      <w:r>
-        <w:t>F</w:t>
-      </w:r>
-      <w:r>
-        <w:t>år studenten visa sin förståels</w:t>
-      </w:r>
-      <w:r>
-        <w:t>e av presenterat material? (DI)</w:t>
+        </w:rPr>
+      </w:pPr>
+      <w:r>
+        <w:rPr>
+          <w:rStyle w:val="Betoning"/>
+          <w:i w:val="0"/>
+        </w:rPr>
+        <w:t xml:space="preserve">Hur viktigt är det att </w:t>
+      </w:r>
+      <w:r>
+        <w:rPr>
+          <w:rStyle w:val="Betoning"/>
+          <w:i w:val="0"/>
+        </w:rPr>
+        <w:t>det genomförs en analys av studentens explicit</w:t>
+      </w:r>
+      <w:r>
+        <w:rPr>
+          <w:rStyle w:val="Betoning"/>
+          <w:i w:val="0"/>
+        </w:rPr>
+        <w:t>a</w:t>
+      </w:r>
+      <w:r>
+        <w:rPr>
+          <w:rStyle w:val="Betoning"/>
+          <w:i w:val="0"/>
+        </w:rPr>
+        <w:t xml:space="preserve"> och implicit</w:t>
+      </w:r>
+      <w:r>
+        <w:rPr>
+          <w:rStyle w:val="Betoning"/>
+          <w:i w:val="0"/>
+        </w:rPr>
+        <w:t>a</w:t>
+      </w:r>
+      <w:r>
+        <w:rPr>
+          <w:rStyle w:val="Betoning"/>
+          <w:i w:val="0"/>
+        </w:rPr>
+        <w:t xml:space="preserve"> normer?</w:t>
       </w:r>
     </w:p>
     <w:p>
       <w:pPr>
-        <w:pStyle w:val="Underrubrik"/>
-        <w:rPr>
-          <w:rStyle w:val="Starkbetoning"/>
+        <w:pStyle w:val="Liststycke"/>
+        <w:ind w:left="360"/>
+        <w:rPr>
+          <w:rStyle w:val="Betoning"/>
+          <w:i w:val="0"/>
         </w:rPr>
       </w:pPr>
     </w:p>
-    <w:p>
-      <w:pPr>
-        <w:pStyle w:val="Underrubrik"/>
-        <w:rPr>
-          <w:rStyle w:val="Starkbetoning"/>
-          <w:b w:val="0"/>
-        </w:rPr>
-      </w:pPr>
-      <w:r>
-        <w:rPr>
-          <w:rStyle w:val="Starkbetoning"/>
-          <w:b w:val="0"/>
-        </w:rPr>
-        <w:t>Kontext</w:t>
-      </w:r>
-      <w:r>
-        <w:rPr>
-          <w:rStyle w:val="Starkbetoning"/>
-          <w:b w:val="0"/>
-        </w:rPr>
-        <w:t xml:space="preserve"> </w:t>
-      </w:r>
-      <w:r>
-        <w:rPr>
-          <w:i w:val="0"/>
-        </w:rPr>
-        <w:t>och</w:t>
-      </w:r>
-      <w:r>
-        <w:rPr>
-          <w:rStyle w:val="Starkbetoning"/>
-          <w:b w:val="0"/>
-        </w:rPr>
-        <w:t xml:space="preserve"> riktlinjer </w:t>
-      </w:r>
-    </w:p>
-    <w:p/>
     <w:p>
       <w:pPr>
         <w:pStyle w:val="Liststycke"/>
@@ -582,20 +516,11 @@
           <w:rStyle w:val="Betoning"/>
           <w:i w:val="0"/>
         </w:rPr>
-        <w:t>Hur bedömer ni vad som är tillräckligt med information för att studenten ska förstå sammanhanget?</w:t>
-      </w:r>
-      <w:r>
-        <w:rPr>
-          <w:rStyle w:val="Betoning"/>
-          <w:i w:val="0"/>
-        </w:rPr>
-        <w:t>(CLE)</w:t>
+        <w:t>Hur viktigt är det att studenten förstår sammanhanget med hjälp av att lösa olika problem?</w:t>
       </w:r>
     </w:p>
     <w:p>
       <w:pPr>
-        <w:pStyle w:val="Liststycke"/>
-        <w:ind w:left="360"/>
         <w:rPr>
           <w:rStyle w:val="Betoning"/>
           <w:i w:val="0"/>
@@ -619,24 +544,57 @@
           <w:rStyle w:val="Betoning"/>
           <w:i w:val="0"/>
         </w:rPr>
-        <w:t xml:space="preserve">Analyserar ni och tar hänsyn till lämpliga tolkningar som studenten kan ha när de bygger kunskap?(CLE) </w:t>
+        <w:t>Hur viktigt är det att lärandet genomförs med hjälp av övning och granskning?</w:t>
       </w:r>
     </w:p>
     <w:p>
       <w:pPr>
         <w:rPr>
-          <w:rStyle w:val="Betoning"/>
+          <w:rStyle w:val="Starkbetoning"/>
+          <w:b w:val="0"/>
           <w:i w:val="0"/>
+          <w:color w:val="auto"/>
         </w:rPr>
       </w:pPr>
     </w:p>
     <w:p>
       <w:pPr>
-        <w:pStyle w:val="Liststycke"/>
-        <w:ind w:left="360"/>
-        <w:rPr>
-          <w:rStyle w:val="Betoning"/>
+        <w:pStyle w:val="Underrubrik"/>
+        <w:rPr>
           <w:i w:val="0"/>
+        </w:rPr>
+      </w:pPr>
+    </w:p>
+    <w:p>
+      <w:pPr>
+        <w:pStyle w:val="Underrubrik"/>
+        <w:rPr>
+          <w:i w:val="0"/>
+        </w:rPr>
+      </w:pPr>
+    </w:p>
+    <w:p>
+      <w:pPr>
+        <w:pStyle w:val="Underrubrik"/>
+        <w:rPr>
+          <w:b/>
+          <w:i w:val="0"/>
+          <w:color w:val="auto"/>
+        </w:rPr>
+      </w:pPr>
+      <w:r>
+        <w:rPr>
+          <w:b/>
+          <w:i w:val="0"/>
+          <w:color w:val="auto"/>
+        </w:rPr>
+        <w:t>Bedömning &amp; Hjälp</w:t>
+      </w:r>
+    </w:p>
+    <w:p>
+      <w:pPr>
+        <w:rPr>
+          <w:rStyle w:val="Starkbetoning"/>
         </w:rPr>
       </w:pPr>
     </w:p>
@@ -657,369 +615,85 @@
           <w:rStyle w:val="Betoning"/>
           <w:i w:val="0"/>
         </w:rPr>
-        <w:t>I</w:t>
+        <w:lastRenderedPageBreak/>
+        <w:t xml:space="preserve">Hur viktigt är det att kursen har </w:t>
       </w:r>
       <w:r>
         <w:rPr>
           <w:rStyle w:val="Betoning"/>
           <w:i w:val="0"/>
         </w:rPr>
-        <w:t xml:space="preserve">dentifierar ni vilka </w:t>
+        <w:t>formativ</w:t>
       </w:r>
       <w:r>
         <w:rPr>
           <w:rStyle w:val="Betoning"/>
           <w:i w:val="0"/>
         </w:rPr>
-        <w:t xml:space="preserve">uttalande </w:t>
+        <w:t>a</w:t>
       </w:r>
       <w:r>
         <w:rPr>
           <w:rStyle w:val="Betoning"/>
           <w:i w:val="0"/>
         </w:rPr>
-        <w:t xml:space="preserve">och </w:t>
+        <w:t xml:space="preserve"> bedömningar</w:t>
       </w:r>
       <w:r>
         <w:rPr>
           <w:rStyle w:val="Betoning"/>
           <w:i w:val="0"/>
         </w:rPr>
-        <w:t xml:space="preserve">outsagda normer som finns </w:t>
+        <w:t xml:space="preserve"> av studenten</w:t>
       </w:r>
       <w:r>
         <w:rPr>
           <w:rStyle w:val="Betoning"/>
           <w:i w:val="0"/>
         </w:rPr>
-        <w:t xml:space="preserve">i studentens </w:t>
+        <w:t xml:space="preserve"> för att skapa en lärmiljö som ger studenten möjligheter att lära sig? </w:t>
       </w:r>
       <w:r>
         <w:rPr>
           <w:rStyle w:val="Betoning"/>
           <w:i w:val="0"/>
         </w:rPr>
-        <w:t>arbets</w:t>
+        <w:t xml:space="preserve">T.ex. </w:t>
       </w:r>
       <w:r>
         <w:rPr>
           <w:rStyle w:val="Betoning"/>
           <w:i w:val="0"/>
         </w:rPr>
-        <w:t>miljö</w:t>
+        <w:t>k</w:t>
       </w:r>
       <w:r>
         <w:rPr>
           <w:rStyle w:val="Betoning"/>
           <w:i w:val="0"/>
         </w:rPr>
-        <w:t>?</w:t>
+        <w:t>apiteltest</w:t>
       </w:r>
       <w:r>
         <w:rPr>
           <w:rStyle w:val="Betoning"/>
           <w:i w:val="0"/>
         </w:rPr>
-        <w:t>(AT</w:t>
+        <w:t>er</w:t>
       </w:r>
       <w:r>
         <w:rPr>
           <w:rStyle w:val="Betoning"/>
           <w:i w:val="0"/>
         </w:rPr>
-        <w:t>)</w:t>
-      </w:r>
-    </w:p>
-    <w:p>
-      <w:pPr>
-        <w:pStyle w:val="Liststycke"/>
-        <w:numPr>
-          <w:ilvl w:val="1"/>
-          <w:numId w:val="1"/>
-        </w:numPr>
+        <w:t xml:space="preserve"> och </w:t>
+      </w:r>
+      <w:r>
         <w:rPr>
           <w:rStyle w:val="Betoning"/>
           <w:i w:val="0"/>
         </w:rPr>
-      </w:pPr>
-      <w:r>
-        <w:rPr>
-          <w:rStyle w:val="Betoning"/>
-          <w:i w:val="0"/>
-        </w:rPr>
-        <w:t>Analyserar ni vilka sociala regler och relationer som studenten har i sin arbetsmiljö?</w:t>
-      </w:r>
-    </w:p>
-    <w:p>
-      <w:pPr>
-        <w:pStyle w:val="Liststycke"/>
-        <w:ind w:left="792"/>
-        <w:rPr>
-          <w:rStyle w:val="Betoning"/>
-          <w:i w:val="0"/>
-        </w:rPr>
-      </w:pPr>
-    </w:p>
-    <w:p>
-      <w:pPr>
-        <w:pStyle w:val="Liststycke"/>
-        <w:numPr>
-          <w:ilvl w:val="0"/>
-          <w:numId w:val="1"/>
-        </w:numPr>
-        <w:rPr>
-          <w:rStyle w:val="Betoning"/>
-          <w:i w:val="0"/>
-        </w:rPr>
-      </w:pPr>
-      <w:r>
-        <w:rPr>
-          <w:rStyle w:val="Betoning"/>
-          <w:i w:val="0"/>
-        </w:rPr>
-        <w:t>Innehåller era kurser praktisk vägledning?</w:t>
-      </w:r>
-      <w:r>
-        <w:rPr>
-          <w:rStyle w:val="Betoning"/>
-          <w:i w:val="0"/>
-        </w:rPr>
-        <w:t>(DI)</w:t>
-      </w:r>
-    </w:p>
-    <w:p>
-      <w:pPr>
-        <w:pStyle w:val="Liststycke"/>
-        <w:numPr>
-          <w:ilvl w:val="1"/>
-          <w:numId w:val="1"/>
-        </w:numPr>
-        <w:rPr>
-          <w:rStyle w:val="Betoning"/>
-          <w:i w:val="0"/>
-        </w:rPr>
-      </w:pPr>
-      <w:r>
-        <w:rPr>
-          <w:rStyle w:val="Betoning"/>
-          <w:i w:val="0"/>
-        </w:rPr>
-        <w:t>Finns det självständiga övningar</w:t>
-      </w:r>
-      <w:r>
-        <w:rPr>
-          <w:rStyle w:val="Betoning"/>
-          <w:i w:val="0"/>
-        </w:rPr>
-        <w:t xml:space="preserve"> (DI)</w:t>
-      </w:r>
-    </w:p>
-    <w:p>
-      <w:pPr>
-        <w:pStyle w:val="Liststycke"/>
-        <w:numPr>
-          <w:ilvl w:val="1"/>
-          <w:numId w:val="1"/>
-        </w:numPr>
-        <w:rPr>
-          <w:rStyle w:val="Betoning"/>
-          <w:i w:val="0"/>
-        </w:rPr>
-      </w:pPr>
-      <w:r>
-        <w:rPr>
-          <w:rStyle w:val="Betoning"/>
-          <w:i w:val="0"/>
-        </w:rPr>
-        <w:t xml:space="preserve">Hur granskas resultatet av utförda </w:t>
-      </w:r>
-      <w:r>
-        <w:rPr>
-          <w:rStyle w:val="Betoning"/>
-          <w:i w:val="0"/>
-        </w:rPr>
-        <w:t>övningar/uppgifter</w:t>
-      </w:r>
-      <w:r>
-        <w:rPr>
-          <w:rStyle w:val="Betoning"/>
-          <w:i w:val="0"/>
-        </w:rPr>
-        <w:t>?</w:t>
-      </w:r>
-      <w:r>
-        <w:rPr>
-          <w:rStyle w:val="Betoning"/>
-          <w:i w:val="0"/>
-        </w:rPr>
-        <w:t>(DI)</w:t>
-      </w:r>
-    </w:p>
-    <w:p>
-      <w:pPr>
-        <w:pStyle w:val="Liststycke"/>
-        <w:numPr>
-          <w:ilvl w:val="1"/>
-          <w:numId w:val="1"/>
-        </w:numPr>
-        <w:rPr>
-          <w:rStyle w:val="Betoning"/>
-          <w:i w:val="0"/>
-        </w:rPr>
-      </w:pPr>
-      <w:r>
-        <w:rPr>
-          <w:rStyle w:val="Betoning"/>
-          <w:i w:val="0"/>
-        </w:rPr>
-        <w:t>Granskas studenten efter övningen/uppgiften?</w:t>
-      </w:r>
-      <w:r>
-        <w:rPr>
-          <w:rStyle w:val="Betoning"/>
-          <w:i w:val="0"/>
-        </w:rPr>
-        <w:t>(DI)</w:t>
-      </w:r>
-    </w:p>
-    <w:p>
-      <w:pPr>
-        <w:rPr>
-          <w:rStyle w:val="Starkbetoning"/>
-          <w:b w:val="0"/>
-          <w:i w:val="0"/>
-          <w:color w:val="auto"/>
-        </w:rPr>
-      </w:pPr>
-    </w:p>
-    <w:p>
-      <w:pPr>
-        <w:pStyle w:val="Underrubrik"/>
-        <w:rPr>
-          <w:i w:val="0"/>
-        </w:rPr>
-      </w:pPr>
-      <w:r>
-        <w:rPr>
-          <w:i w:val="0"/>
-        </w:rPr>
-        <w:t>Bedömning &amp; Hjälp</w:t>
-      </w:r>
-    </w:p>
-    <w:p>
-      <w:pPr>
-        <w:rPr>
-          <w:rStyle w:val="Starkbetoning"/>
-        </w:rPr>
-      </w:pPr>
-    </w:p>
-    <w:p>
-      <w:pPr>
-        <w:pStyle w:val="Liststycke"/>
-        <w:numPr>
-          <w:ilvl w:val="0"/>
-          <w:numId w:val="1"/>
-        </w:numPr>
-        <w:rPr>
-          <w:rStyle w:val="Betoning"/>
-          <w:i w:val="0"/>
-        </w:rPr>
-      </w:pPr>
-      <w:r>
-        <w:rPr>
-          <w:rStyle w:val="Betoning"/>
-          <w:i w:val="0"/>
-        </w:rPr>
-        <w:t xml:space="preserve">Gör ni en </w:t>
-      </w:r>
-      <w:r>
-        <w:rPr>
-          <w:rStyle w:val="Betoning"/>
-          <w:i w:val="0"/>
-        </w:rPr>
-        <w:t xml:space="preserve">ständig </w:t>
-      </w:r>
-      <w:r>
-        <w:rPr>
-          <w:rStyle w:val="Betoning"/>
-          <w:i w:val="0"/>
-        </w:rPr>
-        <w:t>formativ bedömning av studenten</w:t>
-      </w:r>
-      <w:r>
-        <w:rPr>
-          <w:rStyle w:val="Betoning"/>
-          <w:i w:val="0"/>
-        </w:rPr>
-        <w:t xml:space="preserve"> </w:t>
-      </w:r>
-      <w:r>
-        <w:rPr>
-          <w:rStyle w:val="Betoning"/>
-          <w:i w:val="0"/>
-        </w:rPr>
-        <w:t>i kursen? (DI)</w:t>
-      </w:r>
-    </w:p>
-    <w:p>
-      <w:pPr>
-        <w:pStyle w:val="Liststycke"/>
-        <w:numPr>
-          <w:ilvl w:val="1"/>
-          <w:numId w:val="1"/>
-        </w:numPr>
-        <w:rPr>
-          <w:rStyle w:val="Betoning"/>
-          <w:i w:val="0"/>
-        </w:rPr>
-      </w:pPr>
-      <w:r>
-        <w:rPr>
-          <w:rStyle w:val="Betoning"/>
-          <w:i w:val="0"/>
-        </w:rPr>
-        <w:t>Finns det kapiteltest?</w:t>
-      </w:r>
-      <w:r>
-        <w:rPr>
-          <w:rStyle w:val="Betoning"/>
-          <w:i w:val="0"/>
-        </w:rPr>
-        <w:t>(DI)</w:t>
-      </w:r>
-    </w:p>
-    <w:p>
-      <w:pPr>
-        <w:pStyle w:val="Liststycke"/>
-        <w:numPr>
-          <w:ilvl w:val="1"/>
-          <w:numId w:val="1"/>
-        </w:numPr>
-        <w:rPr>
-          <w:rStyle w:val="Betoning"/>
-          <w:i w:val="0"/>
-        </w:rPr>
-      </w:pPr>
-      <w:r>
-        <w:rPr>
-          <w:rStyle w:val="Betoning"/>
-          <w:i w:val="0"/>
-        </w:rPr>
-        <w:t xml:space="preserve">Finns det </w:t>
-      </w:r>
-      <w:r>
-        <w:rPr>
-          <w:rStyle w:val="Betoning"/>
-          <w:i w:val="0"/>
-        </w:rPr>
-        <w:t xml:space="preserve">ett kurs </w:t>
-      </w:r>
-      <w:r>
-        <w:rPr>
-          <w:rStyle w:val="Betoning"/>
-          <w:i w:val="0"/>
-        </w:rPr>
-        <w:t>avslutnings test?(DI)</w:t>
+        <w:t>avslutnings test.</w:t>
       </w:r>
     </w:p>
     <w:p>
@@ -1051,42 +725,51 @@
           <w:rFonts w:eastAsia="Times New Roman" w:cs="Times New Roman"/>
           <w:color w:val="333333"/>
         </w:rPr>
-        <w:t xml:space="preserve">Stödjer </w:t>
+        <w:t xml:space="preserve">Hur viktigt är det att </w:t>
       </w:r>
       <w:r>
         <w:rPr>
           <w:rFonts w:eastAsia="Times New Roman" w:cs="Times New Roman"/>
           <w:color w:val="333333"/>
         </w:rPr>
-        <w:t>kursövningarna</w:t>
-      </w:r>
-      <w:r>
-        <w:rPr>
-          <w:rFonts w:eastAsia="Times New Roman" w:cs="Times New Roman"/>
-          <w:color w:val="333333"/>
-        </w:rPr>
-        <w:t xml:space="preserve"> ämnet?</w:t>
-      </w:r>
-      <w:r>
-        <w:rPr>
-          <w:rFonts w:eastAsia="Times New Roman" w:cs="Times New Roman"/>
-          <w:color w:val="333333"/>
-        </w:rPr>
-        <w:t>(AT)</w:t>
-      </w:r>
+        <w:t>studenten får reflektera efter kursen är genomförd?</w:t>
+      </w:r>
+      <w:ins w:id="0" w:author="Olivia Imner" w:date="2018-05-21T12:23:00Z">
+        <w:r>
+          <w:rPr>
+            <w:rFonts w:eastAsia="Times New Roman" w:cs="Times New Roman"/>
+            <w:color w:val="333333"/>
+          </w:rPr>
+          <w:t xml:space="preserve"> </w:t>
+        </w:r>
+        <w:proofErr w:type="spellStart"/>
+        <w:r>
+          <w:rPr>
+            <w:rFonts w:eastAsia="Times New Roman" w:cs="Times New Roman"/>
+            <w:color w:val="333333"/>
+          </w:rPr>
+          <w:t>CLE</w:t>
+        </w:r>
+      </w:ins>
+      <w:proofErr w:type="spellEnd"/>
     </w:p>
     <w:p>
       <w:pPr>
-        <w:pStyle w:val="Liststycke"/>
-        <w:spacing w:before="158" w:after="158"/>
-        <w:ind w:left="360"/>
-        <w:outlineLvl w:val="3"/>
-        <w:rPr>
-          <w:rFonts w:eastAsia="Times New Roman" w:cs="Times New Roman"/>
-          <w:color w:val="333333"/>
-        </w:rPr>
-      </w:pPr>
+        <w:pStyle w:val="Underrubrik"/>
+        <w:rPr>
+          <w:rStyle w:val="Starkbetoning"/>
+          <w:color w:val="auto"/>
+        </w:rPr>
+      </w:pPr>
+      <w:r>
+        <w:rPr>
+          <w:rStyle w:val="Starkbetoning"/>
+          <w:color w:val="auto"/>
+        </w:rPr>
+        <w:t xml:space="preserve">Användarbarhet och feedback på prestation </w:t>
+      </w:r>
     </w:p>
+    <w:p/>
     <w:p>
       <w:pPr>
         <w:pStyle w:val="Liststycke"/>
@@ -1099,341 +782,19 @@
         <w:rPr>
           <w:rFonts w:eastAsia="Times New Roman" w:cs="Times New Roman"/>
           <w:color w:val="333333"/>
-        </w:rPr>
-      </w:pPr>
-      <w:r>
-        <w:rPr>
-          <w:rFonts w:eastAsia="Times New Roman" w:cs="Times New Roman"/>
-          <w:color w:val="333333"/>
-        </w:rPr>
-        <w:t>Hur reflekterar ni vilken övning som passar bäst för studenten?</w:t>
-      </w:r>
-      <w:r>
-        <w:rPr>
-          <w:rFonts w:eastAsia="Times New Roman" w:cs="Times New Roman"/>
-          <w:color w:val="333333"/>
-        </w:rPr>
-        <w:t>(AT)</w:t>
-      </w:r>
-    </w:p>
-    <w:p>
-      <w:pPr>
-        <w:pStyle w:val="Liststycke"/>
-        <w:spacing w:before="158" w:after="158"/>
-        <w:ind w:left="792"/>
-        <w:outlineLvl w:val="3"/>
-        <w:rPr>
-          <w:rFonts w:eastAsia="Times New Roman" w:cs="Times New Roman"/>
-          <w:color w:val="333333"/>
-        </w:rPr>
-      </w:pPr>
-    </w:p>
-    <w:p>
-      <w:pPr>
-        <w:pStyle w:val="Liststycke"/>
-        <w:numPr>
-          <w:ilvl w:val="0"/>
-          <w:numId w:val="1"/>
-        </w:numPr>
-        <w:spacing w:before="158" w:after="158"/>
-        <w:outlineLvl w:val="3"/>
-        <w:rPr>
-          <w:rFonts w:eastAsia="Times New Roman" w:cs="Times New Roman"/>
-          <w:color w:val="333333"/>
-        </w:rPr>
-      </w:pPr>
-      <w:r>
-        <w:rPr>
-          <w:rFonts w:eastAsia="Times New Roman" w:cs="Times New Roman"/>
-          <w:color w:val="333333"/>
-        </w:rPr>
-        <w:t xml:space="preserve">Får studenten fysiska verktyg </w:t>
-      </w:r>
-      <w:r>
-        <w:rPr>
-          <w:rFonts w:eastAsia="Times New Roman" w:cs="Times New Roman"/>
-          <w:color w:val="333333"/>
-        </w:rPr>
-        <w:t xml:space="preserve">för </w:t>
-      </w:r>
-      <w:r>
-        <w:rPr>
-          <w:rFonts w:eastAsia="Times New Roman" w:cs="Times New Roman"/>
-          <w:color w:val="333333"/>
-        </w:rPr>
-        <w:t xml:space="preserve">att </w:t>
-      </w:r>
-      <w:r>
-        <w:rPr>
-          <w:rFonts w:eastAsia="Times New Roman" w:cs="Times New Roman"/>
-          <w:color w:val="333333"/>
-        </w:rPr>
-        <w:t>framställa</w:t>
-      </w:r>
-      <w:r>
-        <w:rPr>
-          <w:rFonts w:eastAsia="Times New Roman" w:cs="Times New Roman"/>
-          <w:color w:val="333333"/>
-        </w:rPr>
-        <w:t xml:space="preserve"> något?(AT)</w:t>
-      </w:r>
-    </w:p>
-    <w:p>
-      <w:pPr>
-        <w:pStyle w:val="Liststycke"/>
-        <w:spacing w:before="158" w:after="158"/>
-        <w:ind w:left="360"/>
-        <w:outlineLvl w:val="3"/>
-        <w:rPr>
-          <w:rFonts w:eastAsia="Times New Roman" w:cs="Times New Roman"/>
-          <w:color w:val="333333"/>
-        </w:rPr>
-      </w:pPr>
-    </w:p>
-    <w:p>
-      <w:pPr>
-        <w:pStyle w:val="Liststycke"/>
-        <w:numPr>
-          <w:ilvl w:val="0"/>
-          <w:numId w:val="1"/>
-        </w:numPr>
-        <w:spacing w:before="158" w:after="158"/>
-        <w:outlineLvl w:val="3"/>
-        <w:rPr>
-          <w:rFonts w:eastAsia="Times New Roman" w:cs="Times New Roman"/>
-          <w:color w:val="333333"/>
-        </w:rPr>
-      </w:pPr>
-      <w:r>
-        <w:rPr>
-          <w:rFonts w:eastAsia="Times New Roman" w:cs="Times New Roman"/>
-          <w:color w:val="333333"/>
-        </w:rPr>
-        <w:t>Finns det konceptuella verktyg för student att använda för att ändra ett beteende?(AT)</w:t>
-      </w:r>
-    </w:p>
-    <w:p>
-      <w:pPr>
-        <w:pStyle w:val="Liststycke"/>
-        <w:spacing w:before="158" w:after="158"/>
-        <w:ind w:left="792"/>
-        <w:outlineLvl w:val="3"/>
-        <w:rPr>
-          <w:rFonts w:eastAsia="Times New Roman" w:cs="Times New Roman"/>
-          <w:color w:val="333333"/>
-        </w:rPr>
-      </w:pPr>
-    </w:p>
-    <w:p>
-      <w:pPr>
-        <w:pStyle w:val="Liststycke"/>
-        <w:numPr>
-          <w:ilvl w:val="0"/>
-          <w:numId w:val="1"/>
-        </w:numPr>
-        <w:spacing w:before="158" w:after="158"/>
-        <w:outlineLvl w:val="3"/>
-        <w:rPr>
-          <w:rFonts w:eastAsia="Times New Roman" w:cs="Times New Roman"/>
-          <w:color w:val="333333"/>
-        </w:rPr>
-      </w:pPr>
-      <w:r>
-        <w:rPr>
-          <w:rFonts w:eastAsia="Times New Roman" w:cs="Times New Roman"/>
-          <w:color w:val="333333"/>
-        </w:rPr>
-        <w:t>Får studenten</w:t>
-      </w:r>
-      <w:r>
-        <w:rPr>
-          <w:rFonts w:eastAsia="Times New Roman" w:cs="Times New Roman"/>
-          <w:color w:val="333333"/>
-        </w:rPr>
-        <w:t xml:space="preserve"> reflektera </w:t>
-      </w:r>
-      <w:r>
-        <w:rPr>
-          <w:rFonts w:eastAsia="Times New Roman" w:cs="Times New Roman"/>
-          <w:color w:val="333333"/>
-        </w:rPr>
-        <w:t xml:space="preserve">efter </w:t>
-      </w:r>
-      <w:r>
-        <w:rPr>
-          <w:rFonts w:eastAsia="Times New Roman" w:cs="Times New Roman"/>
-          <w:color w:val="333333"/>
-        </w:rPr>
-        <w:t>moment</w:t>
-      </w:r>
-      <w:r>
-        <w:rPr>
-          <w:rFonts w:eastAsia="Times New Roman" w:cs="Times New Roman"/>
-          <w:color w:val="333333"/>
-        </w:rPr>
-        <w:t>/kapitel</w:t>
-      </w:r>
-      <w:r>
-        <w:rPr>
-          <w:rFonts w:eastAsia="Times New Roman" w:cs="Times New Roman"/>
-          <w:color w:val="333333"/>
-        </w:rPr>
-        <w:t xml:space="preserve"> i kursen</w:t>
-      </w:r>
-      <w:r>
-        <w:rPr>
-          <w:rFonts w:eastAsia="Times New Roman" w:cs="Times New Roman"/>
-          <w:color w:val="333333"/>
-        </w:rPr>
-        <w:t xml:space="preserve"> utförts</w:t>
-      </w:r>
-      <w:r>
-        <w:rPr>
-          <w:rFonts w:eastAsia="Times New Roman" w:cs="Times New Roman"/>
-          <w:color w:val="333333"/>
-        </w:rPr>
-        <w:t>?</w:t>
-      </w:r>
-      <w:r>
-        <w:rPr>
-          <w:rFonts w:eastAsia="Times New Roman" w:cs="Times New Roman"/>
-          <w:color w:val="333333"/>
-        </w:rPr>
-        <w:t>(CLE)</w:t>
-      </w:r>
-    </w:p>
-    <w:p>
-      <w:pPr>
-        <w:pStyle w:val="Liststycke"/>
-        <w:numPr>
-          <w:ilvl w:val="1"/>
-          <w:numId w:val="1"/>
-        </w:numPr>
-        <w:spacing w:before="158" w:after="158"/>
-        <w:outlineLvl w:val="3"/>
-        <w:rPr>
-          <w:rFonts w:eastAsia="Times New Roman" w:cs="Times New Roman"/>
-          <w:color w:val="333333"/>
-        </w:rPr>
-      </w:pPr>
-      <w:r>
-        <w:rPr>
-          <w:rFonts w:eastAsia="Times New Roman" w:cs="Times New Roman"/>
-          <w:color w:val="333333"/>
-        </w:rPr>
-        <w:t>Hur går det till?</w:t>
-      </w:r>
-    </w:p>
-    <w:p>
-      <w:pPr>
-        <w:pStyle w:val="Liststycke"/>
-        <w:spacing w:before="158" w:after="158"/>
-        <w:ind w:left="792"/>
-        <w:outlineLvl w:val="3"/>
-        <w:rPr>
-          <w:rFonts w:eastAsia="Times New Roman" w:cs="Times New Roman"/>
-          <w:color w:val="333333"/>
-        </w:rPr>
-      </w:pPr>
-    </w:p>
-    <w:p>
-      <w:pPr>
-        <w:pStyle w:val="Liststycke"/>
-        <w:numPr>
-          <w:ilvl w:val="0"/>
-          <w:numId w:val="1"/>
-        </w:numPr>
-        <w:spacing w:before="158" w:after="158"/>
-        <w:outlineLvl w:val="3"/>
-        <w:rPr>
-          <w:rFonts w:eastAsia="Times New Roman" w:cs="Times New Roman"/>
-          <w:color w:val="333333"/>
-        </w:rPr>
-      </w:pPr>
-      <w:r>
-        <w:rPr>
-          <w:rFonts w:eastAsia="Times New Roman" w:cs="Times New Roman"/>
-          <w:color w:val="333333"/>
-        </w:rPr>
-        <w:t xml:space="preserve">Gör ni kursövningar </w:t>
-      </w:r>
-      <w:r>
-        <w:rPr>
-          <w:rFonts w:eastAsia="Times New Roman" w:cs="Times New Roman"/>
-          <w:color w:val="333333"/>
-        </w:rPr>
-        <w:t>som är till för att studenten ska lösa problem med strategier?(CLE)</w:t>
-      </w:r>
-    </w:p>
-    <w:p>
-      <w:pPr>
-        <w:pStyle w:val="Liststycke"/>
-        <w:spacing w:before="158" w:after="158"/>
-        <w:ind w:left="360"/>
-        <w:outlineLvl w:val="3"/>
-        <w:rPr>
-          <w:rFonts w:eastAsia="Times New Roman" w:cs="Times New Roman"/>
-          <w:color w:val="333333"/>
-        </w:rPr>
-      </w:pPr>
-    </w:p>
-    <w:p>
-      <w:pPr>
-        <w:pStyle w:val="Liststycke"/>
-        <w:numPr>
-          <w:ilvl w:val="0"/>
-          <w:numId w:val="1"/>
-        </w:numPr>
-        <w:spacing w:before="158" w:after="158"/>
-        <w:outlineLvl w:val="3"/>
-        <w:rPr>
-          <w:rStyle w:val="Betoning"/>
-          <w:rFonts w:eastAsia="Times New Roman" w:cs="Times New Roman"/>
-          <w:i w:val="0"/>
-          <w:iCs w:val="0"/>
-          <w:color w:val="333333"/>
-        </w:rPr>
-      </w:pPr>
-      <w:r>
-        <w:rPr>
-          <w:rFonts w:eastAsia="Times New Roman" w:cs="Times New Roman"/>
-          <w:color w:val="333333"/>
-        </w:rPr>
-        <w:t>Får studenten formulera vad de lärt sig efter kursen?(CLE)</w:t>
-      </w:r>
-    </w:p>
-    <w:p>
-      <w:pPr>
-        <w:pStyle w:val="Underrubrik"/>
-        <w:rPr>
-          <w:rStyle w:val="Starkbetoning"/>
-          <w:b w:val="0"/>
-        </w:rPr>
-      </w:pPr>
-      <w:r>
-        <w:rPr>
-          <w:rStyle w:val="Starkbetoning"/>
-          <w:b w:val="0"/>
-        </w:rPr>
-        <w:t xml:space="preserve">Användarbarhet och feedback på prestation </w:t>
-      </w:r>
-    </w:p>
-    <w:p>
-      <w:pPr>
-        <w:pStyle w:val="Liststycke"/>
-        <w:numPr>
-          <w:ilvl w:val="0"/>
-          <w:numId w:val="1"/>
-        </w:numPr>
-        <w:spacing w:before="158" w:after="158"/>
-        <w:outlineLvl w:val="3"/>
+          <w:sz w:val="23"/>
+          <w:szCs w:val="23"/>
+        </w:rPr>
+      </w:pPr>
+      <w:r>
         <w:rPr>
           <w:rFonts w:eastAsia="Times New Roman" w:cs="Times New Roman"/>
           <w:color w:val="333333"/>
           <w:sz w:val="23"/>
           <w:szCs w:val="23"/>
         </w:rPr>
-      </w:pPr>
+        <w:t xml:space="preserve">Hur viktigt är det att </w:t>
+      </w:r>
       <w:r>
         <w:rPr>
           <w:rFonts w:eastAsia="Times New Roman" w:cs="Times New Roman"/>
@@ -1441,7 +802,7 @@
           <w:sz w:val="23"/>
           <w:szCs w:val="23"/>
         </w:rPr>
-        <w:t xml:space="preserve">Innehåller kursen instruktioner eller synliga ledtrådar för att fortsätta i kursen? </w:t>
+        <w:t xml:space="preserve">studenten </w:t>
       </w:r>
       <w:r>
         <w:rPr>
@@ -1450,203 +811,26 @@
           <w:sz w:val="23"/>
           <w:szCs w:val="23"/>
         </w:rPr>
-        <w:t>(DI)</w:t>
+        <w:t>blir korrigerad när misstag utförs i kursen?</w:t>
       </w:r>
     </w:p>
     <w:p>
       <w:pPr>
-        <w:pStyle w:val="Liststycke"/>
-        <w:numPr>
-          <w:ilvl w:val="1"/>
-          <w:numId w:val="1"/>
-        </w:numPr>
-        <w:spacing w:before="158" w:after="158"/>
-        <w:outlineLvl w:val="3"/>
-        <w:rPr>
-          <w:rFonts w:eastAsia="Times New Roman" w:cs="Times New Roman"/>
-          <w:color w:val="333333"/>
-          <w:sz w:val="23"/>
-          <w:szCs w:val="23"/>
-        </w:rPr>
-      </w:pPr>
-      <w:r>
-        <w:rPr>
-          <w:rFonts w:eastAsia="Times New Roman" w:cs="Times New Roman"/>
-          <w:color w:val="333333"/>
-          <w:sz w:val="23"/>
-          <w:szCs w:val="23"/>
-        </w:rPr>
-        <w:t>Varför gör ni det?</w:t>
+        <w:pStyle w:val="Underrubrik"/>
+        <w:rPr>
+          <w:rStyle w:val="Starkbetoning"/>
+          <w:color w:val="auto"/>
+        </w:rPr>
+      </w:pPr>
+      <w:r>
+        <w:rPr>
+          <w:rStyle w:val="Starkbetoning"/>
+          <w:color w:val="auto"/>
+        </w:rPr>
+        <w:t>Samarbete</w:t>
       </w:r>
     </w:p>
-    <w:p>
-      <w:pPr>
-        <w:pStyle w:val="Liststycke"/>
-        <w:numPr>
-          <w:ilvl w:val="0"/>
-          <w:numId w:val="1"/>
-        </w:numPr>
-        <w:spacing w:before="158" w:after="158"/>
-        <w:outlineLvl w:val="3"/>
-        <w:rPr>
-          <w:rFonts w:eastAsia="Times New Roman" w:cs="Times New Roman"/>
-          <w:color w:val="333333"/>
-          <w:sz w:val="23"/>
-          <w:szCs w:val="23"/>
-        </w:rPr>
-      </w:pPr>
-      <w:r>
-        <w:rPr>
-          <w:rFonts w:eastAsia="Times New Roman" w:cs="Times New Roman"/>
-          <w:color w:val="333333"/>
-          <w:sz w:val="23"/>
-          <w:szCs w:val="23"/>
-        </w:rPr>
-        <w:t>Rättas studenten om uppgiftsvaret är falskt?(DI)</w:t>
-      </w:r>
-    </w:p>
-    <w:p>
-      <w:pPr>
-        <w:pStyle w:val="Liststycke"/>
-        <w:spacing w:before="158" w:after="158"/>
-        <w:ind w:left="792"/>
-        <w:outlineLvl w:val="3"/>
-        <w:rPr>
-          <w:rFonts w:eastAsia="Times New Roman" w:cs="Times New Roman"/>
-          <w:color w:val="333333"/>
-          <w:sz w:val="23"/>
-          <w:szCs w:val="23"/>
-        </w:rPr>
-      </w:pPr>
-    </w:p>
-    <w:p>
-      <w:pPr>
-        <w:pStyle w:val="Liststycke"/>
-        <w:numPr>
-          <w:ilvl w:val="0"/>
-          <w:numId w:val="1"/>
-        </w:numPr>
-        <w:spacing w:before="158" w:after="158"/>
-        <w:outlineLvl w:val="3"/>
-        <w:rPr>
-          <w:rFonts w:eastAsia="Times New Roman" w:cs="Times New Roman"/>
-          <w:color w:val="333333"/>
-          <w:sz w:val="23"/>
-          <w:szCs w:val="23"/>
-        </w:rPr>
-      </w:pPr>
-      <w:r>
-        <w:rPr>
-          <w:rFonts w:eastAsia="Times New Roman" w:cs="Times New Roman"/>
-          <w:color w:val="333333"/>
-          <w:sz w:val="23"/>
-          <w:szCs w:val="23"/>
-        </w:rPr>
-        <w:t>Få studenten möjlighet att utvärdera kursen?(CLE)</w:t>
-      </w:r>
-    </w:p>
-    <w:p>
-      <w:pPr>
-        <w:pStyle w:val="Underrubrik"/>
-        <w:rPr>
-          <w:rStyle w:val="Starkbetoning"/>
-          <w:b w:val="0"/>
-          <w:bCs w:val="0"/>
-          <w:i/>
-          <w:color w:val="auto"/>
-        </w:rPr>
-      </w:pPr>
-      <w:r>
-        <w:rPr>
-          <w:rStyle w:val="Starkbetoning"/>
-          <w:b w:val="0"/>
-        </w:rPr>
-        <w:t>Samarbete</w:t>
-      </w:r>
-    </w:p>
-    <w:p>
-      <w:pPr>
-        <w:pStyle w:val="Liststycke"/>
-        <w:numPr>
-          <w:ilvl w:val="0"/>
-          <w:numId w:val="1"/>
-        </w:numPr>
-        <w:spacing w:before="158" w:after="158"/>
-        <w:outlineLvl w:val="3"/>
-        <w:rPr>
-          <w:rStyle w:val="Betoning"/>
-          <w:rFonts w:eastAsia="Times New Roman" w:cs="Times New Roman"/>
-          <w:i w:val="0"/>
-          <w:iCs w:val="0"/>
-          <w:color w:val="333333"/>
-          <w:sz w:val="23"/>
-          <w:szCs w:val="23"/>
-        </w:rPr>
-      </w:pPr>
-      <w:r>
-        <w:rPr>
-          <w:rStyle w:val="Betoning"/>
-          <w:i w:val="0"/>
-        </w:rPr>
-        <w:t>Finns det möjlighet att samarbete med andra?</w:t>
-      </w:r>
-      <w:r>
-        <w:rPr>
-          <w:rStyle w:val="Betoning"/>
-          <w:i w:val="0"/>
-        </w:rPr>
-        <w:t>(CLE, AT)</w:t>
-      </w:r>
-    </w:p>
-    <w:p>
-      <w:pPr>
-        <w:pStyle w:val="Liststycke"/>
-        <w:numPr>
-          <w:ilvl w:val="1"/>
-          <w:numId w:val="1"/>
-        </w:numPr>
-        <w:spacing w:before="158" w:after="158"/>
-        <w:outlineLvl w:val="3"/>
-        <w:rPr>
-          <w:rStyle w:val="Betoning"/>
-          <w:rFonts w:eastAsia="Times New Roman" w:cs="Times New Roman"/>
-          <w:i w:val="0"/>
-          <w:iCs w:val="0"/>
-          <w:color w:val="333333"/>
-          <w:sz w:val="23"/>
-          <w:szCs w:val="23"/>
-        </w:rPr>
-      </w:pPr>
-      <w:r>
-        <w:rPr>
-          <w:rStyle w:val="Betoning"/>
-          <w:rFonts w:eastAsia="Times New Roman" w:cs="Times New Roman"/>
-          <w:i w:val="0"/>
-          <w:iCs w:val="0"/>
-          <w:color w:val="333333"/>
-          <w:sz w:val="23"/>
-          <w:szCs w:val="23"/>
-        </w:rPr>
-        <w:t>Hur utförs samarbetet med andra?</w:t>
-      </w:r>
-    </w:p>
-    <w:p>
-      <w:pPr>
-        <w:pStyle w:val="Liststycke"/>
-        <w:spacing w:before="158" w:after="158"/>
-        <w:ind w:left="360"/>
-        <w:outlineLvl w:val="3"/>
-        <w:rPr>
-          <w:rStyle w:val="Betoning"/>
-          <w:rFonts w:eastAsia="Times New Roman" w:cs="Times New Roman"/>
-          <w:i w:val="0"/>
-          <w:iCs w:val="0"/>
-          <w:color w:val="333333"/>
-          <w:sz w:val="23"/>
-          <w:szCs w:val="23"/>
-        </w:rPr>
-      </w:pPr>
-    </w:p>
+    <w:p/>
     <w:p>
       <w:pPr>
         <w:pStyle w:val="Liststycke"/>
@@ -1668,7 +852,33 @@
           <w:szCs w:val="23"/>
         </w:rPr>
       </w:pPr>
-      <w:r>
+      <w:commentRangeStart w:id="1"/>
+      <w:r>
+        <w:rPr>
+          <w:rStyle w:val="Betoning"/>
+          <w:i w:val="0"/>
+        </w:rPr>
+        <w:t>Hur viktigt är det att det f</w:t>
+      </w:r>
+      <w:r>
+        <w:rPr>
+          <w:rStyle w:val="Betoning"/>
+          <w:i w:val="0"/>
+        </w:rPr>
+        <w:t>inns möjlighet att samarbete med andra?</w:t>
+      </w:r>
+      <w:commentRangeEnd w:id="1"/>
+      <w:r>
+        <w:rPr>
+          <w:rStyle w:val="Kommentarsreferens"/>
+        </w:rPr>
+        <w:commentReference w:id="1"/>
+      </w:r>
+    </w:p>
+    <w:p>
+      <w:pPr>
+        <w:spacing w:before="158" w:after="158"/>
+        <w:outlineLvl w:val="3"/>
         <w:rPr>
           <w:rStyle w:val="Starkbetoning"/>
           <w:rFonts w:eastAsia="Times New Roman" w:cs="Times New Roman"/>
@@ -1680,8 +890,7 @@
           <w:sz w:val="23"/>
           <w:szCs w:val="23"/>
         </w:rPr>
-        <w:t>Finns det möjligheter att lägga kursen i en onlinemiljö</w:t>
-      </w:r>
+      </w:pPr>
       <w:r>
         <w:rPr>
           <w:rStyle w:val="Starkbetoning"/>
@@ -1694,15 +903,11 @@
           <w:sz w:val="23"/>
           <w:szCs w:val="23"/>
         </w:rPr>
-        <w:t>? (DI)</w:t>
-      </w:r>
-    </w:p>
-    <w:p>
-      <w:pPr>
-        <w:pStyle w:val="Liststycke"/>
-        <w:spacing w:before="158" w:after="158"/>
-        <w:ind w:left="360"/>
-        <w:outlineLvl w:val="3"/>
+        <w:t>14. Hur viktigt är det att studenten ska samarbeta med andra för att visa förståelse</w:t>
+      </w:r>
+      <w:bookmarkStart w:id="2" w:name="_GoBack"/>
+      <w:bookmarkEnd w:id="2"/>
+      <w:r>
         <w:rPr>
           <w:rStyle w:val="Starkbetoning"/>
           <w:rFonts w:eastAsia="Times New Roman" w:cs="Times New Roman"/>
@@ -1714,22 +919,41 @@
           <w:sz w:val="23"/>
           <w:szCs w:val="23"/>
         </w:rPr>
-      </w:pPr>
+        <w:t xml:space="preserve">? </w:t>
+      </w:r>
     </w:p>
     <w:p>
       <w:pPr>
-        <w:pStyle w:val="Liststycke"/>
-        <w:numPr>
-          <w:ilvl w:val="0"/>
-          <w:numId w:val="1"/>
-        </w:numPr>
         <w:spacing w:before="158" w:after="158"/>
         <w:outlineLvl w:val="3"/>
         <w:rPr>
+          <w:rStyle w:val="Starkbetoning"/>
+          <w:rFonts w:eastAsia="Times New Roman" w:cs="Times New Roman"/>
+          <w:bCs w:val="0"/>
+          <w:i w:val="0"/>
+          <w:iCs w:val="0"/>
+          <w:color w:val="auto"/>
+        </w:rPr>
+      </w:pPr>
+      <w:r>
+        <w:rPr>
+          <w:rStyle w:val="Starkbetoning"/>
+          <w:rFonts w:eastAsia="Times New Roman" w:cs="Times New Roman"/>
+          <w:bCs w:val="0"/>
+          <w:i w:val="0"/>
+          <w:iCs w:val="0"/>
+          <w:color w:val="auto"/>
+        </w:rPr>
+        <w:t>Avslut</w:t>
+      </w:r>
+    </w:p>
+    <w:p>
+      <w:pPr>
+        <w:spacing w:before="158" w:after="158"/>
+        <w:outlineLvl w:val="3"/>
+        <w:rPr>
           <w:rFonts w:eastAsia="Times New Roman" w:cs="Times New Roman"/>
           <w:color w:val="333333"/>
-          <w:sz w:val="23"/>
-          <w:szCs w:val="23"/>
         </w:rPr>
       </w:pPr>
       <w:r>
@@ -1741,13 +965,33 @@
           <w:i w:val="0"/>
           <w:iCs w:val="0"/>
           <w:color w:val="333333"/>
+        </w:rPr>
+        <w:t xml:space="preserve">Är det något </w:t>
+      </w:r>
+      <w:r>
+        <w:rPr>
+          <w:rStyle w:val="Starkbetoning"/>
+          <w:rFonts w:eastAsia="Times New Roman" w:cs="Times New Roman"/>
+          <w:b w:val="0"/>
+          <w:bCs w:val="0"/>
+          <w:i w:val="0"/>
+          <w:iCs w:val="0"/>
+          <w:color w:val="333333"/>
+        </w:rPr>
+        <w:t>som har blivit utlämnat från Grade pedagogiska kursdesign?</w:t>
+      </w:r>
+    </w:p>
+    <w:p>
+      <w:pPr>
+        <w:spacing w:before="158" w:after="158"/>
+        <w:outlineLvl w:val="3"/>
+        <w:rPr>
+          <w:rFonts w:eastAsia="Times New Roman" w:cs="Times New Roman"/>
+          <w:color w:val="333333"/>
           <w:sz w:val="23"/>
           <w:szCs w:val="23"/>
         </w:rPr>
-        <w:t>Kan det göra att ni kan öka studentens förtroende? Eftersom de kan påverka att studenten tar mer ansvar över sitt lärande?(DI)</w:t>
-      </w:r>
-      <w:bookmarkStart w:id="0" w:name="_GoBack"/>
-      <w:bookmarkEnd w:id="0"/>
+      </w:pPr>
     </w:p>
     <w:sectPr>
       <w:pgSz w:w="11900" w:h="16840"/>
@@ -1757,6 +1001,372 @@
     </w:sectPr>
   </w:body>
 </w:document>
+</file>
+
+<file path=word/comments.xml><?xml version="1.0" encoding="utf-8"?>
+<w:comments xmlns:wpc="http://schemas.microsoft.com/office/word/2010/wordprocessingCanvas" xmlns:mo="http://schemas.microsoft.com/office/mac/office/2008/main" xmlns:mc="http://schemas.openxmlformats.org/markup-compatibility/2006" xmlns:mv="urn:schemas-microsoft-com:mac:vml" xmlns:o="urn:schemas-microsoft-com:office:office" xmlns:r="http://schemas.openxmlformats.org/officeDocument/2006/relationships" xmlns:m="http://schemas.openxmlformats.org/officeDocument/2006/math" xmlns:v="urn:schemas-microsoft-com:vml" xmlns:wp14="http://schemas.microsoft.com/office/word/2010/wordprocessingDrawing" xmlns:wp="http://schemas.openxmlformats.org/drawingml/2006/wordprocessingDrawing" xmlns:w10="urn:schemas-microsoft-com:office:word" xmlns:w="http://schemas.openxmlformats.org/wordprocessingml/2006/main" xmlns:w14="http://schemas.microsoft.com/office/word/2010/wordml" xmlns:wpg="http://schemas.microsoft.com/office/word/2010/wordprocessingGroup" xmlns:wpi="http://schemas.microsoft.com/office/word/2010/wordprocessingInk" xmlns:wne="http://schemas.microsoft.com/office/word/2006/wordml" xmlns:wps="http://schemas.microsoft.com/office/word/2010/wordprocessingShape" mc:Ignorable="w14 wp14">
+  <w:comment w:id="1" w:author="Olivia Imner" w:date="2018-05-16T18:31:00Z" w:initials="OI">
+    <w:p>
+      <w:pPr>
+        <w:pStyle w:val="Kommentarer"/>
+      </w:pPr>
+      <w:r>
+        <w:rPr>
+          <w:rStyle w:val="Kommentarsreferens"/>
+        </w:rPr>
+        <w:annotationRef/>
+      </w:r>
+      <w:r>
+        <w:t xml:space="preserve">The </w:t>
+      </w:r>
+      <w:proofErr w:type="spellStart"/>
+      <w:r>
+        <w:t>difference</w:t>
+      </w:r>
+      <w:proofErr w:type="spellEnd"/>
+      <w:r>
+        <w:t xml:space="preserve"> in the table is the </w:t>
+      </w:r>
+      <w:proofErr w:type="spellStart"/>
+      <w:r>
+        <w:t>following</w:t>
+      </w:r>
+      <w:proofErr w:type="spellEnd"/>
+      <w:r>
+        <w:t>: ”</w:t>
+      </w:r>
+      <w:r>
+        <w:rPr>
+          <w:rFonts w:cs="AppleSystemUIFontItalic"/>
+          <w:iCs/>
+          <w:color w:val="353535"/>
+          <w:sz w:val="20"/>
+          <w:szCs w:val="20"/>
+        </w:rPr>
+        <w:t xml:space="preserve"> </w:t>
+      </w:r>
+      <w:r>
+        <w:rPr>
+          <w:rFonts w:cs="AppleSystemUIFontItalic"/>
+          <w:iCs/>
+          <w:color w:val="353535"/>
+          <w:sz w:val="20"/>
+          <w:szCs w:val="20"/>
+        </w:rPr>
+        <w:t>Utvecklaren</w:t>
+      </w:r>
+      <w:r>
+        <w:rPr>
+          <w:rFonts w:cs="AppleSystemUIFontItalic"/>
+          <w:b/>
+          <w:iCs/>
+          <w:color w:val="353535"/>
+          <w:sz w:val="20"/>
+          <w:szCs w:val="20"/>
+        </w:rPr>
+        <w:t xml:space="preserve"> </w:t>
+      </w:r>
+      <w:r>
+        <w:rPr>
+          <w:rFonts w:cs="AppleSystemUIFontItalic"/>
+          <w:iCs/>
+          <w:color w:val="353535"/>
+          <w:sz w:val="20"/>
+          <w:szCs w:val="20"/>
+        </w:rPr>
+        <w:t>ska ge studenten möjligheter att samarbeta</w:t>
+      </w:r>
+      <w:r>
+        <w:t>” and ”</w:t>
+      </w:r>
+      <w:r>
+        <w:rPr>
+          <w:rFonts w:cs="AppleSystemUIFont"/>
+          <w:color w:val="353535"/>
+          <w:sz w:val="20"/>
+          <w:szCs w:val="20"/>
+        </w:rPr>
+        <w:t xml:space="preserve"> </w:t>
+      </w:r>
+      <w:r>
+        <w:rPr>
+          <w:rFonts w:cs="AppleSystemUIFont"/>
+          <w:color w:val="353535"/>
+          <w:sz w:val="20"/>
+          <w:szCs w:val="20"/>
+        </w:rPr>
+        <w:t>Utvecklare bedömer om studenten ska kunna arbeta</w:t>
+      </w:r>
+      <w:r>
+        <w:t xml:space="preserve">”. </w:t>
+      </w:r>
+      <w:proofErr w:type="spellStart"/>
+      <w:r>
+        <w:t>One</w:t>
+      </w:r>
+      <w:proofErr w:type="spellEnd"/>
+      <w:r>
+        <w:t xml:space="preserve"> </w:t>
+      </w:r>
+      <w:proofErr w:type="spellStart"/>
+      <w:r>
+        <w:t>model</w:t>
+      </w:r>
+      <w:proofErr w:type="spellEnd"/>
+      <w:r>
+        <w:t xml:space="preserve"> </w:t>
+      </w:r>
+      <w:proofErr w:type="spellStart"/>
+      <w:r>
+        <w:t>says</w:t>
+      </w:r>
+      <w:proofErr w:type="spellEnd"/>
+      <w:r>
+        <w:t xml:space="preserve"> </w:t>
+      </w:r>
+      <w:proofErr w:type="spellStart"/>
+      <w:r>
+        <w:t>that</w:t>
+      </w:r>
+      <w:proofErr w:type="spellEnd"/>
+      <w:r>
+        <w:t xml:space="preserve"> the designer ”ska” = </w:t>
+      </w:r>
+      <w:proofErr w:type="gramStart"/>
+      <w:r>
+        <w:t>must  and</w:t>
+      </w:r>
+      <w:proofErr w:type="gramEnd"/>
+      <w:r>
+        <w:t xml:space="preserve"> the </w:t>
+      </w:r>
+      <w:proofErr w:type="spellStart"/>
+      <w:r>
+        <w:t>other</w:t>
+      </w:r>
+      <w:proofErr w:type="spellEnd"/>
+      <w:r>
+        <w:t xml:space="preserve"> </w:t>
+      </w:r>
+      <w:proofErr w:type="spellStart"/>
+      <w:r>
+        <w:t>model</w:t>
+      </w:r>
+      <w:proofErr w:type="spellEnd"/>
+      <w:r>
+        <w:t xml:space="preserve"> </w:t>
+      </w:r>
+      <w:proofErr w:type="spellStart"/>
+      <w:r>
+        <w:t>says</w:t>
+      </w:r>
+      <w:proofErr w:type="spellEnd"/>
+      <w:r>
+        <w:t xml:space="preserve"> </w:t>
+      </w:r>
+      <w:proofErr w:type="spellStart"/>
+      <w:r>
+        <w:t>that</w:t>
+      </w:r>
+      <w:proofErr w:type="spellEnd"/>
+      <w:r>
+        <w:t xml:space="preserve"> the designer </w:t>
+      </w:r>
+      <w:proofErr w:type="spellStart"/>
+      <w:r>
+        <w:t>should</w:t>
+      </w:r>
+      <w:proofErr w:type="spellEnd"/>
+      <w:r>
+        <w:t xml:space="preserve"> </w:t>
+      </w:r>
+      <w:proofErr w:type="spellStart"/>
+      <w:r>
+        <w:t>evaluate</w:t>
+      </w:r>
+      <w:proofErr w:type="spellEnd"/>
+      <w:r>
+        <w:t xml:space="preserve"> ”om” = </w:t>
+      </w:r>
+      <w:proofErr w:type="spellStart"/>
+      <w:r>
+        <w:t>if</w:t>
+      </w:r>
+      <w:proofErr w:type="spellEnd"/>
+      <w:r>
+        <w:t xml:space="preserve">. </w:t>
+      </w:r>
+      <w:proofErr w:type="spellStart"/>
+      <w:r>
+        <w:t>This</w:t>
+      </w:r>
+      <w:proofErr w:type="spellEnd"/>
+      <w:r>
+        <w:t xml:space="preserve"> </w:t>
+      </w:r>
+      <w:proofErr w:type="spellStart"/>
+      <w:r>
+        <w:t>difference</w:t>
+      </w:r>
+      <w:proofErr w:type="spellEnd"/>
+      <w:r>
+        <w:t xml:space="preserve"> (</w:t>
+      </w:r>
+      <w:proofErr w:type="spellStart"/>
+      <w:r>
+        <w:t>if</w:t>
+      </w:r>
+      <w:proofErr w:type="spellEnd"/>
+      <w:r>
+        <w:t xml:space="preserve"> </w:t>
+      </w:r>
+      <w:proofErr w:type="spellStart"/>
+      <w:r>
+        <w:t>accuratley</w:t>
+      </w:r>
+      <w:proofErr w:type="spellEnd"/>
+      <w:r>
+        <w:t xml:space="preserve"> </w:t>
+      </w:r>
+      <w:proofErr w:type="spellStart"/>
+      <w:r>
+        <w:t>translated</w:t>
+      </w:r>
+      <w:proofErr w:type="spellEnd"/>
+      <w:r>
+        <w:t xml:space="preserve"> from </w:t>
+      </w:r>
+      <w:proofErr w:type="spellStart"/>
+      <w:r>
+        <w:t>english</w:t>
+      </w:r>
+      <w:proofErr w:type="spellEnd"/>
+      <w:r>
+        <w:t xml:space="preserve">) </w:t>
+      </w:r>
+      <w:proofErr w:type="spellStart"/>
+      <w:r>
+        <w:t>should</w:t>
+      </w:r>
+      <w:proofErr w:type="spellEnd"/>
+      <w:r>
+        <w:t xml:space="preserve"> </w:t>
+      </w:r>
+      <w:proofErr w:type="spellStart"/>
+      <w:r>
+        <w:t>allow</w:t>
+      </w:r>
+      <w:proofErr w:type="spellEnd"/>
+      <w:r>
+        <w:t xml:space="preserve"> </w:t>
+      </w:r>
+      <w:proofErr w:type="spellStart"/>
+      <w:r>
+        <w:t>you</w:t>
+      </w:r>
+      <w:proofErr w:type="spellEnd"/>
+      <w:r>
+        <w:t xml:space="preserve"> </w:t>
+      </w:r>
+      <w:proofErr w:type="spellStart"/>
+      <w:r>
+        <w:t>to</w:t>
+      </w:r>
+      <w:proofErr w:type="spellEnd"/>
+      <w:r>
+        <w:t xml:space="preserve"> </w:t>
+      </w:r>
+      <w:proofErr w:type="spellStart"/>
+      <w:r>
+        <w:t>reformulate</w:t>
+      </w:r>
+      <w:proofErr w:type="spellEnd"/>
+      <w:r>
+        <w:t xml:space="preserve"> </w:t>
+      </w:r>
+      <w:proofErr w:type="spellStart"/>
+      <w:r>
+        <w:t>this</w:t>
+      </w:r>
+      <w:proofErr w:type="spellEnd"/>
+      <w:r>
+        <w:t xml:space="preserve"> </w:t>
+      </w:r>
+      <w:proofErr w:type="spellStart"/>
+      <w:r>
+        <w:t>question</w:t>
+      </w:r>
+      <w:proofErr w:type="spellEnd"/>
+      <w:r>
+        <w:t xml:space="preserve"> </w:t>
+      </w:r>
+      <w:proofErr w:type="spellStart"/>
+      <w:r>
+        <w:t>to</w:t>
+      </w:r>
+      <w:proofErr w:type="spellEnd"/>
+      <w:r>
+        <w:t xml:space="preserve"> be </w:t>
+      </w:r>
+      <w:proofErr w:type="spellStart"/>
+      <w:r>
+        <w:t>able</w:t>
+      </w:r>
+      <w:proofErr w:type="spellEnd"/>
+      <w:r>
+        <w:t xml:space="preserve"> </w:t>
+      </w:r>
+      <w:proofErr w:type="spellStart"/>
+      <w:r>
+        <w:t>to</w:t>
+      </w:r>
+      <w:proofErr w:type="spellEnd"/>
+      <w:r>
+        <w:t xml:space="preserve"> pick </w:t>
+      </w:r>
+      <w:proofErr w:type="spellStart"/>
+      <w:r>
+        <w:t>one</w:t>
+      </w:r>
+      <w:proofErr w:type="spellEnd"/>
+      <w:r>
+        <w:t xml:space="preserve"> </w:t>
+      </w:r>
+      <w:proofErr w:type="spellStart"/>
+      <w:r>
+        <w:t>of</w:t>
+      </w:r>
+      <w:proofErr w:type="spellEnd"/>
+      <w:r>
+        <w:t xml:space="preserve"> the 2 </w:t>
+      </w:r>
+      <w:proofErr w:type="spellStart"/>
+      <w:r>
+        <w:t>models</w:t>
+      </w:r>
+      <w:proofErr w:type="spellEnd"/>
+      <w:r>
+        <w:t xml:space="preserve"> in </w:t>
+      </w:r>
+      <w:proofErr w:type="spellStart"/>
+      <w:r>
+        <w:t>this</w:t>
+      </w:r>
+      <w:proofErr w:type="spellEnd"/>
+      <w:r>
+        <w:t xml:space="preserve"> </w:t>
+      </w:r>
+      <w:proofErr w:type="spellStart"/>
+      <w:r>
+        <w:t>phase</w:t>
+      </w:r>
+      <w:proofErr w:type="spellEnd"/>
+      <w:r>
+        <w:t>.</w:t>
+      </w:r>
+    </w:p>
+  </w:comment>
+</w:comments>
 </file>
 
 <file path=word/endnotes.xml><?xml version="1.0" encoding="utf-8"?>
@@ -5622,6 +5232,120 @@
     </w:lvl>
   </w:abstractNum>
   <w:abstractNum w:abstractNumId="39">
+    <w:nsid w:val="636F5531"/>
+    <w:multiLevelType w:val="hybridMultilevel"/>
+    <w:tmpl w:val="8FE85230"/>
+    <w:lvl w:ilvl="0" w:tplc="0CCA145C">
+      <w:start w:val="3"/>
+      <w:numFmt w:val="bullet"/>
+      <w:lvlText w:val="-"/>
+      <w:lvlJc w:val="left"/>
+      <w:pPr>
+        <w:ind w:left="720" w:hanging="360"/>
+      </w:pPr>
+      <w:rPr>
+        <w:rFonts w:ascii="Calibri" w:eastAsiaTheme="minorEastAsia" w:hAnsi="Calibri" w:cstheme="minorBidi" w:hint="default"/>
+        <w:b/>
+      </w:rPr>
+    </w:lvl>
+    <w:lvl w:ilvl="1" w:tplc="041D0003" w:tentative="1">
+      <w:start w:val="1"/>
+      <w:numFmt w:val="bullet"/>
+      <w:lvlText w:val="o"/>
+      <w:lvlJc w:val="left"/>
+      <w:pPr>
+        <w:ind w:left="1440" w:hanging="360"/>
+      </w:pPr>
+      <w:rPr>
+        <w:rFonts w:ascii="Courier New" w:hAnsi="Courier New" w:hint="default"/>
+      </w:rPr>
+    </w:lvl>
+    <w:lvl w:ilvl="2" w:tplc="041D0005" w:tentative="1">
+      <w:start w:val="1"/>
+      <w:numFmt w:val="bullet"/>
+      <w:lvlText w:val=""/>
+      <w:lvlJc w:val="left"/>
+      <w:pPr>
+        <w:ind w:left="2160" w:hanging="360"/>
+      </w:pPr>
+      <w:rPr>
+        <w:rFonts w:ascii="Wingdings" w:hAnsi="Wingdings" w:hint="default"/>
+      </w:rPr>
+    </w:lvl>
+    <w:lvl w:ilvl="3" w:tplc="041D0001" w:tentative="1">
+      <w:start w:val="1"/>
+      <w:numFmt w:val="bullet"/>
+      <w:lvlText w:val=""/>
+      <w:lvlJc w:val="left"/>
+      <w:pPr>
+        <w:ind w:left="2880" w:hanging="360"/>
+      </w:pPr>
+      <w:rPr>
+        <w:rFonts w:ascii="Symbol" w:hAnsi="Symbol" w:hint="default"/>
+      </w:rPr>
+    </w:lvl>
+    <w:lvl w:ilvl="4" w:tplc="041D0003" w:tentative="1">
+      <w:start w:val="1"/>
+      <w:numFmt w:val="bullet"/>
+      <w:lvlText w:val="o"/>
+      <w:lvlJc w:val="left"/>
+      <w:pPr>
+        <w:ind w:left="3600" w:hanging="360"/>
+      </w:pPr>
+      <w:rPr>
+        <w:rFonts w:ascii="Courier New" w:hAnsi="Courier New" w:hint="default"/>
+      </w:rPr>
+    </w:lvl>
+    <w:lvl w:ilvl="5" w:tplc="041D0005" w:tentative="1">
+      <w:start w:val="1"/>
+      <w:numFmt w:val="bullet"/>
+      <w:lvlText w:val=""/>
+      <w:lvlJc w:val="left"/>
+      <w:pPr>
+        <w:ind w:left="4320" w:hanging="360"/>
+      </w:pPr>
+      <w:rPr>
+        <w:rFonts w:ascii="Wingdings" w:hAnsi="Wingdings" w:hint="default"/>
+      </w:rPr>
+    </w:lvl>
+    <w:lvl w:ilvl="6" w:tplc="041D0001" w:tentative="1">
+      <w:start w:val="1"/>
+      <w:numFmt w:val="bullet"/>
+      <w:lvlText w:val=""/>
+      <w:lvlJc w:val="left"/>
+      <w:pPr>
+        <w:ind w:left="5040" w:hanging="360"/>
+      </w:pPr>
+      <w:rPr>
+        <w:rFonts w:ascii="Symbol" w:hAnsi="Symbol" w:hint="default"/>
+      </w:rPr>
+    </w:lvl>
+    <w:lvl w:ilvl="7" w:tplc="041D0003" w:tentative="1">
+      <w:start w:val="1"/>
+      <w:numFmt w:val="bullet"/>
+      <w:lvlText w:val="o"/>
+      <w:lvlJc w:val="left"/>
+      <w:pPr>
+        <w:ind w:left="5760" w:hanging="360"/>
+      </w:pPr>
+      <w:rPr>
+        <w:rFonts w:ascii="Courier New" w:hAnsi="Courier New" w:hint="default"/>
+      </w:rPr>
+    </w:lvl>
+    <w:lvl w:ilvl="8" w:tplc="041D0005" w:tentative="1">
+      <w:start w:val="1"/>
+      <w:numFmt w:val="bullet"/>
+      <w:lvlText w:val=""/>
+      <w:lvlJc w:val="left"/>
+      <w:pPr>
+        <w:ind w:left="6480" w:hanging="360"/>
+      </w:pPr>
+      <w:rPr>
+        <w:rFonts w:ascii="Wingdings" w:hAnsi="Wingdings" w:hint="default"/>
+      </w:rPr>
+    </w:lvl>
+  </w:abstractNum>
+  <w:abstractNum w:abstractNumId="40">
     <w:nsid w:val="64124D49"/>
     <w:multiLevelType w:val="multilevel"/>
     <w:tmpl w:val="041D001F"/>
@@ -5710,7 +5434,7 @@
       </w:pPr>
     </w:lvl>
   </w:abstractNum>
-  <w:abstractNum w:abstractNumId="40">
+  <w:abstractNum w:abstractNumId="41">
     <w:nsid w:val="6A964BDC"/>
     <w:multiLevelType w:val="multilevel"/>
     <w:tmpl w:val="076AED5E"/>
@@ -5823,7 +5547,7 @@
       </w:rPr>
     </w:lvl>
   </w:abstractNum>
-  <w:abstractNum w:abstractNumId="41">
+  <w:abstractNum w:abstractNumId="42">
     <w:nsid w:val="6FCA7508"/>
     <w:multiLevelType w:val="multilevel"/>
     <w:tmpl w:val="041D001F"/>
@@ -5909,7 +5633,7 @@
       </w:pPr>
     </w:lvl>
   </w:abstractNum>
-  <w:abstractNum w:abstractNumId="42">
+  <w:abstractNum w:abstractNumId="43">
     <w:nsid w:val="75202785"/>
     <w:multiLevelType w:val="hybridMultilevel"/>
     <w:tmpl w:val="43BE42EC"/>
@@ -5998,7 +5722,7 @@
       </w:pPr>
     </w:lvl>
   </w:abstractNum>
-  <w:abstractNum w:abstractNumId="43">
+  <w:abstractNum w:abstractNumId="44">
     <w:nsid w:val="768E002D"/>
     <w:multiLevelType w:val="hybridMultilevel"/>
     <w:tmpl w:val="69EACCD4"/>
@@ -6087,7 +5811,7 @@
       </w:pPr>
     </w:lvl>
   </w:abstractNum>
-  <w:abstractNum w:abstractNumId="44">
+  <w:abstractNum w:abstractNumId="45">
     <w:nsid w:val="77582C40"/>
     <w:multiLevelType w:val="multilevel"/>
     <w:tmpl w:val="041D001F"/>
@@ -6173,7 +5897,7 @@
       </w:pPr>
     </w:lvl>
   </w:abstractNum>
-  <w:abstractNum w:abstractNumId="45">
+  <w:abstractNum w:abstractNumId="46">
     <w:nsid w:val="7C7C03F7"/>
     <w:multiLevelType w:val="multilevel"/>
     <w:tmpl w:val="8DF8EDC6"/>
@@ -6286,7 +6010,7 @@
       </w:pPr>
     </w:lvl>
   </w:abstractNum>
-  <w:abstractNum w:abstractNumId="46">
+  <w:abstractNum w:abstractNumId="47">
     <w:nsid w:val="7E5C5D5A"/>
     <w:multiLevelType w:val="multilevel"/>
     <w:tmpl w:val="041D001F"/>
@@ -6372,7 +6096,7 @@
       </w:pPr>
     </w:lvl>
   </w:abstractNum>
-  <w:abstractNum w:abstractNumId="47">
+  <w:abstractNum w:abstractNumId="48">
     <w:nsid w:val="7E8D2A9D"/>
     <w:multiLevelType w:val="multilevel"/>
     <w:tmpl w:val="F96E8900"/>
@@ -6501,7 +6225,7 @@
     <w:abstractNumId w:val="30"/>
   </w:num>
   <w:num w:numId="6">
-    <w:abstractNumId w:val="45"/>
+    <w:abstractNumId w:val="46"/>
   </w:num>
   <w:num w:numId="7">
     <w:abstractNumId w:val="17"/>
@@ -6510,7 +6234,7 @@
     <w:abstractNumId w:val="35"/>
   </w:num>
   <w:num w:numId="9">
-    <w:abstractNumId w:val="41"/>
+    <w:abstractNumId w:val="42"/>
   </w:num>
   <w:num w:numId="10">
     <w:abstractNumId w:val="27"/>
@@ -6519,13 +6243,13 @@
     <w:abstractNumId w:val="34"/>
   </w:num>
   <w:num w:numId="12">
+    <w:abstractNumId w:val="45"/>
+  </w:num>
+  <w:num w:numId="13">
     <w:abstractNumId w:val="44"/>
   </w:num>
-  <w:num w:numId="13">
+  <w:num w:numId="14">
     <w:abstractNumId w:val="43"/>
-  </w:num>
-  <w:num w:numId="14">
-    <w:abstractNumId w:val="42"/>
   </w:num>
   <w:num w:numId="15">
     <w:abstractNumId w:val="21"/>
@@ -6543,7 +6267,7 @@
     <w:abstractNumId w:val="14"/>
   </w:num>
   <w:num w:numId="20">
-    <w:abstractNumId w:val="39"/>
+    <w:abstractNumId w:val="40"/>
   </w:num>
   <w:num w:numId="21">
     <w:abstractNumId w:val="19"/>
@@ -6579,10 +6303,10 @@
     <w:abstractNumId w:val="33"/>
   </w:num>
   <w:num w:numId="32">
-    <w:abstractNumId w:val="40"/>
+    <w:abstractNumId w:val="41"/>
   </w:num>
   <w:num w:numId="33">
-    <w:abstractNumId w:val="46"/>
+    <w:abstractNumId w:val="47"/>
   </w:num>
   <w:num w:numId="34">
     <w:abstractNumId w:val="20"/>
@@ -6612,7 +6336,7 @@
     <w:abstractNumId w:val="15"/>
   </w:num>
   <w:num w:numId="43">
-    <w:abstractNumId w:val="47"/>
+    <w:abstractNumId w:val="48"/>
   </w:num>
   <w:num w:numId="44">
     <w:abstractNumId w:val="31"/>
@@ -6628,6 +6352,9 @@
   </w:num>
   <w:num w:numId="48">
     <w:abstractNumId w:val="24"/>
+  </w:num>
+  <w:num w:numId="49">
+    <w:abstractNumId w:val="39"/>
   </w:num>
 </w:numbering>
 </file>

--- a/interview/interviewQuestions.docx
+++ b/interview/interviewQuestions.docx
@@ -903,10 +903,43 @@
           <w:sz w:val="23"/>
           <w:szCs w:val="23"/>
         </w:rPr>
-        <w:t>14. Hur viktigt är det att studenten ska samarbeta med andra för att visa förståelse</w:t>
-      </w:r>
-      <w:bookmarkStart w:id="2" w:name="_GoBack"/>
-      <w:bookmarkEnd w:id="2"/>
+        <w:t xml:space="preserve">14. Hur viktigt är det att studenten ska samarbeta med andra för att visa förståelse? </w:t>
+      </w:r>
+    </w:p>
+    <w:p>
+      <w:pPr>
+        <w:spacing w:before="158" w:after="158"/>
+        <w:outlineLvl w:val="3"/>
+        <w:rPr>
+          <w:rStyle w:val="Starkbetoning"/>
+          <w:rFonts w:eastAsia="Times New Roman" w:cs="Times New Roman"/>
+          <w:bCs w:val="0"/>
+          <w:i w:val="0"/>
+          <w:iCs w:val="0"/>
+          <w:color w:val="auto"/>
+        </w:rPr>
+      </w:pPr>
+      <w:r>
+        <w:rPr>
+          <w:rStyle w:val="Starkbetoning"/>
+          <w:rFonts w:eastAsia="Times New Roman" w:cs="Times New Roman"/>
+          <w:bCs w:val="0"/>
+          <w:i w:val="0"/>
+          <w:iCs w:val="0"/>
+          <w:color w:val="auto"/>
+        </w:rPr>
+        <w:t>Avslut</w:t>
+      </w:r>
+    </w:p>
+    <w:p>
+      <w:pPr>
+        <w:spacing w:before="158" w:after="158"/>
+        <w:outlineLvl w:val="3"/>
+        <w:rPr>
+          <w:rFonts w:eastAsia="Times New Roman" w:cs="Times New Roman"/>
+          <w:color w:val="333333"/>
+        </w:rPr>
+      </w:pPr>
       <w:r>
         <w:rPr>
           <w:rStyle w:val="Starkbetoning"/>
@@ -916,46 +949,9 @@
           <w:i w:val="0"/>
           <w:iCs w:val="0"/>
           <w:color w:val="333333"/>
-          <w:sz w:val="23"/>
-          <w:szCs w:val="23"/>
-        </w:rPr>
-        <w:t xml:space="preserve">? </w:t>
-      </w:r>
-    </w:p>
-    <w:p>
-      <w:pPr>
-        <w:spacing w:before="158" w:after="158"/>
-        <w:outlineLvl w:val="3"/>
-        <w:rPr>
-          <w:rStyle w:val="Starkbetoning"/>
-          <w:rFonts w:eastAsia="Times New Roman" w:cs="Times New Roman"/>
-          <w:bCs w:val="0"/>
-          <w:i w:val="0"/>
-          <w:iCs w:val="0"/>
-          <w:color w:val="auto"/>
-        </w:rPr>
-      </w:pPr>
-      <w:r>
-        <w:rPr>
-          <w:rStyle w:val="Starkbetoning"/>
-          <w:rFonts w:eastAsia="Times New Roman" w:cs="Times New Roman"/>
-          <w:bCs w:val="0"/>
-          <w:i w:val="0"/>
-          <w:iCs w:val="0"/>
-          <w:color w:val="auto"/>
-        </w:rPr>
-        <w:t>Avslut</w:t>
-      </w:r>
-    </w:p>
-    <w:p>
-      <w:pPr>
-        <w:spacing w:before="158" w:after="158"/>
-        <w:outlineLvl w:val="3"/>
-        <w:rPr>
-          <w:rFonts w:eastAsia="Times New Roman" w:cs="Times New Roman"/>
-          <w:color w:val="333333"/>
-        </w:rPr>
-      </w:pPr>
+        </w:rPr>
+        <w:t xml:space="preserve">Är det något </w:t>
+      </w:r>
       <w:r>
         <w:rPr>
           <w:rStyle w:val="Starkbetoning"/>
@@ -966,18 +962,6 @@
           <w:iCs w:val="0"/>
           <w:color w:val="333333"/>
         </w:rPr>
-        <w:t xml:space="preserve">Är det något </w:t>
-      </w:r>
-      <w:r>
-        <w:rPr>
-          <w:rStyle w:val="Starkbetoning"/>
-          <w:rFonts w:eastAsia="Times New Roman" w:cs="Times New Roman"/>
-          <w:b w:val="0"/>
-          <w:bCs w:val="0"/>
-          <w:i w:val="0"/>
-          <w:iCs w:val="0"/>
-          <w:color w:val="333333"/>
-        </w:rPr>
         <w:t>som har blivit utlämnat från Grade pedagogiska kursdesign?</w:t>
       </w:r>
     </w:p>
@@ -992,6 +976,8 @@
           <w:szCs w:val="23"/>
         </w:rPr>
       </w:pPr>
+      <w:bookmarkStart w:id="2" w:name="_GoBack"/>
+      <w:bookmarkEnd w:id="2"/>
     </w:p>
     <w:sectPr>
       <w:pgSz w:w="11900" w:h="16840"/>
@@ -1005,7 +991,7 @@
 
 <file path=word/comments.xml><?xml version="1.0" encoding="utf-8"?>
 <w:comments xmlns:wpc="http://schemas.microsoft.com/office/word/2010/wordprocessingCanvas" xmlns:mo="http://schemas.microsoft.com/office/mac/office/2008/main" xmlns:mc="http://schemas.openxmlformats.org/markup-compatibility/2006" xmlns:mv="urn:schemas-microsoft-com:mac:vml" xmlns:o="urn:schemas-microsoft-com:office:office" xmlns:r="http://schemas.openxmlformats.org/officeDocument/2006/relationships" xmlns:m="http://schemas.openxmlformats.org/officeDocument/2006/math" xmlns:v="urn:schemas-microsoft-com:vml" xmlns:wp14="http://schemas.microsoft.com/office/word/2010/wordprocessingDrawing" xmlns:wp="http://schemas.openxmlformats.org/drawingml/2006/wordprocessingDrawing" xmlns:w10="urn:schemas-microsoft-com:office:word" xmlns:w="http://schemas.openxmlformats.org/wordprocessingml/2006/main" xmlns:w14="http://schemas.microsoft.com/office/word/2010/wordml" xmlns:wpg="http://schemas.microsoft.com/office/word/2010/wordprocessingGroup" xmlns:wpi="http://schemas.microsoft.com/office/word/2010/wordprocessingInk" xmlns:wne="http://schemas.microsoft.com/office/word/2006/wordml" xmlns:wps="http://schemas.microsoft.com/office/word/2010/wordprocessingShape" mc:Ignorable="w14 wp14">
-  <w:comment w:id="1" w:author="Olivia Imner" w:date="2018-05-16T18:31:00Z" w:initials="OI">
+  <w:comment w:id="1" w:author="Olivia Imner" w:date="2018-05-21T16:50:00Z" w:initials="OI">
     <w:p>
       <w:pPr>
         <w:pStyle w:val="Kommentarer"/>
@@ -1363,6 +1349,31 @@
       <w:proofErr w:type="spellEnd"/>
       <w:r>
         <w:t>.</w:t>
+      </w:r>
+    </w:p>
+    <w:p>
+      <w:pPr>
+        <w:pStyle w:val="Kommentarer"/>
+      </w:pPr>
+    </w:p>
+    <w:p>
+      <w:pPr>
+        <w:pStyle w:val="Kommentarer"/>
+        <w:rPr>
+          <w:b/>
+        </w:rPr>
+      </w:pPr>
+      <w:r>
+        <w:rPr>
+          <w:b/>
+        </w:rPr>
+        <w:t>Ingen av modellerna ska väljas i det här fallet</w:t>
+      </w:r>
+      <w:r>
+        <w:rPr>
+          <w:b/>
+        </w:rPr>
+        <w:t>, skrev en ny fråga där under.</w:t>
       </w:r>
     </w:p>
   </w:comment>
